--- a/img/timetable_aidea_2025.docx
+++ b/img/timetable_aidea_2025.docx
@@ -4,17 +4,19 @@
   <w:body>
     <w:p>
       <w:pPr>
-        <w:pStyle w:val="berschrift2"/>
-        <w:rPr>
-          <w:lang w:val="en-US"/>
-        </w:rPr>
+        <w:pStyle w:val="Titel"/>
       </w:pPr>
       <w:bookmarkStart w:id="0" w:name="_heading=h.30j0zll" w:colFirst="0" w:colLast="0"/>
       <w:bookmarkEnd w:id="0"/>
       <w:r>
-        <w:rPr>
-          <w:lang w:val="en-US"/>
-        </w:rPr>
+        <w:t>AIDEA 2025</w:t>
+      </w:r>
+    </w:p>
+    <w:p>
+      <w:pPr>
+        <w:pStyle w:val="berschrift2"/>
+      </w:pPr>
+      <w:r>
         <w:t>Sunday, February 23, 2025</w:t>
       </w:r>
     </w:p>
@@ -31,6 +33,9 @@
         <w:gridCol w:w="8048"/>
       </w:tblGrid>
       <w:tr>
+        <w:trPr>
+          <w:trHeight w:val="283"/>
+        </w:trPr>
         <w:tc>
           <w:tcPr>
             <w:tcW w:w="1298" w:type="dxa"/>
@@ -103,6 +108,9 @@
         </w:tc>
       </w:tr>
       <w:tr>
+        <w:trPr>
+          <w:trHeight w:val="283"/>
+        </w:trPr>
         <w:tc>
           <w:tcPr>
             <w:tcW w:w="1298" w:type="dxa"/>
@@ -159,15 +167,47 @@
               <w:spacing w:line="300" w:lineRule="auto"/>
               <w:rPr>
                 <w:rFonts w:ascii="Times New Roman" w:eastAsia="Times New Roman" w:hAnsi="Times New Roman" w:cs="Times New Roman"/>
-                <w:lang w:val="en-US"/>
-              </w:rPr>
-            </w:pPr>
-            <w:r>
-              <w:rPr>
-                <w:rFonts w:ascii="Times New Roman" w:eastAsia="Times New Roman" w:hAnsi="Times New Roman" w:cs="Times New Roman"/>
-                <w:lang w:val="en-US"/>
-              </w:rPr>
-              <w:t xml:space="preserve">Optional joint dinner, Gablerbräu: </w:t>
+                <w:lang w:val="de-AT"/>
+              </w:rPr>
+            </w:pPr>
+            <w:r>
+              <w:rPr>
+                <w:rFonts w:ascii="Times New Roman" w:eastAsia="Times New Roman" w:hAnsi="Times New Roman" w:cs="Times New Roman"/>
+                <w:lang w:val="de-AT"/>
+              </w:rPr>
+              <w:t xml:space="preserve">Optional </w:t>
+            </w:r>
+            <w:proofErr w:type="spellStart"/>
+            <w:r>
+              <w:rPr>
+                <w:rFonts w:ascii="Times New Roman" w:eastAsia="Times New Roman" w:hAnsi="Times New Roman" w:cs="Times New Roman"/>
+                <w:lang w:val="de-AT"/>
+              </w:rPr>
+              <w:t>joint</w:t>
+            </w:r>
+            <w:proofErr w:type="spellEnd"/>
+            <w:r>
+              <w:rPr>
+                <w:rFonts w:ascii="Times New Roman" w:eastAsia="Times New Roman" w:hAnsi="Times New Roman" w:cs="Times New Roman"/>
+                <w:lang w:val="de-AT"/>
+              </w:rPr>
+              <w:t xml:space="preserve"> </w:t>
+            </w:r>
+            <w:proofErr w:type="spellStart"/>
+            <w:r>
+              <w:rPr>
+                <w:rFonts w:ascii="Times New Roman" w:eastAsia="Times New Roman" w:hAnsi="Times New Roman" w:cs="Times New Roman"/>
+                <w:lang w:val="de-AT"/>
+              </w:rPr>
+              <w:t>dinner</w:t>
+            </w:r>
+            <w:proofErr w:type="spellEnd"/>
+            <w:r>
+              <w:rPr>
+                <w:rFonts w:ascii="Times New Roman" w:eastAsia="Times New Roman" w:hAnsi="Times New Roman" w:cs="Times New Roman"/>
+                <w:lang w:val="de-AT"/>
+              </w:rPr>
+              <w:t xml:space="preserve">, Gablerbräu: </w:t>
             </w:r>
             <w:hyperlink r:id="rId7">
               <w:r>
@@ -175,7 +215,7 @@
                   <w:rFonts w:ascii="Times New Roman" w:eastAsia="Times New Roman" w:hAnsi="Times New Roman" w:cs="Times New Roman"/>
                   <w:color w:val="1155CC"/>
                   <w:u w:val="single"/>
-                  <w:lang w:val="en-US"/>
+                  <w:lang w:val="de-AT"/>
                 </w:rPr>
                 <w:t>www.gablerbrau.at</w:t>
               </w:r>
@@ -183,7 +223,7 @@
             <w:r>
               <w:rPr>
                 <w:rFonts w:ascii="Times New Roman" w:eastAsia="Times New Roman" w:hAnsi="Times New Roman" w:cs="Times New Roman"/>
-                <w:lang w:val="en-US"/>
+                <w:lang w:val="de-AT"/>
               </w:rPr>
               <w:t xml:space="preserve"> </w:t>
             </w:r>
@@ -194,16 +234,10 @@
     <w:p>
       <w:pPr>
         <w:pStyle w:val="berschrift2"/>
-        <w:rPr>
-          <w:lang w:val="en-US"/>
-        </w:rPr>
       </w:pPr>
       <w:bookmarkStart w:id="1" w:name="_heading=h.1fob9te" w:colFirst="0" w:colLast="0"/>
       <w:bookmarkEnd w:id="1"/>
       <w:r>
-        <w:rPr>
-          <w:lang w:val="en-US"/>
-        </w:rPr>
         <w:t>Monday, February 24, 2025</w:t>
       </w:r>
     </w:p>
@@ -222,7 +256,7 @@
       </w:tblGrid>
       <w:tr>
         <w:trPr>
-          <w:trHeight w:val="340"/>
+          <w:trHeight w:val="283"/>
         </w:trPr>
         <w:tc>
           <w:tcPr>
@@ -298,7 +332,7 @@
       </w:tr>
       <w:tr>
         <w:trPr>
-          <w:trHeight w:val="340"/>
+          <w:trHeight w:val="283"/>
         </w:trPr>
         <w:tc>
           <w:tcPr>
@@ -455,7 +489,7 @@
       </w:tr>
       <w:tr>
         <w:trPr>
-          <w:trHeight w:val="340"/>
+          <w:trHeight w:val="283"/>
         </w:trPr>
         <w:tc>
           <w:tcPr>
@@ -847,7 +881,7 @@
       </w:tr>
       <w:tr>
         <w:trPr>
-          <w:trHeight w:val="340"/>
+          <w:trHeight w:val="283"/>
         </w:trPr>
         <w:tc>
           <w:tcPr>
@@ -923,7 +957,7 @@
       </w:tr>
       <w:tr>
         <w:trPr>
-          <w:trHeight w:val="340"/>
+          <w:trHeight w:val="283"/>
         </w:trPr>
         <w:tc>
           <w:tcPr>
@@ -1059,7 +1093,7 @@
       </w:tr>
       <w:tr>
         <w:trPr>
-          <w:trHeight w:val="340"/>
+          <w:trHeight w:val="283"/>
         </w:trPr>
         <w:tc>
           <w:tcPr>
@@ -1130,311 +1164,12 @@
               </w:rPr>
               <w:t>Break</w:t>
             </w:r>
-          </w:p>
-        </w:tc>
-      </w:tr>
-      <w:tr>
-        <w:tc>
-          <w:tcPr>
-            <w:tcW w:w="1303" w:type="dxa"/>
-            <w:tcBorders>
-              <w:top w:val="single" w:sz="8" w:space="0" w:color="000000"/>
-              <w:left w:val="single" w:sz="8" w:space="0" w:color="000000"/>
-              <w:bottom w:val="single" w:sz="8" w:space="0" w:color="000000"/>
-              <w:right w:val="single" w:sz="8" w:space="0" w:color="000000"/>
-            </w:tcBorders>
-            <w:shd w:val="clear" w:color="auto" w:fill="auto"/>
-            <w:tcMar>
-              <w:top w:w="100" w:type="dxa"/>
-              <w:left w:w="100" w:type="dxa"/>
-              <w:bottom w:w="100" w:type="dxa"/>
-              <w:right w:w="100" w:type="dxa"/>
-            </w:tcMar>
-          </w:tcPr>
-          <w:p>
-            <w:pPr>
-              <w:spacing w:line="300" w:lineRule="auto"/>
-              <w:rPr>
-                <w:rFonts w:ascii="Times New Roman" w:eastAsia="Times New Roman" w:hAnsi="Times New Roman" w:cs="Times New Roman"/>
-                <w:lang w:val="en-US"/>
-              </w:rPr>
-            </w:pPr>
-            <w:r>
-              <w:rPr>
-                <w:rFonts w:ascii="Times New Roman" w:eastAsia="Times New Roman" w:hAnsi="Times New Roman" w:cs="Times New Roman"/>
-                <w:lang w:val="en-US"/>
-              </w:rPr>
-              <w:t xml:space="preserve">15:15-16:15 </w:t>
-            </w:r>
-          </w:p>
-        </w:tc>
-        <w:tc>
-          <w:tcPr>
-            <w:tcW w:w="3900" w:type="dxa"/>
-            <w:tcBorders>
-              <w:top w:val="single" w:sz="8" w:space="0" w:color="000000"/>
-              <w:left w:val="single" w:sz="8" w:space="0" w:color="000000"/>
-              <w:bottom w:val="single" w:sz="8" w:space="0" w:color="000000"/>
-              <w:right w:val="single" w:sz="8" w:space="0" w:color="000000"/>
-            </w:tcBorders>
-            <w:shd w:val="clear" w:color="auto" w:fill="auto"/>
-            <w:tcMar>
-              <w:top w:w="100" w:type="dxa"/>
-              <w:left w:w="100" w:type="dxa"/>
-              <w:bottom w:w="100" w:type="dxa"/>
-              <w:right w:w="100" w:type="dxa"/>
-            </w:tcMar>
-          </w:tcPr>
-          <w:p>
-            <w:pPr>
-              <w:spacing w:line="300" w:lineRule="auto"/>
-              <w:rPr>
-                <w:rFonts w:ascii="Times New Roman" w:eastAsia="Times New Roman" w:hAnsi="Times New Roman" w:cs="Times New Roman"/>
-                <w:lang w:val="en-US"/>
-              </w:rPr>
-            </w:pPr>
-            <w:r>
-              <w:rPr>
-                <w:rFonts w:ascii="Times New Roman" w:eastAsia="Times New Roman" w:hAnsi="Times New Roman" w:cs="Times New Roman"/>
-                <w:lang w:val="en-US"/>
-              </w:rPr>
-              <w:t>LEARNING MATERIAL ON AI</w:t>
-            </w:r>
-            <w:r>
-              <w:rPr>
-                <w:rFonts w:ascii="Times New Roman" w:eastAsia="Times New Roman" w:hAnsi="Times New Roman" w:cs="Times New Roman"/>
-                <w:lang w:val="en-US"/>
-              </w:rPr>
-              <w:t>/</w:t>
-            </w:r>
-            <w:r>
-              <w:rPr>
-                <w:rFonts w:ascii="Times New Roman" w:eastAsia="Times New Roman" w:hAnsi="Times New Roman" w:cs="Times New Roman"/>
-                <w:lang w:val="en-US"/>
-              </w:rPr>
-              <w:t xml:space="preserve"> </w:t>
-            </w:r>
-            <w:r>
-              <w:rPr>
-                <w:rFonts w:ascii="Times New Roman" w:eastAsia="Times New Roman" w:hAnsi="Times New Roman" w:cs="Times New Roman"/>
-                <w:lang w:val="en-US"/>
-              </w:rPr>
-              <w:t>DESIGN PRINCIPLES</w:t>
-            </w:r>
-          </w:p>
-          <w:p>
-            <w:pPr>
-              <w:spacing w:line="300" w:lineRule="auto"/>
-              <w:rPr>
-                <w:rFonts w:ascii="Times New Roman" w:eastAsia="Times New Roman" w:hAnsi="Times New Roman" w:cs="Times New Roman"/>
-                <w:b/>
-                <w:lang w:val="en-US"/>
-              </w:rPr>
-            </w:pPr>
-            <w:r>
-              <w:rPr>
-                <w:rFonts w:ascii="Times New Roman" w:eastAsia="Times New Roman" w:hAnsi="Times New Roman" w:cs="Times New Roman"/>
-                <w:lang w:val="en-US"/>
-              </w:rPr>
-              <w:t xml:space="preserve">7: Data-related concepts, practices and design principles for teaching AI topics in secondary schools, </w:t>
-            </w:r>
-            <w:r>
-              <w:rPr>
-                <w:rFonts w:ascii="Times New Roman" w:eastAsia="Times New Roman" w:hAnsi="Times New Roman" w:cs="Times New Roman"/>
-                <w:b/>
-                <w:lang w:val="en-US"/>
-              </w:rPr>
-              <w:t xml:space="preserve">Viktoriya </w:t>
-            </w:r>
-            <w:proofErr w:type="spellStart"/>
-            <w:r>
-              <w:rPr>
-                <w:rFonts w:ascii="Times New Roman" w:eastAsia="Times New Roman" w:hAnsi="Times New Roman" w:cs="Times New Roman"/>
-                <w:b/>
-                <w:lang w:val="en-US"/>
-              </w:rPr>
-              <w:t>Olari</w:t>
-            </w:r>
-            <w:proofErr w:type="spellEnd"/>
-          </w:p>
-          <w:p>
-            <w:pPr>
-              <w:spacing w:line="300" w:lineRule="auto"/>
-              <w:rPr>
-                <w:rFonts w:ascii="Times New Roman" w:eastAsia="Times New Roman" w:hAnsi="Times New Roman" w:cs="Times New Roman"/>
-                <w:lang w:val="en-US"/>
-              </w:rPr>
-            </w:pPr>
-            <w:r>
-              <w:rPr>
-                <w:rFonts w:ascii="Times New Roman" w:eastAsia="Times New Roman" w:hAnsi="Times New Roman" w:cs="Times New Roman"/>
-                <w:lang w:val="en-US"/>
-              </w:rPr>
-              <w:t xml:space="preserve">8: AI in </w:t>
-            </w:r>
-            <w:r>
-              <w:rPr>
-                <w:rFonts w:ascii="Times New Roman" w:eastAsia="Times New Roman" w:hAnsi="Times New Roman" w:cs="Times New Roman"/>
-                <w:lang w:val="en-US"/>
-              </w:rPr>
-              <w:t>an</w:t>
-            </w:r>
-            <w:r>
-              <w:rPr>
-                <w:rFonts w:ascii="Times New Roman" w:eastAsia="Times New Roman" w:hAnsi="Times New Roman" w:cs="Times New Roman"/>
-                <w:lang w:val="en-US"/>
-              </w:rPr>
-              <w:t xml:space="preserve"> online schoolbook, </w:t>
-            </w:r>
-            <w:r>
-              <w:rPr>
-                <w:rFonts w:ascii="Times New Roman" w:eastAsia="Times New Roman" w:hAnsi="Times New Roman" w:cs="Times New Roman"/>
-                <w:b/>
-                <w:lang w:val="en-US"/>
-              </w:rPr>
-              <w:t xml:space="preserve">Hannes </w:t>
-            </w:r>
-            <w:proofErr w:type="spellStart"/>
-            <w:r>
-              <w:rPr>
-                <w:rFonts w:ascii="Times New Roman" w:eastAsia="Times New Roman" w:hAnsi="Times New Roman" w:cs="Times New Roman"/>
-                <w:b/>
-                <w:lang w:val="en-US"/>
-              </w:rPr>
-              <w:t>Heusel</w:t>
-            </w:r>
-            <w:proofErr w:type="spellEnd"/>
-          </w:p>
-        </w:tc>
-        <w:tc>
-          <w:tcPr>
-            <w:tcW w:w="4143" w:type="dxa"/>
-            <w:tcBorders>
-              <w:top w:val="single" w:sz="8" w:space="0" w:color="000000"/>
-              <w:left w:val="single" w:sz="8" w:space="0" w:color="000000"/>
-              <w:bottom w:val="single" w:sz="8" w:space="0" w:color="000000"/>
-              <w:right w:val="single" w:sz="8" w:space="0" w:color="000000"/>
-            </w:tcBorders>
-            <w:shd w:val="clear" w:color="auto" w:fill="auto"/>
-            <w:tcMar>
-              <w:top w:w="100" w:type="dxa"/>
-              <w:left w:w="100" w:type="dxa"/>
-              <w:bottom w:w="100" w:type="dxa"/>
-              <w:right w:w="100" w:type="dxa"/>
-            </w:tcMar>
-          </w:tcPr>
-          <w:p>
-            <w:pPr>
-              <w:spacing w:line="300" w:lineRule="auto"/>
-              <w:rPr>
-                <w:rFonts w:ascii="Times New Roman" w:eastAsia="Times New Roman" w:hAnsi="Times New Roman" w:cs="Times New Roman"/>
-                <w:lang w:val="en-US"/>
-              </w:rPr>
-            </w:pPr>
-            <w:r>
-              <w:rPr>
-                <w:rFonts w:ascii="Times New Roman" w:eastAsia="Times New Roman" w:hAnsi="Times New Roman" w:cs="Times New Roman"/>
-                <w:lang w:val="en-US"/>
-              </w:rPr>
-              <w:t>AI &amp; DS CURRICULA/</w:t>
-            </w:r>
-            <w:r>
-              <w:rPr>
-                <w:rFonts w:ascii="Times New Roman" w:eastAsia="Times New Roman" w:hAnsi="Times New Roman" w:cs="Times New Roman"/>
-                <w:lang w:val="en-US"/>
-              </w:rPr>
-              <w:t xml:space="preserve">LEARNING </w:t>
-            </w:r>
-            <w:r>
-              <w:rPr>
-                <w:rFonts w:ascii="Times New Roman" w:eastAsia="Times New Roman" w:hAnsi="Times New Roman" w:cs="Times New Roman"/>
-                <w:lang w:val="en-US"/>
-              </w:rPr>
-              <w:t xml:space="preserve">MATERIAL </w:t>
-            </w:r>
-          </w:p>
-          <w:p>
-            <w:pPr>
-              <w:spacing w:line="300" w:lineRule="auto"/>
-              <w:rPr>
-                <w:rFonts w:ascii="Times New Roman" w:eastAsia="Times New Roman" w:hAnsi="Times New Roman" w:cs="Times New Roman"/>
-                <w:b/>
-                <w:lang w:val="en-US"/>
-              </w:rPr>
-            </w:pPr>
-            <w:r>
-              <w:rPr>
-                <w:rFonts w:ascii="Times New Roman" w:eastAsia="Times New Roman" w:hAnsi="Times New Roman" w:cs="Times New Roman"/>
-                <w:lang w:val="en-US"/>
-              </w:rPr>
-              <w:t xml:space="preserve">9: TBA, </w:t>
-            </w:r>
-            <w:r>
-              <w:rPr>
-                <w:rFonts w:ascii="Times New Roman" w:eastAsia="Times New Roman" w:hAnsi="Times New Roman" w:cs="Times New Roman"/>
-                <w:b/>
-                <w:lang w:val="en-US"/>
-              </w:rPr>
-              <w:t>Britta</w:t>
-            </w:r>
-            <w:r>
-              <w:rPr>
-                <w:rFonts w:ascii="Times New Roman" w:eastAsia="Times New Roman" w:hAnsi="Times New Roman" w:cs="Times New Roman"/>
-                <w:lang w:val="en-US"/>
-              </w:rPr>
-              <w:t xml:space="preserve"> </w:t>
-            </w:r>
-            <w:proofErr w:type="spellStart"/>
-            <w:r>
-              <w:rPr>
-                <w:rFonts w:ascii="Times New Roman" w:eastAsia="Times New Roman" w:hAnsi="Times New Roman" w:cs="Times New Roman"/>
-                <w:b/>
-                <w:lang w:val="en-US"/>
-              </w:rPr>
-              <w:t>Kölling</w:t>
-            </w:r>
-            <w:proofErr w:type="spellEnd"/>
-          </w:p>
-          <w:p>
-            <w:pPr>
-              <w:spacing w:line="300" w:lineRule="auto"/>
-              <w:rPr>
-                <w:rFonts w:ascii="Times New Roman" w:eastAsia="Times New Roman" w:hAnsi="Times New Roman" w:cs="Times New Roman"/>
-                <w:highlight w:val="yellow"/>
-                <w:lang w:val="en-US"/>
-              </w:rPr>
-            </w:pPr>
-            <w:r>
-              <w:rPr>
-                <w:rFonts w:ascii="Times New Roman" w:eastAsia="Times New Roman" w:hAnsi="Times New Roman" w:cs="Times New Roman"/>
-                <w:lang w:val="en-US"/>
-              </w:rPr>
-              <w:t xml:space="preserve">10: Fostering data and AI competencies in primary schools, </w:t>
-            </w:r>
-            <w:r>
-              <w:rPr>
-                <w:rFonts w:ascii="Times New Roman" w:eastAsia="Times New Roman" w:hAnsi="Times New Roman" w:cs="Times New Roman"/>
-                <w:b/>
-                <w:lang w:val="en-US"/>
-              </w:rPr>
-              <w:t xml:space="preserve">Anja </w:t>
-            </w:r>
-            <w:proofErr w:type="spellStart"/>
-            <w:r>
-              <w:rPr>
-                <w:rFonts w:ascii="Times New Roman" w:eastAsia="Times New Roman" w:hAnsi="Times New Roman" w:cs="Times New Roman"/>
-                <w:b/>
-                <w:lang w:val="en-US"/>
-              </w:rPr>
-              <w:t>Gärtig-Daugs</w:t>
-            </w:r>
-            <w:proofErr w:type="spellEnd"/>
           </w:p>
         </w:tc>
       </w:tr>
       <w:tr>
         <w:trPr>
-          <w:trHeight w:val="340"/>
+          <w:trHeight w:val="1134"/>
         </w:trPr>
         <w:tc>
           <w:tcPr>
@@ -1466,14 +1201,13 @@
                 <w:rFonts w:ascii="Times New Roman" w:eastAsia="Times New Roman" w:hAnsi="Times New Roman" w:cs="Times New Roman"/>
                 <w:lang w:val="en-US"/>
               </w:rPr>
-              <w:t>16:15-16:55</w:t>
-            </w:r>
-          </w:p>
-        </w:tc>
-        <w:tc>
-          <w:tcPr>
-            <w:tcW w:w="8043" w:type="dxa"/>
-            <w:gridSpan w:val="2"/>
+              <w:t xml:space="preserve">15:15-16:15 </w:t>
+            </w:r>
+          </w:p>
+        </w:tc>
+        <w:tc>
+          <w:tcPr>
+            <w:tcW w:w="3900" w:type="dxa"/>
             <w:tcBorders>
               <w:top w:val="single" w:sz="8" w:space="0" w:color="000000"/>
               <w:left w:val="single" w:sz="8" w:space="0" w:color="000000"/>
@@ -1501,14 +1235,243 @@
                 <w:rFonts w:ascii="Times New Roman" w:eastAsia="Times New Roman" w:hAnsi="Times New Roman" w:cs="Times New Roman"/>
                 <w:lang w:val="en-US"/>
               </w:rPr>
-              <w:t>Small group discussions</w:t>
-            </w:r>
+              <w:t>LEARNING MATERIAL ON AI</w:t>
+            </w:r>
+            <w:r>
+              <w:rPr>
+                <w:rFonts w:ascii="Times New Roman" w:eastAsia="Times New Roman" w:hAnsi="Times New Roman" w:cs="Times New Roman"/>
+                <w:lang w:val="en-US"/>
+              </w:rPr>
+              <w:t>/</w:t>
+            </w:r>
+            <w:r>
+              <w:rPr>
+                <w:rFonts w:ascii="Times New Roman" w:eastAsia="Times New Roman" w:hAnsi="Times New Roman" w:cs="Times New Roman"/>
+                <w:lang w:val="en-US"/>
+              </w:rPr>
+              <w:t xml:space="preserve"> </w:t>
+            </w:r>
+            <w:r>
+              <w:rPr>
+                <w:rFonts w:ascii="Times New Roman" w:eastAsia="Times New Roman" w:hAnsi="Times New Roman" w:cs="Times New Roman"/>
+                <w:lang w:val="en-US"/>
+              </w:rPr>
+              <w:t>DESIGN PRINCIPLES</w:t>
+            </w:r>
+          </w:p>
+          <w:p>
+            <w:pPr>
+              <w:spacing w:line="300" w:lineRule="auto"/>
+              <w:rPr>
+                <w:rFonts w:ascii="Times New Roman" w:eastAsia="Times New Roman" w:hAnsi="Times New Roman" w:cs="Times New Roman"/>
+                <w:b/>
+                <w:lang w:val="en-US"/>
+              </w:rPr>
+            </w:pPr>
+            <w:r>
+              <w:rPr>
+                <w:rFonts w:ascii="Times New Roman" w:eastAsia="Times New Roman" w:hAnsi="Times New Roman" w:cs="Times New Roman"/>
+                <w:lang w:val="en-US"/>
+              </w:rPr>
+              <w:t xml:space="preserve">7: Data-related concepts, practices and design principles for teaching AI topics in secondary schools, </w:t>
+            </w:r>
+            <w:r>
+              <w:rPr>
+                <w:rFonts w:ascii="Times New Roman" w:eastAsia="Times New Roman" w:hAnsi="Times New Roman" w:cs="Times New Roman"/>
+                <w:b/>
+                <w:lang w:val="en-US"/>
+              </w:rPr>
+              <w:t xml:space="preserve">Viktoriya </w:t>
+            </w:r>
+            <w:proofErr w:type="spellStart"/>
+            <w:r>
+              <w:rPr>
+                <w:rFonts w:ascii="Times New Roman" w:eastAsia="Times New Roman" w:hAnsi="Times New Roman" w:cs="Times New Roman"/>
+                <w:b/>
+                <w:lang w:val="en-US"/>
+              </w:rPr>
+              <w:t>Olari</w:t>
+            </w:r>
+            <w:proofErr w:type="spellEnd"/>
+          </w:p>
+          <w:p>
+            <w:pPr>
+              <w:spacing w:line="300" w:lineRule="auto"/>
+              <w:rPr>
+                <w:rFonts w:ascii="Times New Roman" w:eastAsia="Times New Roman" w:hAnsi="Times New Roman" w:cs="Times New Roman"/>
+                <w:lang w:val="en-US"/>
+              </w:rPr>
+            </w:pPr>
+            <w:r>
+              <w:rPr>
+                <w:rFonts w:ascii="Times New Roman" w:eastAsia="Times New Roman" w:hAnsi="Times New Roman" w:cs="Times New Roman"/>
+                <w:lang w:val="en-US"/>
+              </w:rPr>
+              <w:t xml:space="preserve">8: AI in </w:t>
+            </w:r>
+            <w:r>
+              <w:rPr>
+                <w:rFonts w:ascii="Times New Roman" w:eastAsia="Times New Roman" w:hAnsi="Times New Roman" w:cs="Times New Roman"/>
+                <w:lang w:val="en-US"/>
+              </w:rPr>
+              <w:t>an</w:t>
+            </w:r>
+            <w:r>
+              <w:rPr>
+                <w:rFonts w:ascii="Times New Roman" w:eastAsia="Times New Roman" w:hAnsi="Times New Roman" w:cs="Times New Roman"/>
+                <w:lang w:val="en-US"/>
+              </w:rPr>
+              <w:t xml:space="preserve"> online schoolbook, </w:t>
+            </w:r>
+            <w:r>
+              <w:rPr>
+                <w:rFonts w:ascii="Times New Roman" w:eastAsia="Times New Roman" w:hAnsi="Times New Roman" w:cs="Times New Roman"/>
+                <w:b/>
+                <w:lang w:val="en-US"/>
+              </w:rPr>
+              <w:t xml:space="preserve">Hannes </w:t>
+            </w:r>
+            <w:proofErr w:type="spellStart"/>
+            <w:r>
+              <w:rPr>
+                <w:rFonts w:ascii="Times New Roman" w:eastAsia="Times New Roman" w:hAnsi="Times New Roman" w:cs="Times New Roman"/>
+                <w:b/>
+                <w:lang w:val="en-US"/>
+              </w:rPr>
+              <w:t>Heusel</w:t>
+            </w:r>
+            <w:proofErr w:type="spellEnd"/>
+          </w:p>
+        </w:tc>
+        <w:tc>
+          <w:tcPr>
+            <w:tcW w:w="4143" w:type="dxa"/>
+            <w:tcBorders>
+              <w:top w:val="single" w:sz="8" w:space="0" w:color="000000"/>
+              <w:left w:val="single" w:sz="8" w:space="0" w:color="000000"/>
+              <w:bottom w:val="single" w:sz="8" w:space="0" w:color="000000"/>
+              <w:right w:val="single" w:sz="8" w:space="0" w:color="000000"/>
+            </w:tcBorders>
+            <w:shd w:val="clear" w:color="auto" w:fill="auto"/>
+            <w:tcMar>
+              <w:top w:w="100" w:type="dxa"/>
+              <w:left w:w="100" w:type="dxa"/>
+              <w:bottom w:w="100" w:type="dxa"/>
+              <w:right w:w="100" w:type="dxa"/>
+            </w:tcMar>
+          </w:tcPr>
+          <w:p>
+            <w:pPr>
+              <w:spacing w:line="300" w:lineRule="auto"/>
+              <w:rPr>
+                <w:rFonts w:ascii="Times New Roman" w:eastAsia="Times New Roman" w:hAnsi="Times New Roman" w:cs="Times New Roman"/>
+                <w:lang w:val="en-US"/>
+              </w:rPr>
+            </w:pPr>
+            <w:r>
+              <w:rPr>
+                <w:rFonts w:ascii="Times New Roman" w:eastAsia="Times New Roman" w:hAnsi="Times New Roman" w:cs="Times New Roman"/>
+                <w:lang w:val="en-US"/>
+              </w:rPr>
+              <w:t>AI &amp; DS CURRICULA/</w:t>
+            </w:r>
+            <w:r>
+              <w:rPr>
+                <w:rFonts w:ascii="Times New Roman" w:eastAsia="Times New Roman" w:hAnsi="Times New Roman" w:cs="Times New Roman"/>
+                <w:lang w:val="en-US"/>
+              </w:rPr>
+              <w:t xml:space="preserve">LEARNING </w:t>
+            </w:r>
+            <w:r>
+              <w:rPr>
+                <w:rFonts w:ascii="Times New Roman" w:eastAsia="Times New Roman" w:hAnsi="Times New Roman" w:cs="Times New Roman"/>
+                <w:lang w:val="en-US"/>
+              </w:rPr>
+              <w:t xml:space="preserve">MATERIAL </w:t>
+            </w:r>
+          </w:p>
+          <w:p>
+            <w:pPr>
+              <w:spacing w:line="300" w:lineRule="auto"/>
+              <w:rPr>
+                <w:rFonts w:ascii="Times New Roman" w:eastAsia="Times New Roman" w:hAnsi="Times New Roman" w:cs="Times New Roman"/>
+                <w:b/>
+                <w:lang w:val="en-US"/>
+              </w:rPr>
+            </w:pPr>
+            <w:r>
+              <w:rPr>
+                <w:rFonts w:ascii="Times New Roman" w:eastAsia="Times New Roman" w:hAnsi="Times New Roman" w:cs="Times New Roman"/>
+                <w:lang w:val="en-US"/>
+              </w:rPr>
+              <w:t xml:space="preserve">9: TBA, </w:t>
+            </w:r>
+            <w:r>
+              <w:rPr>
+                <w:rFonts w:ascii="Times New Roman" w:eastAsia="Times New Roman" w:hAnsi="Times New Roman" w:cs="Times New Roman"/>
+                <w:b/>
+                <w:lang w:val="en-US"/>
+              </w:rPr>
+              <w:t>Britta</w:t>
+            </w:r>
+            <w:r>
+              <w:rPr>
+                <w:rFonts w:ascii="Times New Roman" w:eastAsia="Times New Roman" w:hAnsi="Times New Roman" w:cs="Times New Roman"/>
+                <w:lang w:val="en-US"/>
+              </w:rPr>
+              <w:t xml:space="preserve"> </w:t>
+            </w:r>
+            <w:proofErr w:type="spellStart"/>
+            <w:r>
+              <w:rPr>
+                <w:rFonts w:ascii="Times New Roman" w:eastAsia="Times New Roman" w:hAnsi="Times New Roman" w:cs="Times New Roman"/>
+                <w:b/>
+                <w:lang w:val="en-US"/>
+              </w:rPr>
+              <w:t>Kölling</w:t>
+            </w:r>
+            <w:proofErr w:type="spellEnd"/>
+          </w:p>
+          <w:p>
+            <w:pPr>
+              <w:spacing w:line="300" w:lineRule="auto"/>
+              <w:rPr>
+                <w:rFonts w:ascii="Times New Roman" w:eastAsia="Times New Roman" w:hAnsi="Times New Roman" w:cs="Times New Roman"/>
+                <w:highlight w:val="yellow"/>
+                <w:lang w:val="en-US"/>
+              </w:rPr>
+            </w:pPr>
+            <w:r>
+              <w:rPr>
+                <w:rFonts w:ascii="Times New Roman" w:eastAsia="Times New Roman" w:hAnsi="Times New Roman" w:cs="Times New Roman"/>
+                <w:lang w:val="en-US"/>
+              </w:rPr>
+              <w:t xml:space="preserve">10: Fostering data and AI competencies in primary schools, </w:t>
+            </w:r>
+            <w:r>
+              <w:rPr>
+                <w:rFonts w:ascii="Times New Roman" w:eastAsia="Times New Roman" w:hAnsi="Times New Roman" w:cs="Times New Roman"/>
+                <w:b/>
+                <w:lang w:val="en-US"/>
+              </w:rPr>
+              <w:t xml:space="preserve">Anja </w:t>
+            </w:r>
+            <w:proofErr w:type="spellStart"/>
+            <w:r>
+              <w:rPr>
+                <w:rFonts w:ascii="Times New Roman" w:eastAsia="Times New Roman" w:hAnsi="Times New Roman" w:cs="Times New Roman"/>
+                <w:b/>
+                <w:lang w:val="en-US"/>
+              </w:rPr>
+              <w:t>Gärtig-Daugs</w:t>
+            </w:r>
+            <w:proofErr w:type="spellEnd"/>
           </w:p>
         </w:tc>
       </w:tr>
       <w:tr>
         <w:trPr>
-          <w:trHeight w:val="340"/>
+          <w:trHeight w:val="283"/>
         </w:trPr>
         <w:tc>
           <w:tcPr>
@@ -1540,13 +1503,14 @@
                 <w:rFonts w:ascii="Times New Roman" w:eastAsia="Times New Roman" w:hAnsi="Times New Roman" w:cs="Times New Roman"/>
                 <w:lang w:val="en-US"/>
               </w:rPr>
-              <w:t>17:00-18:00</w:t>
-            </w:r>
-          </w:p>
-        </w:tc>
-        <w:tc>
-          <w:tcPr>
-            <w:tcW w:w="3900" w:type="dxa"/>
+              <w:t>16:15-16:55</w:t>
+            </w:r>
+          </w:p>
+        </w:tc>
+        <w:tc>
+          <w:tcPr>
+            <w:tcW w:w="8043" w:type="dxa"/>
+            <w:gridSpan w:val="2"/>
             <w:tcBorders>
               <w:top w:val="single" w:sz="8" w:space="0" w:color="000000"/>
               <w:left w:val="single" w:sz="8" w:space="0" w:color="000000"/>
@@ -1574,85 +1538,193 @@
                 <w:rFonts w:ascii="Times New Roman" w:eastAsia="Times New Roman" w:hAnsi="Times New Roman" w:cs="Times New Roman"/>
                 <w:lang w:val="en-US"/>
               </w:rPr>
-              <w:t xml:space="preserve">Workshop 1: TBA, </w:t>
-            </w:r>
-            <w:r>
-              <w:rPr>
-                <w:rFonts w:ascii="Times New Roman" w:eastAsia="Times New Roman" w:hAnsi="Times New Roman" w:cs="Times New Roman"/>
-                <w:b/>
-                <w:lang w:val="en-US"/>
-              </w:rPr>
-              <w:t>Erickson</w:t>
-            </w:r>
-          </w:p>
-        </w:tc>
-        <w:tc>
-          <w:tcPr>
-            <w:tcW w:w="4143" w:type="dxa"/>
-            <w:tcBorders>
-              <w:top w:val="single" w:sz="8" w:space="0" w:color="000000"/>
-              <w:left w:val="single" w:sz="8" w:space="0" w:color="000000"/>
-              <w:bottom w:val="single" w:sz="8" w:space="0" w:color="000000"/>
-              <w:right w:val="single" w:sz="8" w:space="0" w:color="000000"/>
-            </w:tcBorders>
-            <w:shd w:val="clear" w:color="auto" w:fill="auto"/>
-            <w:tcMar>
-              <w:top w:w="100" w:type="dxa"/>
-              <w:left w:w="100" w:type="dxa"/>
-              <w:bottom w:w="100" w:type="dxa"/>
-              <w:right w:w="100" w:type="dxa"/>
-            </w:tcMar>
-          </w:tcPr>
-          <w:p>
-            <w:pPr>
-              <w:spacing w:line="300" w:lineRule="auto"/>
-              <w:rPr>
-                <w:rFonts w:ascii="Times New Roman" w:eastAsia="Times New Roman" w:hAnsi="Times New Roman" w:cs="Times New Roman"/>
-                <w:b/>
-                <w:lang w:val="en-US"/>
-              </w:rPr>
-            </w:pPr>
-            <w:r>
-              <w:rPr>
-                <w:rFonts w:ascii="Times New Roman" w:eastAsia="Times New Roman" w:hAnsi="Times New Roman" w:cs="Times New Roman"/>
-                <w:lang w:val="en-US"/>
-              </w:rPr>
-              <w:t xml:space="preserve">Workshop 2: TBA, </w:t>
-            </w:r>
-            <w:proofErr w:type="spellStart"/>
-            <w:r>
-              <w:rPr>
-                <w:rFonts w:ascii="Times New Roman" w:eastAsia="Times New Roman" w:hAnsi="Times New Roman" w:cs="Times New Roman"/>
-                <w:b/>
-                <w:lang w:val="en-US"/>
-              </w:rPr>
-              <w:t>Tedre</w:t>
-            </w:r>
-            <w:proofErr w:type="spellEnd"/>
-            <w:r>
-              <w:rPr>
-                <w:rFonts w:ascii="Times New Roman" w:eastAsia="Times New Roman" w:hAnsi="Times New Roman" w:cs="Times New Roman"/>
-                <w:b/>
-                <w:lang w:val="en-US"/>
-              </w:rPr>
-              <w:t xml:space="preserve">, </w:t>
-            </w:r>
-            <w:proofErr w:type="spellStart"/>
-            <w:r>
-              <w:rPr>
-                <w:rFonts w:ascii="Times New Roman" w:eastAsia="Times New Roman" w:hAnsi="Times New Roman" w:cs="Times New Roman"/>
-                <w:b/>
-                <w:lang w:val="en-US"/>
-              </w:rPr>
-              <w:t>Vartiainen</w:t>
-            </w:r>
-            <w:proofErr w:type="spellEnd"/>
+              <w:t>Small group discussions</w:t>
+            </w:r>
           </w:p>
         </w:tc>
       </w:tr>
       <w:tr>
         <w:trPr>
-          <w:trHeight w:val="340"/>
+          <w:trHeight w:val="283"/>
+        </w:trPr>
+        <w:tc>
+          <w:tcPr>
+            <w:tcW w:w="1303" w:type="dxa"/>
+            <w:tcBorders>
+              <w:top w:val="single" w:sz="8" w:space="0" w:color="000000"/>
+              <w:left w:val="single" w:sz="8" w:space="0" w:color="000000"/>
+              <w:bottom w:val="single" w:sz="8" w:space="0" w:color="000000"/>
+              <w:right w:val="single" w:sz="8" w:space="0" w:color="000000"/>
+            </w:tcBorders>
+            <w:shd w:val="clear" w:color="auto" w:fill="auto"/>
+            <w:tcMar>
+              <w:top w:w="100" w:type="dxa"/>
+              <w:left w:w="100" w:type="dxa"/>
+              <w:bottom w:w="100" w:type="dxa"/>
+              <w:right w:w="100" w:type="dxa"/>
+            </w:tcMar>
+          </w:tcPr>
+          <w:p>
+            <w:pPr>
+              <w:spacing w:line="300" w:lineRule="auto"/>
+              <w:rPr>
+                <w:rFonts w:ascii="Times New Roman" w:eastAsia="Times New Roman" w:hAnsi="Times New Roman" w:cs="Times New Roman"/>
+                <w:lang w:val="en-US"/>
+              </w:rPr>
+            </w:pPr>
+            <w:r>
+              <w:rPr>
+                <w:rFonts w:ascii="Times New Roman" w:eastAsia="Times New Roman" w:hAnsi="Times New Roman" w:cs="Times New Roman"/>
+                <w:lang w:val="en-US"/>
+              </w:rPr>
+              <w:lastRenderedPageBreak/>
+              <w:t>17:00-18:00</w:t>
+            </w:r>
+          </w:p>
+        </w:tc>
+        <w:tc>
+          <w:tcPr>
+            <w:tcW w:w="3900" w:type="dxa"/>
+            <w:tcBorders>
+              <w:top w:val="single" w:sz="8" w:space="0" w:color="000000"/>
+              <w:left w:val="single" w:sz="8" w:space="0" w:color="000000"/>
+              <w:bottom w:val="single" w:sz="8" w:space="0" w:color="000000"/>
+              <w:right w:val="single" w:sz="8" w:space="0" w:color="000000"/>
+            </w:tcBorders>
+            <w:shd w:val="clear" w:color="auto" w:fill="auto"/>
+            <w:tcMar>
+              <w:top w:w="100" w:type="dxa"/>
+              <w:left w:w="100" w:type="dxa"/>
+              <w:bottom w:w="100" w:type="dxa"/>
+              <w:right w:w="100" w:type="dxa"/>
+            </w:tcMar>
+          </w:tcPr>
+          <w:p>
+            <w:pPr>
+              <w:spacing w:line="300" w:lineRule="auto"/>
+              <w:rPr>
+                <w:rFonts w:ascii="Times New Roman" w:eastAsia="Times New Roman" w:hAnsi="Times New Roman" w:cs="Times New Roman"/>
+                <w:lang w:val="en-US"/>
+              </w:rPr>
+            </w:pPr>
+            <w:r>
+              <w:rPr>
+                <w:rFonts w:ascii="Times New Roman" w:eastAsia="Times New Roman" w:hAnsi="Times New Roman" w:cs="Times New Roman"/>
+                <w:lang w:val="en-US"/>
+              </w:rPr>
+              <w:t xml:space="preserve">Workshop 1: TBA, </w:t>
+            </w:r>
+            <w:r>
+              <w:rPr>
+                <w:rFonts w:ascii="Times New Roman" w:eastAsia="Times New Roman" w:hAnsi="Times New Roman" w:cs="Times New Roman"/>
+                <w:b/>
+                <w:lang w:val="en-US"/>
+              </w:rPr>
+              <w:t>Erickson</w:t>
+            </w:r>
+          </w:p>
+        </w:tc>
+        <w:tc>
+          <w:tcPr>
+            <w:tcW w:w="4143" w:type="dxa"/>
+            <w:tcBorders>
+              <w:top w:val="single" w:sz="8" w:space="0" w:color="000000"/>
+              <w:left w:val="single" w:sz="8" w:space="0" w:color="000000"/>
+              <w:bottom w:val="single" w:sz="8" w:space="0" w:color="000000"/>
+              <w:right w:val="single" w:sz="8" w:space="0" w:color="000000"/>
+            </w:tcBorders>
+            <w:shd w:val="clear" w:color="auto" w:fill="auto"/>
+            <w:tcMar>
+              <w:top w:w="100" w:type="dxa"/>
+              <w:left w:w="100" w:type="dxa"/>
+              <w:bottom w:w="100" w:type="dxa"/>
+              <w:right w:w="100" w:type="dxa"/>
+            </w:tcMar>
+          </w:tcPr>
+          <w:p>
+            <w:pPr>
+              <w:spacing w:line="300" w:lineRule="auto"/>
+              <w:rPr>
+                <w:rFonts w:ascii="Times New Roman" w:eastAsia="Times New Roman" w:hAnsi="Times New Roman" w:cs="Times New Roman"/>
+                <w:b/>
+                <w:lang w:val="en-US"/>
+              </w:rPr>
+            </w:pPr>
+            <w:r>
+              <w:rPr>
+                <w:rFonts w:ascii="Times New Roman" w:eastAsia="Times New Roman" w:hAnsi="Times New Roman" w:cs="Times New Roman"/>
+                <w:lang w:val="en-US"/>
+              </w:rPr>
+              <w:t xml:space="preserve">Workshop 2: </w:t>
+            </w:r>
+            <w:r>
+              <w:rPr>
+                <w:rFonts w:ascii="Times New Roman" w:eastAsia="Times New Roman" w:hAnsi="Times New Roman" w:cs="Times New Roman"/>
+                <w:b/>
+                <w:bCs/>
+                <w:lang w:val="en-US"/>
+              </w:rPr>
+              <w:t>Matti</w:t>
+            </w:r>
+            <w:r>
+              <w:rPr>
+                <w:rFonts w:ascii="Times New Roman" w:eastAsia="Times New Roman" w:hAnsi="Times New Roman" w:cs="Times New Roman"/>
+                <w:lang w:val="en-US"/>
+              </w:rPr>
+              <w:t xml:space="preserve"> </w:t>
+            </w:r>
+            <w:proofErr w:type="spellStart"/>
+            <w:r>
+              <w:rPr>
+                <w:rFonts w:ascii="Times New Roman" w:eastAsia="Times New Roman" w:hAnsi="Times New Roman" w:cs="Times New Roman"/>
+                <w:b/>
+                <w:lang w:val="en-US"/>
+              </w:rPr>
+              <w:t>Tedre</w:t>
+            </w:r>
+            <w:proofErr w:type="spellEnd"/>
+            <w:r>
+              <w:rPr>
+                <w:rFonts w:ascii="Times New Roman" w:eastAsia="Times New Roman" w:hAnsi="Times New Roman" w:cs="Times New Roman"/>
+                <w:b/>
+                <w:lang w:val="en-US"/>
+              </w:rPr>
+              <w:t xml:space="preserve">, </w:t>
+            </w:r>
+            <w:proofErr w:type="spellStart"/>
+            <w:r>
+              <w:rPr>
+                <w:rFonts w:ascii="Times New Roman" w:eastAsia="Times New Roman" w:hAnsi="Times New Roman" w:cs="Times New Roman"/>
+                <w:b/>
+                <w:lang w:val="en-US"/>
+              </w:rPr>
+              <w:t>Henriikka</w:t>
+            </w:r>
+            <w:proofErr w:type="spellEnd"/>
+            <w:r>
+              <w:rPr>
+                <w:rFonts w:ascii="Times New Roman" w:eastAsia="Times New Roman" w:hAnsi="Times New Roman" w:cs="Times New Roman"/>
+                <w:b/>
+                <w:lang w:val="en-US"/>
+              </w:rPr>
+              <w:t xml:space="preserve"> </w:t>
+            </w:r>
+            <w:proofErr w:type="spellStart"/>
+            <w:r>
+              <w:rPr>
+                <w:rFonts w:ascii="Times New Roman" w:eastAsia="Times New Roman" w:hAnsi="Times New Roman" w:cs="Times New Roman"/>
+                <w:b/>
+                <w:lang w:val="en-US"/>
+              </w:rPr>
+              <w:t>Vartiainen</w:t>
+            </w:r>
+            <w:proofErr w:type="spellEnd"/>
+          </w:p>
+        </w:tc>
+      </w:tr>
+      <w:tr>
+        <w:trPr>
+          <w:trHeight w:val="283"/>
         </w:trPr>
         <w:tc>
           <w:tcPr>
@@ -1735,13 +1807,21 @@
                 <w:rFonts w:ascii="Times New Roman" w:eastAsia="Times New Roman" w:hAnsi="Times New Roman" w:cs="Times New Roman"/>
                 <w:lang w:val="en-US"/>
               </w:rPr>
-              <w:t xml:space="preserve">, </w:t>
+              <w:t>,</w:t>
+            </w:r>
+            <w:r>
+              <w:rPr>
+                <w:rFonts w:ascii="Times New Roman" w:eastAsia="Times New Roman" w:hAnsi="Times New Roman" w:cs="Times New Roman"/>
+                <w:lang w:val="en-US"/>
+              </w:rPr>
+              <w:t xml:space="preserve"> </w:t>
             </w:r>
             <w:hyperlink r:id="rId8">
               <w:r>
                 <w:rPr>
-                  <w:rFonts w:ascii="Times New Roman" w:eastAsia="Times New Roman" w:hAnsi="Times New Roman" w:cs="Times New Roman"/>
-                  <w:lang w:val="en-US"/>
+                  <w:rFonts w:ascii="Times New Roman" w:hAnsi="Times New Roman" w:cs="Times New Roman"/>
+                  <w:color w:val="1155CC"/>
+                  <w:u w:val="single"/>
                 </w:rPr>
                 <w:t>www.cantinetta.at</w:t>
               </w:r>
@@ -1760,17 +1840,10 @@
     <w:p>
       <w:pPr>
         <w:pStyle w:val="berschrift2"/>
-        <w:rPr>
-          <w:lang w:val="en-US"/>
-        </w:rPr>
       </w:pPr>
       <w:bookmarkStart w:id="2" w:name="_heading=h.3znysh7" w:colFirst="0" w:colLast="0"/>
       <w:bookmarkEnd w:id="2"/>
       <w:r>
-        <w:rPr>
-          <w:lang w:val="en-US"/>
-        </w:rPr>
-        <w:lastRenderedPageBreak/>
         <w:t>Tuesday, February 25, 2025</w:t>
       </w:r>
     </w:p>
@@ -1789,7 +1862,7 @@
       </w:tblGrid>
       <w:tr>
         <w:trPr>
-          <w:trHeight w:val="340"/>
+          <w:trHeight w:val="283"/>
         </w:trPr>
         <w:tc>
           <w:tcPr>
@@ -1859,6 +1932,539 @@
                 <w:lang w:val="en-US"/>
               </w:rPr>
               <w:t>Activity</w:t>
+            </w:r>
+          </w:p>
+        </w:tc>
+      </w:tr>
+      <w:tr>
+        <w:trPr>
+          <w:trHeight w:val="283"/>
+        </w:trPr>
+        <w:tc>
+          <w:tcPr>
+            <w:tcW w:w="1300" w:type="dxa"/>
+            <w:tcBorders>
+              <w:top w:val="single" w:sz="8" w:space="0" w:color="000000"/>
+              <w:left w:val="single" w:sz="8" w:space="0" w:color="000000"/>
+              <w:bottom w:val="single" w:sz="8" w:space="0" w:color="000000"/>
+              <w:right w:val="single" w:sz="8" w:space="0" w:color="000000"/>
+            </w:tcBorders>
+            <w:shd w:val="clear" w:color="auto" w:fill="auto"/>
+            <w:tcMar>
+              <w:top w:w="100" w:type="dxa"/>
+              <w:left w:w="100" w:type="dxa"/>
+              <w:bottom w:w="100" w:type="dxa"/>
+              <w:right w:w="100" w:type="dxa"/>
+            </w:tcMar>
+          </w:tcPr>
+          <w:p>
+            <w:pPr>
+              <w:spacing w:line="300" w:lineRule="auto"/>
+              <w:rPr>
+                <w:rFonts w:ascii="Times New Roman" w:eastAsia="Times New Roman" w:hAnsi="Times New Roman" w:cs="Times New Roman"/>
+                <w:lang w:val="en-US"/>
+              </w:rPr>
+            </w:pPr>
+            <w:r>
+              <w:rPr>
+                <w:rFonts w:ascii="Times New Roman" w:eastAsia="Times New Roman" w:hAnsi="Times New Roman" w:cs="Times New Roman"/>
+                <w:lang w:val="en-US"/>
+              </w:rPr>
+              <w:t>9:00-9:30</w:t>
+            </w:r>
+          </w:p>
+        </w:tc>
+        <w:tc>
+          <w:tcPr>
+            <w:tcW w:w="8046" w:type="dxa"/>
+            <w:gridSpan w:val="2"/>
+            <w:tcBorders>
+              <w:top w:val="single" w:sz="8" w:space="0" w:color="000000"/>
+              <w:left w:val="single" w:sz="8" w:space="0" w:color="000000"/>
+              <w:bottom w:val="single" w:sz="8" w:space="0" w:color="000000"/>
+              <w:right w:val="single" w:sz="8" w:space="0" w:color="000000"/>
+            </w:tcBorders>
+            <w:shd w:val="clear" w:color="auto" w:fill="auto"/>
+            <w:tcMar>
+              <w:top w:w="100" w:type="dxa"/>
+              <w:left w:w="100" w:type="dxa"/>
+              <w:bottom w:w="100" w:type="dxa"/>
+              <w:right w:w="100" w:type="dxa"/>
+            </w:tcMar>
+          </w:tcPr>
+          <w:p>
+            <w:pPr>
+              <w:spacing w:line="300" w:lineRule="auto"/>
+              <w:rPr>
+                <w:rFonts w:ascii="Times New Roman" w:eastAsia="Times New Roman" w:hAnsi="Times New Roman" w:cs="Times New Roman"/>
+                <w:lang w:val="en-US"/>
+              </w:rPr>
+            </w:pPr>
+            <w:r>
+              <w:rPr>
+                <w:rFonts w:ascii="Times New Roman" w:eastAsia="Times New Roman" w:hAnsi="Times New Roman" w:cs="Times New Roman"/>
+                <w:lang w:val="en-US"/>
+              </w:rPr>
+              <w:t>Morning session, recap of day 1</w:t>
+            </w:r>
+          </w:p>
+        </w:tc>
+      </w:tr>
+      <w:tr>
+        <w:trPr>
+          <w:trHeight w:val="420"/>
+        </w:trPr>
+        <w:tc>
+          <w:tcPr>
+            <w:tcW w:w="1300" w:type="dxa"/>
+            <w:tcBorders>
+              <w:top w:val="single" w:sz="8" w:space="0" w:color="000000"/>
+              <w:left w:val="single" w:sz="8" w:space="0" w:color="000000"/>
+              <w:bottom w:val="single" w:sz="8" w:space="0" w:color="000000"/>
+              <w:right w:val="single" w:sz="8" w:space="0" w:color="000000"/>
+            </w:tcBorders>
+            <w:shd w:val="clear" w:color="auto" w:fill="CFE2F3"/>
+            <w:tcMar>
+              <w:top w:w="100" w:type="dxa"/>
+              <w:left w:w="100" w:type="dxa"/>
+              <w:bottom w:w="100" w:type="dxa"/>
+              <w:right w:w="100" w:type="dxa"/>
+            </w:tcMar>
+          </w:tcPr>
+          <w:p>
+            <w:pPr>
+              <w:spacing w:line="300" w:lineRule="auto"/>
+              <w:rPr>
+                <w:rFonts w:ascii="Times New Roman" w:eastAsia="Times New Roman" w:hAnsi="Times New Roman" w:cs="Times New Roman"/>
+                <w:lang w:val="en-US"/>
+              </w:rPr>
+            </w:pPr>
+            <w:r>
+              <w:rPr>
+                <w:rFonts w:ascii="Times New Roman" w:eastAsia="Times New Roman" w:hAnsi="Times New Roman" w:cs="Times New Roman"/>
+                <w:lang w:val="en-US"/>
+              </w:rPr>
+              <w:t>9:30-10:30</w:t>
+            </w:r>
+          </w:p>
+        </w:tc>
+        <w:tc>
+          <w:tcPr>
+            <w:tcW w:w="8046" w:type="dxa"/>
+            <w:gridSpan w:val="2"/>
+            <w:tcBorders>
+              <w:top w:val="single" w:sz="8" w:space="0" w:color="000000"/>
+              <w:left w:val="single" w:sz="8" w:space="0" w:color="000000"/>
+              <w:bottom w:val="single" w:sz="8" w:space="0" w:color="000000"/>
+              <w:right w:val="single" w:sz="8" w:space="0" w:color="000000"/>
+            </w:tcBorders>
+            <w:shd w:val="clear" w:color="auto" w:fill="CFE2F3"/>
+            <w:tcMar>
+              <w:top w:w="100" w:type="dxa"/>
+              <w:left w:w="100" w:type="dxa"/>
+              <w:bottom w:w="100" w:type="dxa"/>
+              <w:right w:w="100" w:type="dxa"/>
+            </w:tcMar>
+          </w:tcPr>
+          <w:p>
+            <w:pPr>
+              <w:spacing w:line="300" w:lineRule="auto"/>
+              <w:rPr>
+                <w:rFonts w:ascii="Times New Roman" w:eastAsia="Times New Roman" w:hAnsi="Times New Roman" w:cs="Times New Roman"/>
+                <w:b/>
+                <w:lang w:val="en-US"/>
+              </w:rPr>
+            </w:pPr>
+            <w:r>
+              <w:rPr>
+                <w:rFonts w:ascii="Times New Roman" w:eastAsia="Times New Roman" w:hAnsi="Times New Roman" w:cs="Times New Roman"/>
+                <w:lang w:val="en-US"/>
+              </w:rPr>
+              <w:t xml:space="preserve">Lessons Learned from the </w:t>
+            </w:r>
+            <w:proofErr w:type="spellStart"/>
+            <w:r>
+              <w:rPr>
+                <w:rFonts w:ascii="Times New Roman" w:eastAsia="Times New Roman" w:hAnsi="Times New Roman" w:cs="Times New Roman"/>
+                <w:lang w:val="en-US"/>
+              </w:rPr>
+              <w:t>ProDaBi</w:t>
+            </w:r>
+            <w:proofErr w:type="spellEnd"/>
+            <w:r>
+              <w:rPr>
+                <w:rFonts w:ascii="Times New Roman" w:eastAsia="Times New Roman" w:hAnsi="Times New Roman" w:cs="Times New Roman"/>
+                <w:lang w:val="en-US"/>
+              </w:rPr>
+              <w:t xml:space="preserve"> Project: Shaping Perspectives at the Intersection of Data, AI, and Education, </w:t>
+            </w:r>
+            <w:r>
+              <w:rPr>
+                <w:rFonts w:ascii="Times New Roman" w:eastAsia="Times New Roman" w:hAnsi="Times New Roman" w:cs="Times New Roman"/>
+                <w:b/>
+                <w:lang w:val="en-US"/>
+              </w:rPr>
+              <w:t>Rolf Biehler, Carsten Schulte</w:t>
+            </w:r>
+          </w:p>
+        </w:tc>
+      </w:tr>
+      <w:tr>
+        <w:trPr>
+          <w:trHeight w:val="283"/>
+        </w:trPr>
+        <w:tc>
+          <w:tcPr>
+            <w:tcW w:w="1300" w:type="dxa"/>
+            <w:tcBorders>
+              <w:top w:val="single" w:sz="8" w:space="0" w:color="000000"/>
+              <w:left w:val="single" w:sz="8" w:space="0" w:color="000000"/>
+              <w:bottom w:val="single" w:sz="8" w:space="0" w:color="000000"/>
+              <w:right w:val="single" w:sz="8" w:space="0" w:color="000000"/>
+            </w:tcBorders>
+            <w:shd w:val="clear" w:color="auto" w:fill="D9EAD3"/>
+            <w:tcMar>
+              <w:top w:w="100" w:type="dxa"/>
+              <w:left w:w="100" w:type="dxa"/>
+              <w:bottom w:w="100" w:type="dxa"/>
+              <w:right w:w="100" w:type="dxa"/>
+            </w:tcMar>
+          </w:tcPr>
+          <w:p>
+            <w:pPr>
+              <w:spacing w:line="300" w:lineRule="auto"/>
+              <w:rPr>
+                <w:rFonts w:ascii="Times New Roman" w:eastAsia="Times New Roman" w:hAnsi="Times New Roman" w:cs="Times New Roman"/>
+                <w:lang w:val="en-US"/>
+              </w:rPr>
+            </w:pPr>
+            <w:r>
+              <w:rPr>
+                <w:rFonts w:ascii="Times New Roman" w:eastAsia="Times New Roman" w:hAnsi="Times New Roman" w:cs="Times New Roman"/>
+                <w:lang w:val="en-US"/>
+              </w:rPr>
+              <w:t>10:30-11:00</w:t>
+            </w:r>
+          </w:p>
+        </w:tc>
+        <w:tc>
+          <w:tcPr>
+            <w:tcW w:w="8046" w:type="dxa"/>
+            <w:gridSpan w:val="2"/>
+            <w:tcBorders>
+              <w:top w:val="single" w:sz="8" w:space="0" w:color="000000"/>
+              <w:left w:val="single" w:sz="8" w:space="0" w:color="000000"/>
+              <w:bottom w:val="single" w:sz="8" w:space="0" w:color="000000"/>
+              <w:right w:val="single" w:sz="8" w:space="0" w:color="000000"/>
+            </w:tcBorders>
+            <w:shd w:val="clear" w:color="auto" w:fill="D9EAD3"/>
+            <w:tcMar>
+              <w:top w:w="100" w:type="dxa"/>
+              <w:left w:w="100" w:type="dxa"/>
+              <w:bottom w:w="100" w:type="dxa"/>
+              <w:right w:w="100" w:type="dxa"/>
+            </w:tcMar>
+          </w:tcPr>
+          <w:p>
+            <w:pPr>
+              <w:spacing w:line="300" w:lineRule="auto"/>
+              <w:rPr>
+                <w:rFonts w:ascii="Times New Roman" w:eastAsia="Times New Roman" w:hAnsi="Times New Roman" w:cs="Times New Roman"/>
+                <w:lang w:val="en-US"/>
+              </w:rPr>
+            </w:pPr>
+            <w:r>
+              <w:rPr>
+                <w:rFonts w:ascii="Times New Roman" w:eastAsia="Times New Roman" w:hAnsi="Times New Roman" w:cs="Times New Roman"/>
+                <w:lang w:val="en-US"/>
+              </w:rPr>
+              <w:t>Break</w:t>
+            </w:r>
+          </w:p>
+        </w:tc>
+      </w:tr>
+      <w:tr>
+        <w:trPr>
+          <w:trHeight w:val="420"/>
+        </w:trPr>
+        <w:tc>
+          <w:tcPr>
+            <w:tcW w:w="1300" w:type="dxa"/>
+            <w:tcBorders>
+              <w:top w:val="single" w:sz="8" w:space="0" w:color="000000"/>
+              <w:left w:val="single" w:sz="8" w:space="0" w:color="000000"/>
+              <w:bottom w:val="single" w:sz="8" w:space="0" w:color="000000"/>
+              <w:right w:val="single" w:sz="8" w:space="0" w:color="000000"/>
+            </w:tcBorders>
+            <w:shd w:val="clear" w:color="auto" w:fill="auto"/>
+            <w:tcMar>
+              <w:top w:w="100" w:type="dxa"/>
+              <w:left w:w="100" w:type="dxa"/>
+              <w:bottom w:w="100" w:type="dxa"/>
+              <w:right w:w="100" w:type="dxa"/>
+            </w:tcMar>
+          </w:tcPr>
+          <w:p>
+            <w:pPr>
+              <w:spacing w:line="300" w:lineRule="auto"/>
+              <w:rPr>
+                <w:rFonts w:ascii="Times New Roman" w:eastAsia="Times New Roman" w:hAnsi="Times New Roman" w:cs="Times New Roman"/>
+                <w:lang w:val="en-US"/>
+              </w:rPr>
+            </w:pPr>
+            <w:r>
+              <w:rPr>
+                <w:rFonts w:ascii="Times New Roman" w:eastAsia="Times New Roman" w:hAnsi="Times New Roman" w:cs="Times New Roman"/>
+                <w:lang w:val="en-US"/>
+              </w:rPr>
+              <w:t>11:00-12:30</w:t>
+            </w:r>
+          </w:p>
+        </w:tc>
+        <w:tc>
+          <w:tcPr>
+            <w:tcW w:w="3952" w:type="dxa"/>
+            <w:tcBorders>
+              <w:top w:val="single" w:sz="8" w:space="0" w:color="000000"/>
+              <w:left w:val="single" w:sz="8" w:space="0" w:color="000000"/>
+              <w:bottom w:val="single" w:sz="8" w:space="0" w:color="000000"/>
+              <w:right w:val="single" w:sz="8" w:space="0" w:color="000000"/>
+            </w:tcBorders>
+            <w:shd w:val="clear" w:color="auto" w:fill="auto"/>
+            <w:tcMar>
+              <w:top w:w="100" w:type="dxa"/>
+              <w:left w:w="100" w:type="dxa"/>
+              <w:bottom w:w="100" w:type="dxa"/>
+              <w:right w:w="100" w:type="dxa"/>
+            </w:tcMar>
+          </w:tcPr>
+          <w:p>
+            <w:pPr>
+              <w:spacing w:line="300" w:lineRule="auto"/>
+              <w:rPr>
+                <w:rFonts w:ascii="Times New Roman" w:eastAsia="Times New Roman" w:hAnsi="Times New Roman" w:cs="Times New Roman"/>
+                <w:lang w:val="de-AT"/>
+              </w:rPr>
+            </w:pPr>
+            <w:r>
+              <w:rPr>
+                <w:rFonts w:ascii="Times New Roman" w:eastAsia="Times New Roman" w:hAnsi="Times New Roman" w:cs="Times New Roman"/>
+                <w:lang w:val="de-AT"/>
+              </w:rPr>
+              <w:t>PRODABI PERSPECTIVES</w:t>
+            </w:r>
+          </w:p>
+          <w:p>
+            <w:pPr>
+              <w:spacing w:line="300" w:lineRule="auto"/>
+              <w:rPr>
+                <w:rFonts w:ascii="Times New Roman" w:eastAsia="Times New Roman" w:hAnsi="Times New Roman" w:cs="Times New Roman"/>
+                <w:b/>
+                <w:lang w:val="de-AT"/>
+              </w:rPr>
+            </w:pPr>
+            <w:r>
+              <w:rPr>
+                <w:rFonts w:ascii="Times New Roman" w:eastAsia="Times New Roman" w:hAnsi="Times New Roman" w:cs="Times New Roman"/>
+                <w:lang w:val="de-AT"/>
+              </w:rPr>
+              <w:t xml:space="preserve">TBA, </w:t>
+            </w:r>
+            <w:r>
+              <w:rPr>
+                <w:rFonts w:ascii="Times New Roman" w:eastAsia="Times New Roman" w:hAnsi="Times New Roman" w:cs="Times New Roman"/>
+                <w:b/>
+                <w:lang w:val="de-AT"/>
+              </w:rPr>
+              <w:t>Yannik Fleischer, Lukas Höper</w:t>
+            </w:r>
+          </w:p>
+        </w:tc>
+        <w:tc>
+          <w:tcPr>
+            <w:tcW w:w="4094" w:type="dxa"/>
+            <w:tcBorders>
+              <w:top w:val="single" w:sz="8" w:space="0" w:color="000000"/>
+              <w:left w:val="single" w:sz="8" w:space="0" w:color="000000"/>
+              <w:bottom w:val="single" w:sz="8" w:space="0" w:color="000000"/>
+              <w:right w:val="single" w:sz="8" w:space="0" w:color="000000"/>
+            </w:tcBorders>
+            <w:shd w:val="clear" w:color="auto" w:fill="auto"/>
+            <w:tcMar>
+              <w:top w:w="100" w:type="dxa"/>
+              <w:left w:w="100" w:type="dxa"/>
+              <w:bottom w:w="100" w:type="dxa"/>
+              <w:right w:w="100" w:type="dxa"/>
+            </w:tcMar>
+          </w:tcPr>
+          <w:p>
+            <w:pPr>
+              <w:spacing w:line="300" w:lineRule="auto"/>
+              <w:rPr>
+                <w:rFonts w:ascii="Times New Roman" w:eastAsia="Times New Roman" w:hAnsi="Times New Roman" w:cs="Times New Roman"/>
+                <w:lang w:val="en-US"/>
+              </w:rPr>
+            </w:pPr>
+            <w:r>
+              <w:rPr>
+                <w:rFonts w:ascii="Times New Roman" w:eastAsia="Times New Roman" w:hAnsi="Times New Roman" w:cs="Times New Roman"/>
+                <w:lang w:val="en-US"/>
+              </w:rPr>
+              <w:t>PRODABI PERSPECTIVES</w:t>
+            </w:r>
+          </w:p>
+          <w:p>
+            <w:pPr>
+              <w:spacing w:line="300" w:lineRule="auto"/>
+              <w:rPr>
+                <w:rFonts w:ascii="Times New Roman" w:eastAsia="Times New Roman" w:hAnsi="Times New Roman" w:cs="Times New Roman"/>
+                <w:lang w:val="en-US"/>
+              </w:rPr>
+            </w:pPr>
+            <w:r>
+              <w:rPr>
+                <w:rFonts w:ascii="Times New Roman" w:eastAsia="Times New Roman" w:hAnsi="Times New Roman" w:cs="Times New Roman"/>
+                <w:lang w:val="en-US"/>
+              </w:rPr>
+              <w:t>Empowering students to gain insights within data exploration projects in the classroom - Using, modifying and creating data moves through a scaffolded use of digital tools</w:t>
+            </w:r>
+            <w:r>
+              <w:rPr>
+                <w:rFonts w:ascii="Times New Roman" w:eastAsia="Times New Roman" w:hAnsi="Times New Roman" w:cs="Times New Roman"/>
+                <w:lang w:val="en-US"/>
+              </w:rPr>
+              <w:t>,</w:t>
+            </w:r>
+            <w:r>
+              <w:rPr>
+                <w:rFonts w:ascii="Times New Roman" w:eastAsia="Times New Roman" w:hAnsi="Times New Roman" w:cs="Times New Roman"/>
+                <w:lang w:val="en-US"/>
+              </w:rPr>
+              <w:t xml:space="preserve"> </w:t>
+            </w:r>
+            <w:r>
+              <w:rPr>
+                <w:rFonts w:ascii="Times New Roman" w:eastAsia="Times New Roman" w:hAnsi="Times New Roman" w:cs="Times New Roman"/>
+                <w:b/>
+                <w:lang w:val="en-US"/>
+              </w:rPr>
+              <w:t xml:space="preserve">Sven </w:t>
+            </w:r>
+            <w:proofErr w:type="spellStart"/>
+            <w:r>
+              <w:rPr>
+                <w:rFonts w:ascii="Times New Roman" w:eastAsia="Times New Roman" w:hAnsi="Times New Roman" w:cs="Times New Roman"/>
+                <w:b/>
+                <w:lang w:val="en-US"/>
+              </w:rPr>
+              <w:t>Hüsing</w:t>
+            </w:r>
+            <w:proofErr w:type="spellEnd"/>
+            <w:r>
+              <w:rPr>
+                <w:rFonts w:ascii="Times New Roman" w:eastAsia="Times New Roman" w:hAnsi="Times New Roman" w:cs="Times New Roman"/>
+                <w:b/>
+                <w:lang w:val="en-US"/>
+              </w:rPr>
+              <w:t xml:space="preserve">, Susanne </w:t>
+            </w:r>
+            <w:proofErr w:type="spellStart"/>
+            <w:r>
+              <w:rPr>
+                <w:rFonts w:ascii="Times New Roman" w:eastAsia="Times New Roman" w:hAnsi="Times New Roman" w:cs="Times New Roman"/>
+                <w:b/>
+                <w:lang w:val="en-US"/>
+              </w:rPr>
+              <w:t>Podworny</w:t>
+            </w:r>
+            <w:proofErr w:type="spellEnd"/>
+          </w:p>
+        </w:tc>
+      </w:tr>
+      <w:tr>
+        <w:trPr>
+          <w:trHeight w:val="283"/>
+        </w:trPr>
+        <w:tc>
+          <w:tcPr>
+            <w:tcW w:w="1300" w:type="dxa"/>
+            <w:tcBorders>
+              <w:top w:val="single" w:sz="8" w:space="0" w:color="000000"/>
+              <w:left w:val="single" w:sz="8" w:space="0" w:color="000000"/>
+              <w:bottom w:val="single" w:sz="8" w:space="0" w:color="000000"/>
+              <w:right w:val="single" w:sz="8" w:space="0" w:color="000000"/>
+            </w:tcBorders>
+            <w:shd w:val="clear" w:color="auto" w:fill="D9EAD3"/>
+            <w:tcMar>
+              <w:top w:w="100" w:type="dxa"/>
+              <w:left w:w="100" w:type="dxa"/>
+              <w:bottom w:w="100" w:type="dxa"/>
+              <w:right w:w="100" w:type="dxa"/>
+            </w:tcMar>
+          </w:tcPr>
+          <w:p>
+            <w:pPr>
+              <w:spacing w:line="300" w:lineRule="auto"/>
+              <w:rPr>
+                <w:rFonts w:ascii="Times New Roman" w:eastAsia="Times New Roman" w:hAnsi="Times New Roman" w:cs="Times New Roman"/>
+                <w:lang w:val="en-US"/>
+              </w:rPr>
+            </w:pPr>
+            <w:r>
+              <w:rPr>
+                <w:rFonts w:ascii="Times New Roman" w:eastAsia="Times New Roman" w:hAnsi="Times New Roman" w:cs="Times New Roman"/>
+                <w:lang w:val="en-US"/>
+              </w:rPr>
+              <w:t>12:30</w:t>
+            </w:r>
+            <w:r>
+              <w:rPr>
+                <w:rFonts w:ascii="Times New Roman" w:eastAsia="Times New Roman" w:hAnsi="Times New Roman" w:cs="Times New Roman"/>
+                <w:lang w:val="en-US"/>
+              </w:rPr>
+              <w:t>-</w:t>
+            </w:r>
+            <w:r>
+              <w:rPr>
+                <w:rFonts w:ascii="Times New Roman" w:eastAsia="Times New Roman" w:hAnsi="Times New Roman" w:cs="Times New Roman"/>
+                <w:lang w:val="en-US"/>
+              </w:rPr>
+              <w:t>13:45</w:t>
+            </w:r>
+          </w:p>
+        </w:tc>
+        <w:tc>
+          <w:tcPr>
+            <w:tcW w:w="8046" w:type="dxa"/>
+            <w:gridSpan w:val="2"/>
+            <w:tcBorders>
+              <w:top w:val="single" w:sz="8" w:space="0" w:color="000000"/>
+              <w:left w:val="single" w:sz="8" w:space="0" w:color="000000"/>
+              <w:bottom w:val="single" w:sz="8" w:space="0" w:color="000000"/>
+              <w:right w:val="single" w:sz="8" w:space="0" w:color="000000"/>
+            </w:tcBorders>
+            <w:shd w:val="clear" w:color="auto" w:fill="D9EAD3"/>
+            <w:tcMar>
+              <w:top w:w="100" w:type="dxa"/>
+              <w:left w:w="100" w:type="dxa"/>
+              <w:bottom w:w="100" w:type="dxa"/>
+              <w:right w:w="100" w:type="dxa"/>
+            </w:tcMar>
+          </w:tcPr>
+          <w:p>
+            <w:pPr>
+              <w:spacing w:line="300" w:lineRule="auto"/>
+              <w:rPr>
+                <w:rFonts w:ascii="Times New Roman" w:eastAsia="Times New Roman" w:hAnsi="Times New Roman" w:cs="Times New Roman"/>
+                <w:lang w:val="en-US"/>
+              </w:rPr>
+            </w:pPr>
+            <w:r>
+              <w:rPr>
+                <w:rFonts w:ascii="Times New Roman" w:eastAsia="Times New Roman" w:hAnsi="Times New Roman" w:cs="Times New Roman"/>
+                <w:lang w:val="en-US"/>
+              </w:rPr>
+              <w:t>Lunch</w:t>
             </w:r>
           </w:p>
         </w:tc>
@@ -1876,28 +2482,28 @@
               <w:bottom w:val="single" w:sz="8" w:space="0" w:color="000000"/>
               <w:right w:val="single" w:sz="8" w:space="0" w:color="000000"/>
             </w:tcBorders>
-            <w:shd w:val="clear" w:color="auto" w:fill="auto"/>
-            <w:tcMar>
-              <w:top w:w="100" w:type="dxa"/>
-              <w:left w:w="100" w:type="dxa"/>
-              <w:bottom w:w="100" w:type="dxa"/>
-              <w:right w:w="100" w:type="dxa"/>
-            </w:tcMar>
-          </w:tcPr>
-          <w:p>
-            <w:pPr>
-              <w:spacing w:line="300" w:lineRule="auto"/>
-              <w:rPr>
-                <w:rFonts w:ascii="Times New Roman" w:eastAsia="Times New Roman" w:hAnsi="Times New Roman" w:cs="Times New Roman"/>
-                <w:lang w:val="en-US"/>
-              </w:rPr>
-            </w:pPr>
-            <w:r>
-              <w:rPr>
-                <w:rFonts w:ascii="Times New Roman" w:eastAsia="Times New Roman" w:hAnsi="Times New Roman" w:cs="Times New Roman"/>
-                <w:lang w:val="en-US"/>
-              </w:rPr>
-              <w:t>9:00-9:30</w:t>
+            <w:shd w:val="clear" w:color="auto" w:fill="CFE2F3"/>
+            <w:tcMar>
+              <w:top w:w="100" w:type="dxa"/>
+              <w:left w:w="100" w:type="dxa"/>
+              <w:bottom w:w="100" w:type="dxa"/>
+              <w:right w:w="100" w:type="dxa"/>
+            </w:tcMar>
+          </w:tcPr>
+          <w:p>
+            <w:pPr>
+              <w:spacing w:line="300" w:lineRule="auto"/>
+              <w:rPr>
+                <w:rFonts w:ascii="Times New Roman" w:eastAsia="Times New Roman" w:hAnsi="Times New Roman" w:cs="Times New Roman"/>
+                <w:lang w:val="en-US"/>
+              </w:rPr>
+            </w:pPr>
+            <w:r>
+              <w:rPr>
+                <w:rFonts w:ascii="Times New Roman" w:eastAsia="Times New Roman" w:hAnsi="Times New Roman" w:cs="Times New Roman"/>
+                <w:lang w:val="en-US"/>
+              </w:rPr>
+              <w:t>13:45-14:45</w:t>
             </w:r>
           </w:p>
         </w:tc>
@@ -1911,45 +2517,6 @@
               <w:bottom w:val="single" w:sz="8" w:space="0" w:color="000000"/>
               <w:right w:val="single" w:sz="8" w:space="0" w:color="000000"/>
             </w:tcBorders>
-            <w:shd w:val="clear" w:color="auto" w:fill="auto"/>
-            <w:tcMar>
-              <w:top w:w="100" w:type="dxa"/>
-              <w:left w:w="100" w:type="dxa"/>
-              <w:bottom w:w="100" w:type="dxa"/>
-              <w:right w:w="100" w:type="dxa"/>
-            </w:tcMar>
-          </w:tcPr>
-          <w:p>
-            <w:pPr>
-              <w:spacing w:line="300" w:lineRule="auto"/>
-              <w:rPr>
-                <w:rFonts w:ascii="Times New Roman" w:eastAsia="Times New Roman" w:hAnsi="Times New Roman" w:cs="Times New Roman"/>
-                <w:lang w:val="en-US"/>
-              </w:rPr>
-            </w:pPr>
-            <w:r>
-              <w:rPr>
-                <w:rFonts w:ascii="Times New Roman" w:eastAsia="Times New Roman" w:hAnsi="Times New Roman" w:cs="Times New Roman"/>
-                <w:lang w:val="en-US"/>
-              </w:rPr>
-              <w:t>Morning session, recap of day 1</w:t>
-            </w:r>
-          </w:p>
-        </w:tc>
-      </w:tr>
-      <w:tr>
-        <w:trPr>
-          <w:trHeight w:val="420"/>
-        </w:trPr>
-        <w:tc>
-          <w:tcPr>
-            <w:tcW w:w="1300" w:type="dxa"/>
-            <w:tcBorders>
-              <w:top w:val="single" w:sz="8" w:space="0" w:color="000000"/>
-              <w:left w:val="single" w:sz="8" w:space="0" w:color="000000"/>
-              <w:bottom w:val="single" w:sz="8" w:space="0" w:color="000000"/>
-              <w:right w:val="single" w:sz="8" w:space="0" w:color="000000"/>
-            </w:tcBorders>
             <w:shd w:val="clear" w:color="auto" w:fill="CFE2F3"/>
             <w:tcMar>
               <w:top w:w="100" w:type="dxa"/>
@@ -1963,220 +2530,6 @@
               <w:spacing w:line="300" w:lineRule="auto"/>
               <w:rPr>
                 <w:rFonts w:ascii="Times New Roman" w:eastAsia="Times New Roman" w:hAnsi="Times New Roman" w:cs="Times New Roman"/>
-                <w:lang w:val="en-US"/>
-              </w:rPr>
-            </w:pPr>
-            <w:r>
-              <w:rPr>
-                <w:rFonts w:ascii="Times New Roman" w:eastAsia="Times New Roman" w:hAnsi="Times New Roman" w:cs="Times New Roman"/>
-                <w:lang w:val="en-US"/>
-              </w:rPr>
-              <w:t>9:30-10:30</w:t>
-            </w:r>
-          </w:p>
-        </w:tc>
-        <w:tc>
-          <w:tcPr>
-            <w:tcW w:w="8046" w:type="dxa"/>
-            <w:gridSpan w:val="2"/>
-            <w:tcBorders>
-              <w:top w:val="single" w:sz="8" w:space="0" w:color="000000"/>
-              <w:left w:val="single" w:sz="8" w:space="0" w:color="000000"/>
-              <w:bottom w:val="single" w:sz="8" w:space="0" w:color="000000"/>
-              <w:right w:val="single" w:sz="8" w:space="0" w:color="000000"/>
-            </w:tcBorders>
-            <w:shd w:val="clear" w:color="auto" w:fill="CFE2F3"/>
-            <w:tcMar>
-              <w:top w:w="100" w:type="dxa"/>
-              <w:left w:w="100" w:type="dxa"/>
-              <w:bottom w:w="100" w:type="dxa"/>
-              <w:right w:w="100" w:type="dxa"/>
-            </w:tcMar>
-          </w:tcPr>
-          <w:p>
-            <w:pPr>
-              <w:spacing w:line="300" w:lineRule="auto"/>
-              <w:rPr>
-                <w:rFonts w:ascii="Times New Roman" w:eastAsia="Times New Roman" w:hAnsi="Times New Roman" w:cs="Times New Roman"/>
-                <w:b/>
-                <w:lang w:val="en-US"/>
-              </w:rPr>
-            </w:pPr>
-            <w:r>
-              <w:rPr>
-                <w:rFonts w:ascii="Times New Roman" w:eastAsia="Times New Roman" w:hAnsi="Times New Roman" w:cs="Times New Roman"/>
-                <w:lang w:val="en-US"/>
-              </w:rPr>
-              <w:t xml:space="preserve">Lessons Learned from the </w:t>
-            </w:r>
-            <w:proofErr w:type="spellStart"/>
-            <w:r>
-              <w:rPr>
-                <w:rFonts w:ascii="Times New Roman" w:eastAsia="Times New Roman" w:hAnsi="Times New Roman" w:cs="Times New Roman"/>
-                <w:lang w:val="en-US"/>
-              </w:rPr>
-              <w:t>ProDaBi</w:t>
-            </w:r>
-            <w:proofErr w:type="spellEnd"/>
-            <w:r>
-              <w:rPr>
-                <w:rFonts w:ascii="Times New Roman" w:eastAsia="Times New Roman" w:hAnsi="Times New Roman" w:cs="Times New Roman"/>
-                <w:lang w:val="en-US"/>
-              </w:rPr>
-              <w:t xml:space="preserve"> Project: Shaping Perspectives at the Intersection of Data, AI, and Education</w:t>
-            </w:r>
-            <w:r>
-              <w:rPr>
-                <w:rFonts w:ascii="Times New Roman" w:eastAsia="Times New Roman" w:hAnsi="Times New Roman" w:cs="Times New Roman"/>
-                <w:lang w:val="en-US"/>
-              </w:rPr>
-              <w:t xml:space="preserve">, </w:t>
-            </w:r>
-            <w:r>
-              <w:rPr>
-                <w:rFonts w:ascii="Times New Roman" w:eastAsia="Times New Roman" w:hAnsi="Times New Roman" w:cs="Times New Roman"/>
-                <w:b/>
-                <w:lang w:val="en-US"/>
-              </w:rPr>
-              <w:t>Rolf Biehler, Carsten Schulte</w:t>
-            </w:r>
-          </w:p>
-        </w:tc>
-      </w:tr>
-      <w:tr>
-        <w:trPr>
-          <w:trHeight w:val="420"/>
-        </w:trPr>
-        <w:tc>
-          <w:tcPr>
-            <w:tcW w:w="1300" w:type="dxa"/>
-            <w:tcBorders>
-              <w:top w:val="single" w:sz="8" w:space="0" w:color="000000"/>
-              <w:left w:val="single" w:sz="8" w:space="0" w:color="000000"/>
-              <w:bottom w:val="single" w:sz="8" w:space="0" w:color="000000"/>
-              <w:right w:val="single" w:sz="8" w:space="0" w:color="000000"/>
-            </w:tcBorders>
-            <w:shd w:val="clear" w:color="auto" w:fill="D9EAD3"/>
-            <w:tcMar>
-              <w:top w:w="100" w:type="dxa"/>
-              <w:left w:w="100" w:type="dxa"/>
-              <w:bottom w:w="100" w:type="dxa"/>
-              <w:right w:w="100" w:type="dxa"/>
-            </w:tcMar>
-          </w:tcPr>
-          <w:p>
-            <w:pPr>
-              <w:spacing w:line="300" w:lineRule="auto"/>
-              <w:rPr>
-                <w:rFonts w:ascii="Times New Roman" w:eastAsia="Times New Roman" w:hAnsi="Times New Roman" w:cs="Times New Roman"/>
-                <w:lang w:val="en-US"/>
-              </w:rPr>
-            </w:pPr>
-            <w:r>
-              <w:rPr>
-                <w:rFonts w:ascii="Times New Roman" w:eastAsia="Times New Roman" w:hAnsi="Times New Roman" w:cs="Times New Roman"/>
-                <w:lang w:val="en-US"/>
-              </w:rPr>
-              <w:t>10:30-11:00</w:t>
-            </w:r>
-          </w:p>
-        </w:tc>
-        <w:tc>
-          <w:tcPr>
-            <w:tcW w:w="8046" w:type="dxa"/>
-            <w:gridSpan w:val="2"/>
-            <w:tcBorders>
-              <w:top w:val="single" w:sz="8" w:space="0" w:color="000000"/>
-              <w:left w:val="single" w:sz="8" w:space="0" w:color="000000"/>
-              <w:bottom w:val="single" w:sz="8" w:space="0" w:color="000000"/>
-              <w:right w:val="single" w:sz="8" w:space="0" w:color="000000"/>
-            </w:tcBorders>
-            <w:shd w:val="clear" w:color="auto" w:fill="D9EAD3"/>
-            <w:tcMar>
-              <w:top w:w="100" w:type="dxa"/>
-              <w:left w:w="100" w:type="dxa"/>
-              <w:bottom w:w="100" w:type="dxa"/>
-              <w:right w:w="100" w:type="dxa"/>
-            </w:tcMar>
-          </w:tcPr>
-          <w:p>
-            <w:pPr>
-              <w:spacing w:line="300" w:lineRule="auto"/>
-              <w:rPr>
-                <w:rFonts w:ascii="Times New Roman" w:eastAsia="Times New Roman" w:hAnsi="Times New Roman" w:cs="Times New Roman"/>
-                <w:lang w:val="en-US"/>
-              </w:rPr>
-            </w:pPr>
-            <w:r>
-              <w:rPr>
-                <w:rFonts w:ascii="Times New Roman" w:eastAsia="Times New Roman" w:hAnsi="Times New Roman" w:cs="Times New Roman"/>
-                <w:lang w:val="en-US"/>
-              </w:rPr>
-              <w:t>Break</w:t>
-            </w:r>
-          </w:p>
-        </w:tc>
-      </w:tr>
-      <w:tr>
-        <w:trPr>
-          <w:trHeight w:val="420"/>
-        </w:trPr>
-        <w:tc>
-          <w:tcPr>
-            <w:tcW w:w="1300" w:type="dxa"/>
-            <w:tcBorders>
-              <w:top w:val="single" w:sz="8" w:space="0" w:color="000000"/>
-              <w:left w:val="single" w:sz="8" w:space="0" w:color="000000"/>
-              <w:bottom w:val="single" w:sz="8" w:space="0" w:color="000000"/>
-              <w:right w:val="single" w:sz="8" w:space="0" w:color="000000"/>
-            </w:tcBorders>
-            <w:shd w:val="clear" w:color="auto" w:fill="auto"/>
-            <w:tcMar>
-              <w:top w:w="100" w:type="dxa"/>
-              <w:left w:w="100" w:type="dxa"/>
-              <w:bottom w:w="100" w:type="dxa"/>
-              <w:right w:w="100" w:type="dxa"/>
-            </w:tcMar>
-          </w:tcPr>
-          <w:p>
-            <w:pPr>
-              <w:spacing w:line="300" w:lineRule="auto"/>
-              <w:rPr>
-                <w:rFonts w:ascii="Times New Roman" w:eastAsia="Times New Roman" w:hAnsi="Times New Roman" w:cs="Times New Roman"/>
-                <w:lang w:val="en-US"/>
-              </w:rPr>
-            </w:pPr>
-            <w:r>
-              <w:rPr>
-                <w:rFonts w:ascii="Times New Roman" w:eastAsia="Times New Roman" w:hAnsi="Times New Roman" w:cs="Times New Roman"/>
-                <w:lang w:val="en-US"/>
-              </w:rPr>
-              <w:t>11:00-12:30</w:t>
-            </w:r>
-          </w:p>
-        </w:tc>
-        <w:tc>
-          <w:tcPr>
-            <w:tcW w:w="3952" w:type="dxa"/>
-            <w:tcBorders>
-              <w:top w:val="single" w:sz="8" w:space="0" w:color="000000"/>
-              <w:left w:val="single" w:sz="8" w:space="0" w:color="000000"/>
-              <w:bottom w:val="single" w:sz="8" w:space="0" w:color="000000"/>
-              <w:right w:val="single" w:sz="8" w:space="0" w:color="000000"/>
-            </w:tcBorders>
-            <w:shd w:val="clear" w:color="auto" w:fill="auto"/>
-            <w:tcMar>
-              <w:top w:w="100" w:type="dxa"/>
-              <w:left w:w="100" w:type="dxa"/>
-              <w:bottom w:w="100" w:type="dxa"/>
-              <w:right w:w="100" w:type="dxa"/>
-            </w:tcMar>
-          </w:tcPr>
-          <w:p>
-            <w:pPr>
-              <w:spacing w:line="300" w:lineRule="auto"/>
-              <w:rPr>
-                <w:rFonts w:ascii="Times New Roman" w:eastAsia="Times New Roman" w:hAnsi="Times New Roman" w:cs="Times New Roman"/>
                 <w:b/>
                 <w:lang w:val="de-AT"/>
               </w:rPr>
@@ -2186,7 +2539,7 @@
                 <w:rFonts w:ascii="Times New Roman" w:eastAsia="Times New Roman" w:hAnsi="Times New Roman" w:cs="Times New Roman"/>
                 <w:lang w:val="de-AT"/>
               </w:rPr>
-              <w:t xml:space="preserve"> TBA, </w:t>
+              <w:t xml:space="preserve">TBA, </w:t>
             </w:r>
             <w:r>
               <w:rPr>
@@ -2194,92 +2547,8 @@
                 <w:b/>
                 <w:lang w:val="de-AT"/>
               </w:rPr>
-              <w:t>Yannik Fleischer, Lukas Höper</w:t>
-            </w:r>
-          </w:p>
-        </w:tc>
-        <w:tc>
-          <w:tcPr>
-            <w:tcW w:w="4094" w:type="dxa"/>
-            <w:tcBorders>
-              <w:top w:val="single" w:sz="8" w:space="0" w:color="000000"/>
-              <w:left w:val="single" w:sz="8" w:space="0" w:color="000000"/>
-              <w:bottom w:val="single" w:sz="8" w:space="0" w:color="000000"/>
-              <w:right w:val="single" w:sz="8" w:space="0" w:color="000000"/>
-            </w:tcBorders>
-            <w:shd w:val="clear" w:color="auto" w:fill="auto"/>
-            <w:tcMar>
-              <w:top w:w="100" w:type="dxa"/>
-              <w:left w:w="100" w:type="dxa"/>
-              <w:bottom w:w="100" w:type="dxa"/>
-              <w:right w:w="100" w:type="dxa"/>
-            </w:tcMar>
-          </w:tcPr>
-          <w:p>
-            <w:pPr>
-              <w:spacing w:line="300" w:lineRule="auto"/>
-              <w:rPr>
-                <w:rFonts w:ascii="Times New Roman" w:eastAsia="Times New Roman" w:hAnsi="Times New Roman" w:cs="Times New Roman"/>
-                <w:lang w:val="en-US"/>
-              </w:rPr>
-            </w:pPr>
-            <w:r>
-              <w:rPr>
-                <w:rFonts w:ascii="Times New Roman" w:eastAsia="Times New Roman" w:hAnsi="Times New Roman" w:cs="Times New Roman"/>
-                <w:lang w:val="en-US"/>
-              </w:rPr>
-              <w:t>Empowering students to gain insights within data exploration projects in the classroom - Using, modifying and creating data moves through a scaffolded use of digital tools</w:t>
-            </w:r>
-            <w:r>
-              <w:rPr>
-                <w:rFonts w:ascii="Times New Roman" w:eastAsia="Times New Roman" w:hAnsi="Times New Roman" w:cs="Times New Roman"/>
-                <w:lang w:val="en-US"/>
-              </w:rPr>
-              <w:t>,</w:t>
-            </w:r>
-            <w:r>
-              <w:rPr>
-                <w:rFonts w:ascii="Times New Roman" w:eastAsia="Times New Roman" w:hAnsi="Times New Roman" w:cs="Times New Roman"/>
-                <w:lang w:val="en-US"/>
-              </w:rPr>
-              <w:t xml:space="preserve"> </w:t>
-            </w:r>
-            <w:r>
-              <w:rPr>
-                <w:rFonts w:ascii="Times New Roman" w:eastAsia="Times New Roman" w:hAnsi="Times New Roman" w:cs="Times New Roman"/>
-                <w:b/>
-                <w:lang w:val="en-US"/>
-              </w:rPr>
-              <w:t xml:space="preserve">Sven </w:t>
-            </w:r>
-            <w:proofErr w:type="spellStart"/>
-            <w:r>
-              <w:rPr>
-                <w:rFonts w:ascii="Times New Roman" w:eastAsia="Times New Roman" w:hAnsi="Times New Roman" w:cs="Times New Roman"/>
-                <w:b/>
-                <w:lang w:val="en-US"/>
-              </w:rPr>
-              <w:t>Hüsing</w:t>
-            </w:r>
-            <w:proofErr w:type="spellEnd"/>
-            <w:r>
-              <w:rPr>
-                <w:rFonts w:ascii="Times New Roman" w:eastAsia="Times New Roman" w:hAnsi="Times New Roman" w:cs="Times New Roman"/>
-                <w:b/>
-                <w:lang w:val="en-US"/>
-              </w:rPr>
-              <w:t xml:space="preserve">, Susanne </w:t>
-            </w:r>
-            <w:proofErr w:type="spellStart"/>
-            <w:r>
-              <w:rPr>
-                <w:rFonts w:ascii="Times New Roman" w:eastAsia="Times New Roman" w:hAnsi="Times New Roman" w:cs="Times New Roman"/>
-                <w:b/>
-                <w:lang w:val="en-US"/>
-              </w:rPr>
-              <w:t>Podworny</w:t>
-            </w:r>
-            <w:proofErr w:type="spellEnd"/>
+              <w:t>Sarah Schönbrodt, Steffen Schneider</w:t>
+            </w:r>
           </w:p>
         </w:tc>
       </w:tr>
@@ -2317,7 +2586,7 @@
                 <w:rFonts w:ascii="Times New Roman" w:eastAsia="Times New Roman" w:hAnsi="Times New Roman" w:cs="Times New Roman"/>
                 <w:lang w:val="en-US"/>
               </w:rPr>
-              <w:t>12:30–13:45</w:t>
+              <w:t>14:45-15:15</w:t>
             </w:r>
           </w:p>
         </w:tc>
@@ -2352,14 +2621,257 @@
                 <w:rFonts w:ascii="Times New Roman" w:eastAsia="Times New Roman" w:hAnsi="Times New Roman" w:cs="Times New Roman"/>
                 <w:lang w:val="en-US"/>
               </w:rPr>
-              <w:t>Lunch</w:t>
+              <w:t>Break</w:t>
+            </w:r>
+          </w:p>
+        </w:tc>
+      </w:tr>
+      <w:tr>
+        <w:tc>
+          <w:tcPr>
+            <w:tcW w:w="1300" w:type="dxa"/>
+            <w:tcBorders>
+              <w:top w:val="single" w:sz="8" w:space="0" w:color="000000"/>
+              <w:left w:val="single" w:sz="8" w:space="0" w:color="000000"/>
+              <w:bottom w:val="single" w:sz="8" w:space="0" w:color="000000"/>
+              <w:right w:val="single" w:sz="8" w:space="0" w:color="000000"/>
+            </w:tcBorders>
+            <w:shd w:val="clear" w:color="auto" w:fill="auto"/>
+            <w:tcMar>
+              <w:top w:w="100" w:type="dxa"/>
+              <w:left w:w="100" w:type="dxa"/>
+              <w:bottom w:w="100" w:type="dxa"/>
+              <w:right w:w="100" w:type="dxa"/>
+            </w:tcMar>
+          </w:tcPr>
+          <w:p>
+            <w:pPr>
+              <w:spacing w:line="300" w:lineRule="auto"/>
+              <w:rPr>
+                <w:rFonts w:ascii="Times New Roman" w:eastAsia="Times New Roman" w:hAnsi="Times New Roman" w:cs="Times New Roman"/>
+                <w:lang w:val="en-US"/>
+              </w:rPr>
+            </w:pPr>
+            <w:r>
+              <w:rPr>
+                <w:rFonts w:ascii="Times New Roman" w:eastAsia="Times New Roman" w:hAnsi="Times New Roman" w:cs="Times New Roman"/>
+                <w:lang w:val="en-US"/>
+              </w:rPr>
+              <w:t>15:15-16:15</w:t>
+            </w:r>
+          </w:p>
+          <w:p>
+            <w:pPr>
+              <w:spacing w:line="300" w:lineRule="auto"/>
+              <w:rPr>
+                <w:rFonts w:ascii="Times New Roman" w:eastAsia="Times New Roman" w:hAnsi="Times New Roman" w:cs="Times New Roman"/>
+                <w:lang w:val="en-US"/>
+              </w:rPr>
+            </w:pPr>
+            <w:r>
+              <w:rPr>
+                <w:rFonts w:ascii="Times New Roman" w:eastAsia="Times New Roman" w:hAnsi="Times New Roman" w:cs="Times New Roman"/>
+                <w:lang w:val="en-US"/>
+              </w:rPr>
+              <w:t xml:space="preserve"> </w:t>
+            </w:r>
+          </w:p>
+        </w:tc>
+        <w:tc>
+          <w:tcPr>
+            <w:tcW w:w="3952" w:type="dxa"/>
+            <w:tcBorders>
+              <w:top w:val="single" w:sz="8" w:space="0" w:color="000000"/>
+              <w:left w:val="single" w:sz="8" w:space="0" w:color="000000"/>
+              <w:bottom w:val="single" w:sz="8" w:space="0" w:color="000000"/>
+              <w:right w:val="single" w:sz="8" w:space="0" w:color="000000"/>
+            </w:tcBorders>
+            <w:tcMar>
+              <w:top w:w="100" w:type="dxa"/>
+              <w:left w:w="100" w:type="dxa"/>
+              <w:bottom w:w="100" w:type="dxa"/>
+              <w:right w:w="100" w:type="dxa"/>
+            </w:tcMar>
+          </w:tcPr>
+          <w:p>
+            <w:pPr>
+              <w:spacing w:line="300" w:lineRule="auto"/>
+              <w:rPr>
+                <w:rFonts w:ascii="Times New Roman" w:eastAsia="Times New Roman" w:hAnsi="Times New Roman" w:cs="Times New Roman"/>
+                <w:lang w:val="en-US"/>
+              </w:rPr>
+            </w:pPr>
+            <w:r>
+              <w:rPr>
+                <w:rFonts w:ascii="Times New Roman" w:eastAsia="Times New Roman" w:hAnsi="Times New Roman" w:cs="Times New Roman"/>
+                <w:lang w:val="en-US"/>
+              </w:rPr>
+              <w:t>AI &amp; DS EDUCATION FROM A MATH PERSPECTIVE</w:t>
+            </w:r>
+          </w:p>
+          <w:p>
+            <w:pPr>
+              <w:spacing w:line="300" w:lineRule="auto"/>
+              <w:rPr>
+                <w:rFonts w:ascii="Times New Roman" w:eastAsia="Times New Roman" w:hAnsi="Times New Roman" w:cs="Times New Roman"/>
+                <w:b/>
+                <w:lang w:val="en-US"/>
+              </w:rPr>
+            </w:pPr>
+            <w:r>
+              <w:rPr>
+                <w:rFonts w:ascii="Times New Roman" w:eastAsia="Times New Roman" w:hAnsi="Times New Roman" w:cs="Times New Roman"/>
+                <w:lang w:val="en-US"/>
+              </w:rPr>
+              <w:t xml:space="preserve">11: Competencies and curriculum implications at the intersection of mathematics, data science and statistics, </w:t>
+            </w:r>
+            <w:r>
+              <w:rPr>
+                <w:rFonts w:ascii="Times New Roman" w:eastAsia="Times New Roman" w:hAnsi="Times New Roman" w:cs="Times New Roman"/>
+                <w:b/>
+                <w:lang w:val="en-US"/>
+              </w:rPr>
+              <w:t>Cathy Smith</w:t>
+            </w:r>
+          </w:p>
+          <w:p>
+            <w:pPr>
+              <w:spacing w:line="300" w:lineRule="auto"/>
+              <w:rPr>
+                <w:rFonts w:ascii="Times New Roman" w:eastAsia="Times New Roman" w:hAnsi="Times New Roman" w:cs="Times New Roman"/>
+                <w:b/>
+                <w:lang w:val="en-US"/>
+              </w:rPr>
+            </w:pPr>
+            <w:r>
+              <w:rPr>
+                <w:rFonts w:ascii="Times New Roman" w:eastAsia="Times New Roman" w:hAnsi="Times New Roman" w:cs="Times New Roman"/>
+                <w:lang w:val="en-US"/>
+              </w:rPr>
+              <w:t xml:space="preserve">12: TBA, </w:t>
+            </w:r>
+            <w:r>
+              <w:rPr>
+                <w:rFonts w:ascii="Times New Roman" w:eastAsia="Times New Roman" w:hAnsi="Times New Roman" w:cs="Times New Roman"/>
+                <w:b/>
+                <w:lang w:val="en-US"/>
+              </w:rPr>
+              <w:t>Martin Frank</w:t>
+            </w:r>
+            <w:r>
+              <w:rPr>
+                <w:rFonts w:ascii="Times New Roman" w:eastAsia="Times New Roman" w:hAnsi="Times New Roman" w:cs="Times New Roman"/>
+                <w:lang w:val="en-US"/>
+              </w:rPr>
+              <w:t xml:space="preserve"> </w:t>
+            </w:r>
+          </w:p>
+          <w:p>
+            <w:pPr>
+              <w:spacing w:line="300" w:lineRule="auto"/>
+              <w:rPr>
+                <w:rFonts w:ascii="Times New Roman" w:eastAsia="Times New Roman" w:hAnsi="Times New Roman" w:cs="Times New Roman"/>
+                <w:b/>
+                <w:lang w:val="en-US"/>
+              </w:rPr>
+            </w:pPr>
+          </w:p>
+        </w:tc>
+        <w:tc>
+          <w:tcPr>
+            <w:tcW w:w="4094" w:type="dxa"/>
+            <w:tcBorders>
+              <w:top w:val="single" w:sz="8" w:space="0" w:color="000000"/>
+              <w:left w:val="single" w:sz="8" w:space="0" w:color="000000"/>
+              <w:bottom w:val="single" w:sz="8" w:space="0" w:color="000000"/>
+              <w:right w:val="single" w:sz="8" w:space="0" w:color="000000"/>
+            </w:tcBorders>
+            <w:shd w:val="clear" w:color="auto" w:fill="auto"/>
+            <w:tcMar>
+              <w:top w:w="100" w:type="dxa"/>
+              <w:left w:w="100" w:type="dxa"/>
+              <w:bottom w:w="100" w:type="dxa"/>
+              <w:right w:w="100" w:type="dxa"/>
+            </w:tcMar>
+          </w:tcPr>
+          <w:p>
+            <w:pPr>
+              <w:spacing w:line="300" w:lineRule="auto"/>
+              <w:rPr>
+                <w:rFonts w:ascii="Times New Roman" w:eastAsia="Times New Roman" w:hAnsi="Times New Roman" w:cs="Times New Roman"/>
+                <w:highlight w:val="yellow"/>
+                <w:lang w:val="en-US"/>
+              </w:rPr>
+            </w:pPr>
+            <w:r>
+              <w:rPr>
+                <w:rFonts w:ascii="Times New Roman" w:eastAsia="Times New Roman" w:hAnsi="Times New Roman" w:cs="Times New Roman"/>
+                <w:lang w:val="en-US"/>
+              </w:rPr>
+              <w:t>LEARNING MATERIAL ON AI – MATH PERSPECTIVE</w:t>
+            </w:r>
+            <w:r>
+              <w:rPr>
+                <w:rFonts w:ascii="Times New Roman" w:eastAsia="Times New Roman" w:hAnsi="Times New Roman" w:cs="Times New Roman"/>
+                <w:lang w:val="en-US"/>
+              </w:rPr>
+              <w:br/>
+              <w:t xml:space="preserve">13: Unsupervised machine learning as learning content in lower secondary school, </w:t>
+            </w:r>
+            <w:r>
+              <w:rPr>
+                <w:rFonts w:ascii="Times New Roman" w:eastAsia="Times New Roman" w:hAnsi="Times New Roman" w:cs="Times New Roman"/>
+                <w:b/>
+                <w:lang w:val="en-US"/>
+              </w:rPr>
+              <w:t>Katharina</w:t>
+            </w:r>
+            <w:r>
+              <w:rPr>
+                <w:rFonts w:ascii="Times New Roman" w:eastAsia="Times New Roman" w:hAnsi="Times New Roman" w:cs="Times New Roman"/>
+                <w:lang w:val="en-US"/>
+              </w:rPr>
+              <w:t xml:space="preserve"> </w:t>
+            </w:r>
+            <w:r>
+              <w:rPr>
+                <w:rFonts w:ascii="Times New Roman" w:eastAsia="Times New Roman" w:hAnsi="Times New Roman" w:cs="Times New Roman"/>
+                <w:b/>
+                <w:lang w:val="en-US"/>
+              </w:rPr>
+              <w:t>Bata</w:t>
+            </w:r>
+          </w:p>
+          <w:p>
+            <w:pPr>
+              <w:spacing w:line="300" w:lineRule="auto"/>
+              <w:rPr>
+                <w:rFonts w:ascii="Times New Roman" w:eastAsia="Times New Roman" w:hAnsi="Times New Roman" w:cs="Times New Roman"/>
+                <w:b/>
+                <w:lang w:val="en-US"/>
+              </w:rPr>
+            </w:pPr>
+            <w:r>
+              <w:rPr>
+                <w:rFonts w:ascii="Times New Roman" w:eastAsia="Times New Roman" w:hAnsi="Times New Roman" w:cs="Times New Roman"/>
+                <w:lang w:val="en-US"/>
+              </w:rPr>
+              <w:t xml:space="preserve">14: Analysis of artificial neural networks as mathematical functions in the classroom, </w:t>
+            </w:r>
+            <w:r>
+              <w:rPr>
+                <w:rFonts w:ascii="Times New Roman" w:eastAsia="Times New Roman" w:hAnsi="Times New Roman" w:cs="Times New Roman"/>
+                <w:b/>
+                <w:lang w:val="en-US"/>
+              </w:rPr>
+              <w:t>Stephan Kindler</w:t>
             </w:r>
           </w:p>
         </w:tc>
       </w:tr>
       <w:tr>
         <w:trPr>
-          <w:trHeight w:val="340"/>
+          <w:trHeight w:val="283"/>
         </w:trPr>
         <w:tc>
           <w:tcPr>
@@ -2370,28 +2882,28 @@
               <w:bottom w:val="single" w:sz="8" w:space="0" w:color="000000"/>
               <w:right w:val="single" w:sz="8" w:space="0" w:color="000000"/>
             </w:tcBorders>
-            <w:shd w:val="clear" w:color="auto" w:fill="CFE2F3"/>
-            <w:tcMar>
-              <w:top w:w="100" w:type="dxa"/>
-              <w:left w:w="100" w:type="dxa"/>
-              <w:bottom w:w="100" w:type="dxa"/>
-              <w:right w:w="100" w:type="dxa"/>
-            </w:tcMar>
-          </w:tcPr>
-          <w:p>
-            <w:pPr>
-              <w:spacing w:line="300" w:lineRule="auto"/>
-              <w:rPr>
-                <w:rFonts w:ascii="Times New Roman" w:eastAsia="Times New Roman" w:hAnsi="Times New Roman" w:cs="Times New Roman"/>
-                <w:lang w:val="en-US"/>
-              </w:rPr>
-            </w:pPr>
-            <w:r>
-              <w:rPr>
-                <w:rFonts w:ascii="Times New Roman" w:eastAsia="Times New Roman" w:hAnsi="Times New Roman" w:cs="Times New Roman"/>
-                <w:lang w:val="en-US"/>
-              </w:rPr>
-              <w:t>13:45-14:45</w:t>
+            <w:shd w:val="clear" w:color="auto" w:fill="auto"/>
+            <w:tcMar>
+              <w:top w:w="100" w:type="dxa"/>
+              <w:left w:w="100" w:type="dxa"/>
+              <w:bottom w:w="100" w:type="dxa"/>
+              <w:right w:w="100" w:type="dxa"/>
+            </w:tcMar>
+          </w:tcPr>
+          <w:p>
+            <w:pPr>
+              <w:spacing w:line="300" w:lineRule="auto"/>
+              <w:rPr>
+                <w:rFonts w:ascii="Times New Roman" w:eastAsia="Times New Roman" w:hAnsi="Times New Roman" w:cs="Times New Roman"/>
+                <w:lang w:val="en-US"/>
+              </w:rPr>
+            </w:pPr>
+            <w:r>
+              <w:rPr>
+                <w:rFonts w:ascii="Times New Roman" w:eastAsia="Times New Roman" w:hAnsi="Times New Roman" w:cs="Times New Roman"/>
+                <w:lang w:val="en-US"/>
+              </w:rPr>
+              <w:t>16:15-17:00</w:t>
             </w:r>
           </w:p>
         </w:tc>
@@ -2405,435 +2917,35 @@
               <w:bottom w:val="single" w:sz="8" w:space="0" w:color="000000"/>
               <w:right w:val="single" w:sz="8" w:space="0" w:color="000000"/>
             </w:tcBorders>
-            <w:shd w:val="clear" w:color="auto" w:fill="CFE2F3"/>
-            <w:tcMar>
-              <w:top w:w="100" w:type="dxa"/>
-              <w:left w:w="100" w:type="dxa"/>
-              <w:bottom w:w="100" w:type="dxa"/>
-              <w:right w:w="100" w:type="dxa"/>
-            </w:tcMar>
-          </w:tcPr>
-          <w:p>
-            <w:pPr>
-              <w:spacing w:line="300" w:lineRule="auto"/>
-              <w:rPr>
-                <w:rFonts w:ascii="Times New Roman" w:eastAsia="Times New Roman" w:hAnsi="Times New Roman" w:cs="Times New Roman"/>
-                <w:b/>
-                <w:lang w:val="en-US"/>
-              </w:rPr>
-            </w:pPr>
-            <w:r>
-              <w:rPr>
-                <w:rFonts w:ascii="Times New Roman" w:eastAsia="Times New Roman" w:hAnsi="Times New Roman" w:cs="Times New Roman"/>
-                <w:lang w:val="en-US"/>
-              </w:rPr>
-              <w:t xml:space="preserve">TBA, </w:t>
-            </w:r>
-            <w:r>
-              <w:rPr>
-                <w:rFonts w:ascii="Times New Roman" w:eastAsia="Times New Roman" w:hAnsi="Times New Roman" w:cs="Times New Roman"/>
-                <w:b/>
-                <w:lang w:val="en-US"/>
-              </w:rPr>
-              <w:t>Sarah Schönbrodt, Steffen Schneider</w:t>
+            <w:shd w:val="clear" w:color="auto" w:fill="auto"/>
+            <w:tcMar>
+              <w:top w:w="100" w:type="dxa"/>
+              <w:left w:w="100" w:type="dxa"/>
+              <w:bottom w:w="100" w:type="dxa"/>
+              <w:right w:w="100" w:type="dxa"/>
+            </w:tcMar>
+          </w:tcPr>
+          <w:p>
+            <w:pPr>
+              <w:spacing w:line="300" w:lineRule="auto"/>
+              <w:rPr>
+                <w:rFonts w:ascii="Times New Roman" w:eastAsia="Times New Roman" w:hAnsi="Times New Roman" w:cs="Times New Roman"/>
+                <w:lang w:val="en-US"/>
+              </w:rPr>
+            </w:pPr>
+            <w:r>
+              <w:rPr>
+                <w:rFonts w:ascii="Times New Roman" w:eastAsia="Times New Roman" w:hAnsi="Times New Roman" w:cs="Times New Roman"/>
+                <w:lang w:val="en-US"/>
+              </w:rPr>
+              <w:t>Small group discussion</w:t>
             </w:r>
           </w:p>
         </w:tc>
       </w:tr>
       <w:tr>
         <w:trPr>
-          <w:trHeight w:val="340"/>
-        </w:trPr>
-        <w:tc>
-          <w:tcPr>
-            <w:tcW w:w="1300" w:type="dxa"/>
-            <w:tcBorders>
-              <w:top w:val="single" w:sz="8" w:space="0" w:color="000000"/>
-              <w:left w:val="single" w:sz="8" w:space="0" w:color="000000"/>
-              <w:bottom w:val="single" w:sz="8" w:space="0" w:color="000000"/>
-              <w:right w:val="single" w:sz="8" w:space="0" w:color="000000"/>
-            </w:tcBorders>
-            <w:shd w:val="clear" w:color="auto" w:fill="D9EAD3"/>
-            <w:tcMar>
-              <w:top w:w="100" w:type="dxa"/>
-              <w:left w:w="100" w:type="dxa"/>
-              <w:bottom w:w="100" w:type="dxa"/>
-              <w:right w:w="100" w:type="dxa"/>
-            </w:tcMar>
-          </w:tcPr>
-          <w:p>
-            <w:pPr>
-              <w:spacing w:line="300" w:lineRule="auto"/>
-              <w:rPr>
-                <w:rFonts w:ascii="Times New Roman" w:eastAsia="Times New Roman" w:hAnsi="Times New Roman" w:cs="Times New Roman"/>
-                <w:lang w:val="en-US"/>
-              </w:rPr>
-            </w:pPr>
-            <w:r>
-              <w:rPr>
-                <w:rFonts w:ascii="Times New Roman" w:eastAsia="Times New Roman" w:hAnsi="Times New Roman" w:cs="Times New Roman"/>
-                <w:lang w:val="en-US"/>
-              </w:rPr>
-              <w:t>14:45-15:15</w:t>
-            </w:r>
-          </w:p>
-        </w:tc>
-        <w:tc>
-          <w:tcPr>
-            <w:tcW w:w="8046" w:type="dxa"/>
-            <w:gridSpan w:val="2"/>
-            <w:tcBorders>
-              <w:top w:val="single" w:sz="8" w:space="0" w:color="000000"/>
-              <w:left w:val="single" w:sz="8" w:space="0" w:color="000000"/>
-              <w:bottom w:val="single" w:sz="8" w:space="0" w:color="000000"/>
-              <w:right w:val="single" w:sz="8" w:space="0" w:color="000000"/>
-            </w:tcBorders>
-            <w:shd w:val="clear" w:color="auto" w:fill="D9EAD3"/>
-            <w:tcMar>
-              <w:top w:w="100" w:type="dxa"/>
-              <w:left w:w="100" w:type="dxa"/>
-              <w:bottom w:w="100" w:type="dxa"/>
-              <w:right w:w="100" w:type="dxa"/>
-            </w:tcMar>
-          </w:tcPr>
-          <w:p>
-            <w:pPr>
-              <w:spacing w:line="300" w:lineRule="auto"/>
-              <w:rPr>
-                <w:rFonts w:ascii="Times New Roman" w:eastAsia="Times New Roman" w:hAnsi="Times New Roman" w:cs="Times New Roman"/>
-                <w:lang w:val="en-US"/>
-              </w:rPr>
-            </w:pPr>
-            <w:r>
-              <w:rPr>
-                <w:rFonts w:ascii="Times New Roman" w:eastAsia="Times New Roman" w:hAnsi="Times New Roman" w:cs="Times New Roman"/>
-                <w:lang w:val="en-US"/>
-              </w:rPr>
-              <w:t>Break</w:t>
-            </w:r>
-          </w:p>
-        </w:tc>
-      </w:tr>
-      <w:tr>
-        <w:tc>
-          <w:tcPr>
-            <w:tcW w:w="1300" w:type="dxa"/>
-            <w:tcBorders>
-              <w:top w:val="single" w:sz="8" w:space="0" w:color="000000"/>
-              <w:left w:val="single" w:sz="8" w:space="0" w:color="000000"/>
-              <w:bottom w:val="single" w:sz="8" w:space="0" w:color="000000"/>
-              <w:right w:val="single" w:sz="8" w:space="0" w:color="000000"/>
-            </w:tcBorders>
-            <w:shd w:val="clear" w:color="auto" w:fill="auto"/>
-            <w:tcMar>
-              <w:top w:w="100" w:type="dxa"/>
-              <w:left w:w="100" w:type="dxa"/>
-              <w:bottom w:w="100" w:type="dxa"/>
-              <w:right w:w="100" w:type="dxa"/>
-            </w:tcMar>
-          </w:tcPr>
-          <w:p>
-            <w:pPr>
-              <w:spacing w:line="300" w:lineRule="auto"/>
-              <w:rPr>
-                <w:rFonts w:ascii="Times New Roman" w:eastAsia="Times New Roman" w:hAnsi="Times New Roman" w:cs="Times New Roman"/>
-                <w:lang w:val="en-US"/>
-              </w:rPr>
-            </w:pPr>
-            <w:r>
-              <w:rPr>
-                <w:rFonts w:ascii="Times New Roman" w:eastAsia="Times New Roman" w:hAnsi="Times New Roman" w:cs="Times New Roman"/>
-                <w:lang w:val="en-US"/>
-              </w:rPr>
-              <w:t>15:15-16:15</w:t>
-            </w:r>
-          </w:p>
-          <w:p>
-            <w:pPr>
-              <w:spacing w:line="300" w:lineRule="auto"/>
-              <w:rPr>
-                <w:rFonts w:ascii="Times New Roman" w:eastAsia="Times New Roman" w:hAnsi="Times New Roman" w:cs="Times New Roman"/>
-                <w:lang w:val="en-US"/>
-              </w:rPr>
-            </w:pPr>
-            <w:r>
-              <w:rPr>
-                <w:rFonts w:ascii="Times New Roman" w:eastAsia="Times New Roman" w:hAnsi="Times New Roman" w:cs="Times New Roman"/>
-                <w:lang w:val="en-US"/>
-              </w:rPr>
-              <w:t xml:space="preserve"> </w:t>
-            </w:r>
-          </w:p>
-        </w:tc>
-        <w:tc>
-          <w:tcPr>
-            <w:tcW w:w="3952" w:type="dxa"/>
-            <w:tcBorders>
-              <w:top w:val="single" w:sz="8" w:space="0" w:color="000000"/>
-              <w:left w:val="single" w:sz="8" w:space="0" w:color="000000"/>
-              <w:bottom w:val="single" w:sz="8" w:space="0" w:color="000000"/>
-              <w:right w:val="single" w:sz="8" w:space="0" w:color="000000"/>
-            </w:tcBorders>
-            <w:tcMar>
-              <w:top w:w="100" w:type="dxa"/>
-              <w:left w:w="100" w:type="dxa"/>
-              <w:bottom w:w="100" w:type="dxa"/>
-              <w:right w:w="100" w:type="dxa"/>
-            </w:tcMar>
-          </w:tcPr>
-          <w:p>
-            <w:pPr>
-              <w:spacing w:line="300" w:lineRule="auto"/>
-              <w:rPr>
-                <w:rFonts w:ascii="Times New Roman" w:eastAsia="Times New Roman" w:hAnsi="Times New Roman" w:cs="Times New Roman"/>
-                <w:lang w:val="en-US"/>
-              </w:rPr>
-            </w:pPr>
-            <w:r>
-              <w:rPr>
-                <w:rFonts w:ascii="Times New Roman" w:eastAsia="Times New Roman" w:hAnsi="Times New Roman" w:cs="Times New Roman"/>
-                <w:lang w:val="en-US"/>
-              </w:rPr>
-              <w:t>AI &amp; DS EDUCATION FROM A MATH PERSPECTIVE</w:t>
-            </w:r>
-          </w:p>
-          <w:p>
-            <w:pPr>
-              <w:spacing w:line="300" w:lineRule="auto"/>
-              <w:rPr>
-                <w:rFonts w:ascii="Times New Roman" w:eastAsia="Times New Roman" w:hAnsi="Times New Roman" w:cs="Times New Roman"/>
-                <w:b/>
-                <w:lang w:val="en-US"/>
-              </w:rPr>
-            </w:pPr>
-            <w:r>
-              <w:rPr>
-                <w:rFonts w:ascii="Times New Roman" w:eastAsia="Times New Roman" w:hAnsi="Times New Roman" w:cs="Times New Roman"/>
-                <w:lang w:val="en-US"/>
-              </w:rPr>
-              <w:t xml:space="preserve">11: Competencies and curriculum implications at the intersection of mathematics, data science and statistics, </w:t>
-            </w:r>
-            <w:r>
-              <w:rPr>
-                <w:rFonts w:ascii="Times New Roman" w:eastAsia="Times New Roman" w:hAnsi="Times New Roman" w:cs="Times New Roman"/>
-                <w:b/>
-                <w:lang w:val="en-US"/>
-              </w:rPr>
-              <w:t>Cathy Smith</w:t>
-            </w:r>
-          </w:p>
-          <w:p>
-            <w:pPr>
-              <w:spacing w:line="300" w:lineRule="auto"/>
-              <w:rPr>
-                <w:rFonts w:ascii="Times New Roman" w:eastAsia="Times New Roman" w:hAnsi="Times New Roman" w:cs="Times New Roman"/>
-                <w:b/>
-                <w:lang w:val="en-US"/>
-              </w:rPr>
-            </w:pPr>
-            <w:r>
-              <w:rPr>
-                <w:rFonts w:ascii="Times New Roman" w:eastAsia="Times New Roman" w:hAnsi="Times New Roman" w:cs="Times New Roman"/>
-                <w:lang w:val="en-US"/>
-              </w:rPr>
-              <w:t xml:space="preserve">12: TBA, </w:t>
-            </w:r>
-            <w:r>
-              <w:rPr>
-                <w:rFonts w:ascii="Times New Roman" w:eastAsia="Times New Roman" w:hAnsi="Times New Roman" w:cs="Times New Roman"/>
-                <w:b/>
-                <w:lang w:val="en-US"/>
-              </w:rPr>
-              <w:t>Martin Frank</w:t>
-            </w:r>
-            <w:r>
-              <w:rPr>
-                <w:rFonts w:ascii="Times New Roman" w:eastAsia="Times New Roman" w:hAnsi="Times New Roman" w:cs="Times New Roman"/>
-                <w:lang w:val="en-US"/>
-              </w:rPr>
-              <w:t xml:space="preserve"> </w:t>
-            </w:r>
-          </w:p>
-          <w:p>
-            <w:pPr>
-              <w:spacing w:line="300" w:lineRule="auto"/>
-              <w:rPr>
-                <w:rFonts w:ascii="Times New Roman" w:eastAsia="Times New Roman" w:hAnsi="Times New Roman" w:cs="Times New Roman"/>
-                <w:b/>
-                <w:lang w:val="en-US"/>
-              </w:rPr>
-            </w:pPr>
-          </w:p>
-        </w:tc>
-        <w:tc>
-          <w:tcPr>
-            <w:tcW w:w="4094" w:type="dxa"/>
-            <w:tcBorders>
-              <w:top w:val="single" w:sz="8" w:space="0" w:color="000000"/>
-              <w:left w:val="single" w:sz="8" w:space="0" w:color="000000"/>
-              <w:bottom w:val="single" w:sz="8" w:space="0" w:color="000000"/>
-              <w:right w:val="single" w:sz="8" w:space="0" w:color="000000"/>
-            </w:tcBorders>
-            <w:shd w:val="clear" w:color="auto" w:fill="auto"/>
-            <w:tcMar>
-              <w:top w:w="100" w:type="dxa"/>
-              <w:left w:w="100" w:type="dxa"/>
-              <w:bottom w:w="100" w:type="dxa"/>
-              <w:right w:w="100" w:type="dxa"/>
-            </w:tcMar>
-          </w:tcPr>
-          <w:p>
-            <w:pPr>
-              <w:spacing w:line="300" w:lineRule="auto"/>
-              <w:rPr>
-                <w:rFonts w:ascii="Times New Roman" w:eastAsia="Times New Roman" w:hAnsi="Times New Roman" w:cs="Times New Roman"/>
-                <w:highlight w:val="yellow"/>
-                <w:lang w:val="en-US"/>
-              </w:rPr>
-            </w:pPr>
-            <w:r>
-              <w:rPr>
-                <w:rFonts w:ascii="Times New Roman" w:eastAsia="Times New Roman" w:hAnsi="Times New Roman" w:cs="Times New Roman"/>
-                <w:lang w:val="en-US"/>
-              </w:rPr>
-              <w:t>LEARNING MATERIAL ON AI – MATH PERSPECTIVE</w:t>
-            </w:r>
-            <w:r>
-              <w:rPr>
-                <w:rFonts w:ascii="Times New Roman" w:eastAsia="Times New Roman" w:hAnsi="Times New Roman" w:cs="Times New Roman"/>
-                <w:lang w:val="en-US"/>
-              </w:rPr>
-              <w:br/>
-              <w:t xml:space="preserve">13: Unsupervised machine learning as learning content in lower secondary school, </w:t>
-            </w:r>
-            <w:r>
-              <w:rPr>
-                <w:rFonts w:ascii="Times New Roman" w:eastAsia="Times New Roman" w:hAnsi="Times New Roman" w:cs="Times New Roman"/>
-                <w:b/>
-                <w:lang w:val="en-US"/>
-              </w:rPr>
-              <w:t>Katharina</w:t>
-            </w:r>
-            <w:r>
-              <w:rPr>
-                <w:rFonts w:ascii="Times New Roman" w:eastAsia="Times New Roman" w:hAnsi="Times New Roman" w:cs="Times New Roman"/>
-                <w:lang w:val="en-US"/>
-              </w:rPr>
-              <w:t xml:space="preserve"> </w:t>
-            </w:r>
-            <w:r>
-              <w:rPr>
-                <w:rFonts w:ascii="Times New Roman" w:eastAsia="Times New Roman" w:hAnsi="Times New Roman" w:cs="Times New Roman"/>
-                <w:b/>
-                <w:lang w:val="en-US"/>
-              </w:rPr>
-              <w:t>Bata</w:t>
-            </w:r>
-          </w:p>
-          <w:p>
-            <w:pPr>
-              <w:spacing w:line="300" w:lineRule="auto"/>
-              <w:rPr>
-                <w:rFonts w:ascii="Times New Roman" w:eastAsia="Times New Roman" w:hAnsi="Times New Roman" w:cs="Times New Roman"/>
-                <w:b/>
-                <w:lang w:val="en-US"/>
-              </w:rPr>
-            </w:pPr>
-            <w:r>
-              <w:rPr>
-                <w:rFonts w:ascii="Times New Roman" w:eastAsia="Times New Roman" w:hAnsi="Times New Roman" w:cs="Times New Roman"/>
-                <w:lang w:val="en-US"/>
-              </w:rPr>
-              <w:t xml:space="preserve">14: Analysis of artificial neural networks as mathematical functions in the classroom, </w:t>
-            </w:r>
-            <w:r>
-              <w:rPr>
-                <w:rFonts w:ascii="Times New Roman" w:eastAsia="Times New Roman" w:hAnsi="Times New Roman" w:cs="Times New Roman"/>
-                <w:b/>
-                <w:lang w:val="en-US"/>
-              </w:rPr>
-              <w:t>Stephan Kindler</w:t>
-            </w:r>
-          </w:p>
-        </w:tc>
-      </w:tr>
-      <w:tr>
-        <w:trPr>
-          <w:trHeight w:val="340"/>
-        </w:trPr>
-        <w:tc>
-          <w:tcPr>
-            <w:tcW w:w="1300" w:type="dxa"/>
-            <w:tcBorders>
-              <w:top w:val="single" w:sz="8" w:space="0" w:color="000000"/>
-              <w:left w:val="single" w:sz="8" w:space="0" w:color="000000"/>
-              <w:bottom w:val="single" w:sz="8" w:space="0" w:color="000000"/>
-              <w:right w:val="single" w:sz="8" w:space="0" w:color="000000"/>
-            </w:tcBorders>
-            <w:shd w:val="clear" w:color="auto" w:fill="auto"/>
-            <w:tcMar>
-              <w:top w:w="100" w:type="dxa"/>
-              <w:left w:w="100" w:type="dxa"/>
-              <w:bottom w:w="100" w:type="dxa"/>
-              <w:right w:w="100" w:type="dxa"/>
-            </w:tcMar>
-          </w:tcPr>
-          <w:p>
-            <w:pPr>
-              <w:spacing w:line="300" w:lineRule="auto"/>
-              <w:rPr>
-                <w:rFonts w:ascii="Times New Roman" w:eastAsia="Times New Roman" w:hAnsi="Times New Roman" w:cs="Times New Roman"/>
-                <w:lang w:val="en-US"/>
-              </w:rPr>
-            </w:pPr>
-            <w:r>
-              <w:rPr>
-                <w:rFonts w:ascii="Times New Roman" w:eastAsia="Times New Roman" w:hAnsi="Times New Roman" w:cs="Times New Roman"/>
-                <w:lang w:val="en-US"/>
-              </w:rPr>
-              <w:t>16:15-17:00</w:t>
-            </w:r>
-          </w:p>
-        </w:tc>
-        <w:tc>
-          <w:tcPr>
-            <w:tcW w:w="8046" w:type="dxa"/>
-            <w:gridSpan w:val="2"/>
-            <w:tcBorders>
-              <w:top w:val="single" w:sz="8" w:space="0" w:color="000000"/>
-              <w:left w:val="single" w:sz="8" w:space="0" w:color="000000"/>
-              <w:bottom w:val="single" w:sz="8" w:space="0" w:color="000000"/>
-              <w:right w:val="single" w:sz="8" w:space="0" w:color="000000"/>
-            </w:tcBorders>
-            <w:shd w:val="clear" w:color="auto" w:fill="auto"/>
-            <w:tcMar>
-              <w:top w:w="100" w:type="dxa"/>
-              <w:left w:w="100" w:type="dxa"/>
-              <w:bottom w:w="100" w:type="dxa"/>
-              <w:right w:w="100" w:type="dxa"/>
-            </w:tcMar>
-          </w:tcPr>
-          <w:p>
-            <w:pPr>
-              <w:spacing w:line="300" w:lineRule="auto"/>
-              <w:rPr>
-                <w:rFonts w:ascii="Times New Roman" w:eastAsia="Times New Roman" w:hAnsi="Times New Roman" w:cs="Times New Roman"/>
-                <w:lang w:val="en-US"/>
-              </w:rPr>
-            </w:pPr>
-            <w:r>
-              <w:rPr>
-                <w:rFonts w:ascii="Times New Roman" w:eastAsia="Times New Roman" w:hAnsi="Times New Roman" w:cs="Times New Roman"/>
-                <w:lang w:val="en-US"/>
-              </w:rPr>
-              <w:t>Small group discussion</w:t>
-            </w:r>
-          </w:p>
-        </w:tc>
-      </w:tr>
-      <w:tr>
-        <w:trPr>
-          <w:trHeight w:val="340"/>
+          <w:trHeight w:val="283"/>
         </w:trPr>
         <w:tc>
           <w:tcPr>
@@ -2909,16 +3021,10 @@
     <w:p>
       <w:pPr>
         <w:pStyle w:val="berschrift2"/>
-        <w:rPr>
-          <w:lang w:val="en-US"/>
-        </w:rPr>
       </w:pPr>
       <w:bookmarkStart w:id="3" w:name="_heading=h.2et92p0" w:colFirst="0" w:colLast="0"/>
       <w:bookmarkEnd w:id="3"/>
       <w:r>
-        <w:rPr>
-          <w:lang w:val="en-US"/>
-        </w:rPr>
         <w:lastRenderedPageBreak/>
         <w:t>Wednesday, February 26, 2025</w:t>
       </w:r>
@@ -2938,7 +3044,7 @@
       </w:tblGrid>
       <w:tr>
         <w:trPr>
-          <w:trHeight w:val="340"/>
+          <w:trHeight w:val="283"/>
           <w:tblHeader/>
         </w:trPr>
         <w:tc>
@@ -3015,7 +3121,7 @@
       </w:tr>
       <w:tr>
         <w:trPr>
-          <w:trHeight w:val="340"/>
+          <w:trHeight w:val="283"/>
           <w:tblHeader/>
         </w:trPr>
         <w:tc>
@@ -3174,7 +3280,7 @@
       </w:tr>
       <w:tr>
         <w:trPr>
-          <w:trHeight w:val="340"/>
+          <w:trHeight w:val="283"/>
           <w:tblHeader/>
         </w:trPr>
         <w:tc>
@@ -3577,7 +3683,7 @@
       </w:tr>
       <w:tr>
         <w:trPr>
-          <w:trHeight w:val="340"/>
+          <w:trHeight w:val="283"/>
         </w:trPr>
         <w:tc>
           <w:tcPr>
@@ -3651,7 +3757,7 @@
       </w:tr>
       <w:tr>
         <w:trPr>
-          <w:trHeight w:val="340"/>
+          <w:trHeight w:val="283"/>
         </w:trPr>
         <w:tc>
           <w:tcPr>
@@ -3728,16 +3834,28 @@
     <w:p>
       <w:pPr>
         <w:pStyle w:val="berschrift2"/>
-        <w:rPr>
-          <w:lang w:val="en-US"/>
-        </w:rPr>
+        <w:sectPr>
+          <w:headerReference w:type="default" r:id="rId9"/>
+          <w:footerReference w:type="default" r:id="rId10"/>
+          <w:headerReference w:type="first" r:id="rId11"/>
+          <w:footerReference w:type="first" r:id="rId12"/>
+          <w:pgSz w:w="11909" w:h="16834"/>
+          <w:pgMar w:top="1021" w:right="1361" w:bottom="1021" w:left="1361" w:header="720" w:footer="720" w:gutter="0"/>
+          <w:pgNumType w:start="1"/>
+          <w:cols w:space="720"/>
+          <w:titlePg/>
+          <w:docGrid w:linePitch="299"/>
+        </w:sectPr>
       </w:pPr>
       <w:bookmarkStart w:id="4" w:name="_heading=h.tyjcwt" w:colFirst="0" w:colLast="0"/>
       <w:bookmarkEnd w:id="4"/>
+    </w:p>
+    <w:p>
+      <w:pPr>
+        <w:pStyle w:val="berschrift2"/>
+      </w:pPr>
       <w:r>
-        <w:rPr>
-          <w:lang w:val="en-US"/>
-        </w:rPr>
+        <w:lastRenderedPageBreak/>
         <w:t>Thursday, February 25, 2025</w:t>
       </w:r>
     </w:p>
@@ -3756,7 +3874,7 @@
       </w:tblGrid>
       <w:tr>
         <w:trPr>
-          <w:trHeight w:val="340"/>
+          <w:trHeight w:val="283"/>
         </w:trPr>
         <w:tc>
           <w:tcPr>
@@ -3826,6 +3944,628 @@
                 <w:lang w:val="en-US"/>
               </w:rPr>
               <w:t>Activity</w:t>
+            </w:r>
+          </w:p>
+        </w:tc>
+      </w:tr>
+      <w:tr>
+        <w:trPr>
+          <w:trHeight w:val="283"/>
+        </w:trPr>
+        <w:tc>
+          <w:tcPr>
+            <w:tcW w:w="1298" w:type="dxa"/>
+            <w:tcBorders>
+              <w:top w:val="single" w:sz="8" w:space="0" w:color="000000"/>
+              <w:left w:val="single" w:sz="8" w:space="0" w:color="000000"/>
+              <w:bottom w:val="single" w:sz="8" w:space="0" w:color="000000"/>
+              <w:right w:val="single" w:sz="8" w:space="0" w:color="000000"/>
+            </w:tcBorders>
+            <w:shd w:val="clear" w:color="auto" w:fill="auto"/>
+            <w:tcMar>
+              <w:top w:w="100" w:type="dxa"/>
+              <w:left w:w="100" w:type="dxa"/>
+              <w:bottom w:w="100" w:type="dxa"/>
+              <w:right w:w="100" w:type="dxa"/>
+            </w:tcMar>
+          </w:tcPr>
+          <w:p>
+            <w:pPr>
+              <w:spacing w:line="300" w:lineRule="auto"/>
+              <w:rPr>
+                <w:rFonts w:ascii="Times New Roman" w:eastAsia="Times New Roman" w:hAnsi="Times New Roman" w:cs="Times New Roman"/>
+                <w:lang w:val="en-US"/>
+              </w:rPr>
+            </w:pPr>
+            <w:r>
+              <w:rPr>
+                <w:rFonts w:ascii="Times New Roman" w:eastAsia="Times New Roman" w:hAnsi="Times New Roman" w:cs="Times New Roman"/>
+                <w:lang w:val="en-US"/>
+              </w:rPr>
+              <w:t>9:00-9:30</w:t>
+            </w:r>
+          </w:p>
+        </w:tc>
+        <w:tc>
+          <w:tcPr>
+            <w:tcW w:w="8048" w:type="dxa"/>
+            <w:gridSpan w:val="2"/>
+            <w:tcBorders>
+              <w:top w:val="single" w:sz="8" w:space="0" w:color="000000"/>
+              <w:left w:val="single" w:sz="8" w:space="0" w:color="000000"/>
+              <w:bottom w:val="single" w:sz="8" w:space="0" w:color="000000"/>
+              <w:right w:val="single" w:sz="8" w:space="0" w:color="000000"/>
+            </w:tcBorders>
+            <w:shd w:val="clear" w:color="auto" w:fill="auto"/>
+            <w:tcMar>
+              <w:top w:w="100" w:type="dxa"/>
+              <w:left w:w="100" w:type="dxa"/>
+              <w:bottom w:w="100" w:type="dxa"/>
+              <w:right w:w="100" w:type="dxa"/>
+            </w:tcMar>
+          </w:tcPr>
+          <w:p>
+            <w:pPr>
+              <w:spacing w:line="300" w:lineRule="auto"/>
+              <w:rPr>
+                <w:rFonts w:ascii="Times New Roman" w:eastAsia="Times New Roman" w:hAnsi="Times New Roman" w:cs="Times New Roman"/>
+                <w:lang w:val="en-US"/>
+              </w:rPr>
+            </w:pPr>
+            <w:r>
+              <w:rPr>
+                <w:rFonts w:ascii="Times New Roman" w:eastAsia="Times New Roman" w:hAnsi="Times New Roman" w:cs="Times New Roman"/>
+                <w:lang w:val="en-US"/>
+              </w:rPr>
+              <w:t>Morning session, recap of day 3</w:t>
+            </w:r>
+          </w:p>
+        </w:tc>
+      </w:tr>
+      <w:tr>
+        <w:trPr>
+          <w:trHeight w:val="420"/>
+        </w:trPr>
+        <w:tc>
+          <w:tcPr>
+            <w:tcW w:w="1298" w:type="dxa"/>
+            <w:tcBorders>
+              <w:top w:val="single" w:sz="8" w:space="0" w:color="000000"/>
+              <w:left w:val="single" w:sz="8" w:space="0" w:color="000000"/>
+              <w:bottom w:val="single" w:sz="8" w:space="0" w:color="000000"/>
+              <w:right w:val="single" w:sz="8" w:space="0" w:color="000000"/>
+            </w:tcBorders>
+            <w:shd w:val="clear" w:color="auto" w:fill="CFE2F3"/>
+            <w:tcMar>
+              <w:top w:w="100" w:type="dxa"/>
+              <w:left w:w="100" w:type="dxa"/>
+              <w:bottom w:w="100" w:type="dxa"/>
+              <w:right w:w="100" w:type="dxa"/>
+            </w:tcMar>
+          </w:tcPr>
+          <w:p>
+            <w:pPr>
+              <w:spacing w:line="300" w:lineRule="auto"/>
+              <w:rPr>
+                <w:rFonts w:ascii="Times New Roman" w:eastAsia="Times New Roman" w:hAnsi="Times New Roman" w:cs="Times New Roman"/>
+                <w:lang w:val="en-US"/>
+              </w:rPr>
+            </w:pPr>
+            <w:r>
+              <w:rPr>
+                <w:rFonts w:ascii="Times New Roman" w:eastAsia="Times New Roman" w:hAnsi="Times New Roman" w:cs="Times New Roman"/>
+                <w:lang w:val="en-US"/>
+              </w:rPr>
+              <w:t>9:30-10:30</w:t>
+            </w:r>
+          </w:p>
+        </w:tc>
+        <w:tc>
+          <w:tcPr>
+            <w:tcW w:w="8048" w:type="dxa"/>
+            <w:gridSpan w:val="2"/>
+            <w:tcBorders>
+              <w:top w:val="single" w:sz="8" w:space="0" w:color="000000"/>
+              <w:left w:val="single" w:sz="8" w:space="0" w:color="000000"/>
+              <w:bottom w:val="single" w:sz="8" w:space="0" w:color="000000"/>
+              <w:right w:val="single" w:sz="8" w:space="0" w:color="000000"/>
+            </w:tcBorders>
+            <w:shd w:val="clear" w:color="auto" w:fill="CFE2F3"/>
+            <w:tcMar>
+              <w:top w:w="100" w:type="dxa"/>
+              <w:left w:w="100" w:type="dxa"/>
+              <w:bottom w:w="100" w:type="dxa"/>
+              <w:right w:w="100" w:type="dxa"/>
+            </w:tcMar>
+          </w:tcPr>
+          <w:p>
+            <w:pPr>
+              <w:spacing w:line="300" w:lineRule="auto"/>
+              <w:rPr>
+                <w:rFonts w:ascii="Times New Roman" w:eastAsia="Times New Roman" w:hAnsi="Times New Roman" w:cs="Times New Roman"/>
+                <w:b/>
+                <w:lang w:val="en-US"/>
+              </w:rPr>
+            </w:pPr>
+            <w:r>
+              <w:rPr>
+                <w:rFonts w:ascii="Times New Roman" w:eastAsia="Times New Roman" w:hAnsi="Times New Roman" w:cs="Times New Roman"/>
+                <w:lang w:val="en-US"/>
+              </w:rPr>
+              <w:t xml:space="preserve">Exploring a US Framework of Learning Progressions for K-12 Data Science Education, </w:t>
+            </w:r>
+            <w:r>
+              <w:rPr>
+                <w:rFonts w:ascii="Times New Roman" w:eastAsia="Times New Roman" w:hAnsi="Times New Roman" w:cs="Times New Roman"/>
+                <w:b/>
+                <w:lang w:val="en-US"/>
+              </w:rPr>
+              <w:t>Katherine</w:t>
+            </w:r>
+            <w:r>
+              <w:rPr>
+                <w:rFonts w:ascii="Times New Roman" w:eastAsia="Times New Roman" w:hAnsi="Times New Roman" w:cs="Times New Roman"/>
+                <w:lang w:val="en-US"/>
+              </w:rPr>
+              <w:t xml:space="preserve"> </w:t>
+            </w:r>
+            <w:r>
+              <w:rPr>
+                <w:rFonts w:ascii="Times New Roman" w:eastAsia="Times New Roman" w:hAnsi="Times New Roman" w:cs="Times New Roman"/>
+                <w:b/>
+                <w:lang w:val="en-US"/>
+              </w:rPr>
+              <w:t>Miller, Thema Monroe-White, Michelle Wilkerson</w:t>
+            </w:r>
+          </w:p>
+        </w:tc>
+      </w:tr>
+      <w:tr>
+        <w:trPr>
+          <w:trHeight w:val="283"/>
+        </w:trPr>
+        <w:tc>
+          <w:tcPr>
+            <w:tcW w:w="1298" w:type="dxa"/>
+            <w:tcBorders>
+              <w:top w:val="single" w:sz="8" w:space="0" w:color="000000"/>
+              <w:left w:val="single" w:sz="8" w:space="0" w:color="000000"/>
+              <w:bottom w:val="single" w:sz="8" w:space="0" w:color="000000"/>
+              <w:right w:val="single" w:sz="8" w:space="0" w:color="000000"/>
+            </w:tcBorders>
+            <w:shd w:val="clear" w:color="auto" w:fill="D9EAD3"/>
+            <w:tcMar>
+              <w:top w:w="100" w:type="dxa"/>
+              <w:left w:w="100" w:type="dxa"/>
+              <w:bottom w:w="100" w:type="dxa"/>
+              <w:right w:w="100" w:type="dxa"/>
+            </w:tcMar>
+          </w:tcPr>
+          <w:p>
+            <w:pPr>
+              <w:spacing w:line="300" w:lineRule="auto"/>
+              <w:rPr>
+                <w:rFonts w:ascii="Times New Roman" w:eastAsia="Times New Roman" w:hAnsi="Times New Roman" w:cs="Times New Roman"/>
+                <w:lang w:val="en-US"/>
+              </w:rPr>
+            </w:pPr>
+            <w:r>
+              <w:rPr>
+                <w:rFonts w:ascii="Times New Roman" w:eastAsia="Times New Roman" w:hAnsi="Times New Roman" w:cs="Times New Roman"/>
+                <w:lang w:val="en-US"/>
+              </w:rPr>
+              <w:t>10:30-11:00</w:t>
+            </w:r>
+          </w:p>
+        </w:tc>
+        <w:tc>
+          <w:tcPr>
+            <w:tcW w:w="8048" w:type="dxa"/>
+            <w:gridSpan w:val="2"/>
+            <w:tcBorders>
+              <w:top w:val="single" w:sz="8" w:space="0" w:color="000000"/>
+              <w:left w:val="single" w:sz="8" w:space="0" w:color="000000"/>
+              <w:bottom w:val="single" w:sz="8" w:space="0" w:color="000000"/>
+              <w:right w:val="single" w:sz="8" w:space="0" w:color="000000"/>
+            </w:tcBorders>
+            <w:shd w:val="clear" w:color="auto" w:fill="D9EAD3"/>
+            <w:tcMar>
+              <w:top w:w="100" w:type="dxa"/>
+              <w:left w:w="100" w:type="dxa"/>
+              <w:bottom w:w="100" w:type="dxa"/>
+              <w:right w:w="100" w:type="dxa"/>
+            </w:tcMar>
+          </w:tcPr>
+          <w:p>
+            <w:pPr>
+              <w:spacing w:line="300" w:lineRule="auto"/>
+              <w:rPr>
+                <w:rFonts w:ascii="Times New Roman" w:eastAsia="Times New Roman" w:hAnsi="Times New Roman" w:cs="Times New Roman"/>
+                <w:lang w:val="en-US"/>
+              </w:rPr>
+            </w:pPr>
+            <w:r>
+              <w:rPr>
+                <w:rFonts w:ascii="Times New Roman" w:eastAsia="Times New Roman" w:hAnsi="Times New Roman" w:cs="Times New Roman"/>
+                <w:lang w:val="en-US"/>
+              </w:rPr>
+              <w:t>Break</w:t>
+            </w:r>
+          </w:p>
+        </w:tc>
+      </w:tr>
+      <w:tr>
+        <w:tc>
+          <w:tcPr>
+            <w:tcW w:w="1298" w:type="dxa"/>
+            <w:tcBorders>
+              <w:top w:val="single" w:sz="8" w:space="0" w:color="000000"/>
+              <w:left w:val="single" w:sz="8" w:space="0" w:color="000000"/>
+              <w:bottom w:val="single" w:sz="8" w:space="0" w:color="000000"/>
+              <w:right w:val="single" w:sz="8" w:space="0" w:color="000000"/>
+            </w:tcBorders>
+            <w:shd w:val="clear" w:color="auto" w:fill="auto"/>
+            <w:tcMar>
+              <w:top w:w="100" w:type="dxa"/>
+              <w:left w:w="100" w:type="dxa"/>
+              <w:bottom w:w="100" w:type="dxa"/>
+              <w:right w:w="100" w:type="dxa"/>
+            </w:tcMar>
+          </w:tcPr>
+          <w:p>
+            <w:pPr>
+              <w:spacing w:line="300" w:lineRule="auto"/>
+              <w:rPr>
+                <w:rFonts w:ascii="Times New Roman" w:eastAsia="Times New Roman" w:hAnsi="Times New Roman" w:cs="Times New Roman"/>
+                <w:lang w:val="en-US"/>
+              </w:rPr>
+            </w:pPr>
+            <w:r>
+              <w:rPr>
+                <w:rFonts w:ascii="Times New Roman" w:eastAsia="Times New Roman" w:hAnsi="Times New Roman" w:cs="Times New Roman"/>
+                <w:lang w:val="en-US"/>
+              </w:rPr>
+              <w:t>11:00-12:30</w:t>
+            </w:r>
+          </w:p>
+          <w:p>
+            <w:pPr>
+              <w:spacing w:line="300" w:lineRule="auto"/>
+              <w:rPr>
+                <w:rFonts w:ascii="Times New Roman" w:eastAsia="Times New Roman" w:hAnsi="Times New Roman" w:cs="Times New Roman"/>
+                <w:lang w:val="en-US"/>
+              </w:rPr>
+            </w:pPr>
+          </w:p>
+        </w:tc>
+        <w:tc>
+          <w:tcPr>
+            <w:tcW w:w="3953" w:type="dxa"/>
+            <w:tcBorders>
+              <w:top w:val="single" w:sz="8" w:space="0" w:color="000000"/>
+              <w:left w:val="single" w:sz="8" w:space="0" w:color="000000"/>
+              <w:bottom w:val="single" w:sz="8" w:space="0" w:color="000000"/>
+              <w:right w:val="single" w:sz="8" w:space="0" w:color="000000"/>
+            </w:tcBorders>
+            <w:shd w:val="clear" w:color="auto" w:fill="auto"/>
+            <w:tcMar>
+              <w:top w:w="100" w:type="dxa"/>
+              <w:left w:w="100" w:type="dxa"/>
+              <w:bottom w:w="100" w:type="dxa"/>
+              <w:right w:w="100" w:type="dxa"/>
+            </w:tcMar>
+          </w:tcPr>
+          <w:p>
+            <w:pPr>
+              <w:spacing w:line="300" w:lineRule="auto"/>
+              <w:rPr>
+                <w:rFonts w:ascii="Times New Roman" w:eastAsia="Times New Roman" w:hAnsi="Times New Roman" w:cs="Times New Roman"/>
+                <w:b/>
+                <w:lang w:val="en-US"/>
+              </w:rPr>
+            </w:pPr>
+            <w:r>
+              <w:rPr>
+                <w:rFonts w:ascii="Times New Roman" w:eastAsia="Times New Roman" w:hAnsi="Times New Roman" w:cs="Times New Roman"/>
+                <w:lang w:val="en-US"/>
+              </w:rPr>
+              <w:t>AI LITERACY IN SCHOOL</w:t>
+            </w:r>
+            <w:r>
+              <w:rPr>
+                <w:rFonts w:ascii="Times New Roman" w:eastAsia="Times New Roman" w:hAnsi="Times New Roman" w:cs="Times New Roman"/>
+                <w:lang w:val="en-US"/>
+              </w:rPr>
+              <w:br/>
+              <w:t xml:space="preserve">21: Navigating the Digital Frontier - Teaching Data Science and AI Skills in the Austrian school subject digital literacy, </w:t>
+            </w:r>
+            <w:r>
+              <w:rPr>
+                <w:rFonts w:ascii="Times New Roman" w:eastAsia="Times New Roman" w:hAnsi="Times New Roman" w:cs="Times New Roman"/>
+                <w:b/>
+                <w:lang w:val="en-US"/>
+              </w:rPr>
+              <w:t xml:space="preserve">Martin </w:t>
+            </w:r>
+            <w:proofErr w:type="spellStart"/>
+            <w:r>
+              <w:rPr>
+                <w:rFonts w:ascii="Times New Roman" w:eastAsia="Times New Roman" w:hAnsi="Times New Roman" w:cs="Times New Roman"/>
+                <w:b/>
+                <w:lang w:val="en-US"/>
+              </w:rPr>
+              <w:t>Geroldinger</w:t>
+            </w:r>
+            <w:proofErr w:type="spellEnd"/>
+          </w:p>
+          <w:p>
+            <w:pPr>
+              <w:spacing w:line="300" w:lineRule="auto"/>
+              <w:rPr>
+                <w:rFonts w:ascii="Times New Roman" w:eastAsia="Times New Roman" w:hAnsi="Times New Roman" w:cs="Times New Roman"/>
+                <w:b/>
+                <w:lang w:val="en-US"/>
+              </w:rPr>
+            </w:pPr>
+            <w:r>
+              <w:rPr>
+                <w:rFonts w:ascii="Times New Roman" w:eastAsia="Times New Roman" w:hAnsi="Times New Roman" w:cs="Times New Roman"/>
+                <w:lang w:val="en-US"/>
+              </w:rPr>
+              <w:t xml:space="preserve">22: Providing AI Literacy in Schools – Two Sides of a Medal, </w:t>
+            </w:r>
+            <w:r>
+              <w:rPr>
+                <w:rFonts w:ascii="Times New Roman" w:eastAsia="Times New Roman" w:hAnsi="Times New Roman" w:cs="Times New Roman"/>
+                <w:b/>
+                <w:lang w:val="en-US"/>
+              </w:rPr>
+              <w:t xml:space="preserve">Gerald </w:t>
+            </w:r>
+            <w:proofErr w:type="spellStart"/>
+            <w:r>
+              <w:rPr>
+                <w:rFonts w:ascii="Times New Roman" w:eastAsia="Times New Roman" w:hAnsi="Times New Roman" w:cs="Times New Roman"/>
+                <w:b/>
+                <w:lang w:val="en-US"/>
+              </w:rPr>
+              <w:t>Steinbauer</w:t>
+            </w:r>
+            <w:proofErr w:type="spellEnd"/>
+            <w:r>
+              <w:rPr>
+                <w:rFonts w:ascii="Times New Roman" w:eastAsia="Times New Roman" w:hAnsi="Times New Roman" w:cs="Times New Roman"/>
+                <w:b/>
+                <w:lang w:val="en-US"/>
+              </w:rPr>
+              <w:t>-Wagner</w:t>
+            </w:r>
+          </w:p>
+          <w:p>
+            <w:pPr>
+              <w:spacing w:line="300" w:lineRule="auto"/>
+              <w:rPr>
+                <w:rFonts w:ascii="Times New Roman" w:eastAsia="Times New Roman" w:hAnsi="Times New Roman" w:cs="Times New Roman"/>
+                <w:b/>
+                <w:sz w:val="46"/>
+                <w:szCs w:val="46"/>
+                <w:lang w:val="en-US"/>
+              </w:rPr>
+            </w:pPr>
+            <w:r>
+              <w:rPr>
+                <w:rFonts w:ascii="Times New Roman" w:eastAsia="Times New Roman" w:hAnsi="Times New Roman" w:cs="Times New Roman"/>
+                <w:lang w:val="en-US"/>
+              </w:rPr>
+              <w:t>23. Data and AI Literacy … with creativity and fun</w:t>
+            </w:r>
+            <w:r>
+              <w:rPr>
+                <w:rFonts w:ascii="Times New Roman" w:eastAsia="Times New Roman" w:hAnsi="Times New Roman" w:cs="Times New Roman"/>
+                <w:lang w:val="en-US"/>
+              </w:rPr>
+              <w:t xml:space="preserve">! </w:t>
+            </w:r>
+            <w:r>
+              <w:rPr>
+                <w:rFonts w:ascii="Times New Roman" w:eastAsia="Times New Roman" w:hAnsi="Times New Roman" w:cs="Times New Roman"/>
+                <w:b/>
+                <w:lang w:val="en-US"/>
+              </w:rPr>
+              <w:t>Kate Farrell</w:t>
+            </w:r>
+          </w:p>
+        </w:tc>
+        <w:tc>
+          <w:tcPr>
+            <w:tcW w:w="4095" w:type="dxa"/>
+            <w:tcBorders>
+              <w:top w:val="single" w:sz="8" w:space="0" w:color="000000"/>
+              <w:left w:val="single" w:sz="8" w:space="0" w:color="000000"/>
+              <w:bottom w:val="single" w:sz="8" w:space="0" w:color="000000"/>
+              <w:right w:val="single" w:sz="8" w:space="0" w:color="000000"/>
+            </w:tcBorders>
+            <w:shd w:val="clear" w:color="auto" w:fill="auto"/>
+            <w:tcMar>
+              <w:top w:w="100" w:type="dxa"/>
+              <w:left w:w="100" w:type="dxa"/>
+              <w:bottom w:w="100" w:type="dxa"/>
+              <w:right w:w="100" w:type="dxa"/>
+            </w:tcMar>
+          </w:tcPr>
+          <w:p>
+            <w:pPr>
+              <w:spacing w:line="300" w:lineRule="auto"/>
+              <w:rPr>
+                <w:rFonts w:ascii="Times New Roman" w:eastAsia="Times New Roman" w:hAnsi="Times New Roman" w:cs="Times New Roman"/>
+                <w:lang w:val="en-US"/>
+              </w:rPr>
+            </w:pPr>
+            <w:r>
+              <w:rPr>
+                <w:rFonts w:ascii="Times New Roman" w:eastAsia="Times New Roman" w:hAnsi="Times New Roman" w:cs="Times New Roman"/>
+                <w:lang w:val="en-US"/>
+              </w:rPr>
+              <w:t>DS FROM A MATH PERSPECTIVE</w:t>
+            </w:r>
+          </w:p>
+          <w:p>
+            <w:pPr>
+              <w:spacing w:line="300" w:lineRule="auto"/>
+              <w:rPr>
+                <w:rFonts w:ascii="Times New Roman" w:eastAsia="Times New Roman" w:hAnsi="Times New Roman" w:cs="Times New Roman"/>
+                <w:b/>
+                <w:lang w:val="en-US"/>
+              </w:rPr>
+            </w:pPr>
+            <w:r>
+              <w:rPr>
+                <w:rFonts w:ascii="Times New Roman" w:eastAsia="Times New Roman" w:hAnsi="Times New Roman" w:cs="Times New Roman"/>
+                <w:lang w:val="en-US"/>
+              </w:rPr>
+              <w:t xml:space="preserve">24: Software-supported and simulation-based introduction to significance tests, </w:t>
+            </w:r>
+            <w:r>
+              <w:rPr>
+                <w:rFonts w:ascii="Times New Roman" w:eastAsia="Times New Roman" w:hAnsi="Times New Roman" w:cs="Times New Roman"/>
+                <w:b/>
+                <w:lang w:val="en-US"/>
+              </w:rPr>
+              <w:t>Karin Binder</w:t>
+            </w:r>
+          </w:p>
+          <w:p>
+            <w:pPr>
+              <w:spacing w:line="300" w:lineRule="auto"/>
+              <w:rPr>
+                <w:rFonts w:ascii="Times New Roman" w:eastAsia="Times New Roman" w:hAnsi="Times New Roman" w:cs="Times New Roman"/>
+                <w:b/>
+                <w:lang w:val="en-US"/>
+              </w:rPr>
+            </w:pPr>
+            <w:r>
+              <w:rPr>
+                <w:rFonts w:ascii="Times New Roman" w:eastAsia="Times New Roman" w:hAnsi="Times New Roman" w:cs="Times New Roman"/>
+                <w:lang w:val="en-US"/>
+              </w:rPr>
+              <w:t xml:space="preserve">25: Data cleaning in mathematics education, </w:t>
+            </w:r>
+            <w:proofErr w:type="spellStart"/>
+            <w:r>
+              <w:rPr>
+                <w:rFonts w:ascii="Times New Roman" w:eastAsia="Times New Roman" w:hAnsi="Times New Roman" w:cs="Times New Roman"/>
+                <w:b/>
+                <w:lang w:val="en-US"/>
+              </w:rPr>
+              <w:t>Jakim</w:t>
+            </w:r>
+            <w:proofErr w:type="spellEnd"/>
+            <w:r>
+              <w:rPr>
+                <w:rFonts w:ascii="Times New Roman" w:eastAsia="Times New Roman" w:hAnsi="Times New Roman" w:cs="Times New Roman"/>
+                <w:b/>
+                <w:lang w:val="en-US"/>
+              </w:rPr>
+              <w:t xml:space="preserve"> Eckert</w:t>
+            </w:r>
+          </w:p>
+          <w:p>
+            <w:pPr>
+              <w:spacing w:line="300" w:lineRule="auto"/>
+              <w:rPr>
+                <w:rFonts w:ascii="Times New Roman" w:eastAsia="Times New Roman" w:hAnsi="Times New Roman" w:cs="Times New Roman"/>
+                <w:b/>
+                <w:lang w:val="en-US"/>
+              </w:rPr>
+            </w:pPr>
+            <w:r>
+              <w:rPr>
+                <w:rFonts w:ascii="Times New Roman" w:eastAsia="Times New Roman" w:hAnsi="Times New Roman" w:cs="Times New Roman"/>
+                <w:lang w:val="en-US"/>
+              </w:rPr>
+              <w:t xml:space="preserve">26. </w:t>
+            </w:r>
+            <w:r>
+              <w:rPr>
+                <w:rFonts w:ascii="Times New Roman" w:eastAsia="Times New Roman" w:hAnsi="Times New Roman" w:cs="Times New Roman"/>
+                <w:b/>
+                <w:lang w:val="en-US"/>
+              </w:rPr>
+              <w:t>NN</w:t>
+            </w:r>
+          </w:p>
+        </w:tc>
+      </w:tr>
+      <w:tr>
+        <w:trPr>
+          <w:trHeight w:val="283"/>
+        </w:trPr>
+        <w:tc>
+          <w:tcPr>
+            <w:tcW w:w="1298" w:type="dxa"/>
+            <w:tcBorders>
+              <w:top w:val="single" w:sz="8" w:space="0" w:color="000000"/>
+              <w:left w:val="single" w:sz="8" w:space="0" w:color="000000"/>
+              <w:bottom w:val="single" w:sz="8" w:space="0" w:color="000000"/>
+              <w:right w:val="single" w:sz="8" w:space="0" w:color="000000"/>
+            </w:tcBorders>
+            <w:shd w:val="clear" w:color="auto" w:fill="D9EAD3"/>
+            <w:tcMar>
+              <w:top w:w="100" w:type="dxa"/>
+              <w:left w:w="100" w:type="dxa"/>
+              <w:bottom w:w="100" w:type="dxa"/>
+              <w:right w:w="100" w:type="dxa"/>
+            </w:tcMar>
+          </w:tcPr>
+          <w:p>
+            <w:pPr>
+              <w:spacing w:line="300" w:lineRule="auto"/>
+              <w:rPr>
+                <w:rFonts w:ascii="Times New Roman" w:eastAsia="Times New Roman" w:hAnsi="Times New Roman" w:cs="Times New Roman"/>
+                <w:lang w:val="en-US"/>
+              </w:rPr>
+            </w:pPr>
+            <w:r>
+              <w:rPr>
+                <w:rFonts w:ascii="Times New Roman" w:eastAsia="Times New Roman" w:hAnsi="Times New Roman" w:cs="Times New Roman"/>
+                <w:lang w:val="en-US"/>
+              </w:rPr>
+              <w:t>12:30-13:45</w:t>
+            </w:r>
+          </w:p>
+        </w:tc>
+        <w:tc>
+          <w:tcPr>
+            <w:tcW w:w="8048" w:type="dxa"/>
+            <w:gridSpan w:val="2"/>
+            <w:tcBorders>
+              <w:top w:val="single" w:sz="8" w:space="0" w:color="000000"/>
+              <w:left w:val="single" w:sz="8" w:space="0" w:color="000000"/>
+              <w:bottom w:val="single" w:sz="8" w:space="0" w:color="000000"/>
+              <w:right w:val="single" w:sz="8" w:space="0" w:color="000000"/>
+            </w:tcBorders>
+            <w:shd w:val="clear" w:color="auto" w:fill="D9EAD3"/>
+            <w:tcMar>
+              <w:top w:w="100" w:type="dxa"/>
+              <w:left w:w="100" w:type="dxa"/>
+              <w:bottom w:w="100" w:type="dxa"/>
+              <w:right w:w="100" w:type="dxa"/>
+            </w:tcMar>
+          </w:tcPr>
+          <w:p>
+            <w:pPr>
+              <w:spacing w:line="300" w:lineRule="auto"/>
+              <w:rPr>
+                <w:rFonts w:ascii="Times New Roman" w:eastAsia="Times New Roman" w:hAnsi="Times New Roman" w:cs="Times New Roman"/>
+                <w:lang w:val="en-US"/>
+              </w:rPr>
+            </w:pPr>
+            <w:r>
+              <w:rPr>
+                <w:rFonts w:ascii="Times New Roman" w:eastAsia="Times New Roman" w:hAnsi="Times New Roman" w:cs="Times New Roman"/>
+                <w:lang w:val="en-US"/>
+              </w:rPr>
+              <w:t>Lunch</w:t>
             </w:r>
           </w:p>
         </w:tc>
@@ -3843,28 +4583,28 @@
               <w:bottom w:val="single" w:sz="8" w:space="0" w:color="000000"/>
               <w:right w:val="single" w:sz="8" w:space="0" w:color="000000"/>
             </w:tcBorders>
-            <w:shd w:val="clear" w:color="auto" w:fill="auto"/>
-            <w:tcMar>
-              <w:top w:w="100" w:type="dxa"/>
-              <w:left w:w="100" w:type="dxa"/>
-              <w:bottom w:w="100" w:type="dxa"/>
-              <w:right w:w="100" w:type="dxa"/>
-            </w:tcMar>
-          </w:tcPr>
-          <w:p>
-            <w:pPr>
-              <w:spacing w:line="300" w:lineRule="auto"/>
-              <w:rPr>
-                <w:rFonts w:ascii="Times New Roman" w:eastAsia="Times New Roman" w:hAnsi="Times New Roman" w:cs="Times New Roman"/>
-                <w:lang w:val="en-US"/>
-              </w:rPr>
-            </w:pPr>
-            <w:r>
-              <w:rPr>
-                <w:rFonts w:ascii="Times New Roman" w:eastAsia="Times New Roman" w:hAnsi="Times New Roman" w:cs="Times New Roman"/>
-                <w:lang w:val="en-US"/>
-              </w:rPr>
-              <w:t>9:00-9:30</w:t>
+            <w:shd w:val="clear" w:color="auto" w:fill="CFE2F3"/>
+            <w:tcMar>
+              <w:top w:w="100" w:type="dxa"/>
+              <w:left w:w="100" w:type="dxa"/>
+              <w:bottom w:w="100" w:type="dxa"/>
+              <w:right w:w="100" w:type="dxa"/>
+            </w:tcMar>
+          </w:tcPr>
+          <w:p>
+            <w:pPr>
+              <w:spacing w:line="300" w:lineRule="auto"/>
+              <w:rPr>
+                <w:rFonts w:ascii="Times New Roman" w:eastAsia="Times New Roman" w:hAnsi="Times New Roman" w:cs="Times New Roman"/>
+                <w:lang w:val="en-US"/>
+              </w:rPr>
+            </w:pPr>
+            <w:r>
+              <w:rPr>
+                <w:rFonts w:ascii="Times New Roman" w:eastAsia="Times New Roman" w:hAnsi="Times New Roman" w:cs="Times New Roman"/>
+                <w:lang w:val="en-US"/>
+              </w:rPr>
+              <w:t>13:45-14:45</w:t>
             </w:r>
           </w:p>
         </w:tc>
@@ -3878,35 +4618,70 @@
               <w:bottom w:val="single" w:sz="8" w:space="0" w:color="000000"/>
               <w:right w:val="single" w:sz="8" w:space="0" w:color="000000"/>
             </w:tcBorders>
-            <w:shd w:val="clear" w:color="auto" w:fill="auto"/>
-            <w:tcMar>
-              <w:top w:w="100" w:type="dxa"/>
-              <w:left w:w="100" w:type="dxa"/>
-              <w:bottom w:w="100" w:type="dxa"/>
-              <w:right w:w="100" w:type="dxa"/>
-            </w:tcMar>
-          </w:tcPr>
-          <w:p>
-            <w:pPr>
-              <w:spacing w:line="300" w:lineRule="auto"/>
-              <w:rPr>
-                <w:rFonts w:ascii="Times New Roman" w:eastAsia="Times New Roman" w:hAnsi="Times New Roman" w:cs="Times New Roman"/>
-                <w:lang w:val="en-US"/>
-              </w:rPr>
-            </w:pPr>
-            <w:r>
-              <w:rPr>
-                <w:rFonts w:ascii="Times New Roman" w:eastAsia="Times New Roman" w:hAnsi="Times New Roman" w:cs="Times New Roman"/>
-                <w:lang w:val="en-US"/>
-              </w:rPr>
-              <w:t>Morning session, recap of day 3</w:t>
-            </w:r>
+            <w:shd w:val="clear" w:color="auto" w:fill="CFE2F3"/>
+            <w:tcMar>
+              <w:top w:w="100" w:type="dxa"/>
+              <w:left w:w="100" w:type="dxa"/>
+              <w:bottom w:w="100" w:type="dxa"/>
+              <w:right w:w="100" w:type="dxa"/>
+            </w:tcMar>
+          </w:tcPr>
+          <w:p>
+            <w:pPr>
+              <w:spacing w:line="300" w:lineRule="auto"/>
+              <w:rPr>
+                <w:rFonts w:ascii="Times New Roman" w:eastAsia="Times New Roman" w:hAnsi="Times New Roman" w:cs="Times New Roman"/>
+                <w:b/>
+                <w:lang w:val="en-US"/>
+              </w:rPr>
+            </w:pPr>
+            <w:r>
+              <w:rPr>
+                <w:rFonts w:ascii="Times New Roman" w:eastAsia="Times New Roman" w:hAnsi="Times New Roman" w:cs="Times New Roman"/>
+                <w:lang w:val="en-US"/>
+              </w:rPr>
+              <w:t xml:space="preserve">Design principles and resources for introductory AI lessons for </w:t>
+            </w:r>
+            <w:proofErr w:type="gramStart"/>
+            <w:r>
+              <w:rPr>
+                <w:rFonts w:ascii="Times New Roman" w:eastAsia="Times New Roman" w:hAnsi="Times New Roman" w:cs="Times New Roman"/>
+                <w:lang w:val="en-US"/>
+              </w:rPr>
+              <w:t>11 to 14 year old</w:t>
+            </w:r>
+            <w:proofErr w:type="gramEnd"/>
+            <w:r>
+              <w:rPr>
+                <w:rFonts w:ascii="Times New Roman" w:eastAsia="Times New Roman" w:hAnsi="Times New Roman" w:cs="Times New Roman"/>
+                <w:lang w:val="en-US"/>
+              </w:rPr>
+              <w:t xml:space="preserve"> learners, </w:t>
+            </w:r>
+            <w:r>
+              <w:rPr>
+                <w:rFonts w:ascii="Times New Roman" w:eastAsia="Times New Roman" w:hAnsi="Times New Roman" w:cs="Times New Roman"/>
+                <w:b/>
+                <w:lang w:val="en-US"/>
+              </w:rPr>
+              <w:t xml:space="preserve">Jane Waite, Sue </w:t>
+            </w:r>
+            <w:proofErr w:type="spellStart"/>
+            <w:r>
+              <w:rPr>
+                <w:rFonts w:ascii="Times New Roman" w:eastAsia="Times New Roman" w:hAnsi="Times New Roman" w:cs="Times New Roman"/>
+                <w:b/>
+                <w:lang w:val="en-US"/>
+              </w:rPr>
+              <w:t>Sentance</w:t>
+            </w:r>
+            <w:proofErr w:type="spellEnd"/>
           </w:p>
         </w:tc>
       </w:tr>
       <w:tr>
         <w:trPr>
-          <w:trHeight w:val="420"/>
+          <w:trHeight w:val="283"/>
         </w:trPr>
         <w:tc>
           <w:tcPr>
@@ -3917,28 +4692,28 @@
               <w:bottom w:val="single" w:sz="8" w:space="0" w:color="000000"/>
               <w:right w:val="single" w:sz="8" w:space="0" w:color="000000"/>
             </w:tcBorders>
-            <w:shd w:val="clear" w:color="auto" w:fill="CFE2F3"/>
-            <w:tcMar>
-              <w:top w:w="100" w:type="dxa"/>
-              <w:left w:w="100" w:type="dxa"/>
-              <w:bottom w:w="100" w:type="dxa"/>
-              <w:right w:w="100" w:type="dxa"/>
-            </w:tcMar>
-          </w:tcPr>
-          <w:p>
-            <w:pPr>
-              <w:spacing w:line="300" w:lineRule="auto"/>
-              <w:rPr>
-                <w:rFonts w:ascii="Times New Roman" w:eastAsia="Times New Roman" w:hAnsi="Times New Roman" w:cs="Times New Roman"/>
-                <w:lang w:val="en-US"/>
-              </w:rPr>
-            </w:pPr>
-            <w:r>
-              <w:rPr>
-                <w:rFonts w:ascii="Times New Roman" w:eastAsia="Times New Roman" w:hAnsi="Times New Roman" w:cs="Times New Roman"/>
-                <w:lang w:val="en-US"/>
-              </w:rPr>
-              <w:t>9:30-10:30</w:t>
+            <w:shd w:val="clear" w:color="auto" w:fill="auto"/>
+            <w:tcMar>
+              <w:top w:w="100" w:type="dxa"/>
+              <w:left w:w="100" w:type="dxa"/>
+              <w:bottom w:w="100" w:type="dxa"/>
+              <w:right w:w="100" w:type="dxa"/>
+            </w:tcMar>
+          </w:tcPr>
+          <w:p>
+            <w:pPr>
+              <w:spacing w:line="300" w:lineRule="auto"/>
+              <w:rPr>
+                <w:rFonts w:ascii="Times New Roman" w:eastAsia="Times New Roman" w:hAnsi="Times New Roman" w:cs="Times New Roman"/>
+                <w:lang w:val="en-US"/>
+              </w:rPr>
+            </w:pPr>
+            <w:r>
+              <w:rPr>
+                <w:rFonts w:ascii="Times New Roman" w:eastAsia="Times New Roman" w:hAnsi="Times New Roman" w:cs="Times New Roman"/>
+                <w:lang w:val="en-US"/>
+              </w:rPr>
+              <w:t>14:45-15:30</w:t>
             </w:r>
           </w:p>
         </w:tc>
@@ -3952,59 +4727,35 @@
               <w:bottom w:val="single" w:sz="8" w:space="0" w:color="000000"/>
               <w:right w:val="single" w:sz="8" w:space="0" w:color="000000"/>
             </w:tcBorders>
-            <w:shd w:val="clear" w:color="auto" w:fill="CFE2F3"/>
-            <w:tcMar>
-              <w:top w:w="100" w:type="dxa"/>
-              <w:left w:w="100" w:type="dxa"/>
-              <w:bottom w:w="100" w:type="dxa"/>
-              <w:right w:w="100" w:type="dxa"/>
-            </w:tcMar>
-          </w:tcPr>
-          <w:p>
-            <w:pPr>
-              <w:spacing w:line="300" w:lineRule="auto"/>
-              <w:rPr>
-                <w:rFonts w:ascii="Times New Roman" w:eastAsia="Times New Roman" w:hAnsi="Times New Roman" w:cs="Times New Roman"/>
-                <w:b/>
-                <w:lang w:val="en-US"/>
-              </w:rPr>
-            </w:pPr>
-            <w:r>
-              <w:rPr>
-                <w:rFonts w:ascii="Times New Roman" w:eastAsia="Times New Roman" w:hAnsi="Times New Roman" w:cs="Times New Roman"/>
-                <w:lang w:val="en-US"/>
-              </w:rPr>
-              <w:t xml:space="preserve">Exploring a US Framework of Learning Progressions for K-12 Data Science Education, </w:t>
-            </w:r>
-            <w:r>
-              <w:rPr>
-                <w:rFonts w:ascii="Times New Roman" w:eastAsia="Times New Roman" w:hAnsi="Times New Roman" w:cs="Times New Roman"/>
-                <w:b/>
-                <w:lang w:val="en-US"/>
-              </w:rPr>
-              <w:t>Katherine</w:t>
-            </w:r>
-            <w:r>
-              <w:rPr>
-                <w:rFonts w:ascii="Times New Roman" w:eastAsia="Times New Roman" w:hAnsi="Times New Roman" w:cs="Times New Roman"/>
-                <w:lang w:val="en-US"/>
-              </w:rPr>
-              <w:t xml:space="preserve"> </w:t>
-            </w:r>
-            <w:r>
-              <w:rPr>
-                <w:rFonts w:ascii="Times New Roman" w:eastAsia="Times New Roman" w:hAnsi="Times New Roman" w:cs="Times New Roman"/>
-                <w:b/>
-                <w:lang w:val="en-US"/>
-              </w:rPr>
-              <w:t>Miller, Thema Monroe-White, Michelle Wilkerson</w:t>
+            <w:shd w:val="clear" w:color="auto" w:fill="auto"/>
+            <w:tcMar>
+              <w:top w:w="100" w:type="dxa"/>
+              <w:left w:w="100" w:type="dxa"/>
+              <w:bottom w:w="100" w:type="dxa"/>
+              <w:right w:w="100" w:type="dxa"/>
+            </w:tcMar>
+          </w:tcPr>
+          <w:p>
+            <w:pPr>
+              <w:spacing w:line="300" w:lineRule="auto"/>
+              <w:rPr>
+                <w:rFonts w:ascii="Times New Roman" w:eastAsia="Times New Roman" w:hAnsi="Times New Roman" w:cs="Times New Roman"/>
+                <w:lang w:val="en-US"/>
+              </w:rPr>
+            </w:pPr>
+            <w:r>
+              <w:rPr>
+                <w:rFonts w:ascii="Times New Roman" w:eastAsia="Times New Roman" w:hAnsi="Times New Roman" w:cs="Times New Roman"/>
+                <w:lang w:val="en-US"/>
+              </w:rPr>
+              <w:t xml:space="preserve">Small group discussion </w:t>
             </w:r>
           </w:p>
         </w:tc>
       </w:tr>
       <w:tr>
         <w:trPr>
-          <w:trHeight w:val="340"/>
+          <w:trHeight w:val="283"/>
         </w:trPr>
         <w:tc>
           <w:tcPr>
@@ -4036,7 +4787,7 @@
                 <w:rFonts w:ascii="Times New Roman" w:eastAsia="Times New Roman" w:hAnsi="Times New Roman" w:cs="Times New Roman"/>
                 <w:lang w:val="en-US"/>
               </w:rPr>
-              <w:t>10:30-11:00</w:t>
+              <w:t>15:30-16:00</w:t>
             </w:r>
           </w:p>
         </w:tc>
@@ -4072,331 +4823,13 @@
                 <w:lang w:val="en-US"/>
               </w:rPr>
               <w:t>Break</w:t>
-            </w:r>
-          </w:p>
-        </w:tc>
-      </w:tr>
-      <w:tr>
-        <w:tc>
-          <w:tcPr>
-            <w:tcW w:w="1298" w:type="dxa"/>
-            <w:tcBorders>
-              <w:top w:val="single" w:sz="8" w:space="0" w:color="000000"/>
-              <w:left w:val="single" w:sz="8" w:space="0" w:color="000000"/>
-              <w:bottom w:val="single" w:sz="8" w:space="0" w:color="000000"/>
-              <w:right w:val="single" w:sz="8" w:space="0" w:color="000000"/>
-            </w:tcBorders>
-            <w:shd w:val="clear" w:color="auto" w:fill="auto"/>
-            <w:tcMar>
-              <w:top w:w="100" w:type="dxa"/>
-              <w:left w:w="100" w:type="dxa"/>
-              <w:bottom w:w="100" w:type="dxa"/>
-              <w:right w:w="100" w:type="dxa"/>
-            </w:tcMar>
-          </w:tcPr>
-          <w:p>
-            <w:pPr>
-              <w:spacing w:line="300" w:lineRule="auto"/>
-              <w:rPr>
-                <w:rFonts w:ascii="Times New Roman" w:eastAsia="Times New Roman" w:hAnsi="Times New Roman" w:cs="Times New Roman"/>
-                <w:lang w:val="en-US"/>
-              </w:rPr>
-            </w:pPr>
-            <w:r>
-              <w:rPr>
-                <w:rFonts w:ascii="Times New Roman" w:eastAsia="Times New Roman" w:hAnsi="Times New Roman" w:cs="Times New Roman"/>
-                <w:lang w:val="en-US"/>
-              </w:rPr>
-              <w:t>11:00-12:30</w:t>
-            </w:r>
-          </w:p>
-          <w:p>
-            <w:pPr>
-              <w:spacing w:line="300" w:lineRule="auto"/>
-              <w:rPr>
-                <w:rFonts w:ascii="Times New Roman" w:eastAsia="Times New Roman" w:hAnsi="Times New Roman" w:cs="Times New Roman"/>
-                <w:lang w:val="en-US"/>
-              </w:rPr>
-            </w:pPr>
-          </w:p>
-        </w:tc>
-        <w:tc>
-          <w:tcPr>
-            <w:tcW w:w="3953" w:type="dxa"/>
-            <w:tcBorders>
-              <w:top w:val="single" w:sz="8" w:space="0" w:color="000000"/>
-              <w:left w:val="single" w:sz="8" w:space="0" w:color="000000"/>
-              <w:bottom w:val="single" w:sz="8" w:space="0" w:color="000000"/>
-              <w:right w:val="single" w:sz="8" w:space="0" w:color="000000"/>
-            </w:tcBorders>
-            <w:shd w:val="clear" w:color="auto" w:fill="auto"/>
-            <w:tcMar>
-              <w:top w:w="100" w:type="dxa"/>
-              <w:left w:w="100" w:type="dxa"/>
-              <w:bottom w:w="100" w:type="dxa"/>
-              <w:right w:w="100" w:type="dxa"/>
-            </w:tcMar>
-          </w:tcPr>
-          <w:p>
-            <w:pPr>
-              <w:spacing w:line="300" w:lineRule="auto"/>
-              <w:rPr>
-                <w:rFonts w:ascii="Times New Roman" w:eastAsia="Times New Roman" w:hAnsi="Times New Roman" w:cs="Times New Roman"/>
-                <w:b/>
-                <w:lang w:val="en-US"/>
-              </w:rPr>
-            </w:pPr>
-            <w:r>
-              <w:rPr>
-                <w:rFonts w:ascii="Times New Roman" w:eastAsia="Times New Roman" w:hAnsi="Times New Roman" w:cs="Times New Roman"/>
-                <w:lang w:val="en-US"/>
-              </w:rPr>
-              <w:t>AI LITERACY IN SCHOOL</w:t>
-            </w:r>
-            <w:r>
-              <w:rPr>
-                <w:rFonts w:ascii="Times New Roman" w:eastAsia="Times New Roman" w:hAnsi="Times New Roman" w:cs="Times New Roman"/>
-                <w:lang w:val="en-US"/>
-              </w:rPr>
-              <w:br/>
-              <w:t xml:space="preserve">21: Navigating the Digital Frontier - Teaching Data Science and AI Skills in the Austrian school subject digital literacy, </w:t>
-            </w:r>
-            <w:r>
-              <w:rPr>
-                <w:rFonts w:ascii="Times New Roman" w:eastAsia="Times New Roman" w:hAnsi="Times New Roman" w:cs="Times New Roman"/>
-                <w:b/>
-                <w:lang w:val="en-US"/>
-              </w:rPr>
-              <w:t xml:space="preserve">Martin </w:t>
-            </w:r>
-            <w:proofErr w:type="spellStart"/>
-            <w:r>
-              <w:rPr>
-                <w:rFonts w:ascii="Times New Roman" w:eastAsia="Times New Roman" w:hAnsi="Times New Roman" w:cs="Times New Roman"/>
-                <w:b/>
-                <w:lang w:val="en-US"/>
-              </w:rPr>
-              <w:t>Geroldinger</w:t>
-            </w:r>
-            <w:proofErr w:type="spellEnd"/>
-          </w:p>
-          <w:p>
-            <w:pPr>
-              <w:spacing w:line="300" w:lineRule="auto"/>
-              <w:rPr>
-                <w:rFonts w:ascii="Times New Roman" w:eastAsia="Times New Roman" w:hAnsi="Times New Roman" w:cs="Times New Roman"/>
-                <w:b/>
-                <w:lang w:val="en-US"/>
-              </w:rPr>
-            </w:pPr>
-            <w:r>
-              <w:rPr>
-                <w:rFonts w:ascii="Times New Roman" w:eastAsia="Times New Roman" w:hAnsi="Times New Roman" w:cs="Times New Roman"/>
-                <w:lang w:val="en-US"/>
-              </w:rPr>
-              <w:t xml:space="preserve">22: Providing AI Literacy in Schools – Two Sides of a Medal, </w:t>
-            </w:r>
-            <w:r>
-              <w:rPr>
-                <w:rFonts w:ascii="Times New Roman" w:eastAsia="Times New Roman" w:hAnsi="Times New Roman" w:cs="Times New Roman"/>
-                <w:b/>
-                <w:lang w:val="en-US"/>
-              </w:rPr>
-              <w:t xml:space="preserve">Gerald </w:t>
-            </w:r>
-            <w:proofErr w:type="spellStart"/>
-            <w:r>
-              <w:rPr>
-                <w:rFonts w:ascii="Times New Roman" w:eastAsia="Times New Roman" w:hAnsi="Times New Roman" w:cs="Times New Roman"/>
-                <w:b/>
-                <w:lang w:val="en-US"/>
-              </w:rPr>
-              <w:t>Steinbauer</w:t>
-            </w:r>
-            <w:proofErr w:type="spellEnd"/>
-            <w:r>
-              <w:rPr>
-                <w:rFonts w:ascii="Times New Roman" w:eastAsia="Times New Roman" w:hAnsi="Times New Roman" w:cs="Times New Roman"/>
-                <w:b/>
-                <w:lang w:val="en-US"/>
-              </w:rPr>
-              <w:t>-Wagner</w:t>
-            </w:r>
-          </w:p>
-          <w:p>
-            <w:pPr>
-              <w:spacing w:line="300" w:lineRule="auto"/>
-              <w:rPr>
-                <w:rFonts w:ascii="Times New Roman" w:eastAsia="Times New Roman" w:hAnsi="Times New Roman" w:cs="Times New Roman"/>
-                <w:b/>
-                <w:sz w:val="46"/>
-                <w:szCs w:val="46"/>
-                <w:lang w:val="en-US"/>
-              </w:rPr>
-            </w:pPr>
-            <w:r>
-              <w:rPr>
-                <w:rFonts w:ascii="Times New Roman" w:eastAsia="Times New Roman" w:hAnsi="Times New Roman" w:cs="Times New Roman"/>
-                <w:lang w:val="en-US"/>
-              </w:rPr>
-              <w:t xml:space="preserve">23. Data and AI Literacy … with creativity and </w:t>
-            </w:r>
-            <w:proofErr w:type="gramStart"/>
-            <w:r>
-              <w:rPr>
-                <w:rFonts w:ascii="Times New Roman" w:eastAsia="Times New Roman" w:hAnsi="Times New Roman" w:cs="Times New Roman"/>
-                <w:lang w:val="en-US"/>
-              </w:rPr>
-              <w:t>fun</w:t>
-            </w:r>
-            <w:r>
-              <w:rPr>
-                <w:rFonts w:ascii="Times New Roman" w:eastAsia="Times New Roman" w:hAnsi="Times New Roman" w:cs="Times New Roman"/>
-                <w:lang w:val="en-US"/>
-              </w:rPr>
-              <w:t>!,</w:t>
-            </w:r>
-            <w:proofErr w:type="gramEnd"/>
-            <w:r>
-              <w:rPr>
-                <w:rFonts w:ascii="Times New Roman" w:eastAsia="Times New Roman" w:hAnsi="Times New Roman" w:cs="Times New Roman"/>
-                <w:lang w:val="en-US"/>
-              </w:rPr>
-              <w:t xml:space="preserve"> </w:t>
-            </w:r>
-            <w:r>
-              <w:rPr>
-                <w:rFonts w:ascii="Times New Roman" w:eastAsia="Times New Roman" w:hAnsi="Times New Roman" w:cs="Times New Roman"/>
-                <w:b/>
-                <w:lang w:val="en-US"/>
-              </w:rPr>
-              <w:t>Kate Farrell</w:t>
-            </w:r>
-          </w:p>
-        </w:tc>
-        <w:tc>
-          <w:tcPr>
-            <w:tcW w:w="4095" w:type="dxa"/>
-            <w:tcBorders>
-              <w:top w:val="single" w:sz="8" w:space="0" w:color="000000"/>
-              <w:left w:val="single" w:sz="8" w:space="0" w:color="000000"/>
-              <w:bottom w:val="single" w:sz="8" w:space="0" w:color="000000"/>
-              <w:right w:val="single" w:sz="8" w:space="0" w:color="000000"/>
-            </w:tcBorders>
-            <w:shd w:val="clear" w:color="auto" w:fill="auto"/>
-            <w:tcMar>
-              <w:top w:w="100" w:type="dxa"/>
-              <w:left w:w="100" w:type="dxa"/>
-              <w:bottom w:w="100" w:type="dxa"/>
-              <w:right w:w="100" w:type="dxa"/>
-            </w:tcMar>
-          </w:tcPr>
-          <w:p>
-            <w:pPr>
-              <w:spacing w:line="300" w:lineRule="auto"/>
-              <w:rPr>
-                <w:rFonts w:ascii="Times New Roman" w:eastAsia="Times New Roman" w:hAnsi="Times New Roman" w:cs="Times New Roman"/>
-                <w:lang w:val="en-US"/>
-              </w:rPr>
-            </w:pPr>
-            <w:r>
-              <w:rPr>
-                <w:rFonts w:ascii="Times New Roman" w:eastAsia="Times New Roman" w:hAnsi="Times New Roman" w:cs="Times New Roman"/>
-                <w:lang w:val="en-US"/>
-              </w:rPr>
-              <w:t>DS FROM A MATH PERSPECTIVE</w:t>
-            </w:r>
-          </w:p>
-          <w:p>
-            <w:pPr>
-              <w:spacing w:line="300" w:lineRule="auto"/>
-              <w:rPr>
-                <w:rFonts w:ascii="Times New Roman" w:eastAsia="Times New Roman" w:hAnsi="Times New Roman" w:cs="Times New Roman"/>
-                <w:b/>
-                <w:lang w:val="en-US"/>
-              </w:rPr>
-            </w:pPr>
-            <w:r>
-              <w:rPr>
-                <w:rFonts w:ascii="Times New Roman" w:eastAsia="Times New Roman" w:hAnsi="Times New Roman" w:cs="Times New Roman"/>
-                <w:lang w:val="en-US"/>
-              </w:rPr>
-              <w:t xml:space="preserve">24: Software-supported and simulation-based introduction to significance tests, </w:t>
-            </w:r>
-            <w:r>
-              <w:rPr>
-                <w:rFonts w:ascii="Times New Roman" w:eastAsia="Times New Roman" w:hAnsi="Times New Roman" w:cs="Times New Roman"/>
-                <w:b/>
-                <w:lang w:val="en-US"/>
-              </w:rPr>
-              <w:t>Karin Binder</w:t>
-            </w:r>
-          </w:p>
-          <w:p>
-            <w:pPr>
-              <w:spacing w:line="300" w:lineRule="auto"/>
-              <w:rPr>
-                <w:rFonts w:ascii="Times New Roman" w:eastAsia="Times New Roman" w:hAnsi="Times New Roman" w:cs="Times New Roman"/>
-                <w:b/>
-                <w:lang w:val="en-US"/>
-              </w:rPr>
-            </w:pPr>
-            <w:r>
-              <w:rPr>
-                <w:rFonts w:ascii="Times New Roman" w:eastAsia="Times New Roman" w:hAnsi="Times New Roman" w:cs="Times New Roman"/>
-                <w:lang w:val="en-US"/>
-              </w:rPr>
-              <w:t xml:space="preserve">25: Data cleaning in mathematics education, </w:t>
-            </w:r>
-            <w:proofErr w:type="spellStart"/>
-            <w:r>
-              <w:rPr>
-                <w:rFonts w:ascii="Times New Roman" w:eastAsia="Times New Roman" w:hAnsi="Times New Roman" w:cs="Times New Roman"/>
-                <w:b/>
-                <w:lang w:val="en-US"/>
-              </w:rPr>
-              <w:t>Jakim</w:t>
-            </w:r>
-            <w:proofErr w:type="spellEnd"/>
-            <w:r>
-              <w:rPr>
-                <w:rFonts w:ascii="Times New Roman" w:eastAsia="Times New Roman" w:hAnsi="Times New Roman" w:cs="Times New Roman"/>
-                <w:b/>
-                <w:lang w:val="en-US"/>
-              </w:rPr>
-              <w:t xml:space="preserve"> Eckert</w:t>
-            </w:r>
-          </w:p>
-          <w:p>
-            <w:pPr>
-              <w:spacing w:line="300" w:lineRule="auto"/>
-              <w:rPr>
-                <w:rFonts w:ascii="Times New Roman" w:eastAsia="Times New Roman" w:hAnsi="Times New Roman" w:cs="Times New Roman"/>
-                <w:b/>
-                <w:lang w:val="en-US"/>
-              </w:rPr>
-            </w:pPr>
-            <w:r>
-              <w:rPr>
-                <w:rFonts w:ascii="Times New Roman" w:eastAsia="Times New Roman" w:hAnsi="Times New Roman" w:cs="Times New Roman"/>
-                <w:lang w:val="en-US"/>
-              </w:rPr>
-              <w:t xml:space="preserve">26. </w:t>
-            </w:r>
-            <w:r>
-              <w:rPr>
-                <w:rFonts w:ascii="Times New Roman" w:eastAsia="Times New Roman" w:hAnsi="Times New Roman" w:cs="Times New Roman"/>
-                <w:b/>
-                <w:lang w:val="en-US"/>
-              </w:rPr>
-              <w:t>NN</w:t>
             </w:r>
           </w:p>
         </w:tc>
       </w:tr>
       <w:tr>
         <w:trPr>
-          <w:trHeight w:val="340"/>
+          <w:trHeight w:val="283"/>
         </w:trPr>
         <w:tc>
           <w:tcPr>
@@ -4407,28 +4840,28 @@
               <w:bottom w:val="single" w:sz="8" w:space="0" w:color="000000"/>
               <w:right w:val="single" w:sz="8" w:space="0" w:color="000000"/>
             </w:tcBorders>
-            <w:shd w:val="clear" w:color="auto" w:fill="D9EAD3"/>
-            <w:tcMar>
-              <w:top w:w="100" w:type="dxa"/>
-              <w:left w:w="100" w:type="dxa"/>
-              <w:bottom w:w="100" w:type="dxa"/>
-              <w:right w:w="100" w:type="dxa"/>
-            </w:tcMar>
-          </w:tcPr>
-          <w:p>
-            <w:pPr>
-              <w:spacing w:line="300" w:lineRule="auto"/>
-              <w:rPr>
-                <w:rFonts w:ascii="Times New Roman" w:eastAsia="Times New Roman" w:hAnsi="Times New Roman" w:cs="Times New Roman"/>
-                <w:lang w:val="en-US"/>
-              </w:rPr>
-            </w:pPr>
-            <w:r>
-              <w:rPr>
-                <w:rFonts w:ascii="Times New Roman" w:eastAsia="Times New Roman" w:hAnsi="Times New Roman" w:cs="Times New Roman"/>
-                <w:lang w:val="en-US"/>
-              </w:rPr>
-              <w:t>12:30-13:45</w:t>
+            <w:shd w:val="clear" w:color="auto" w:fill="auto"/>
+            <w:tcMar>
+              <w:top w:w="100" w:type="dxa"/>
+              <w:left w:w="100" w:type="dxa"/>
+              <w:bottom w:w="100" w:type="dxa"/>
+              <w:right w:w="100" w:type="dxa"/>
+            </w:tcMar>
+          </w:tcPr>
+          <w:p>
+            <w:pPr>
+              <w:spacing w:line="300" w:lineRule="auto"/>
+              <w:rPr>
+                <w:rFonts w:ascii="Times New Roman" w:eastAsia="Times New Roman" w:hAnsi="Times New Roman" w:cs="Times New Roman"/>
+                <w:lang w:val="en-US"/>
+              </w:rPr>
+            </w:pPr>
+            <w:r>
+              <w:rPr>
+                <w:rFonts w:ascii="Times New Roman" w:eastAsia="Times New Roman" w:hAnsi="Times New Roman" w:cs="Times New Roman"/>
+                <w:lang w:val="en-US"/>
+              </w:rPr>
+              <w:t>16:00-17:15</w:t>
             </w:r>
           </w:p>
         </w:tc>
@@ -4442,35 +4875,35 @@
               <w:bottom w:val="single" w:sz="8" w:space="0" w:color="000000"/>
               <w:right w:val="single" w:sz="8" w:space="0" w:color="000000"/>
             </w:tcBorders>
-            <w:shd w:val="clear" w:color="auto" w:fill="D9EAD3"/>
-            <w:tcMar>
-              <w:top w:w="100" w:type="dxa"/>
-              <w:left w:w="100" w:type="dxa"/>
-              <w:bottom w:w="100" w:type="dxa"/>
-              <w:right w:w="100" w:type="dxa"/>
-            </w:tcMar>
-          </w:tcPr>
-          <w:p>
-            <w:pPr>
-              <w:spacing w:line="300" w:lineRule="auto"/>
-              <w:rPr>
-                <w:rFonts w:ascii="Times New Roman" w:eastAsia="Times New Roman" w:hAnsi="Times New Roman" w:cs="Times New Roman"/>
-                <w:lang w:val="en-US"/>
-              </w:rPr>
-            </w:pPr>
-            <w:r>
-              <w:rPr>
-                <w:rFonts w:ascii="Times New Roman" w:eastAsia="Times New Roman" w:hAnsi="Times New Roman" w:cs="Times New Roman"/>
-                <w:lang w:val="en-US"/>
-              </w:rPr>
-              <w:t>Lunch</w:t>
+            <w:shd w:val="clear" w:color="auto" w:fill="auto"/>
+            <w:tcMar>
+              <w:top w:w="100" w:type="dxa"/>
+              <w:left w:w="100" w:type="dxa"/>
+              <w:bottom w:w="100" w:type="dxa"/>
+              <w:right w:w="100" w:type="dxa"/>
+            </w:tcMar>
+          </w:tcPr>
+          <w:p>
+            <w:pPr>
+              <w:spacing w:line="300" w:lineRule="auto"/>
+              <w:rPr>
+                <w:rFonts w:ascii="Times New Roman" w:eastAsia="Times New Roman" w:hAnsi="Times New Roman" w:cs="Times New Roman"/>
+                <w:lang w:val="en-US"/>
+              </w:rPr>
+            </w:pPr>
+            <w:r>
+              <w:rPr>
+                <w:rFonts w:ascii="Times New Roman" w:eastAsia="Times New Roman" w:hAnsi="Times New Roman" w:cs="Times New Roman"/>
+                <w:lang w:val="en-US"/>
+              </w:rPr>
+              <w:t>Panel Discussion</w:t>
             </w:r>
           </w:p>
         </w:tc>
       </w:tr>
       <w:tr>
         <w:trPr>
-          <w:trHeight w:val="340"/>
+          <w:trHeight w:val="283"/>
         </w:trPr>
         <w:tc>
           <w:tcPr>
@@ -4481,29 +4914,28 @@
               <w:bottom w:val="single" w:sz="8" w:space="0" w:color="000000"/>
               <w:right w:val="single" w:sz="8" w:space="0" w:color="000000"/>
             </w:tcBorders>
-            <w:shd w:val="clear" w:color="auto" w:fill="CFE2F3"/>
-            <w:tcMar>
-              <w:top w:w="100" w:type="dxa"/>
-              <w:left w:w="100" w:type="dxa"/>
-              <w:bottom w:w="100" w:type="dxa"/>
-              <w:right w:w="100" w:type="dxa"/>
-            </w:tcMar>
-          </w:tcPr>
-          <w:p>
-            <w:pPr>
-              <w:spacing w:line="300" w:lineRule="auto"/>
-              <w:rPr>
-                <w:rFonts w:ascii="Times New Roman" w:eastAsia="Times New Roman" w:hAnsi="Times New Roman" w:cs="Times New Roman"/>
-                <w:lang w:val="en-US"/>
-              </w:rPr>
-            </w:pPr>
-            <w:r>
-              <w:rPr>
-                <w:rFonts w:ascii="Times New Roman" w:eastAsia="Times New Roman" w:hAnsi="Times New Roman" w:cs="Times New Roman"/>
-                <w:lang w:val="en-US"/>
-              </w:rPr>
-              <w:lastRenderedPageBreak/>
-              <w:t>13:45-14:45</w:t>
+            <w:shd w:val="clear" w:color="auto" w:fill="FFF2CC"/>
+            <w:tcMar>
+              <w:top w:w="100" w:type="dxa"/>
+              <w:left w:w="100" w:type="dxa"/>
+              <w:bottom w:w="100" w:type="dxa"/>
+              <w:right w:w="100" w:type="dxa"/>
+            </w:tcMar>
+          </w:tcPr>
+          <w:p>
+            <w:pPr>
+              <w:spacing w:line="300" w:lineRule="auto"/>
+              <w:rPr>
+                <w:rFonts w:ascii="Times New Roman" w:eastAsia="Times New Roman" w:hAnsi="Times New Roman" w:cs="Times New Roman"/>
+                <w:lang w:val="en-US"/>
+              </w:rPr>
+            </w:pPr>
+            <w:r>
+              <w:rPr>
+                <w:rFonts w:ascii="Times New Roman" w:eastAsia="Times New Roman" w:hAnsi="Times New Roman" w:cs="Times New Roman"/>
+                <w:lang w:val="en-US"/>
+              </w:rPr>
+              <w:t xml:space="preserve">18:30 </w:t>
             </w:r>
           </w:p>
         </w:tc>
@@ -4517,383 +4949,52 @@
               <w:bottom w:val="single" w:sz="8" w:space="0" w:color="000000"/>
               <w:right w:val="single" w:sz="8" w:space="0" w:color="000000"/>
             </w:tcBorders>
-            <w:shd w:val="clear" w:color="auto" w:fill="CFE2F3"/>
-            <w:tcMar>
-              <w:top w:w="100" w:type="dxa"/>
-              <w:left w:w="100" w:type="dxa"/>
-              <w:bottom w:w="100" w:type="dxa"/>
-              <w:right w:w="100" w:type="dxa"/>
-            </w:tcMar>
-          </w:tcPr>
-          <w:p>
-            <w:pPr>
-              <w:spacing w:line="300" w:lineRule="auto"/>
-              <w:rPr>
-                <w:rFonts w:ascii="Times New Roman" w:eastAsia="Times New Roman" w:hAnsi="Times New Roman" w:cs="Times New Roman"/>
-                <w:b/>
-                <w:lang w:val="en-US"/>
-              </w:rPr>
-            </w:pPr>
-            <w:r>
-              <w:rPr>
-                <w:rFonts w:ascii="Times New Roman" w:eastAsia="Times New Roman" w:hAnsi="Times New Roman" w:cs="Times New Roman"/>
-                <w:lang w:val="en-US"/>
-              </w:rPr>
-              <w:t xml:space="preserve">Design principles and resources for introductory AI lessons for </w:t>
-            </w:r>
-            <w:proofErr w:type="gramStart"/>
-            <w:r>
-              <w:rPr>
-                <w:rFonts w:ascii="Times New Roman" w:eastAsia="Times New Roman" w:hAnsi="Times New Roman" w:cs="Times New Roman"/>
-                <w:lang w:val="en-US"/>
-              </w:rPr>
-              <w:t>11 to 14 year old</w:t>
-            </w:r>
-            <w:proofErr w:type="gramEnd"/>
-            <w:r>
-              <w:rPr>
-                <w:rFonts w:ascii="Times New Roman" w:eastAsia="Times New Roman" w:hAnsi="Times New Roman" w:cs="Times New Roman"/>
-                <w:lang w:val="en-US"/>
-              </w:rPr>
-              <w:t xml:space="preserve"> learners, </w:t>
-            </w:r>
-            <w:r>
-              <w:rPr>
-                <w:rFonts w:ascii="Times New Roman" w:eastAsia="Times New Roman" w:hAnsi="Times New Roman" w:cs="Times New Roman"/>
-                <w:b/>
-                <w:lang w:val="en-US"/>
-              </w:rPr>
-              <w:t xml:space="preserve">Jane Waite, Sue </w:t>
+            <w:shd w:val="clear" w:color="auto" w:fill="FFF2CC"/>
+            <w:tcMar>
+              <w:top w:w="100" w:type="dxa"/>
+              <w:left w:w="100" w:type="dxa"/>
+              <w:bottom w:w="100" w:type="dxa"/>
+              <w:right w:w="100" w:type="dxa"/>
+            </w:tcMar>
+          </w:tcPr>
+          <w:p>
+            <w:pPr>
+              <w:spacing w:line="300" w:lineRule="auto"/>
+              <w:rPr>
+                <w:rFonts w:ascii="Times New Roman" w:eastAsia="Times New Roman" w:hAnsi="Times New Roman" w:cs="Times New Roman"/>
+                <w:lang w:val="de-AT"/>
+              </w:rPr>
+            </w:pPr>
+            <w:r>
+              <w:rPr>
+                <w:rFonts w:ascii="Times New Roman" w:eastAsia="Times New Roman" w:hAnsi="Times New Roman" w:cs="Times New Roman"/>
+                <w:lang w:val="de-AT"/>
+              </w:rPr>
+              <w:t xml:space="preserve">Symposium Dinner, </w:t>
             </w:r>
             <w:proofErr w:type="spellStart"/>
             <w:r>
               <w:rPr>
                 <w:rFonts w:ascii="Times New Roman" w:eastAsia="Times New Roman" w:hAnsi="Times New Roman" w:cs="Times New Roman"/>
-                <w:b/>
-                <w:lang w:val="en-US"/>
-              </w:rPr>
-              <w:t>Sentance</w:t>
+                <w:lang w:val="de-AT"/>
+              </w:rPr>
+              <w:t>Sternbräu</w:t>
             </w:r>
             <w:proofErr w:type="spellEnd"/>
-          </w:p>
-        </w:tc>
-      </w:tr>
-      <w:tr>
-        <w:trPr>
-          <w:trHeight w:val="340"/>
-        </w:trPr>
-        <w:tc>
-          <w:tcPr>
-            <w:tcW w:w="1298" w:type="dxa"/>
-            <w:tcBorders>
-              <w:top w:val="single" w:sz="8" w:space="0" w:color="000000"/>
-              <w:left w:val="single" w:sz="8" w:space="0" w:color="000000"/>
-              <w:bottom w:val="single" w:sz="8" w:space="0" w:color="000000"/>
-              <w:right w:val="single" w:sz="8" w:space="0" w:color="000000"/>
-            </w:tcBorders>
-            <w:shd w:val="clear" w:color="auto" w:fill="auto"/>
-            <w:tcMar>
-              <w:top w:w="100" w:type="dxa"/>
-              <w:left w:w="100" w:type="dxa"/>
-              <w:bottom w:w="100" w:type="dxa"/>
-              <w:right w:w="100" w:type="dxa"/>
-            </w:tcMar>
-          </w:tcPr>
-          <w:p>
-            <w:pPr>
-              <w:spacing w:line="300" w:lineRule="auto"/>
-              <w:rPr>
-                <w:rFonts w:ascii="Times New Roman" w:eastAsia="Times New Roman" w:hAnsi="Times New Roman" w:cs="Times New Roman"/>
-                <w:lang w:val="en-US"/>
-              </w:rPr>
-            </w:pPr>
-            <w:r>
-              <w:rPr>
-                <w:rFonts w:ascii="Times New Roman" w:eastAsia="Times New Roman" w:hAnsi="Times New Roman" w:cs="Times New Roman"/>
-                <w:lang w:val="en-US"/>
-              </w:rPr>
-              <w:t>14:45-15:30</w:t>
-            </w:r>
-          </w:p>
-        </w:tc>
-        <w:tc>
-          <w:tcPr>
-            <w:tcW w:w="8048" w:type="dxa"/>
-            <w:gridSpan w:val="2"/>
-            <w:tcBorders>
-              <w:top w:val="single" w:sz="8" w:space="0" w:color="000000"/>
-              <w:left w:val="single" w:sz="8" w:space="0" w:color="000000"/>
-              <w:bottom w:val="single" w:sz="8" w:space="0" w:color="000000"/>
-              <w:right w:val="single" w:sz="8" w:space="0" w:color="000000"/>
-            </w:tcBorders>
-            <w:shd w:val="clear" w:color="auto" w:fill="auto"/>
-            <w:tcMar>
-              <w:top w:w="100" w:type="dxa"/>
-              <w:left w:w="100" w:type="dxa"/>
-              <w:bottom w:w="100" w:type="dxa"/>
-              <w:right w:w="100" w:type="dxa"/>
-            </w:tcMar>
-          </w:tcPr>
-          <w:p>
-            <w:pPr>
-              <w:spacing w:line="300" w:lineRule="auto"/>
-              <w:rPr>
-                <w:rFonts w:ascii="Times New Roman" w:eastAsia="Times New Roman" w:hAnsi="Times New Roman" w:cs="Times New Roman"/>
-                <w:lang w:val="en-US"/>
-              </w:rPr>
-            </w:pPr>
-            <w:r>
-              <w:rPr>
-                <w:rFonts w:ascii="Times New Roman" w:eastAsia="Times New Roman" w:hAnsi="Times New Roman" w:cs="Times New Roman"/>
-                <w:lang w:val="en-US"/>
-              </w:rPr>
-              <w:t xml:space="preserve">Small group discussion </w:t>
-            </w:r>
-          </w:p>
-        </w:tc>
-      </w:tr>
-      <w:tr>
-        <w:trPr>
-          <w:trHeight w:val="340"/>
-        </w:trPr>
-        <w:tc>
-          <w:tcPr>
-            <w:tcW w:w="1298" w:type="dxa"/>
-            <w:tcBorders>
-              <w:top w:val="single" w:sz="8" w:space="0" w:color="000000"/>
-              <w:left w:val="single" w:sz="8" w:space="0" w:color="000000"/>
-              <w:bottom w:val="single" w:sz="8" w:space="0" w:color="000000"/>
-              <w:right w:val="single" w:sz="8" w:space="0" w:color="000000"/>
-            </w:tcBorders>
-            <w:shd w:val="clear" w:color="auto" w:fill="D9EAD3"/>
-            <w:tcMar>
-              <w:top w:w="100" w:type="dxa"/>
-              <w:left w:w="100" w:type="dxa"/>
-              <w:bottom w:w="100" w:type="dxa"/>
-              <w:right w:w="100" w:type="dxa"/>
-            </w:tcMar>
-          </w:tcPr>
-          <w:p>
-            <w:pPr>
-              <w:spacing w:line="300" w:lineRule="auto"/>
-              <w:rPr>
-                <w:rFonts w:ascii="Times New Roman" w:eastAsia="Times New Roman" w:hAnsi="Times New Roman" w:cs="Times New Roman"/>
-                <w:lang w:val="en-US"/>
-              </w:rPr>
-            </w:pPr>
-            <w:r>
-              <w:rPr>
-                <w:rFonts w:ascii="Times New Roman" w:eastAsia="Times New Roman" w:hAnsi="Times New Roman" w:cs="Times New Roman"/>
-                <w:lang w:val="en-US"/>
-              </w:rPr>
-              <w:t>15:30-16:00</w:t>
-            </w:r>
-          </w:p>
-        </w:tc>
-        <w:tc>
-          <w:tcPr>
-            <w:tcW w:w="8048" w:type="dxa"/>
-            <w:gridSpan w:val="2"/>
-            <w:tcBorders>
-              <w:top w:val="single" w:sz="8" w:space="0" w:color="000000"/>
-              <w:left w:val="single" w:sz="8" w:space="0" w:color="000000"/>
-              <w:bottom w:val="single" w:sz="8" w:space="0" w:color="000000"/>
-              <w:right w:val="single" w:sz="8" w:space="0" w:color="000000"/>
-            </w:tcBorders>
-            <w:shd w:val="clear" w:color="auto" w:fill="D9EAD3"/>
-            <w:tcMar>
-              <w:top w:w="100" w:type="dxa"/>
-              <w:left w:w="100" w:type="dxa"/>
-              <w:bottom w:w="100" w:type="dxa"/>
-              <w:right w:w="100" w:type="dxa"/>
-            </w:tcMar>
-          </w:tcPr>
-          <w:p>
-            <w:pPr>
-              <w:spacing w:line="300" w:lineRule="auto"/>
-              <w:rPr>
-                <w:rFonts w:ascii="Times New Roman" w:eastAsia="Times New Roman" w:hAnsi="Times New Roman" w:cs="Times New Roman"/>
-                <w:lang w:val="en-US"/>
-              </w:rPr>
-            </w:pPr>
-            <w:r>
-              <w:rPr>
-                <w:rFonts w:ascii="Times New Roman" w:eastAsia="Times New Roman" w:hAnsi="Times New Roman" w:cs="Times New Roman"/>
-                <w:lang w:val="en-US"/>
-              </w:rPr>
-              <w:t>Break</w:t>
-            </w:r>
-          </w:p>
-        </w:tc>
-      </w:tr>
-      <w:tr>
-        <w:trPr>
-          <w:trHeight w:val="340"/>
-        </w:trPr>
-        <w:tc>
-          <w:tcPr>
-            <w:tcW w:w="1298" w:type="dxa"/>
-            <w:tcBorders>
-              <w:top w:val="single" w:sz="8" w:space="0" w:color="000000"/>
-              <w:left w:val="single" w:sz="8" w:space="0" w:color="000000"/>
-              <w:bottom w:val="single" w:sz="8" w:space="0" w:color="000000"/>
-              <w:right w:val="single" w:sz="8" w:space="0" w:color="000000"/>
-            </w:tcBorders>
-            <w:shd w:val="clear" w:color="auto" w:fill="auto"/>
-            <w:tcMar>
-              <w:top w:w="100" w:type="dxa"/>
-              <w:left w:w="100" w:type="dxa"/>
-              <w:bottom w:w="100" w:type="dxa"/>
-              <w:right w:w="100" w:type="dxa"/>
-            </w:tcMar>
-          </w:tcPr>
-          <w:p>
-            <w:pPr>
-              <w:spacing w:line="300" w:lineRule="auto"/>
-              <w:rPr>
-                <w:rFonts w:ascii="Times New Roman" w:eastAsia="Times New Roman" w:hAnsi="Times New Roman" w:cs="Times New Roman"/>
-                <w:lang w:val="en-US"/>
-              </w:rPr>
-            </w:pPr>
-            <w:r>
-              <w:rPr>
-                <w:rFonts w:ascii="Times New Roman" w:eastAsia="Times New Roman" w:hAnsi="Times New Roman" w:cs="Times New Roman"/>
-                <w:lang w:val="en-US"/>
-              </w:rPr>
-              <w:t>16:00-17:15</w:t>
-            </w:r>
-          </w:p>
-        </w:tc>
-        <w:tc>
-          <w:tcPr>
-            <w:tcW w:w="8048" w:type="dxa"/>
-            <w:gridSpan w:val="2"/>
-            <w:tcBorders>
-              <w:top w:val="single" w:sz="8" w:space="0" w:color="000000"/>
-              <w:left w:val="single" w:sz="8" w:space="0" w:color="000000"/>
-              <w:bottom w:val="single" w:sz="8" w:space="0" w:color="000000"/>
-              <w:right w:val="single" w:sz="8" w:space="0" w:color="000000"/>
-            </w:tcBorders>
-            <w:shd w:val="clear" w:color="auto" w:fill="auto"/>
-            <w:tcMar>
-              <w:top w:w="100" w:type="dxa"/>
-              <w:left w:w="100" w:type="dxa"/>
-              <w:bottom w:w="100" w:type="dxa"/>
-              <w:right w:w="100" w:type="dxa"/>
-            </w:tcMar>
-          </w:tcPr>
-          <w:p>
-            <w:pPr>
-              <w:spacing w:line="300" w:lineRule="auto"/>
-              <w:rPr>
-                <w:rFonts w:ascii="Times New Roman" w:eastAsia="Times New Roman" w:hAnsi="Times New Roman" w:cs="Times New Roman"/>
-                <w:lang w:val="en-US"/>
-              </w:rPr>
-            </w:pPr>
-            <w:r>
-              <w:rPr>
-                <w:rFonts w:ascii="Times New Roman" w:eastAsia="Times New Roman" w:hAnsi="Times New Roman" w:cs="Times New Roman"/>
-                <w:lang w:val="en-US"/>
-              </w:rPr>
-              <w:t>Panel Discussion</w:t>
-            </w:r>
-          </w:p>
-        </w:tc>
-      </w:tr>
-      <w:tr>
-        <w:trPr>
-          <w:trHeight w:val="340"/>
-        </w:trPr>
-        <w:tc>
-          <w:tcPr>
-            <w:tcW w:w="1298" w:type="dxa"/>
-            <w:tcBorders>
-              <w:top w:val="single" w:sz="8" w:space="0" w:color="000000"/>
-              <w:left w:val="single" w:sz="8" w:space="0" w:color="000000"/>
-              <w:bottom w:val="single" w:sz="8" w:space="0" w:color="000000"/>
-              <w:right w:val="single" w:sz="8" w:space="0" w:color="000000"/>
-            </w:tcBorders>
-            <w:shd w:val="clear" w:color="auto" w:fill="FFF2CC"/>
-            <w:tcMar>
-              <w:top w:w="100" w:type="dxa"/>
-              <w:left w:w="100" w:type="dxa"/>
-              <w:bottom w:w="100" w:type="dxa"/>
-              <w:right w:w="100" w:type="dxa"/>
-            </w:tcMar>
-          </w:tcPr>
-          <w:p>
-            <w:pPr>
-              <w:spacing w:line="300" w:lineRule="auto"/>
-              <w:rPr>
-                <w:rFonts w:ascii="Times New Roman" w:eastAsia="Times New Roman" w:hAnsi="Times New Roman" w:cs="Times New Roman"/>
-                <w:lang w:val="en-US"/>
-              </w:rPr>
-            </w:pPr>
-            <w:r>
-              <w:rPr>
-                <w:rFonts w:ascii="Times New Roman" w:eastAsia="Times New Roman" w:hAnsi="Times New Roman" w:cs="Times New Roman"/>
-                <w:lang w:val="en-US"/>
-              </w:rPr>
-              <w:t xml:space="preserve">18:30 </w:t>
-            </w:r>
-          </w:p>
-        </w:tc>
-        <w:tc>
-          <w:tcPr>
-            <w:tcW w:w="8048" w:type="dxa"/>
-            <w:gridSpan w:val="2"/>
-            <w:tcBorders>
-              <w:top w:val="single" w:sz="8" w:space="0" w:color="000000"/>
-              <w:left w:val="single" w:sz="8" w:space="0" w:color="000000"/>
-              <w:bottom w:val="single" w:sz="8" w:space="0" w:color="000000"/>
-              <w:right w:val="single" w:sz="8" w:space="0" w:color="000000"/>
-            </w:tcBorders>
-            <w:shd w:val="clear" w:color="auto" w:fill="FFF2CC"/>
-            <w:tcMar>
-              <w:top w:w="100" w:type="dxa"/>
-              <w:left w:w="100" w:type="dxa"/>
-              <w:bottom w:w="100" w:type="dxa"/>
-              <w:right w:w="100" w:type="dxa"/>
-            </w:tcMar>
-          </w:tcPr>
-          <w:p>
-            <w:pPr>
-              <w:spacing w:line="300" w:lineRule="auto"/>
-              <w:rPr>
-                <w:rFonts w:ascii="Times New Roman" w:eastAsia="Times New Roman" w:hAnsi="Times New Roman" w:cs="Times New Roman"/>
-                <w:lang w:val="en-US"/>
-              </w:rPr>
-            </w:pPr>
-            <w:r>
-              <w:rPr>
-                <w:rFonts w:ascii="Times New Roman" w:eastAsia="Times New Roman" w:hAnsi="Times New Roman" w:cs="Times New Roman"/>
-                <w:lang w:val="en-US"/>
-              </w:rPr>
-              <w:t xml:space="preserve">Symposium Dinner, </w:t>
-            </w:r>
-            <w:proofErr w:type="spellStart"/>
-            <w:r>
-              <w:rPr>
-                <w:rFonts w:ascii="Times New Roman" w:eastAsia="Times New Roman" w:hAnsi="Times New Roman" w:cs="Times New Roman"/>
-                <w:lang w:val="en-US"/>
-              </w:rPr>
-              <w:t>Sternbräu</w:t>
-            </w:r>
-            <w:proofErr w:type="spellEnd"/>
-            <w:r>
-              <w:rPr>
-                <w:rFonts w:ascii="Times New Roman" w:eastAsia="Times New Roman" w:hAnsi="Times New Roman" w:cs="Times New Roman"/>
-                <w:lang w:val="en-US"/>
+            <w:r>
+              <w:rPr>
+                <w:rFonts w:ascii="Times New Roman" w:eastAsia="Times New Roman" w:hAnsi="Times New Roman" w:cs="Times New Roman"/>
+                <w:lang w:val="de-AT"/>
               </w:rPr>
               <w:t xml:space="preserve">, </w:t>
             </w:r>
-            <w:hyperlink r:id="rId9">
+            <w:hyperlink r:id="rId13">
               <w:r>
                 <w:rPr>
                   <w:rFonts w:ascii="Times New Roman" w:eastAsia="Times New Roman" w:hAnsi="Times New Roman" w:cs="Times New Roman"/>
                   <w:color w:val="1155CC"/>
                   <w:u w:val="single"/>
-                  <w:lang w:val="en-US"/>
+                  <w:lang w:val="de-AT"/>
                 </w:rPr>
                 <w:t>www.sternbrau.at</w:t>
               </w:r>
@@ -4901,7 +5002,7 @@
             <w:r>
               <w:rPr>
                 <w:rFonts w:ascii="Times New Roman" w:eastAsia="Times New Roman" w:hAnsi="Times New Roman" w:cs="Times New Roman"/>
-                <w:lang w:val="en-US"/>
+                <w:lang w:val="de-AT"/>
               </w:rPr>
               <w:t xml:space="preserve"> </w:t>
             </w:r>
@@ -4912,16 +5013,10 @@
     <w:p>
       <w:pPr>
         <w:pStyle w:val="berschrift2"/>
-        <w:rPr>
-          <w:lang w:val="en-US"/>
-        </w:rPr>
       </w:pPr>
       <w:bookmarkStart w:id="5" w:name="_heading=h.3dy6vkm" w:colFirst="0" w:colLast="0"/>
       <w:bookmarkEnd w:id="5"/>
       <w:r>
-        <w:rPr>
-          <w:lang w:val="en-US"/>
-        </w:rPr>
         <w:t>Friday, February 25, 2025</w:t>
       </w:r>
     </w:p>
@@ -4939,7 +5034,7 @@
       </w:tblGrid>
       <w:tr>
         <w:trPr>
-          <w:trHeight w:val="340"/>
+          <w:trHeight w:val="283"/>
         </w:trPr>
         <w:tc>
           <w:tcPr>
@@ -5014,7 +5109,7 @@
       </w:tr>
       <w:tr>
         <w:trPr>
-          <w:trHeight w:val="340"/>
+          <w:trHeight w:val="283"/>
         </w:trPr>
         <w:tc>
           <w:tcPr>
@@ -5087,7 +5182,7 @@
       </w:tr>
       <w:tr>
         <w:trPr>
-          <w:trHeight w:val="340"/>
+          <w:trHeight w:val="283"/>
         </w:trPr>
         <w:tc>
           <w:tcPr>
@@ -5260,7 +5355,7 @@
       </w:tr>
       <w:tr>
         <w:trPr>
-          <w:trHeight w:val="340"/>
+          <w:trHeight w:val="283"/>
         </w:trPr>
         <w:tc>
           <w:tcPr>
@@ -5332,15 +5427,6 @@
         </w:tc>
       </w:tr>
     </w:tbl>
-    <w:p>
-      <w:pPr>
-        <w:spacing w:after="160" w:line="300" w:lineRule="auto"/>
-        <w:rPr>
-          <w:rFonts w:ascii="Times New Roman" w:eastAsia="Times New Roman" w:hAnsi="Times New Roman" w:cs="Times New Roman"/>
-          <w:lang w:val="en-US"/>
-        </w:rPr>
-      </w:pPr>
-    </w:p>
     <w:p>
       <w:pPr>
         <w:spacing w:after="160" w:line="300" w:lineRule="auto"/>
@@ -5352,8 +5438,6 @@
       </w:pPr>
     </w:p>
     <w:sectPr>
-      <w:headerReference w:type="default" r:id="rId10"/>
-      <w:headerReference w:type="first" r:id="rId11"/>
       <w:pgSz w:w="11909" w:h="16834"/>
       <w:pgMar w:top="1021" w:right="1361" w:bottom="1021" w:left="1361" w:header="720" w:footer="720" w:gutter="0"/>
       <w:pgNumType w:start="1"/>
@@ -5388,6 +5472,447 @@
     </w:p>
   </w:endnote>
 </w:endnotes>
+</file>
+
+<file path=word/footer1.xml><?xml version="1.0" encoding="utf-8"?>
+<w:ftr xmlns:wpc="http://schemas.microsoft.com/office/word/2010/wordprocessingCanvas" xmlns:cx="http://schemas.microsoft.com/office/drawing/2014/chartex" xmlns:cx1="http://schemas.microsoft.com/office/drawing/2015/9/8/chartex" xmlns:cx2="http://schemas.microsoft.com/office/drawing/2015/10/21/chartex" xmlns:cx3="http://schemas.microsoft.com/office/drawing/2016/5/9/chartex" xmlns:cx4="http://schemas.microsoft.com/office/drawing/2016/5/10/chartex" xmlns:cx5="http://schemas.microsoft.com/office/drawing/2016/5/11/chartex" xmlns:cx6="http://schemas.microsoft.com/office/drawing/2016/5/12/chartex" xmlns:cx7="http://schemas.microsoft.com/office/drawing/2016/5/13/chartex" xmlns:cx8="http://schemas.microsoft.com/office/drawing/2016/5/14/chartex" xmlns:mc="http://schemas.openxmlformats.org/markup-compatibility/2006" xmlns:aink="http://schemas.microsoft.com/office/drawing/2016/ink" xmlns:am3d="http://schemas.microsoft.com/office/drawing/2017/model3d" xmlns:o="urn:schemas-microsoft-com:office:office" xmlns:oel="http://schemas.microsoft.com/office/2019/extlst" xmlns:r="http://schemas.openxmlformats.org/officeDocument/2006/relationships" xmlns:m="http://schemas.openxmlformats.org/officeDocument/2006/math" xmlns:v="urn:schemas-microsoft-com:vml" xmlns:wp14="http://schemas.microsoft.com/office/word/2010/wordprocessingDrawing" xmlns:wp="http://schemas.openxmlformats.org/drawingml/2006/wordprocessingDrawing" xmlns:w10="urn:schemas-microsoft-com:office:word" xmlns:w="http://schemas.openxmlformats.org/wordprocessingml/2006/main" xmlns:w14="http://schemas.microsoft.com/office/word/2010/wordml" xmlns:w15="http://schemas.microsoft.com/office/word/2012/wordml" xmlns:w16cex="http://schemas.microsoft.com/office/word/2018/wordml/cex" xmlns:w16cid="http://schemas.microsoft.com/office/word/2016/wordml/cid" xmlns:w16="http://schemas.microsoft.com/office/word/2018/wordml" xmlns:w16du="http://schemas.microsoft.com/office/word/2023/wordml/word16du" xmlns:w16sdtdh="http://schemas.microsoft.com/office/word/2020/wordml/sdtdatahash" xmlns:w16se="http://schemas.microsoft.com/office/word/2015/wordml/symex" xmlns:wpg="http://schemas.microsoft.com/office/word/2010/wordprocessingGroup" xmlns:wpi="http://schemas.microsoft.com/office/word/2010/wordprocessingInk" xmlns:wne="http://schemas.microsoft.com/office/word/2006/wordml" xmlns:wps="http://schemas.microsoft.com/office/word/2010/wordprocessingShape" mc:Ignorable="w14 w15 w16se w16cid w16 w16cex w16sdtdh w16du wp14">
+  <w:p>
+    <w:pPr>
+      <w:pStyle w:val="Fuzeile"/>
+      <w:jc w:val="center"/>
+    </w:pPr>
+    <w:r>
+      <w:rPr>
+        <w:noProof/>
+      </w:rPr>
+      <w:drawing>
+        <wp:inline distT="0" distB="0" distL="0" distR="0" wp14:anchorId="5D73333F" wp14:editId="2781F265">
+          <wp:extent cx="1240610" cy="388914"/>
+          <wp:effectExtent l="0" t="0" r="4445" b="5080"/>
+          <wp:docPr id="103689815" name="Grafik 1" descr="Ein Bild, das Text, Schrift, Grafiken, Screenshot enthält.&#10;&#10;Automatisch generierte Beschreibung"/>
+          <wp:cNvGraphicFramePr>
+            <a:graphicFrameLocks xmlns:a="http://schemas.openxmlformats.org/drawingml/2006/main" noChangeAspect="1"/>
+          </wp:cNvGraphicFramePr>
+          <a:graphic xmlns:a="http://schemas.openxmlformats.org/drawingml/2006/main">
+            <a:graphicData uri="http://schemas.openxmlformats.org/drawingml/2006/picture">
+              <pic:pic xmlns:pic="http://schemas.openxmlformats.org/drawingml/2006/picture">
+                <pic:nvPicPr>
+                  <pic:cNvPr id="2032227543" name="Grafik 1" descr="Ein Bild, das Text, Schrift, Grafiken, Screenshot enthält.&#10;&#10;Automatisch generierte Beschreibung"/>
+                  <pic:cNvPicPr/>
+                </pic:nvPicPr>
+                <pic:blipFill>
+                  <a:blip r:embed="rId1">
+                    <a:extLst>
+                      <a:ext uri="{28A0092B-C50C-407E-A947-70E740481C1C}">
+                        <a14:useLocalDpi xmlns:a14="http://schemas.microsoft.com/office/drawing/2010/main" val="0"/>
+                      </a:ext>
+                    </a:extLst>
+                  </a:blip>
+                  <a:stretch>
+                    <a:fillRect/>
+                  </a:stretch>
+                </pic:blipFill>
+                <pic:spPr>
+                  <a:xfrm>
+                    <a:off x="0" y="0"/>
+                    <a:ext cx="1318979" cy="413482"/>
+                  </a:xfrm>
+                  <a:prstGeom prst="rect">
+                    <a:avLst/>
+                  </a:prstGeom>
+                </pic:spPr>
+              </pic:pic>
+            </a:graphicData>
+          </a:graphic>
+        </wp:inline>
+      </w:drawing>
+    </w:r>
+    <w:r>
+      <w:t xml:space="preserve">     </w:t>
+    </w:r>
+    <w:r>
+      <w:rPr>
+        <w:noProof/>
+      </w:rPr>
+      <w:drawing>
+        <wp:inline distT="0" distB="0" distL="0" distR="0" wp14:anchorId="3F3CE5DB" wp14:editId="1E4AE23F">
+          <wp:extent cx="1084997" cy="398257"/>
+          <wp:effectExtent l="0" t="0" r="0" b="0"/>
+          <wp:docPr id="2071997048" name="Grafik 3" descr="Ein Bild, das Text, Logo, Schrift, Grafiken enthält.&#10;&#10;Automatisch generierte Beschreibung"/>
+          <wp:cNvGraphicFramePr>
+            <a:graphicFrameLocks xmlns:a="http://schemas.openxmlformats.org/drawingml/2006/main" noChangeAspect="1"/>
+          </wp:cNvGraphicFramePr>
+          <a:graphic xmlns:a="http://schemas.openxmlformats.org/drawingml/2006/main">
+            <a:graphicData uri="http://schemas.openxmlformats.org/drawingml/2006/picture">
+              <pic:pic xmlns:pic="http://schemas.openxmlformats.org/drawingml/2006/picture">
+                <pic:nvPicPr>
+                  <pic:cNvPr id="1926445213" name="Grafik 3" descr="Ein Bild, das Text, Logo, Schrift, Grafiken enthält.&#10;&#10;Automatisch generierte Beschreibung"/>
+                  <pic:cNvPicPr/>
+                </pic:nvPicPr>
+                <pic:blipFill>
+                  <a:blip r:embed="rId2">
+                    <a:extLst>
+                      <a:ext uri="{28A0092B-C50C-407E-A947-70E740481C1C}">
+                        <a14:useLocalDpi xmlns:a14="http://schemas.microsoft.com/office/drawing/2010/main" val="0"/>
+                      </a:ext>
+                    </a:extLst>
+                  </a:blip>
+                  <a:stretch>
+                    <a:fillRect/>
+                  </a:stretch>
+                </pic:blipFill>
+                <pic:spPr>
+                  <a:xfrm>
+                    <a:off x="0" y="0"/>
+                    <a:ext cx="1159335" cy="425543"/>
+                  </a:xfrm>
+                  <a:prstGeom prst="rect">
+                    <a:avLst/>
+                  </a:prstGeom>
+                </pic:spPr>
+              </pic:pic>
+            </a:graphicData>
+          </a:graphic>
+        </wp:inline>
+      </w:drawing>
+    </w:r>
+    <w:r>
+      <w:t xml:space="preserve">   </w:t>
+    </w:r>
+    <w:r>
+      <w:rPr>
+        <w:noProof/>
+      </w:rPr>
+      <w:drawing>
+        <wp:inline distT="0" distB="0" distL="0" distR="0" wp14:anchorId="39D63CA4" wp14:editId="6AE12A6E">
+          <wp:extent cx="1187355" cy="454537"/>
+          <wp:effectExtent l="0" t="0" r="0" b="3175"/>
+          <wp:docPr id="721072250" name="Grafik 4" descr="Ein Bild, das Text, Schrift, Logo, Grafiken enthält.&#10;&#10;Automatisch generierte Beschreibung"/>
+          <wp:cNvGraphicFramePr>
+            <a:graphicFrameLocks xmlns:a="http://schemas.openxmlformats.org/drawingml/2006/main" noChangeAspect="1"/>
+          </wp:cNvGraphicFramePr>
+          <a:graphic xmlns:a="http://schemas.openxmlformats.org/drawingml/2006/main">
+            <a:graphicData uri="http://schemas.openxmlformats.org/drawingml/2006/picture">
+              <pic:pic xmlns:pic="http://schemas.openxmlformats.org/drawingml/2006/picture">
+                <pic:nvPicPr>
+                  <pic:cNvPr id="360790296" name="Grafik 4" descr="Ein Bild, das Text, Schrift, Logo, Grafiken enthält.&#10;&#10;Automatisch generierte Beschreibung"/>
+                  <pic:cNvPicPr/>
+                </pic:nvPicPr>
+                <pic:blipFill rotWithShape="1">
+                  <a:blip r:embed="rId3">
+                    <a:extLst>
+                      <a:ext uri="{28A0092B-C50C-407E-A947-70E740481C1C}">
+                        <a14:useLocalDpi xmlns:a14="http://schemas.microsoft.com/office/drawing/2010/main" val="0"/>
+                      </a:ext>
+                    </a:extLst>
+                  </a:blip>
+                  <a:srcRect t="10929" b="12632"/>
+                  <a:stretch/>
+                </pic:blipFill>
+                <pic:spPr bwMode="auto">
+                  <a:xfrm>
+                    <a:off x="0" y="0"/>
+                    <a:ext cx="1284388" cy="491683"/>
+                  </a:xfrm>
+                  <a:prstGeom prst="rect">
+                    <a:avLst/>
+                  </a:prstGeom>
+                  <a:ln>
+                    <a:noFill/>
+                  </a:ln>
+                  <a:extLst>
+                    <a:ext uri="{53640926-AAD7-44D8-BBD7-CCE9431645EC}">
+                      <a14:shadowObscured xmlns:a14="http://schemas.microsoft.com/office/drawing/2010/main"/>
+                    </a:ext>
+                  </a:extLst>
+                </pic:spPr>
+              </pic:pic>
+            </a:graphicData>
+          </a:graphic>
+        </wp:inline>
+      </w:drawing>
+    </w:r>
+    <w:r>
+      <w:rPr>
+        <w:noProof/>
+      </w:rPr>
+      <w:drawing>
+        <wp:inline distT="0" distB="0" distL="0" distR="0" wp14:anchorId="5B25A968" wp14:editId="4EE0E6C1">
+          <wp:extent cx="1214651" cy="397521"/>
+          <wp:effectExtent l="0" t="0" r="5080" b="0"/>
+          <wp:docPr id="812871435" name="Grafik 2" descr="Ein Bild, das Screenshot, Schrift, Grafiken, lila enthält.&#10;&#10;Automatisch generierte Beschreibung"/>
+          <wp:cNvGraphicFramePr>
+            <a:graphicFrameLocks xmlns:a="http://schemas.openxmlformats.org/drawingml/2006/main" noChangeAspect="1"/>
+          </wp:cNvGraphicFramePr>
+          <a:graphic xmlns:a="http://schemas.openxmlformats.org/drawingml/2006/main">
+            <a:graphicData uri="http://schemas.openxmlformats.org/drawingml/2006/picture">
+              <pic:pic xmlns:pic="http://schemas.openxmlformats.org/drawingml/2006/picture">
+                <pic:nvPicPr>
+                  <pic:cNvPr id="101595271" name="Grafik 2" descr="Ein Bild, das Screenshot, Schrift, Grafiken, lila enthält.&#10;&#10;Automatisch generierte Beschreibung"/>
+                  <pic:cNvPicPr/>
+                </pic:nvPicPr>
+                <pic:blipFill rotWithShape="1">
+                  <a:blip r:embed="rId4">
+                    <a:extLst>
+                      <a:ext uri="{28A0092B-C50C-407E-A947-70E740481C1C}">
+                        <a14:useLocalDpi xmlns:a14="http://schemas.microsoft.com/office/drawing/2010/main" val="0"/>
+                      </a:ext>
+                    </a:extLst>
+                  </a:blip>
+                  <a:srcRect/>
+                  <a:stretch/>
+                </pic:blipFill>
+                <pic:spPr bwMode="auto">
+                  <a:xfrm>
+                    <a:off x="0" y="0"/>
+                    <a:ext cx="1275251" cy="417354"/>
+                  </a:xfrm>
+                  <a:prstGeom prst="rect">
+                    <a:avLst/>
+                  </a:prstGeom>
+                  <a:ln>
+                    <a:noFill/>
+                  </a:ln>
+                  <a:extLst>
+                    <a:ext uri="{53640926-AAD7-44D8-BBD7-CCE9431645EC}">
+                      <a14:shadowObscured xmlns:a14="http://schemas.microsoft.com/office/drawing/2010/main"/>
+                    </a:ext>
+                  </a:extLst>
+                </pic:spPr>
+              </pic:pic>
+            </a:graphicData>
+          </a:graphic>
+        </wp:inline>
+      </w:drawing>
+    </w:r>
+  </w:p>
+  <w:p>
+    <w:pPr>
+      <w:pStyle w:val="Fuzeile"/>
+    </w:pPr>
+  </w:p>
+</w:ftr>
+</file>
+
+<file path=word/footer2.xml><?xml version="1.0" encoding="utf-8"?>
+<w:ftr xmlns:wpc="http://schemas.microsoft.com/office/word/2010/wordprocessingCanvas" xmlns:cx="http://schemas.microsoft.com/office/drawing/2014/chartex" xmlns:cx1="http://schemas.microsoft.com/office/drawing/2015/9/8/chartex" xmlns:cx2="http://schemas.microsoft.com/office/drawing/2015/10/21/chartex" xmlns:cx3="http://schemas.microsoft.com/office/drawing/2016/5/9/chartex" xmlns:cx4="http://schemas.microsoft.com/office/drawing/2016/5/10/chartex" xmlns:cx5="http://schemas.microsoft.com/office/drawing/2016/5/11/chartex" xmlns:cx6="http://schemas.microsoft.com/office/drawing/2016/5/12/chartex" xmlns:cx7="http://schemas.microsoft.com/office/drawing/2016/5/13/chartex" xmlns:cx8="http://schemas.microsoft.com/office/drawing/2016/5/14/chartex" xmlns:mc="http://schemas.openxmlformats.org/markup-compatibility/2006" xmlns:aink="http://schemas.microsoft.com/office/drawing/2016/ink" xmlns:am3d="http://schemas.microsoft.com/office/drawing/2017/model3d" xmlns:o="urn:schemas-microsoft-com:office:office" xmlns:oel="http://schemas.microsoft.com/office/2019/extlst" xmlns:r="http://schemas.openxmlformats.org/officeDocument/2006/relationships" xmlns:m="http://schemas.openxmlformats.org/officeDocument/2006/math" xmlns:v="urn:schemas-microsoft-com:vml" xmlns:wp14="http://schemas.microsoft.com/office/word/2010/wordprocessingDrawing" xmlns:wp="http://schemas.openxmlformats.org/drawingml/2006/wordprocessingDrawing" xmlns:w10="urn:schemas-microsoft-com:office:word" xmlns:w="http://schemas.openxmlformats.org/wordprocessingml/2006/main" xmlns:w14="http://schemas.microsoft.com/office/word/2010/wordml" xmlns:w15="http://schemas.microsoft.com/office/word/2012/wordml" xmlns:w16cex="http://schemas.microsoft.com/office/word/2018/wordml/cex" xmlns:w16cid="http://schemas.microsoft.com/office/word/2016/wordml/cid" xmlns:w16="http://schemas.microsoft.com/office/word/2018/wordml" xmlns:w16du="http://schemas.microsoft.com/office/word/2023/wordml/word16du" xmlns:w16sdtdh="http://schemas.microsoft.com/office/word/2020/wordml/sdtdatahash" xmlns:w16se="http://schemas.microsoft.com/office/word/2015/wordml/symex" xmlns:wpg="http://schemas.microsoft.com/office/word/2010/wordprocessingGroup" xmlns:wpi="http://schemas.microsoft.com/office/word/2010/wordprocessingInk" xmlns:wne="http://schemas.microsoft.com/office/word/2006/wordml" xmlns:wps="http://schemas.microsoft.com/office/word/2010/wordprocessingShape" mc:Ignorable="w14 w15 w16se w16cid w16 w16cex w16sdtdh w16du wp14">
+  <w:p>
+    <w:pPr>
+      <w:pStyle w:val="Fuzeile"/>
+      <w:jc w:val="center"/>
+    </w:pPr>
+    <w:r>
+      <w:rPr>
+        <w:noProof/>
+      </w:rPr>
+      <w:drawing>
+        <wp:inline distT="0" distB="0" distL="0" distR="0" wp14:anchorId="31417220" wp14:editId="08DBB0DD">
+          <wp:extent cx="1240610" cy="388914"/>
+          <wp:effectExtent l="0" t="0" r="4445" b="5080"/>
+          <wp:docPr id="2083935860" name="Grafik 1" descr="Ein Bild, das Text, Schrift, Grafiken, Screenshot enthält.&#10;&#10;Automatisch generierte Beschreibung"/>
+          <wp:cNvGraphicFramePr>
+            <a:graphicFrameLocks xmlns:a="http://schemas.openxmlformats.org/drawingml/2006/main" noChangeAspect="1"/>
+          </wp:cNvGraphicFramePr>
+          <a:graphic xmlns:a="http://schemas.openxmlformats.org/drawingml/2006/main">
+            <a:graphicData uri="http://schemas.openxmlformats.org/drawingml/2006/picture">
+              <pic:pic xmlns:pic="http://schemas.openxmlformats.org/drawingml/2006/picture">
+                <pic:nvPicPr>
+                  <pic:cNvPr id="2032227543" name="Grafik 1" descr="Ein Bild, das Text, Schrift, Grafiken, Screenshot enthält.&#10;&#10;Automatisch generierte Beschreibung"/>
+                  <pic:cNvPicPr/>
+                </pic:nvPicPr>
+                <pic:blipFill>
+                  <a:blip r:embed="rId1">
+                    <a:extLst>
+                      <a:ext uri="{28A0092B-C50C-407E-A947-70E740481C1C}">
+                        <a14:useLocalDpi xmlns:a14="http://schemas.microsoft.com/office/drawing/2010/main" val="0"/>
+                      </a:ext>
+                    </a:extLst>
+                  </a:blip>
+                  <a:stretch>
+                    <a:fillRect/>
+                  </a:stretch>
+                </pic:blipFill>
+                <pic:spPr>
+                  <a:xfrm>
+                    <a:off x="0" y="0"/>
+                    <a:ext cx="1318979" cy="413482"/>
+                  </a:xfrm>
+                  <a:prstGeom prst="rect">
+                    <a:avLst/>
+                  </a:prstGeom>
+                </pic:spPr>
+              </pic:pic>
+            </a:graphicData>
+          </a:graphic>
+        </wp:inline>
+      </w:drawing>
+    </w:r>
+    <w:r>
+      <w:t xml:space="preserve">  </w:t>
+    </w:r>
+    <w:r>
+      <w:t xml:space="preserve">   </w:t>
+    </w:r>
+    <w:r>
+      <w:rPr>
+        <w:noProof/>
+      </w:rPr>
+      <w:drawing>
+        <wp:inline distT="0" distB="0" distL="0" distR="0" wp14:anchorId="1C95BD2F" wp14:editId="3AE25C3F">
+          <wp:extent cx="1084997" cy="398257"/>
+          <wp:effectExtent l="0" t="0" r="0" b="0"/>
+          <wp:docPr id="1769491133" name="Grafik 3" descr="Ein Bild, das Text, Logo, Schrift, Grafiken enthält.&#10;&#10;Automatisch generierte Beschreibung"/>
+          <wp:cNvGraphicFramePr>
+            <a:graphicFrameLocks xmlns:a="http://schemas.openxmlformats.org/drawingml/2006/main" noChangeAspect="1"/>
+          </wp:cNvGraphicFramePr>
+          <a:graphic xmlns:a="http://schemas.openxmlformats.org/drawingml/2006/main">
+            <a:graphicData uri="http://schemas.openxmlformats.org/drawingml/2006/picture">
+              <pic:pic xmlns:pic="http://schemas.openxmlformats.org/drawingml/2006/picture">
+                <pic:nvPicPr>
+                  <pic:cNvPr id="1926445213" name="Grafik 3" descr="Ein Bild, das Text, Logo, Schrift, Grafiken enthält.&#10;&#10;Automatisch generierte Beschreibung"/>
+                  <pic:cNvPicPr/>
+                </pic:nvPicPr>
+                <pic:blipFill>
+                  <a:blip r:embed="rId2">
+                    <a:extLst>
+                      <a:ext uri="{28A0092B-C50C-407E-A947-70E740481C1C}">
+                        <a14:useLocalDpi xmlns:a14="http://schemas.microsoft.com/office/drawing/2010/main" val="0"/>
+                      </a:ext>
+                    </a:extLst>
+                  </a:blip>
+                  <a:stretch>
+                    <a:fillRect/>
+                  </a:stretch>
+                </pic:blipFill>
+                <pic:spPr>
+                  <a:xfrm>
+                    <a:off x="0" y="0"/>
+                    <a:ext cx="1159335" cy="425543"/>
+                  </a:xfrm>
+                  <a:prstGeom prst="rect">
+                    <a:avLst/>
+                  </a:prstGeom>
+                </pic:spPr>
+              </pic:pic>
+            </a:graphicData>
+          </a:graphic>
+        </wp:inline>
+      </w:drawing>
+    </w:r>
+    <w:r>
+      <w:t xml:space="preserve"> </w:t>
+    </w:r>
+    <w:r>
+      <w:t xml:space="preserve">  </w:t>
+    </w:r>
+    <w:r>
+      <w:rPr>
+        <w:noProof/>
+      </w:rPr>
+      <w:drawing>
+        <wp:inline distT="0" distB="0" distL="0" distR="0" wp14:anchorId="777DB4B5" wp14:editId="36F4478A">
+          <wp:extent cx="1187355" cy="454537"/>
+          <wp:effectExtent l="0" t="0" r="0" b="3175"/>
+          <wp:docPr id="707423310" name="Grafik 4" descr="Ein Bild, das Text, Schrift, Logo, Grafiken enthält.&#10;&#10;Automatisch generierte Beschreibung"/>
+          <wp:cNvGraphicFramePr>
+            <a:graphicFrameLocks xmlns:a="http://schemas.openxmlformats.org/drawingml/2006/main" noChangeAspect="1"/>
+          </wp:cNvGraphicFramePr>
+          <a:graphic xmlns:a="http://schemas.openxmlformats.org/drawingml/2006/main">
+            <a:graphicData uri="http://schemas.openxmlformats.org/drawingml/2006/picture">
+              <pic:pic xmlns:pic="http://schemas.openxmlformats.org/drawingml/2006/picture">
+                <pic:nvPicPr>
+                  <pic:cNvPr id="360790296" name="Grafik 4" descr="Ein Bild, das Text, Schrift, Logo, Grafiken enthält.&#10;&#10;Automatisch generierte Beschreibung"/>
+                  <pic:cNvPicPr/>
+                </pic:nvPicPr>
+                <pic:blipFill rotWithShape="1">
+                  <a:blip r:embed="rId3">
+                    <a:extLst>
+                      <a:ext uri="{28A0092B-C50C-407E-A947-70E740481C1C}">
+                        <a14:useLocalDpi xmlns:a14="http://schemas.microsoft.com/office/drawing/2010/main" val="0"/>
+                      </a:ext>
+                    </a:extLst>
+                  </a:blip>
+                  <a:srcRect t="10929" b="12632"/>
+                  <a:stretch/>
+                </pic:blipFill>
+                <pic:spPr bwMode="auto">
+                  <a:xfrm>
+                    <a:off x="0" y="0"/>
+                    <a:ext cx="1284388" cy="491683"/>
+                  </a:xfrm>
+                  <a:prstGeom prst="rect">
+                    <a:avLst/>
+                  </a:prstGeom>
+                  <a:ln>
+                    <a:noFill/>
+                  </a:ln>
+                  <a:extLst>
+                    <a:ext uri="{53640926-AAD7-44D8-BBD7-CCE9431645EC}">
+                      <a14:shadowObscured xmlns:a14="http://schemas.microsoft.com/office/drawing/2010/main"/>
+                    </a:ext>
+                  </a:extLst>
+                </pic:spPr>
+              </pic:pic>
+            </a:graphicData>
+          </a:graphic>
+        </wp:inline>
+      </w:drawing>
+    </w:r>
+    <w:r>
+      <w:rPr>
+        <w:noProof/>
+      </w:rPr>
+      <w:drawing>
+        <wp:inline distT="0" distB="0" distL="0" distR="0" wp14:anchorId="2B93E024" wp14:editId="1D2E19A9">
+          <wp:extent cx="1214651" cy="397521"/>
+          <wp:effectExtent l="0" t="0" r="5080" b="0"/>
+          <wp:docPr id="940953979" name="Grafik 2" descr="Ein Bild, das Screenshot, Schrift, Grafiken, lila enthält.&#10;&#10;Automatisch generierte Beschreibung"/>
+          <wp:cNvGraphicFramePr>
+            <a:graphicFrameLocks xmlns:a="http://schemas.openxmlformats.org/drawingml/2006/main" noChangeAspect="1"/>
+          </wp:cNvGraphicFramePr>
+          <a:graphic xmlns:a="http://schemas.openxmlformats.org/drawingml/2006/main">
+            <a:graphicData uri="http://schemas.openxmlformats.org/drawingml/2006/picture">
+              <pic:pic xmlns:pic="http://schemas.openxmlformats.org/drawingml/2006/picture">
+                <pic:nvPicPr>
+                  <pic:cNvPr id="101595271" name="Grafik 2" descr="Ein Bild, das Screenshot, Schrift, Grafiken, lila enthält.&#10;&#10;Automatisch generierte Beschreibung"/>
+                  <pic:cNvPicPr/>
+                </pic:nvPicPr>
+                <pic:blipFill rotWithShape="1">
+                  <a:blip r:embed="rId4">
+                    <a:extLst>
+                      <a:ext uri="{28A0092B-C50C-407E-A947-70E740481C1C}">
+                        <a14:useLocalDpi xmlns:a14="http://schemas.microsoft.com/office/drawing/2010/main" val="0"/>
+                      </a:ext>
+                    </a:extLst>
+                  </a:blip>
+                  <a:srcRect/>
+                  <a:stretch/>
+                </pic:blipFill>
+                <pic:spPr bwMode="auto">
+                  <a:xfrm>
+                    <a:off x="0" y="0"/>
+                    <a:ext cx="1275251" cy="417354"/>
+                  </a:xfrm>
+                  <a:prstGeom prst="rect">
+                    <a:avLst/>
+                  </a:prstGeom>
+                  <a:ln>
+                    <a:noFill/>
+                  </a:ln>
+                  <a:extLst>
+                    <a:ext uri="{53640926-AAD7-44D8-BBD7-CCE9431645EC}">
+                      <a14:shadowObscured xmlns:a14="http://schemas.microsoft.com/office/drawing/2010/main"/>
+                    </a:ext>
+                  </a:extLst>
+                </pic:spPr>
+              </pic:pic>
+            </a:graphicData>
+          </a:graphic>
+        </wp:inline>
+      </w:drawing>
+    </w:r>
+  </w:p>
+</w:ftr>
 </file>
 
 <file path=word/footnotes.xml><?xml version="1.0" encoding="utf-8"?>
@@ -5882,7 +6407,7 @@
     <w:uiPriority w:val="9"/>
     <w:unhideWhenUsed/>
     <w:qFormat/>
-    <w:rsid w:val="0059269F"/>
+    <w:rsid w:val="00C26A40"/>
     <w:pPr>
       <w:keepNext/>
       <w:keepLines/>
@@ -5890,8 +6415,10 @@
       <w:outlineLvl w:val="1"/>
     </w:pPr>
     <w:rPr>
-      <w:sz w:val="24"/>
+      <w:b/>
+      <w:sz w:val="28"/>
       <w:szCs w:val="32"/>
+      <w:lang w:val="en-US"/>
     </w:rPr>
   </w:style>
   <w:style w:type="paragraph" w:styleId="berschrift3">
@@ -5974,6 +6501,7 @@
   <w:style w:type="character" w:default="1" w:styleId="Absatz-Standardschriftart">
     <w:name w:val="Default Paragraph Font"/>
     <w:uiPriority w:val="1"/>
+    <w:semiHidden/>
     <w:unhideWhenUsed/>
   </w:style>
   <w:style w:type="table" w:default="1" w:styleId="NormaleTabelle">
@@ -6015,13 +6543,15 @@
     <w:autoRedefine/>
     <w:uiPriority w:val="10"/>
     <w:qFormat/>
-    <w:rsid w:val="00570599"/>
+    <w:rsid w:val="00C26A40"/>
     <w:pPr>
       <w:keepNext/>
       <w:keepLines/>
       <w:spacing w:after="60"/>
     </w:pPr>
     <w:rPr>
+      <w:b/>
+      <w:bCs/>
       <w:sz w:val="40"/>
       <w:szCs w:val="52"/>
     </w:rPr>
@@ -6337,6 +6867,41 @@
       <w:ind w:left="720"/>
       <w:contextualSpacing/>
     </w:pPr>
+  </w:style>
+  <w:style w:type="character" w:styleId="Hyperlink">
+    <w:name w:val="Hyperlink"/>
+    <w:basedOn w:val="Absatz-Standardschriftart"/>
+    <w:uiPriority w:val="99"/>
+    <w:unhideWhenUsed/>
+    <w:rsid w:val="00C26A40"/>
+    <w:rPr>
+      <w:color w:val="0000FF" w:themeColor="hyperlink"/>
+      <w:u w:val="single"/>
+    </w:rPr>
+  </w:style>
+  <w:style w:type="character" w:styleId="NichtaufgelsteErwhnung">
+    <w:name w:val="Unresolved Mention"/>
+    <w:basedOn w:val="Absatz-Standardschriftart"/>
+    <w:uiPriority w:val="99"/>
+    <w:semiHidden/>
+    <w:unhideWhenUsed/>
+    <w:rsid w:val="00C26A40"/>
+    <w:rPr>
+      <w:color w:val="605E5C"/>
+      <w:shd w:val="clear" w:color="auto" w:fill="E1DFDD"/>
+    </w:rPr>
+  </w:style>
+  <w:style w:type="character" w:styleId="BesuchterLink">
+    <w:name w:val="FollowedHyperlink"/>
+    <w:basedOn w:val="Absatz-Standardschriftart"/>
+    <w:uiPriority w:val="99"/>
+    <w:semiHidden/>
+    <w:unhideWhenUsed/>
+    <w:rsid w:val="00C26A40"/>
+    <w:rPr>
+      <w:color w:val="800080" w:themeColor="followedHyperlink"/>
+      <w:u w:val="single"/>
+    </w:rPr>
   </w:style>
 </w:styles>
 </file>

--- a/img/timetable_aidea_2025.docx
+++ b/img/timetable_aidea_2025.docx
@@ -175,39 +175,7 @@
                 <w:rFonts w:ascii="Times New Roman" w:eastAsia="Times New Roman" w:hAnsi="Times New Roman" w:cs="Times New Roman"/>
                 <w:lang w:val="de-AT"/>
               </w:rPr>
-              <w:t xml:space="preserve">Optional </w:t>
-            </w:r>
-            <w:proofErr w:type="spellStart"/>
-            <w:r>
-              <w:rPr>
-                <w:rFonts w:ascii="Times New Roman" w:eastAsia="Times New Roman" w:hAnsi="Times New Roman" w:cs="Times New Roman"/>
-                <w:lang w:val="de-AT"/>
-              </w:rPr>
-              <w:t>joint</w:t>
-            </w:r>
-            <w:proofErr w:type="spellEnd"/>
-            <w:r>
-              <w:rPr>
-                <w:rFonts w:ascii="Times New Roman" w:eastAsia="Times New Roman" w:hAnsi="Times New Roman" w:cs="Times New Roman"/>
-                <w:lang w:val="de-AT"/>
-              </w:rPr>
-              <w:t xml:space="preserve"> </w:t>
-            </w:r>
-            <w:proofErr w:type="spellStart"/>
-            <w:r>
-              <w:rPr>
-                <w:rFonts w:ascii="Times New Roman" w:eastAsia="Times New Roman" w:hAnsi="Times New Roman" w:cs="Times New Roman"/>
-                <w:lang w:val="de-AT"/>
-              </w:rPr>
-              <w:t>dinner</w:t>
-            </w:r>
-            <w:proofErr w:type="spellEnd"/>
-            <w:r>
-              <w:rPr>
-                <w:rFonts w:ascii="Times New Roman" w:eastAsia="Times New Roman" w:hAnsi="Times New Roman" w:cs="Times New Roman"/>
-                <w:lang w:val="de-AT"/>
-              </w:rPr>
-              <w:t xml:space="preserve">, Gablerbräu: </w:t>
+              <w:t xml:space="preserve">Optional joint dinner, Gablerbräu: </w:t>
             </w:r>
             <w:hyperlink r:id="rId7">
               <w:r>
@@ -645,42 +613,16 @@
                 <w:lang w:val="en-US"/>
               </w:rPr>
               <w:br/>
-              <w:t xml:space="preserve">1: Critical </w:t>
-            </w:r>
-            <w:proofErr w:type="spellStart"/>
-            <w:r>
-              <w:rPr>
-                <w:rFonts w:ascii="Times New Roman" w:eastAsia="Times New Roman" w:hAnsi="Times New Roman" w:cs="Times New Roman"/>
-                <w:lang w:val="en-US"/>
-              </w:rPr>
-              <w:t>Bildung</w:t>
-            </w:r>
-            <w:proofErr w:type="spellEnd"/>
-            <w:r>
-              <w:rPr>
-                <w:rFonts w:ascii="Times New Roman" w:eastAsia="Times New Roman" w:hAnsi="Times New Roman" w:cs="Times New Roman"/>
-                <w:lang w:val="en-US"/>
-              </w:rPr>
-              <w:t xml:space="preserve">: Society as Algorithmic Social Machine? Machine metaphors for the Digital Enlightenment </w:t>
-            </w:r>
-            <w:r>
-              <w:rPr>
-                <w:rFonts w:ascii="Times New Roman" w:eastAsia="Times New Roman" w:hAnsi="Times New Roman" w:cs="Times New Roman"/>
-                <w:b/>
-                <w:lang w:val="en-US"/>
-              </w:rPr>
-              <w:t xml:space="preserve">Harald </w:t>
-            </w:r>
-            <w:proofErr w:type="spellStart"/>
-            <w:r>
-              <w:rPr>
-                <w:rFonts w:ascii="Times New Roman" w:eastAsia="Times New Roman" w:hAnsi="Times New Roman" w:cs="Times New Roman"/>
-                <w:b/>
-                <w:lang w:val="en-US"/>
-              </w:rPr>
-              <w:t>Gapski</w:t>
-            </w:r>
-            <w:proofErr w:type="spellEnd"/>
+              <w:t xml:space="preserve">1: Critical Bildung: Society as Algorithmic Social Machine? Machine metaphors for the Digital Enlightenment </w:t>
+            </w:r>
+            <w:r>
+              <w:rPr>
+                <w:rFonts w:ascii="Times New Roman" w:eastAsia="Times New Roman" w:hAnsi="Times New Roman" w:cs="Times New Roman"/>
+                <w:b/>
+                <w:lang w:val="en-US"/>
+              </w:rPr>
+              <w:t>Harald Gapski</w:t>
+            </w:r>
           </w:p>
           <w:p>
             <w:pPr>
@@ -704,18 +646,8 @@
                 <w:b/>
                 <w:lang w:val="en-US"/>
               </w:rPr>
-              <w:t xml:space="preserve">Dan </w:t>
-            </w:r>
-            <w:proofErr w:type="spellStart"/>
-            <w:r>
-              <w:rPr>
-                <w:rFonts w:ascii="Times New Roman" w:eastAsia="Times New Roman" w:hAnsi="Times New Roman" w:cs="Times New Roman"/>
-                <w:b/>
-                <w:lang w:val="en-US"/>
-              </w:rPr>
-              <w:t>Verständig</w:t>
-            </w:r>
-            <w:proofErr w:type="spellEnd"/>
+              <w:t>Dan Verständig</w:t>
+            </w:r>
           </w:p>
           <w:p>
             <w:pPr>
@@ -840,18 +772,8 @@
                 <w:b/>
                 <w:lang w:val="en-US"/>
               </w:rPr>
-              <w:t xml:space="preserve">Arne </w:t>
-            </w:r>
-            <w:proofErr w:type="spellStart"/>
-            <w:r>
-              <w:rPr>
-                <w:rFonts w:ascii="Times New Roman" w:eastAsia="Times New Roman" w:hAnsi="Times New Roman" w:cs="Times New Roman"/>
-                <w:b/>
-                <w:lang w:val="en-US"/>
-              </w:rPr>
-              <w:t>Bathke</w:t>
-            </w:r>
-            <w:proofErr w:type="spellEnd"/>
+              <w:t>Arne Bathke</w:t>
+            </w:r>
           </w:p>
           <w:p>
             <w:pPr>
@@ -1042,52 +964,14 @@
               </w:rPr>
               <w:t xml:space="preserve"> </w:t>
             </w:r>
-            <w:proofErr w:type="spellStart"/>
-            <w:r>
-              <w:rPr>
-                <w:rFonts w:ascii="Times New Roman" w:eastAsia="Times New Roman" w:hAnsi="Times New Roman" w:cs="Times New Roman"/>
-                <w:b/>
-                <w:lang w:val="en-US"/>
-              </w:rPr>
-              <w:t>Tedre</w:t>
-            </w:r>
-            <w:proofErr w:type="spellEnd"/>
-            <w:r>
-              <w:rPr>
-                <w:rFonts w:ascii="Times New Roman" w:eastAsia="Times New Roman" w:hAnsi="Times New Roman" w:cs="Times New Roman"/>
-                <w:b/>
-                <w:lang w:val="en-US"/>
-              </w:rPr>
-              <w:t xml:space="preserve">, </w:t>
-            </w:r>
-            <w:proofErr w:type="spellStart"/>
-            <w:r>
-              <w:rPr>
-                <w:rFonts w:ascii="Times New Roman" w:eastAsia="Times New Roman" w:hAnsi="Times New Roman" w:cs="Times New Roman"/>
-                <w:b/>
-                <w:lang w:val="en-US"/>
-              </w:rPr>
-              <w:t>Henriikka</w:t>
-            </w:r>
-            <w:proofErr w:type="spellEnd"/>
-            <w:r>
-              <w:rPr>
-                <w:rFonts w:ascii="Times New Roman" w:eastAsia="Times New Roman" w:hAnsi="Times New Roman" w:cs="Times New Roman"/>
-                <w:b/>
-                <w:lang w:val="en-US"/>
-              </w:rPr>
-              <w:t xml:space="preserve"> </w:t>
-            </w:r>
-            <w:proofErr w:type="spellStart"/>
-            <w:r>
-              <w:rPr>
-                <w:rFonts w:ascii="Times New Roman" w:eastAsia="Times New Roman" w:hAnsi="Times New Roman" w:cs="Times New Roman"/>
-                <w:b/>
-                <w:lang w:val="en-US"/>
-              </w:rPr>
-              <w:t>Vartiainen</w:t>
-            </w:r>
-            <w:proofErr w:type="spellEnd"/>
+            <w:r>
+              <w:rPr>
+                <w:rFonts w:ascii="Times New Roman" w:eastAsia="Times New Roman" w:hAnsi="Times New Roman" w:cs="Times New Roman"/>
+                <w:b/>
+                <w:lang w:val="en-US"/>
+              </w:rPr>
+              <w:t>Tedre, Henriikka Vartiainen</w:t>
+            </w:r>
           </w:p>
         </w:tc>
       </w:tr>
@@ -1281,18 +1165,8 @@
                 <w:b/>
                 <w:lang w:val="en-US"/>
               </w:rPr>
-              <w:t xml:space="preserve">Viktoriya </w:t>
-            </w:r>
-            <w:proofErr w:type="spellStart"/>
-            <w:r>
-              <w:rPr>
-                <w:rFonts w:ascii="Times New Roman" w:eastAsia="Times New Roman" w:hAnsi="Times New Roman" w:cs="Times New Roman"/>
-                <w:b/>
-                <w:lang w:val="en-US"/>
-              </w:rPr>
-              <w:t>Olari</w:t>
-            </w:r>
-            <w:proofErr w:type="spellEnd"/>
+              <w:t>Viktoriya Olari</w:t>
+            </w:r>
           </w:p>
           <w:p>
             <w:pPr>
@@ -1329,18 +1203,8 @@
                 <w:b/>
                 <w:lang w:val="en-US"/>
               </w:rPr>
-              <w:t xml:space="preserve">Hannes </w:t>
-            </w:r>
-            <w:proofErr w:type="spellStart"/>
-            <w:r>
-              <w:rPr>
-                <w:rFonts w:ascii="Times New Roman" w:eastAsia="Times New Roman" w:hAnsi="Times New Roman" w:cs="Times New Roman"/>
-                <w:b/>
-                <w:lang w:val="en-US"/>
-              </w:rPr>
-              <w:t>Heusel</w:t>
-            </w:r>
-            <w:proofErr w:type="spellEnd"/>
+              <w:t>Hannes Heusel</w:t>
+            </w:r>
           </w:p>
         </w:tc>
         <w:tc>
@@ -1421,7 +1285,6 @@
               </w:rPr>
               <w:t xml:space="preserve"> </w:t>
             </w:r>
-            <w:proofErr w:type="spellStart"/>
             <w:r>
               <w:rPr>
                 <w:rFonts w:ascii="Times New Roman" w:eastAsia="Times New Roman" w:hAnsi="Times New Roman" w:cs="Times New Roman"/>
@@ -1430,7 +1293,6 @@
               </w:rPr>
               <w:t>Kölling</w:t>
             </w:r>
-            <w:proofErr w:type="spellEnd"/>
           </w:p>
           <w:p>
             <w:pPr>
@@ -1454,18 +1316,8 @@
                 <w:b/>
                 <w:lang w:val="en-US"/>
               </w:rPr>
-              <w:t xml:space="preserve">Anja </w:t>
-            </w:r>
-            <w:proofErr w:type="spellStart"/>
-            <w:r>
-              <w:rPr>
-                <w:rFonts w:ascii="Times New Roman" w:eastAsia="Times New Roman" w:hAnsi="Times New Roman" w:cs="Times New Roman"/>
-                <w:b/>
-                <w:lang w:val="en-US"/>
-              </w:rPr>
-              <w:t>Gärtig-Daugs</w:t>
-            </w:r>
-            <w:proofErr w:type="spellEnd"/>
+              <w:t>Anja Gärtig-Daugs</w:t>
+            </w:r>
           </w:p>
         </w:tc>
       </w:tr>
@@ -1612,15 +1464,37 @@
                 <w:rFonts w:ascii="Times New Roman" w:eastAsia="Times New Roman" w:hAnsi="Times New Roman" w:cs="Times New Roman"/>
                 <w:lang w:val="en-US"/>
               </w:rPr>
-              <w:t xml:space="preserve">Workshop 1: TBA, </w:t>
-            </w:r>
-            <w:r>
-              <w:rPr>
-                <w:rFonts w:ascii="Times New Roman" w:eastAsia="Times New Roman" w:hAnsi="Times New Roman" w:cs="Times New Roman"/>
-                <w:b/>
-                <w:lang w:val="en-US"/>
-              </w:rPr>
-              <w:t>Erickson</w:t>
+              <w:t xml:space="preserve">Workshop 1: </w:t>
+            </w:r>
+            <w:r>
+              <w:rPr>
+                <w:rFonts w:ascii="Times New Roman" w:eastAsia="Times New Roman" w:hAnsi="Times New Roman" w:cs="Times New Roman"/>
+                <w:lang w:val="en-US"/>
+              </w:rPr>
+              <w:t>An introduction to CODAP</w:t>
+            </w:r>
+            <w:r>
+              <w:rPr>
+                <w:rFonts w:ascii="Times New Roman" w:eastAsia="Times New Roman" w:hAnsi="Times New Roman" w:cs="Times New Roman"/>
+                <w:lang w:val="en-US"/>
+              </w:rPr>
+              <w:t xml:space="preserve">, </w:t>
+            </w:r>
+            <w:r>
+              <w:rPr>
+                <w:rFonts w:ascii="Times New Roman" w:eastAsia="Times New Roman" w:hAnsi="Times New Roman" w:cs="Times New Roman"/>
+                <w:b/>
+                <w:lang w:val="en-US"/>
+              </w:rPr>
+              <w:t>Tim E</w:t>
+            </w:r>
+            <w:r>
+              <w:rPr>
+                <w:rFonts w:ascii="Times New Roman" w:eastAsia="Times New Roman" w:hAnsi="Times New Roman" w:cs="Times New Roman"/>
+                <w:b/>
+                <w:lang w:val="en-US"/>
+              </w:rPr>
+              <w:t>rickson</w:t>
             </w:r>
           </w:p>
         </w:tc>
@@ -1673,43 +1547,22 @@
               </w:rPr>
               <w:t xml:space="preserve"> </w:t>
             </w:r>
-            <w:proofErr w:type="spellStart"/>
-            <w:r>
-              <w:rPr>
-                <w:rFonts w:ascii="Times New Roman" w:eastAsia="Times New Roman" w:hAnsi="Times New Roman" w:cs="Times New Roman"/>
-                <w:b/>
-                <w:lang w:val="en-US"/>
-              </w:rPr>
-              <w:t>Tedre</w:t>
-            </w:r>
-            <w:proofErr w:type="spellEnd"/>
-            <w:r>
-              <w:rPr>
-                <w:rFonts w:ascii="Times New Roman" w:eastAsia="Times New Roman" w:hAnsi="Times New Roman" w:cs="Times New Roman"/>
-                <w:b/>
-                <w:lang w:val="en-US"/>
-              </w:rPr>
-              <w:t xml:space="preserve">, </w:t>
-            </w:r>
-            <w:proofErr w:type="spellStart"/>
-            <w:r>
-              <w:rPr>
-                <w:rFonts w:ascii="Times New Roman" w:eastAsia="Times New Roman" w:hAnsi="Times New Roman" w:cs="Times New Roman"/>
-                <w:b/>
-                <w:lang w:val="en-US"/>
-              </w:rPr>
-              <w:t>Henriikka</w:t>
-            </w:r>
-            <w:proofErr w:type="spellEnd"/>
-            <w:r>
-              <w:rPr>
-                <w:rFonts w:ascii="Times New Roman" w:eastAsia="Times New Roman" w:hAnsi="Times New Roman" w:cs="Times New Roman"/>
-                <w:b/>
-                <w:lang w:val="en-US"/>
-              </w:rPr>
-              <w:t xml:space="preserve"> </w:t>
-            </w:r>
-            <w:proofErr w:type="spellStart"/>
+            <w:r>
+              <w:rPr>
+                <w:rFonts w:ascii="Times New Roman" w:eastAsia="Times New Roman" w:hAnsi="Times New Roman" w:cs="Times New Roman"/>
+                <w:b/>
+                <w:lang w:val="en-US"/>
+              </w:rPr>
+              <w:t xml:space="preserve">Tedre, </w:t>
+            </w:r>
+            <w:r>
+              <w:rPr>
+                <w:rFonts w:ascii="Times New Roman" w:eastAsia="Times New Roman" w:hAnsi="Times New Roman" w:cs="Times New Roman"/>
+                <w:b/>
+                <w:lang w:val="en-US"/>
+              </w:rPr>
+              <w:t xml:space="preserve">Henriikka </w:t>
+            </w:r>
             <w:r>
               <w:rPr>
                 <w:rFonts w:ascii="Times New Roman" w:eastAsia="Times New Roman" w:hAnsi="Times New Roman" w:cs="Times New Roman"/>
@@ -1718,7 +1571,6 @@
               </w:rPr>
               <w:t>Vartiainen</w:t>
             </w:r>
-            <w:proofErr w:type="spellEnd"/>
           </w:p>
         </w:tc>
       </w:tr>
@@ -1791,17 +1643,8 @@
                 <w:rFonts w:ascii="Times New Roman" w:eastAsia="Times New Roman" w:hAnsi="Times New Roman" w:cs="Times New Roman"/>
                 <w:lang w:val="en-US"/>
               </w:rPr>
-              <w:t xml:space="preserve">Optional joint dinner: La </w:t>
-            </w:r>
-            <w:proofErr w:type="spellStart"/>
-            <w:r>
-              <w:rPr>
-                <w:rFonts w:ascii="Times New Roman" w:eastAsia="Times New Roman" w:hAnsi="Times New Roman" w:cs="Times New Roman"/>
-                <w:lang w:val="en-US"/>
-              </w:rPr>
-              <w:t>Cantinetta</w:t>
-            </w:r>
-            <w:proofErr w:type="spellEnd"/>
+              <w:t>Optional joint dinner: La Cantinetta</w:t>
+            </w:r>
             <w:r>
               <w:rPr>
                 <w:rFonts w:ascii="Times New Roman" w:eastAsia="Times New Roman" w:hAnsi="Times New Roman" w:cs="Times New Roman"/>
@@ -2080,23 +1923,7 @@
                 <w:rFonts w:ascii="Times New Roman" w:eastAsia="Times New Roman" w:hAnsi="Times New Roman" w:cs="Times New Roman"/>
                 <w:lang w:val="en-US"/>
               </w:rPr>
-              <w:t xml:space="preserve">Lessons Learned from the </w:t>
-            </w:r>
-            <w:proofErr w:type="spellStart"/>
-            <w:r>
-              <w:rPr>
-                <w:rFonts w:ascii="Times New Roman" w:eastAsia="Times New Roman" w:hAnsi="Times New Roman" w:cs="Times New Roman"/>
-                <w:lang w:val="en-US"/>
-              </w:rPr>
-              <w:t>ProDaBi</w:t>
-            </w:r>
-            <w:proofErr w:type="spellEnd"/>
-            <w:r>
-              <w:rPr>
-                <w:rFonts w:ascii="Times New Roman" w:eastAsia="Times New Roman" w:hAnsi="Times New Roman" w:cs="Times New Roman"/>
-                <w:lang w:val="en-US"/>
-              </w:rPr>
-              <w:t xml:space="preserve"> Project: Shaping Perspectives at the Intersection of Data, AI, and Education, </w:t>
+              <w:t xml:space="preserve">Lessons Learned from the ProDaBi Project: Shaping Perspectives at the Intersection of Data, AI, and Education, </w:t>
             </w:r>
             <w:r>
               <w:rPr>
@@ -2348,36 +2175,8 @@
                 <w:b/>
                 <w:lang w:val="en-US"/>
               </w:rPr>
-              <w:t xml:space="preserve">Sven </w:t>
-            </w:r>
-            <w:proofErr w:type="spellStart"/>
-            <w:r>
-              <w:rPr>
-                <w:rFonts w:ascii="Times New Roman" w:eastAsia="Times New Roman" w:hAnsi="Times New Roman" w:cs="Times New Roman"/>
-                <w:b/>
-                <w:lang w:val="en-US"/>
-              </w:rPr>
-              <w:t>Hüsing</w:t>
-            </w:r>
-            <w:proofErr w:type="spellEnd"/>
-            <w:r>
-              <w:rPr>
-                <w:rFonts w:ascii="Times New Roman" w:eastAsia="Times New Roman" w:hAnsi="Times New Roman" w:cs="Times New Roman"/>
-                <w:b/>
-                <w:lang w:val="en-US"/>
-              </w:rPr>
-              <w:t xml:space="preserve">, Susanne </w:t>
-            </w:r>
-            <w:proofErr w:type="spellStart"/>
-            <w:r>
-              <w:rPr>
-                <w:rFonts w:ascii="Times New Roman" w:eastAsia="Times New Roman" w:hAnsi="Times New Roman" w:cs="Times New Roman"/>
-                <w:b/>
-                <w:lang w:val="en-US"/>
-              </w:rPr>
-              <w:t>Podworny</w:t>
-            </w:r>
-            <w:proofErr w:type="spellEnd"/>
+              <w:t>Sven Hüsing, Susanne Podworny</w:t>
+            </w:r>
           </w:p>
         </w:tc>
       </w:tr>
@@ -3447,23 +3246,13 @@
               </w:rPr>
               <w:t xml:space="preserve">15: AI interaction competencies: feedback literacy and legitimation code theory semantics, </w:t>
             </w:r>
-            <w:proofErr w:type="spellStart"/>
-            <w:r>
-              <w:rPr>
-                <w:rFonts w:ascii="Times New Roman" w:eastAsia="Times New Roman" w:hAnsi="Times New Roman" w:cs="Times New Roman"/>
-                <w:b/>
-                <w:lang w:val="en-US"/>
-              </w:rPr>
-              <w:t>Jaine</w:t>
-            </w:r>
-            <w:proofErr w:type="spellEnd"/>
-            <w:r>
-              <w:rPr>
-                <w:rFonts w:ascii="Times New Roman" w:eastAsia="Times New Roman" w:hAnsi="Times New Roman" w:cs="Times New Roman"/>
-                <w:b/>
-                <w:lang w:val="en-US"/>
-              </w:rPr>
-              <w:t xml:space="preserve"> Waite </w:t>
+            <w:r>
+              <w:rPr>
+                <w:rFonts w:ascii="Times New Roman" w:eastAsia="Times New Roman" w:hAnsi="Times New Roman" w:cs="Times New Roman"/>
+                <w:b/>
+                <w:lang w:val="en-US"/>
+              </w:rPr>
+              <w:t xml:space="preserve">Jaine Waite </w:t>
             </w:r>
           </w:p>
           <w:p>
@@ -3488,18 +3277,8 @@
                 <w:b/>
                 <w:lang w:val="en-US"/>
               </w:rPr>
-              <w:t xml:space="preserve">Karl-Emil </w:t>
-            </w:r>
-            <w:proofErr w:type="spellStart"/>
-            <w:r>
-              <w:rPr>
-                <w:rFonts w:ascii="Times New Roman" w:eastAsia="Times New Roman" w:hAnsi="Times New Roman" w:cs="Times New Roman"/>
-                <w:b/>
-                <w:lang w:val="en-US"/>
-              </w:rPr>
-              <w:t>Kjær</w:t>
-            </w:r>
-            <w:proofErr w:type="spellEnd"/>
+              <w:t>Karl-Emil Kjær</w:t>
+            </w:r>
             <w:r>
               <w:rPr>
                 <w:rFonts w:ascii="Times New Roman" w:eastAsia="Times New Roman" w:hAnsi="Times New Roman" w:cs="Times New Roman"/>
@@ -3507,7 +3286,6 @@
               </w:rPr>
               <w:t xml:space="preserve"> </w:t>
             </w:r>
-            <w:proofErr w:type="spellStart"/>
             <w:r>
               <w:rPr>
                 <w:rFonts w:ascii="Times New Roman" w:eastAsia="Times New Roman" w:hAnsi="Times New Roman" w:cs="Times New Roman"/>
@@ -3516,7 +3294,6 @@
               </w:rPr>
               <w:t>Bilstrup</w:t>
             </w:r>
-            <w:proofErr w:type="spellEnd"/>
           </w:p>
           <w:p>
             <w:pPr>
@@ -3540,18 +3317,8 @@
                 <w:b/>
                 <w:lang w:val="en-US"/>
               </w:rPr>
-              <w:t xml:space="preserve"> Katharina </w:t>
-            </w:r>
-            <w:proofErr w:type="spellStart"/>
-            <w:r>
-              <w:rPr>
-                <w:rFonts w:ascii="Times New Roman" w:eastAsia="Times New Roman" w:hAnsi="Times New Roman" w:cs="Times New Roman"/>
-                <w:b/>
-                <w:lang w:val="en-US"/>
-              </w:rPr>
-              <w:t>Schüller</w:t>
-            </w:r>
-            <w:proofErr w:type="spellEnd"/>
+              <w:t xml:space="preserve"> Katharina Schüller</w:t>
+            </w:r>
           </w:p>
         </w:tc>
         <w:tc>
@@ -3642,42 +3409,16 @@
                 <w:rFonts w:ascii="Times New Roman" w:eastAsia="Times New Roman" w:hAnsi="Times New Roman" w:cs="Times New Roman"/>
                 <w:lang w:val="en-US"/>
               </w:rPr>
-              <w:t xml:space="preserve">20: Understanding </w:t>
-            </w:r>
-            <w:proofErr w:type="spellStart"/>
-            <w:r>
-              <w:rPr>
-                <w:rFonts w:ascii="Times New Roman" w:eastAsia="Times New Roman" w:hAnsi="Times New Roman" w:cs="Times New Roman"/>
-                <w:lang w:val="en-US"/>
-              </w:rPr>
-              <w:t>understanding</w:t>
-            </w:r>
-            <w:proofErr w:type="spellEnd"/>
-            <w:r>
-              <w:rPr>
-                <w:rFonts w:ascii="Times New Roman" w:eastAsia="Times New Roman" w:hAnsi="Times New Roman" w:cs="Times New Roman"/>
-                <w:lang w:val="en-US"/>
-              </w:rPr>
-              <w:t xml:space="preserve"> AI, </w:t>
-            </w:r>
-            <w:r>
-              <w:rPr>
-                <w:rFonts w:ascii="Times New Roman" w:eastAsia="Times New Roman" w:hAnsi="Times New Roman" w:cs="Times New Roman"/>
-                <w:b/>
-                <w:lang w:val="en-US"/>
-              </w:rPr>
-              <w:t xml:space="preserve">Andreas </w:t>
-            </w:r>
-            <w:proofErr w:type="spellStart"/>
-            <w:r>
-              <w:rPr>
-                <w:rFonts w:ascii="Times New Roman" w:eastAsia="Times New Roman" w:hAnsi="Times New Roman" w:cs="Times New Roman"/>
-                <w:b/>
-                <w:lang w:val="en-US"/>
-              </w:rPr>
-              <w:t>Mühling</w:t>
-            </w:r>
-            <w:proofErr w:type="spellEnd"/>
+              <w:t xml:space="preserve">20: Understanding understanding AI, </w:t>
+            </w:r>
+            <w:r>
+              <w:rPr>
+                <w:rFonts w:ascii="Times New Roman" w:eastAsia="Times New Roman" w:hAnsi="Times New Roman" w:cs="Times New Roman"/>
+                <w:b/>
+                <w:lang w:val="en-US"/>
+              </w:rPr>
+              <w:t>Andreas Mühling</w:t>
+            </w:r>
           </w:p>
         </w:tc>
       </w:tr>
@@ -4285,18 +4026,8 @@
                 <w:b/>
                 <w:lang w:val="en-US"/>
               </w:rPr>
-              <w:t xml:space="preserve">Martin </w:t>
-            </w:r>
-            <w:proofErr w:type="spellStart"/>
-            <w:r>
-              <w:rPr>
-                <w:rFonts w:ascii="Times New Roman" w:eastAsia="Times New Roman" w:hAnsi="Times New Roman" w:cs="Times New Roman"/>
-                <w:b/>
-                <w:lang w:val="en-US"/>
-              </w:rPr>
-              <w:t>Geroldinger</w:t>
-            </w:r>
-            <w:proofErr w:type="spellEnd"/>
+              <w:t>Martin Geroldinger</w:t>
+            </w:r>
           </w:p>
           <w:p>
             <w:pPr>
@@ -4320,25 +4051,7 @@
                 <w:b/>
                 <w:lang w:val="en-US"/>
               </w:rPr>
-              <w:t xml:space="preserve">Gerald </w:t>
-            </w:r>
-            <w:proofErr w:type="spellStart"/>
-            <w:r>
-              <w:rPr>
-                <w:rFonts w:ascii="Times New Roman" w:eastAsia="Times New Roman" w:hAnsi="Times New Roman" w:cs="Times New Roman"/>
-                <w:b/>
-                <w:lang w:val="en-US"/>
-              </w:rPr>
-              <w:t>Steinbauer</w:t>
-            </w:r>
-            <w:proofErr w:type="spellEnd"/>
-            <w:r>
-              <w:rPr>
-                <w:rFonts w:ascii="Times New Roman" w:eastAsia="Times New Roman" w:hAnsi="Times New Roman" w:cs="Times New Roman"/>
-                <w:b/>
-                <w:lang w:val="en-US"/>
-              </w:rPr>
-              <w:t>-Wagner</w:t>
+              <w:t>Gerald Steinbauer-Wagner</w:t>
             </w:r>
           </w:p>
           <w:p>
@@ -4450,23 +4163,13 @@
               </w:rPr>
               <w:t xml:space="preserve">25: Data cleaning in mathematics education, </w:t>
             </w:r>
-            <w:proofErr w:type="spellStart"/>
-            <w:r>
-              <w:rPr>
-                <w:rFonts w:ascii="Times New Roman" w:eastAsia="Times New Roman" w:hAnsi="Times New Roman" w:cs="Times New Roman"/>
-                <w:b/>
-                <w:lang w:val="en-US"/>
-              </w:rPr>
-              <w:t>Jakim</w:t>
-            </w:r>
-            <w:proofErr w:type="spellEnd"/>
-            <w:r>
-              <w:rPr>
-                <w:rFonts w:ascii="Times New Roman" w:eastAsia="Times New Roman" w:hAnsi="Times New Roman" w:cs="Times New Roman"/>
-                <w:b/>
-                <w:lang w:val="en-US"/>
-              </w:rPr>
-              <w:t xml:space="preserve"> Eckert</w:t>
+            <w:r>
+              <w:rPr>
+                <w:rFonts w:ascii="Times New Roman" w:eastAsia="Times New Roman" w:hAnsi="Times New Roman" w:cs="Times New Roman"/>
+                <w:b/>
+                <w:lang w:val="en-US"/>
+              </w:rPr>
+              <w:t>Jakim Eckert</w:t>
             </w:r>
           </w:p>
           <w:p>
@@ -4640,42 +4343,16 @@
                 <w:rFonts w:ascii="Times New Roman" w:eastAsia="Times New Roman" w:hAnsi="Times New Roman" w:cs="Times New Roman"/>
                 <w:lang w:val="en-US"/>
               </w:rPr>
-              <w:t xml:space="preserve">Design principles and resources for introductory AI lessons for </w:t>
-            </w:r>
-            <w:proofErr w:type="gramStart"/>
-            <w:r>
-              <w:rPr>
-                <w:rFonts w:ascii="Times New Roman" w:eastAsia="Times New Roman" w:hAnsi="Times New Roman" w:cs="Times New Roman"/>
-                <w:lang w:val="en-US"/>
-              </w:rPr>
-              <w:t>11 to 14 year old</w:t>
-            </w:r>
-            <w:proofErr w:type="gramEnd"/>
-            <w:r>
-              <w:rPr>
-                <w:rFonts w:ascii="Times New Roman" w:eastAsia="Times New Roman" w:hAnsi="Times New Roman" w:cs="Times New Roman"/>
-                <w:lang w:val="en-US"/>
-              </w:rPr>
-              <w:t xml:space="preserve"> learners, </w:t>
-            </w:r>
-            <w:r>
-              <w:rPr>
-                <w:rFonts w:ascii="Times New Roman" w:eastAsia="Times New Roman" w:hAnsi="Times New Roman" w:cs="Times New Roman"/>
-                <w:b/>
-                <w:lang w:val="en-US"/>
-              </w:rPr>
-              <w:t xml:space="preserve">Jane Waite, Sue </w:t>
-            </w:r>
-            <w:proofErr w:type="spellStart"/>
-            <w:r>
-              <w:rPr>
-                <w:rFonts w:ascii="Times New Roman" w:eastAsia="Times New Roman" w:hAnsi="Times New Roman" w:cs="Times New Roman"/>
-                <w:b/>
-                <w:lang w:val="en-US"/>
-              </w:rPr>
-              <w:t>Sentance</w:t>
-            </w:r>
-            <w:proofErr w:type="spellEnd"/>
+              <w:t xml:space="preserve">Design principles and resources for introductory AI lessons for 11 to 14 year old learners, </w:t>
+            </w:r>
+            <w:r>
+              <w:rPr>
+                <w:rFonts w:ascii="Times New Roman" w:eastAsia="Times New Roman" w:hAnsi="Times New Roman" w:cs="Times New Roman"/>
+                <w:b/>
+                <w:lang w:val="en-US"/>
+              </w:rPr>
+              <w:t>Jane Waite, Sue Sentance</w:t>
+            </w:r>
           </w:p>
         </w:tc>
       </w:tr>
@@ -4970,23 +4647,7 @@
                 <w:rFonts w:ascii="Times New Roman" w:eastAsia="Times New Roman" w:hAnsi="Times New Roman" w:cs="Times New Roman"/>
                 <w:lang w:val="de-AT"/>
               </w:rPr>
-              <w:t xml:space="preserve">Symposium Dinner, </w:t>
-            </w:r>
-            <w:proofErr w:type="spellStart"/>
-            <w:r>
-              <w:rPr>
-                <w:rFonts w:ascii="Times New Roman" w:eastAsia="Times New Roman" w:hAnsi="Times New Roman" w:cs="Times New Roman"/>
-                <w:lang w:val="de-AT"/>
-              </w:rPr>
-              <w:t>Sternbräu</w:t>
-            </w:r>
-            <w:proofErr w:type="spellEnd"/>
-            <w:r>
-              <w:rPr>
-                <w:rFonts w:ascii="Times New Roman" w:eastAsia="Times New Roman" w:hAnsi="Times New Roman" w:cs="Times New Roman"/>
-                <w:lang w:val="de-AT"/>
-              </w:rPr>
-              <w:t xml:space="preserve">, </w:t>
+              <w:t xml:space="preserve">Symposium Dinner, Sternbräu, </w:t>
             </w:r>
             <w:hyperlink r:id="rId13">
               <w:r>
@@ -5330,25 +4991,7 @@
                 <w:b/>
                 <w:lang w:val="en-US"/>
               </w:rPr>
-              <w:t xml:space="preserve"> </w:t>
-            </w:r>
-            <w:proofErr w:type="spellStart"/>
-            <w:r>
-              <w:rPr>
-                <w:rFonts w:ascii="Times New Roman" w:eastAsia="Times New Roman" w:hAnsi="Times New Roman" w:cs="Times New Roman"/>
-                <w:b/>
-                <w:lang w:val="en-US"/>
-              </w:rPr>
-              <w:t>Iddo</w:t>
-            </w:r>
-            <w:proofErr w:type="spellEnd"/>
-            <w:r>
-              <w:rPr>
-                <w:rFonts w:ascii="Times New Roman" w:eastAsia="Times New Roman" w:hAnsi="Times New Roman" w:cs="Times New Roman"/>
-                <w:b/>
-                <w:lang w:val="en-US"/>
-              </w:rPr>
-              <w:t xml:space="preserve"> Gal</w:t>
+              <w:t xml:space="preserve"> Iddo Gal</w:t>
             </w:r>
           </w:p>
         </w:tc>
@@ -6501,7 +6144,6 @@
   <w:style w:type="character" w:default="1" w:styleId="Absatz-Standardschriftart">
     <w:name w:val="Default Paragraph Font"/>
     <w:uiPriority w:val="1"/>
-    <w:semiHidden/>
     <w:unhideWhenUsed/>
   </w:style>
   <w:style w:type="table" w:default="1" w:styleId="NormaleTabelle">

--- a/img/timetable_aidea_2025.docx
+++ b/img/timetable_aidea_2025.docx
@@ -175,7 +175,39 @@
                 <w:rFonts w:ascii="Times New Roman" w:eastAsia="Times New Roman" w:hAnsi="Times New Roman" w:cs="Times New Roman"/>
                 <w:lang w:val="de-AT"/>
               </w:rPr>
-              <w:t xml:space="preserve">Optional joint dinner, Gablerbräu: </w:t>
+              <w:t xml:space="preserve">Optional </w:t>
+            </w:r>
+            <w:proofErr w:type="spellStart"/>
+            <w:r>
+              <w:rPr>
+                <w:rFonts w:ascii="Times New Roman" w:eastAsia="Times New Roman" w:hAnsi="Times New Roman" w:cs="Times New Roman"/>
+                <w:lang w:val="de-AT"/>
+              </w:rPr>
+              <w:t>joint</w:t>
+            </w:r>
+            <w:proofErr w:type="spellEnd"/>
+            <w:r>
+              <w:rPr>
+                <w:rFonts w:ascii="Times New Roman" w:eastAsia="Times New Roman" w:hAnsi="Times New Roman" w:cs="Times New Roman"/>
+                <w:lang w:val="de-AT"/>
+              </w:rPr>
+              <w:t xml:space="preserve"> </w:t>
+            </w:r>
+            <w:proofErr w:type="spellStart"/>
+            <w:r>
+              <w:rPr>
+                <w:rFonts w:ascii="Times New Roman" w:eastAsia="Times New Roman" w:hAnsi="Times New Roman" w:cs="Times New Roman"/>
+                <w:lang w:val="de-AT"/>
+              </w:rPr>
+              <w:t>dinner</w:t>
+            </w:r>
+            <w:proofErr w:type="spellEnd"/>
+            <w:r>
+              <w:rPr>
+                <w:rFonts w:ascii="Times New Roman" w:eastAsia="Times New Roman" w:hAnsi="Times New Roman" w:cs="Times New Roman"/>
+                <w:lang w:val="de-AT"/>
+              </w:rPr>
+              <w:t xml:space="preserve">, Gablerbräu: </w:t>
             </w:r>
             <w:hyperlink r:id="rId7">
               <w:r>
@@ -613,16 +645,42 @@
                 <w:lang w:val="en-US"/>
               </w:rPr>
               <w:br/>
-              <w:t xml:space="preserve">1: Critical Bildung: Society as Algorithmic Social Machine? Machine metaphors for the Digital Enlightenment </w:t>
-            </w:r>
-            <w:r>
-              <w:rPr>
-                <w:rFonts w:ascii="Times New Roman" w:eastAsia="Times New Roman" w:hAnsi="Times New Roman" w:cs="Times New Roman"/>
-                <w:b/>
-                <w:lang w:val="en-US"/>
-              </w:rPr>
-              <w:t>Harald Gapski</w:t>
-            </w:r>
+              <w:t xml:space="preserve">1: Critical </w:t>
+            </w:r>
+            <w:proofErr w:type="spellStart"/>
+            <w:r>
+              <w:rPr>
+                <w:rFonts w:ascii="Times New Roman" w:eastAsia="Times New Roman" w:hAnsi="Times New Roman" w:cs="Times New Roman"/>
+                <w:lang w:val="en-US"/>
+              </w:rPr>
+              <w:t>Bildung</w:t>
+            </w:r>
+            <w:proofErr w:type="spellEnd"/>
+            <w:r>
+              <w:rPr>
+                <w:rFonts w:ascii="Times New Roman" w:eastAsia="Times New Roman" w:hAnsi="Times New Roman" w:cs="Times New Roman"/>
+                <w:lang w:val="en-US"/>
+              </w:rPr>
+              <w:t xml:space="preserve">: Society as Algorithmic Social Machine? Machine metaphors for the Digital Enlightenment </w:t>
+            </w:r>
+            <w:r>
+              <w:rPr>
+                <w:rFonts w:ascii="Times New Roman" w:eastAsia="Times New Roman" w:hAnsi="Times New Roman" w:cs="Times New Roman"/>
+                <w:b/>
+                <w:lang w:val="en-US"/>
+              </w:rPr>
+              <w:t xml:space="preserve">Harald </w:t>
+            </w:r>
+            <w:proofErr w:type="spellStart"/>
+            <w:r>
+              <w:rPr>
+                <w:rFonts w:ascii="Times New Roman" w:eastAsia="Times New Roman" w:hAnsi="Times New Roman" w:cs="Times New Roman"/>
+                <w:b/>
+                <w:lang w:val="en-US"/>
+              </w:rPr>
+              <w:t>Gapski</w:t>
+            </w:r>
+            <w:proofErr w:type="spellEnd"/>
           </w:p>
           <w:p>
             <w:pPr>
@@ -646,8 +704,18 @@
                 <w:b/>
                 <w:lang w:val="en-US"/>
               </w:rPr>
-              <w:t>Dan Verständig</w:t>
-            </w:r>
+              <w:t xml:space="preserve">Dan </w:t>
+            </w:r>
+            <w:proofErr w:type="spellStart"/>
+            <w:r>
+              <w:rPr>
+                <w:rFonts w:ascii="Times New Roman" w:eastAsia="Times New Roman" w:hAnsi="Times New Roman" w:cs="Times New Roman"/>
+                <w:b/>
+                <w:lang w:val="en-US"/>
+              </w:rPr>
+              <w:t>Verständig</w:t>
+            </w:r>
+            <w:proofErr w:type="spellEnd"/>
           </w:p>
           <w:p>
             <w:pPr>
@@ -772,8 +840,18 @@
                 <w:b/>
                 <w:lang w:val="en-US"/>
               </w:rPr>
-              <w:t>Arne Bathke</w:t>
-            </w:r>
+              <w:t xml:space="preserve">Arne </w:t>
+            </w:r>
+            <w:proofErr w:type="spellStart"/>
+            <w:r>
+              <w:rPr>
+                <w:rFonts w:ascii="Times New Roman" w:eastAsia="Times New Roman" w:hAnsi="Times New Roman" w:cs="Times New Roman"/>
+                <w:b/>
+                <w:lang w:val="en-US"/>
+              </w:rPr>
+              <w:t>Bathke</w:t>
+            </w:r>
+            <w:proofErr w:type="spellEnd"/>
           </w:p>
           <w:p>
             <w:pPr>
@@ -964,14 +1042,52 @@
               </w:rPr>
               <w:t xml:space="preserve"> </w:t>
             </w:r>
-            <w:r>
-              <w:rPr>
-                <w:rFonts w:ascii="Times New Roman" w:eastAsia="Times New Roman" w:hAnsi="Times New Roman" w:cs="Times New Roman"/>
-                <w:b/>
-                <w:lang w:val="en-US"/>
-              </w:rPr>
-              <w:t>Tedre, Henriikka Vartiainen</w:t>
-            </w:r>
+            <w:proofErr w:type="spellStart"/>
+            <w:r>
+              <w:rPr>
+                <w:rFonts w:ascii="Times New Roman" w:eastAsia="Times New Roman" w:hAnsi="Times New Roman" w:cs="Times New Roman"/>
+                <w:b/>
+                <w:lang w:val="en-US"/>
+              </w:rPr>
+              <w:t>Tedre</w:t>
+            </w:r>
+            <w:proofErr w:type="spellEnd"/>
+            <w:r>
+              <w:rPr>
+                <w:rFonts w:ascii="Times New Roman" w:eastAsia="Times New Roman" w:hAnsi="Times New Roman" w:cs="Times New Roman"/>
+                <w:b/>
+                <w:lang w:val="en-US"/>
+              </w:rPr>
+              <w:t xml:space="preserve">, </w:t>
+            </w:r>
+            <w:proofErr w:type="spellStart"/>
+            <w:r>
+              <w:rPr>
+                <w:rFonts w:ascii="Times New Roman" w:eastAsia="Times New Roman" w:hAnsi="Times New Roman" w:cs="Times New Roman"/>
+                <w:b/>
+                <w:lang w:val="en-US"/>
+              </w:rPr>
+              <w:t>Henriikka</w:t>
+            </w:r>
+            <w:proofErr w:type="spellEnd"/>
+            <w:r>
+              <w:rPr>
+                <w:rFonts w:ascii="Times New Roman" w:eastAsia="Times New Roman" w:hAnsi="Times New Roman" w:cs="Times New Roman"/>
+                <w:b/>
+                <w:lang w:val="en-US"/>
+              </w:rPr>
+              <w:t xml:space="preserve"> </w:t>
+            </w:r>
+            <w:proofErr w:type="spellStart"/>
+            <w:r>
+              <w:rPr>
+                <w:rFonts w:ascii="Times New Roman" w:eastAsia="Times New Roman" w:hAnsi="Times New Roman" w:cs="Times New Roman"/>
+                <w:b/>
+                <w:lang w:val="en-US"/>
+              </w:rPr>
+              <w:t>Vartiainen</w:t>
+            </w:r>
+            <w:proofErr w:type="spellEnd"/>
           </w:p>
         </w:tc>
       </w:tr>
@@ -1165,8 +1281,18 @@
                 <w:b/>
                 <w:lang w:val="en-US"/>
               </w:rPr>
-              <w:t>Viktoriya Olari</w:t>
-            </w:r>
+              <w:t xml:space="preserve">Viktoriya </w:t>
+            </w:r>
+            <w:proofErr w:type="spellStart"/>
+            <w:r>
+              <w:rPr>
+                <w:rFonts w:ascii="Times New Roman" w:eastAsia="Times New Roman" w:hAnsi="Times New Roman" w:cs="Times New Roman"/>
+                <w:b/>
+                <w:lang w:val="en-US"/>
+              </w:rPr>
+              <w:t>Olari</w:t>
+            </w:r>
+            <w:proofErr w:type="spellEnd"/>
           </w:p>
           <w:p>
             <w:pPr>
@@ -1203,8 +1329,18 @@
                 <w:b/>
                 <w:lang w:val="en-US"/>
               </w:rPr>
-              <w:t>Hannes Heusel</w:t>
-            </w:r>
+              <w:t xml:space="preserve">Hannes </w:t>
+            </w:r>
+            <w:proofErr w:type="spellStart"/>
+            <w:r>
+              <w:rPr>
+                <w:rFonts w:ascii="Times New Roman" w:eastAsia="Times New Roman" w:hAnsi="Times New Roman" w:cs="Times New Roman"/>
+                <w:b/>
+                <w:lang w:val="en-US"/>
+              </w:rPr>
+              <w:t>Heusel</w:t>
+            </w:r>
+            <w:proofErr w:type="spellEnd"/>
           </w:p>
         </w:tc>
         <w:tc>
@@ -1285,6 +1421,7 @@
               </w:rPr>
               <w:t xml:space="preserve"> </w:t>
             </w:r>
+            <w:proofErr w:type="spellStart"/>
             <w:r>
               <w:rPr>
                 <w:rFonts w:ascii="Times New Roman" w:eastAsia="Times New Roman" w:hAnsi="Times New Roman" w:cs="Times New Roman"/>
@@ -1293,6 +1430,7 @@
               </w:rPr>
               <w:t>Kölling</w:t>
             </w:r>
+            <w:proofErr w:type="spellEnd"/>
           </w:p>
           <w:p>
             <w:pPr>
@@ -1316,8 +1454,18 @@
                 <w:b/>
                 <w:lang w:val="en-US"/>
               </w:rPr>
-              <w:t>Anja Gärtig-Daugs</w:t>
-            </w:r>
+              <w:t xml:space="preserve">Anja </w:t>
+            </w:r>
+            <w:proofErr w:type="spellStart"/>
+            <w:r>
+              <w:rPr>
+                <w:rFonts w:ascii="Times New Roman" w:eastAsia="Times New Roman" w:hAnsi="Times New Roman" w:cs="Times New Roman"/>
+                <w:b/>
+                <w:lang w:val="en-US"/>
+              </w:rPr>
+              <w:t>Gärtig-Daugs</w:t>
+            </w:r>
+            <w:proofErr w:type="spellEnd"/>
           </w:p>
         </w:tc>
       </w:tr>
@@ -1547,22 +1695,43 @@
               </w:rPr>
               <w:t xml:space="preserve"> </w:t>
             </w:r>
-            <w:r>
-              <w:rPr>
-                <w:rFonts w:ascii="Times New Roman" w:eastAsia="Times New Roman" w:hAnsi="Times New Roman" w:cs="Times New Roman"/>
-                <w:b/>
-                <w:lang w:val="en-US"/>
-              </w:rPr>
-              <w:t xml:space="preserve">Tedre, </w:t>
-            </w:r>
-            <w:r>
-              <w:rPr>
-                <w:rFonts w:ascii="Times New Roman" w:eastAsia="Times New Roman" w:hAnsi="Times New Roman" w:cs="Times New Roman"/>
-                <w:b/>
-                <w:lang w:val="en-US"/>
-              </w:rPr>
-              <w:t xml:space="preserve">Henriikka </w:t>
-            </w:r>
+            <w:proofErr w:type="spellStart"/>
+            <w:r>
+              <w:rPr>
+                <w:rFonts w:ascii="Times New Roman" w:eastAsia="Times New Roman" w:hAnsi="Times New Roman" w:cs="Times New Roman"/>
+                <w:b/>
+                <w:lang w:val="en-US"/>
+              </w:rPr>
+              <w:t>Tedre</w:t>
+            </w:r>
+            <w:proofErr w:type="spellEnd"/>
+            <w:r>
+              <w:rPr>
+                <w:rFonts w:ascii="Times New Roman" w:eastAsia="Times New Roman" w:hAnsi="Times New Roman" w:cs="Times New Roman"/>
+                <w:b/>
+                <w:lang w:val="en-US"/>
+              </w:rPr>
+              <w:t xml:space="preserve">, </w:t>
+            </w:r>
+            <w:proofErr w:type="spellStart"/>
+            <w:r>
+              <w:rPr>
+                <w:rFonts w:ascii="Times New Roman" w:eastAsia="Times New Roman" w:hAnsi="Times New Roman" w:cs="Times New Roman"/>
+                <w:b/>
+                <w:lang w:val="en-US"/>
+              </w:rPr>
+              <w:t>Henriikka</w:t>
+            </w:r>
+            <w:proofErr w:type="spellEnd"/>
+            <w:r>
+              <w:rPr>
+                <w:rFonts w:ascii="Times New Roman" w:eastAsia="Times New Roman" w:hAnsi="Times New Roman" w:cs="Times New Roman"/>
+                <w:b/>
+                <w:lang w:val="en-US"/>
+              </w:rPr>
+              <w:t xml:space="preserve"> </w:t>
+            </w:r>
+            <w:proofErr w:type="spellStart"/>
             <w:r>
               <w:rPr>
                 <w:rFonts w:ascii="Times New Roman" w:eastAsia="Times New Roman" w:hAnsi="Times New Roman" w:cs="Times New Roman"/>
@@ -1571,6 +1740,7 @@
               </w:rPr>
               <w:t>Vartiainen</w:t>
             </w:r>
+            <w:proofErr w:type="spellEnd"/>
           </w:p>
         </w:tc>
       </w:tr>
@@ -1643,8 +1813,17 @@
                 <w:rFonts w:ascii="Times New Roman" w:eastAsia="Times New Roman" w:hAnsi="Times New Roman" w:cs="Times New Roman"/>
                 <w:lang w:val="en-US"/>
               </w:rPr>
-              <w:t>Optional joint dinner: La Cantinetta</w:t>
-            </w:r>
+              <w:t xml:space="preserve">Optional joint dinner: La </w:t>
+            </w:r>
+            <w:proofErr w:type="spellStart"/>
+            <w:r>
+              <w:rPr>
+                <w:rFonts w:ascii="Times New Roman" w:eastAsia="Times New Roman" w:hAnsi="Times New Roman" w:cs="Times New Roman"/>
+                <w:lang w:val="en-US"/>
+              </w:rPr>
+              <w:t>Cantinetta</w:t>
+            </w:r>
+            <w:proofErr w:type="spellEnd"/>
             <w:r>
               <w:rPr>
                 <w:rFonts w:ascii="Times New Roman" w:eastAsia="Times New Roman" w:hAnsi="Times New Roman" w:cs="Times New Roman"/>
@@ -1923,7 +2102,23 @@
                 <w:rFonts w:ascii="Times New Roman" w:eastAsia="Times New Roman" w:hAnsi="Times New Roman" w:cs="Times New Roman"/>
                 <w:lang w:val="en-US"/>
               </w:rPr>
-              <w:t xml:space="preserve">Lessons Learned from the ProDaBi Project: Shaping Perspectives at the Intersection of Data, AI, and Education, </w:t>
+              <w:t xml:space="preserve">Lessons Learned from the </w:t>
+            </w:r>
+            <w:proofErr w:type="spellStart"/>
+            <w:r>
+              <w:rPr>
+                <w:rFonts w:ascii="Times New Roman" w:eastAsia="Times New Roman" w:hAnsi="Times New Roman" w:cs="Times New Roman"/>
+                <w:lang w:val="en-US"/>
+              </w:rPr>
+              <w:t>ProDaBi</w:t>
+            </w:r>
+            <w:proofErr w:type="spellEnd"/>
+            <w:r>
+              <w:rPr>
+                <w:rFonts w:ascii="Times New Roman" w:eastAsia="Times New Roman" w:hAnsi="Times New Roman" w:cs="Times New Roman"/>
+                <w:lang w:val="en-US"/>
+              </w:rPr>
+              <w:t xml:space="preserve"> Project: Shaping Perspectives at the Intersection of Data, AI, and Education, </w:t>
             </w:r>
             <w:r>
               <w:rPr>
@@ -2175,8 +2370,36 @@
                 <w:b/>
                 <w:lang w:val="en-US"/>
               </w:rPr>
-              <w:t>Sven Hüsing, Susanne Podworny</w:t>
-            </w:r>
+              <w:t xml:space="preserve">Sven </w:t>
+            </w:r>
+            <w:proofErr w:type="spellStart"/>
+            <w:r>
+              <w:rPr>
+                <w:rFonts w:ascii="Times New Roman" w:eastAsia="Times New Roman" w:hAnsi="Times New Roman" w:cs="Times New Roman"/>
+                <w:b/>
+                <w:lang w:val="en-US"/>
+              </w:rPr>
+              <w:t>Hüsing</w:t>
+            </w:r>
+            <w:proofErr w:type="spellEnd"/>
+            <w:r>
+              <w:rPr>
+                <w:rFonts w:ascii="Times New Roman" w:eastAsia="Times New Roman" w:hAnsi="Times New Roman" w:cs="Times New Roman"/>
+                <w:b/>
+                <w:lang w:val="en-US"/>
+              </w:rPr>
+              <w:t xml:space="preserve">, Susanne </w:t>
+            </w:r>
+            <w:proofErr w:type="spellStart"/>
+            <w:r>
+              <w:rPr>
+                <w:rFonts w:ascii="Times New Roman" w:eastAsia="Times New Roman" w:hAnsi="Times New Roman" w:cs="Times New Roman"/>
+                <w:b/>
+                <w:lang w:val="en-US"/>
+              </w:rPr>
+              <w:t>Podworny</w:t>
+            </w:r>
+            <w:proofErr w:type="spellEnd"/>
           </w:p>
         </w:tc>
       </w:tr>
@@ -3246,13 +3469,23 @@
               </w:rPr>
               <w:t xml:space="preserve">15: AI interaction competencies: feedback literacy and legitimation code theory semantics, </w:t>
             </w:r>
-            <w:r>
-              <w:rPr>
-                <w:rFonts w:ascii="Times New Roman" w:eastAsia="Times New Roman" w:hAnsi="Times New Roman" w:cs="Times New Roman"/>
-                <w:b/>
-                <w:lang w:val="en-US"/>
-              </w:rPr>
-              <w:t xml:space="preserve">Jaine Waite </w:t>
+            <w:proofErr w:type="spellStart"/>
+            <w:r>
+              <w:rPr>
+                <w:rFonts w:ascii="Times New Roman" w:eastAsia="Times New Roman" w:hAnsi="Times New Roman" w:cs="Times New Roman"/>
+                <w:b/>
+                <w:lang w:val="en-US"/>
+              </w:rPr>
+              <w:t>Jaine</w:t>
+            </w:r>
+            <w:proofErr w:type="spellEnd"/>
+            <w:r>
+              <w:rPr>
+                <w:rFonts w:ascii="Times New Roman" w:eastAsia="Times New Roman" w:hAnsi="Times New Roman" w:cs="Times New Roman"/>
+                <w:b/>
+                <w:lang w:val="en-US"/>
+              </w:rPr>
+              <w:t xml:space="preserve"> Waite </w:t>
             </w:r>
           </w:p>
           <w:p>
@@ -3277,8 +3510,18 @@
                 <w:b/>
                 <w:lang w:val="en-US"/>
               </w:rPr>
-              <w:t>Karl-Emil Kjær</w:t>
-            </w:r>
+              <w:t xml:space="preserve">Karl-Emil </w:t>
+            </w:r>
+            <w:proofErr w:type="spellStart"/>
+            <w:r>
+              <w:rPr>
+                <w:rFonts w:ascii="Times New Roman" w:eastAsia="Times New Roman" w:hAnsi="Times New Roman" w:cs="Times New Roman"/>
+                <w:b/>
+                <w:lang w:val="en-US"/>
+              </w:rPr>
+              <w:t>Kjær</w:t>
+            </w:r>
+            <w:proofErr w:type="spellEnd"/>
             <w:r>
               <w:rPr>
                 <w:rFonts w:ascii="Times New Roman" w:eastAsia="Times New Roman" w:hAnsi="Times New Roman" w:cs="Times New Roman"/>
@@ -3286,6 +3529,7 @@
               </w:rPr>
               <w:t xml:space="preserve"> </w:t>
             </w:r>
+            <w:proofErr w:type="spellStart"/>
             <w:r>
               <w:rPr>
                 <w:rFonts w:ascii="Times New Roman" w:eastAsia="Times New Roman" w:hAnsi="Times New Roman" w:cs="Times New Roman"/>
@@ -3294,6 +3538,7 @@
               </w:rPr>
               <w:t>Bilstrup</w:t>
             </w:r>
+            <w:proofErr w:type="spellEnd"/>
           </w:p>
           <w:p>
             <w:pPr>
@@ -3317,8 +3562,18 @@
                 <w:b/>
                 <w:lang w:val="en-US"/>
               </w:rPr>
-              <w:t xml:space="preserve"> Katharina Schüller</w:t>
-            </w:r>
+              <w:t xml:space="preserve"> Katharina </w:t>
+            </w:r>
+            <w:proofErr w:type="spellStart"/>
+            <w:r>
+              <w:rPr>
+                <w:rFonts w:ascii="Times New Roman" w:eastAsia="Times New Roman" w:hAnsi="Times New Roman" w:cs="Times New Roman"/>
+                <w:b/>
+                <w:lang w:val="en-US"/>
+              </w:rPr>
+              <w:t>Schüller</w:t>
+            </w:r>
+            <w:proofErr w:type="spellEnd"/>
           </w:p>
         </w:tc>
         <w:tc>
@@ -3409,16 +3664,42 @@
                 <w:rFonts w:ascii="Times New Roman" w:eastAsia="Times New Roman" w:hAnsi="Times New Roman" w:cs="Times New Roman"/>
                 <w:lang w:val="en-US"/>
               </w:rPr>
-              <w:t xml:space="preserve">20: Understanding understanding AI, </w:t>
-            </w:r>
-            <w:r>
-              <w:rPr>
-                <w:rFonts w:ascii="Times New Roman" w:eastAsia="Times New Roman" w:hAnsi="Times New Roman" w:cs="Times New Roman"/>
-                <w:b/>
-                <w:lang w:val="en-US"/>
-              </w:rPr>
-              <w:t>Andreas Mühling</w:t>
-            </w:r>
+              <w:t xml:space="preserve">20: Understanding </w:t>
+            </w:r>
+            <w:proofErr w:type="spellStart"/>
+            <w:r>
+              <w:rPr>
+                <w:rFonts w:ascii="Times New Roman" w:eastAsia="Times New Roman" w:hAnsi="Times New Roman" w:cs="Times New Roman"/>
+                <w:lang w:val="en-US"/>
+              </w:rPr>
+              <w:t>understanding</w:t>
+            </w:r>
+            <w:proofErr w:type="spellEnd"/>
+            <w:r>
+              <w:rPr>
+                <w:rFonts w:ascii="Times New Roman" w:eastAsia="Times New Roman" w:hAnsi="Times New Roman" w:cs="Times New Roman"/>
+                <w:lang w:val="en-US"/>
+              </w:rPr>
+              <w:t xml:space="preserve"> AI, </w:t>
+            </w:r>
+            <w:r>
+              <w:rPr>
+                <w:rFonts w:ascii="Times New Roman" w:eastAsia="Times New Roman" w:hAnsi="Times New Roman" w:cs="Times New Roman"/>
+                <w:b/>
+                <w:lang w:val="en-US"/>
+              </w:rPr>
+              <w:t xml:space="preserve">Andreas </w:t>
+            </w:r>
+            <w:proofErr w:type="spellStart"/>
+            <w:r>
+              <w:rPr>
+                <w:rFonts w:ascii="Times New Roman" w:eastAsia="Times New Roman" w:hAnsi="Times New Roman" w:cs="Times New Roman"/>
+                <w:b/>
+                <w:lang w:val="en-US"/>
+              </w:rPr>
+              <w:t>Mühling</w:t>
+            </w:r>
+            <w:proofErr w:type="spellEnd"/>
           </w:p>
         </w:tc>
       </w:tr>
@@ -3492,6 +3773,115 @@
                 <w:lang w:val="en-US"/>
               </w:rPr>
               <w:t xml:space="preserve">Small group discussion </w:t>
+            </w:r>
+          </w:p>
+        </w:tc>
+      </w:tr>
+      <w:tr>
+        <w:trPr>
+          <w:trHeight w:val="283"/>
+        </w:trPr>
+        <w:tc>
+          <w:tcPr>
+            <w:tcW w:w="1298" w:type="dxa"/>
+            <w:tcBorders>
+              <w:top w:val="single" w:sz="8" w:space="0" w:color="000000"/>
+              <w:left w:val="single" w:sz="8" w:space="0" w:color="000000"/>
+              <w:bottom w:val="single" w:sz="8" w:space="0" w:color="000000"/>
+              <w:right w:val="single" w:sz="8" w:space="0" w:color="000000"/>
+            </w:tcBorders>
+            <w:shd w:val="clear" w:color="auto" w:fill="D9EAD3"/>
+            <w:tcMar>
+              <w:top w:w="100" w:type="dxa"/>
+              <w:left w:w="100" w:type="dxa"/>
+              <w:bottom w:w="100" w:type="dxa"/>
+              <w:right w:w="100" w:type="dxa"/>
+            </w:tcMar>
+          </w:tcPr>
+          <w:p>
+            <w:pPr>
+              <w:spacing w:line="300" w:lineRule="auto"/>
+              <w:rPr>
+                <w:rFonts w:ascii="Times New Roman" w:eastAsia="Times New Roman" w:hAnsi="Times New Roman" w:cs="Times New Roman"/>
+                <w:lang w:val="en-US"/>
+              </w:rPr>
+            </w:pPr>
+            <w:r>
+              <w:rPr>
+                <w:rFonts w:ascii="Times New Roman" w:eastAsia="Times New Roman" w:hAnsi="Times New Roman" w:cs="Times New Roman"/>
+                <w:lang w:val="en-US"/>
+              </w:rPr>
+              <w:t>13:15</w:t>
+            </w:r>
+            <w:r>
+              <w:rPr>
+                <w:rFonts w:ascii="Times New Roman" w:eastAsia="Times New Roman" w:hAnsi="Times New Roman" w:cs="Times New Roman"/>
+                <w:lang w:val="en-US"/>
+              </w:rPr>
+              <w:t>-</w:t>
+            </w:r>
+            <w:r>
+              <w:rPr>
+                <w:rFonts w:ascii="Times New Roman" w:eastAsia="Times New Roman" w:hAnsi="Times New Roman" w:cs="Times New Roman"/>
+                <w:lang w:val="en-US"/>
+              </w:rPr>
+              <w:t>1</w:t>
+            </w:r>
+            <w:r>
+              <w:rPr>
+                <w:rFonts w:ascii="Times New Roman" w:eastAsia="Times New Roman" w:hAnsi="Times New Roman" w:cs="Times New Roman"/>
+                <w:lang w:val="en-US"/>
+              </w:rPr>
+              <w:t>4</w:t>
+            </w:r>
+            <w:r>
+              <w:rPr>
+                <w:rFonts w:ascii="Times New Roman" w:eastAsia="Times New Roman" w:hAnsi="Times New Roman" w:cs="Times New Roman"/>
+                <w:lang w:val="en-US"/>
+              </w:rPr>
+              <w:t>:</w:t>
+            </w:r>
+            <w:r>
+              <w:rPr>
+                <w:rFonts w:ascii="Times New Roman" w:eastAsia="Times New Roman" w:hAnsi="Times New Roman" w:cs="Times New Roman"/>
+                <w:lang w:val="en-US"/>
+              </w:rPr>
+              <w:t>00</w:t>
+            </w:r>
+          </w:p>
+        </w:tc>
+        <w:tc>
+          <w:tcPr>
+            <w:tcW w:w="8048" w:type="dxa"/>
+            <w:gridSpan w:val="2"/>
+            <w:tcBorders>
+              <w:top w:val="single" w:sz="8" w:space="0" w:color="000000"/>
+              <w:left w:val="single" w:sz="8" w:space="0" w:color="000000"/>
+              <w:bottom w:val="single" w:sz="8" w:space="0" w:color="000000"/>
+              <w:right w:val="single" w:sz="8" w:space="0" w:color="000000"/>
+            </w:tcBorders>
+            <w:shd w:val="clear" w:color="auto" w:fill="D9EAD3"/>
+            <w:tcMar>
+              <w:top w:w="100" w:type="dxa"/>
+              <w:left w:w="100" w:type="dxa"/>
+              <w:bottom w:w="100" w:type="dxa"/>
+              <w:right w:w="100" w:type="dxa"/>
+            </w:tcMar>
+          </w:tcPr>
+          <w:p>
+            <w:pPr>
+              <w:spacing w:line="300" w:lineRule="auto"/>
+              <w:rPr>
+                <w:rFonts w:ascii="Times New Roman" w:eastAsia="Times New Roman" w:hAnsi="Times New Roman" w:cs="Times New Roman"/>
+                <w:lang w:val="en-US"/>
+              </w:rPr>
+            </w:pPr>
+            <w:r>
+              <w:rPr>
+                <w:rFonts w:ascii="Times New Roman" w:eastAsia="Times New Roman" w:hAnsi="Times New Roman" w:cs="Times New Roman"/>
+                <w:lang w:val="en-US"/>
+              </w:rPr>
+              <w:t>Lunch</w:t>
             </w:r>
           </w:p>
         </w:tc>
@@ -3597,7 +3987,13 @@
       </w:pPr>
       <w:r>
         <w:lastRenderedPageBreak/>
-        <w:t>Thursday, February 25, 2025</w:t>
+        <w:t>Thursday, February 2</w:t>
+      </w:r>
+      <w:r>
+        <w:t>7</w:t>
+      </w:r>
+      <w:r>
+        <w:t>, 2025</w:t>
       </w:r>
     </w:p>
     <w:tbl>
@@ -4026,8 +4422,18 @@
                 <w:b/>
                 <w:lang w:val="en-US"/>
               </w:rPr>
-              <w:t>Martin Geroldinger</w:t>
-            </w:r>
+              <w:t xml:space="preserve">Martin </w:t>
+            </w:r>
+            <w:proofErr w:type="spellStart"/>
+            <w:r>
+              <w:rPr>
+                <w:rFonts w:ascii="Times New Roman" w:eastAsia="Times New Roman" w:hAnsi="Times New Roman" w:cs="Times New Roman"/>
+                <w:b/>
+                <w:lang w:val="en-US"/>
+              </w:rPr>
+              <w:t>Geroldinger</w:t>
+            </w:r>
+            <w:proofErr w:type="spellEnd"/>
           </w:p>
           <w:p>
             <w:pPr>
@@ -4051,7 +4457,25 @@
                 <w:b/>
                 <w:lang w:val="en-US"/>
               </w:rPr>
-              <w:t>Gerald Steinbauer-Wagner</w:t>
+              <w:t xml:space="preserve">Gerald </w:t>
+            </w:r>
+            <w:proofErr w:type="spellStart"/>
+            <w:r>
+              <w:rPr>
+                <w:rFonts w:ascii="Times New Roman" w:eastAsia="Times New Roman" w:hAnsi="Times New Roman" w:cs="Times New Roman"/>
+                <w:b/>
+                <w:lang w:val="en-US"/>
+              </w:rPr>
+              <w:t>Steinbauer</w:t>
+            </w:r>
+            <w:proofErr w:type="spellEnd"/>
+            <w:r>
+              <w:rPr>
+                <w:rFonts w:ascii="Times New Roman" w:eastAsia="Times New Roman" w:hAnsi="Times New Roman" w:cs="Times New Roman"/>
+                <w:b/>
+                <w:lang w:val="en-US"/>
+              </w:rPr>
+              <w:t>-Wagner</w:t>
             </w:r>
           </w:p>
           <w:p>
@@ -4163,13 +4587,23 @@
               </w:rPr>
               <w:t xml:space="preserve">25: Data cleaning in mathematics education, </w:t>
             </w:r>
-            <w:r>
-              <w:rPr>
-                <w:rFonts w:ascii="Times New Roman" w:eastAsia="Times New Roman" w:hAnsi="Times New Roman" w:cs="Times New Roman"/>
-                <w:b/>
-                <w:lang w:val="en-US"/>
-              </w:rPr>
-              <w:t>Jakim Eckert</w:t>
+            <w:proofErr w:type="spellStart"/>
+            <w:r>
+              <w:rPr>
+                <w:rFonts w:ascii="Times New Roman" w:eastAsia="Times New Roman" w:hAnsi="Times New Roman" w:cs="Times New Roman"/>
+                <w:b/>
+                <w:lang w:val="en-US"/>
+              </w:rPr>
+              <w:t>Jakim</w:t>
+            </w:r>
+            <w:proofErr w:type="spellEnd"/>
+            <w:r>
+              <w:rPr>
+                <w:rFonts w:ascii="Times New Roman" w:eastAsia="Times New Roman" w:hAnsi="Times New Roman" w:cs="Times New Roman"/>
+                <w:b/>
+                <w:lang w:val="en-US"/>
+              </w:rPr>
+              <w:t xml:space="preserve"> Eckert</w:t>
             </w:r>
           </w:p>
           <w:p>
@@ -4343,16 +4777,42 @@
                 <w:rFonts w:ascii="Times New Roman" w:eastAsia="Times New Roman" w:hAnsi="Times New Roman" w:cs="Times New Roman"/>
                 <w:lang w:val="en-US"/>
               </w:rPr>
-              <w:t xml:space="preserve">Design principles and resources for introductory AI lessons for 11 to 14 year old learners, </w:t>
-            </w:r>
-            <w:r>
-              <w:rPr>
-                <w:rFonts w:ascii="Times New Roman" w:eastAsia="Times New Roman" w:hAnsi="Times New Roman" w:cs="Times New Roman"/>
-                <w:b/>
-                <w:lang w:val="en-US"/>
-              </w:rPr>
-              <w:t>Jane Waite, Sue Sentance</w:t>
-            </w:r>
+              <w:t xml:space="preserve">Design principles and resources for introductory AI lessons for </w:t>
+            </w:r>
+            <w:proofErr w:type="gramStart"/>
+            <w:r>
+              <w:rPr>
+                <w:rFonts w:ascii="Times New Roman" w:eastAsia="Times New Roman" w:hAnsi="Times New Roman" w:cs="Times New Roman"/>
+                <w:lang w:val="en-US"/>
+              </w:rPr>
+              <w:t>11 to 14 year old</w:t>
+            </w:r>
+            <w:proofErr w:type="gramEnd"/>
+            <w:r>
+              <w:rPr>
+                <w:rFonts w:ascii="Times New Roman" w:eastAsia="Times New Roman" w:hAnsi="Times New Roman" w:cs="Times New Roman"/>
+                <w:lang w:val="en-US"/>
+              </w:rPr>
+              <w:t xml:space="preserve"> learners, </w:t>
+            </w:r>
+            <w:r>
+              <w:rPr>
+                <w:rFonts w:ascii="Times New Roman" w:eastAsia="Times New Roman" w:hAnsi="Times New Roman" w:cs="Times New Roman"/>
+                <w:b/>
+                <w:lang w:val="en-US"/>
+              </w:rPr>
+              <w:t xml:space="preserve">Jane Waite, Sue </w:t>
+            </w:r>
+            <w:proofErr w:type="spellStart"/>
+            <w:r>
+              <w:rPr>
+                <w:rFonts w:ascii="Times New Roman" w:eastAsia="Times New Roman" w:hAnsi="Times New Roman" w:cs="Times New Roman"/>
+                <w:b/>
+                <w:lang w:val="en-US"/>
+              </w:rPr>
+              <w:t>Sentance</w:t>
+            </w:r>
+            <w:proofErr w:type="spellEnd"/>
           </w:p>
         </w:tc>
       </w:tr>
@@ -4573,7 +5033,21 @@
                 <w:rFonts w:ascii="Times New Roman" w:eastAsia="Times New Roman" w:hAnsi="Times New Roman" w:cs="Times New Roman"/>
                 <w:lang w:val="en-US"/>
               </w:rPr>
-              <w:t>Panel Discussion</w:t>
+              <w:t xml:space="preserve">Panel </w:t>
+            </w:r>
+            <w:r>
+              <w:rPr>
+                <w:rFonts w:ascii="Times New Roman" w:eastAsia="Times New Roman" w:hAnsi="Times New Roman" w:cs="Times New Roman"/>
+                <w:lang w:val="en-US"/>
+              </w:rPr>
+              <w:t>d</w:t>
+            </w:r>
+            <w:r>
+              <w:rPr>
+                <w:rFonts w:ascii="Times New Roman" w:eastAsia="Times New Roman" w:hAnsi="Times New Roman" w:cs="Times New Roman"/>
+                <w:lang w:val="en-US"/>
+              </w:rPr>
+              <w:t>iscussion</w:t>
             </w:r>
           </w:p>
         </w:tc>
@@ -4647,7 +5121,23 @@
                 <w:rFonts w:ascii="Times New Roman" w:eastAsia="Times New Roman" w:hAnsi="Times New Roman" w:cs="Times New Roman"/>
                 <w:lang w:val="de-AT"/>
               </w:rPr>
-              <w:t xml:space="preserve">Symposium Dinner, Sternbräu, </w:t>
+              <w:t xml:space="preserve">Symposium Dinner, </w:t>
+            </w:r>
+            <w:proofErr w:type="spellStart"/>
+            <w:r>
+              <w:rPr>
+                <w:rFonts w:ascii="Times New Roman" w:eastAsia="Times New Roman" w:hAnsi="Times New Roman" w:cs="Times New Roman"/>
+                <w:lang w:val="de-AT"/>
+              </w:rPr>
+              <w:t>Sternbräu</w:t>
+            </w:r>
+            <w:proofErr w:type="spellEnd"/>
+            <w:r>
+              <w:rPr>
+                <w:rFonts w:ascii="Times New Roman" w:eastAsia="Times New Roman" w:hAnsi="Times New Roman" w:cs="Times New Roman"/>
+                <w:lang w:val="de-AT"/>
+              </w:rPr>
+              <w:t xml:space="preserve">, </w:t>
             </w:r>
             <w:hyperlink r:id="rId13">
               <w:r>
@@ -4678,7 +5168,13 @@
       <w:bookmarkStart w:id="5" w:name="_heading=h.3dy6vkm" w:colFirst="0" w:colLast="0"/>
       <w:bookmarkEnd w:id="5"/>
       <w:r>
-        <w:t>Friday, February 25, 2025</w:t>
+        <w:t>Friday, February 2</w:t>
+      </w:r>
+      <w:r>
+        <w:t>8</w:t>
+      </w:r>
+      <w:r>
+        <w:t>, 2025</w:t>
       </w:r>
     </w:p>
     <w:tbl>
@@ -4991,7 +5487,25 @@
                 <w:b/>
                 <w:lang w:val="en-US"/>
               </w:rPr>
-              <w:t xml:space="preserve"> Iddo Gal</w:t>
+              <w:t xml:space="preserve"> </w:t>
+            </w:r>
+            <w:proofErr w:type="spellStart"/>
+            <w:r>
+              <w:rPr>
+                <w:rFonts w:ascii="Times New Roman" w:eastAsia="Times New Roman" w:hAnsi="Times New Roman" w:cs="Times New Roman"/>
+                <w:b/>
+                <w:lang w:val="en-US"/>
+              </w:rPr>
+              <w:t>Iddo</w:t>
+            </w:r>
+            <w:proofErr w:type="spellEnd"/>
+            <w:r>
+              <w:rPr>
+                <w:rFonts w:ascii="Times New Roman" w:eastAsia="Times New Roman" w:hAnsi="Times New Roman" w:cs="Times New Roman"/>
+                <w:b/>
+                <w:lang w:val="en-US"/>
+              </w:rPr>
+              <w:t xml:space="preserve"> Gal</w:t>
             </w:r>
           </w:p>
         </w:tc>
@@ -6144,6 +6658,7 @@
   <w:style w:type="character" w:default="1" w:styleId="Absatz-Standardschriftart">
     <w:name w:val="Default Paragraph Font"/>
     <w:uiPriority w:val="1"/>
+    <w:semiHidden/>
     <w:unhideWhenUsed/>
   </w:style>
   <w:style w:type="table" w:default="1" w:styleId="NormaleTabelle">

--- a/img/timetable_aidea_2025.docx
+++ b/img/timetable_aidea_2025.docx
@@ -1,6 +1,6 @@
 
 <file path=word/document.xml><?xml version="1.0" encoding="utf-8"?>
-<w:document xmlns:wpc="http://schemas.microsoft.com/office/word/2010/wordprocessingCanvas" xmlns:cx="http://schemas.microsoft.com/office/drawing/2014/chartex" xmlns:cx1="http://schemas.microsoft.com/office/drawing/2015/9/8/chartex" xmlns:cx2="http://schemas.microsoft.com/office/drawing/2015/10/21/chartex" xmlns:cx3="http://schemas.microsoft.com/office/drawing/2016/5/9/chartex" xmlns:cx4="http://schemas.microsoft.com/office/drawing/2016/5/10/chartex" xmlns:cx5="http://schemas.microsoft.com/office/drawing/2016/5/11/chartex" xmlns:cx6="http://schemas.microsoft.com/office/drawing/2016/5/12/chartex" xmlns:cx7="http://schemas.microsoft.com/office/drawing/2016/5/13/chartex" xmlns:cx8="http://schemas.microsoft.com/office/drawing/2016/5/14/chartex" xmlns:mc="http://schemas.openxmlformats.org/markup-compatibility/2006" xmlns:aink="http://schemas.microsoft.com/office/drawing/2016/ink" xmlns:am3d="http://schemas.microsoft.com/office/drawing/2017/model3d" xmlns:o="urn:schemas-microsoft-com:office:office" xmlns:oel="http://schemas.microsoft.com/office/2019/extlst" xmlns:r="http://schemas.openxmlformats.org/officeDocument/2006/relationships" xmlns:m="http://schemas.openxmlformats.org/officeDocument/2006/math" xmlns:v="urn:schemas-microsoft-com:vml" xmlns:wp14="http://schemas.microsoft.com/office/word/2010/wordprocessingDrawing" xmlns:wp="http://schemas.openxmlformats.org/drawingml/2006/wordprocessingDrawing" xmlns:w10="urn:schemas-microsoft-com:office:word" xmlns:w="http://schemas.openxmlformats.org/wordprocessingml/2006/main" xmlns:w14="http://schemas.microsoft.com/office/word/2010/wordml" xmlns:w15="http://schemas.microsoft.com/office/word/2012/wordml" xmlns:w16cex="http://schemas.microsoft.com/office/word/2018/wordml/cex" xmlns:w16cid="http://schemas.microsoft.com/office/word/2016/wordml/cid" xmlns:w16="http://schemas.microsoft.com/office/word/2018/wordml" xmlns:w16du="http://schemas.microsoft.com/office/word/2023/wordml/word16du" xmlns:w16sdtdh="http://schemas.microsoft.com/office/word/2020/wordml/sdtdatahash" xmlns:w16se="http://schemas.microsoft.com/office/word/2015/wordml/symex" xmlns:wpg="http://schemas.microsoft.com/office/word/2010/wordprocessingGroup" xmlns:wpi="http://schemas.microsoft.com/office/word/2010/wordprocessingInk" xmlns:wne="http://schemas.microsoft.com/office/word/2006/wordml" xmlns:wps="http://schemas.microsoft.com/office/word/2010/wordprocessingShape" mc:Ignorable="w14 w15 w16se w16cid w16 w16cex w16sdtdh w16du wp14">
+<w:document xmlns:wpc="http://schemas.microsoft.com/office/word/2010/wordprocessingCanvas" xmlns:cx="http://schemas.microsoft.com/office/drawing/2014/chartex" xmlns:cx1="http://schemas.microsoft.com/office/drawing/2015/9/8/chartex" xmlns:cx2="http://schemas.microsoft.com/office/drawing/2015/10/21/chartex" xmlns:cx3="http://schemas.microsoft.com/office/drawing/2016/5/9/chartex" xmlns:cx4="http://schemas.microsoft.com/office/drawing/2016/5/10/chartex" xmlns:cx5="http://schemas.microsoft.com/office/drawing/2016/5/11/chartex" xmlns:cx6="http://schemas.microsoft.com/office/drawing/2016/5/12/chartex" xmlns:cx7="http://schemas.microsoft.com/office/drawing/2016/5/13/chartex" xmlns:cx8="http://schemas.microsoft.com/office/drawing/2016/5/14/chartex" xmlns:mc="http://schemas.openxmlformats.org/markup-compatibility/2006" xmlns:aink="http://schemas.microsoft.com/office/drawing/2016/ink" xmlns:am3d="http://schemas.microsoft.com/office/drawing/2017/model3d" xmlns:o="urn:schemas-microsoft-com:office:office" xmlns:oel="http://schemas.microsoft.com/office/2019/extlst" xmlns:r="http://schemas.openxmlformats.org/officeDocument/2006/relationships" xmlns:m="http://schemas.openxmlformats.org/officeDocument/2006/math" xmlns:v="urn:schemas-microsoft-com:vml" xmlns:wp14="http://schemas.microsoft.com/office/word/2010/wordprocessingDrawing" xmlns:wp="http://schemas.openxmlformats.org/drawingml/2006/wordprocessingDrawing" xmlns:w10="urn:schemas-microsoft-com:office:word" xmlns:w="http://schemas.openxmlformats.org/wordprocessingml/2006/main" xmlns:w14="http://schemas.microsoft.com/office/word/2010/wordml" xmlns:w15="http://schemas.microsoft.com/office/word/2012/wordml" xmlns:w16cex="http://schemas.microsoft.com/office/word/2018/wordml/cex" xmlns:w16cid="http://schemas.microsoft.com/office/word/2016/wordml/cid" xmlns:w16="http://schemas.microsoft.com/office/word/2018/wordml" xmlns:w16du="http://schemas.microsoft.com/office/word/2023/wordml/word16du" xmlns:w16sdtdh="http://schemas.microsoft.com/office/word/2020/wordml/sdtdatahash" xmlns:w16sdtfl="http://schemas.microsoft.com/office/word/2024/wordml/sdtformatlock" xmlns:w16se="http://schemas.microsoft.com/office/word/2015/wordml/symex" xmlns:wpg="http://schemas.microsoft.com/office/word/2010/wordprocessingGroup" xmlns:wpi="http://schemas.microsoft.com/office/word/2010/wordprocessingInk" xmlns:wne="http://schemas.microsoft.com/office/word/2006/wordml" xmlns:wps="http://schemas.microsoft.com/office/word/2010/wordprocessingShape" mc:Ignorable="w14 w15 w16se w16cid w16 w16cex w16sdtdh w16sdtfl w16du wp14">
   <w:body>
     <w:p>
       <w:pPr>
@@ -209,7 +209,7 @@
               </w:rPr>
               <w:t xml:space="preserve">, Gablerbräu: </w:t>
             </w:r>
-            <w:hyperlink r:id="rId7">
+            <w:hyperlink r:id="rId8">
               <w:r>
                 <w:rPr>
                   <w:rFonts w:ascii="Times New Roman" w:eastAsia="Times New Roman" w:hAnsi="Times New Roman" w:cs="Times New Roman"/>
@@ -402,6 +402,66 @@
               <w:t>Opening and introduction</w:t>
             </w:r>
           </w:p>
+          <w:p>
+            <w:pPr>
+              <w:spacing w:line="300" w:lineRule="auto"/>
+              <w:jc w:val="right"/>
+              <w:rPr>
+                <w:rFonts w:ascii="Times New Roman" w:eastAsia="Times New Roman" w:hAnsi="Times New Roman" w:cs="Times New Roman"/>
+                <w:lang w:val="en-US"/>
+              </w:rPr>
+            </w:pPr>
+            <w:r>
+              <w:rPr>
+                <w:rFonts w:ascii="Times New Roman" w:eastAsia="Times New Roman" w:hAnsi="Times New Roman" w:cs="Times New Roman"/>
+                <w:bCs/>
+                <w:i/>
+                <w:iCs/>
+                <w:sz w:val="20"/>
+                <w:szCs w:val="20"/>
+                <w:lang w:val="en-US"/>
+              </w:rPr>
+              <w:t xml:space="preserve">Room: </w:t>
+            </w:r>
+            <w:r>
+              <w:rPr>
+                <w:rFonts w:ascii="Times New Roman" w:eastAsia="Times New Roman" w:hAnsi="Times New Roman" w:cs="Times New Roman"/>
+                <w:bCs/>
+                <w:i/>
+                <w:iCs/>
+                <w:sz w:val="20"/>
+                <w:szCs w:val="20"/>
+                <w:lang w:val="en-US"/>
+              </w:rPr>
+              <w:t xml:space="preserve">HS </w:t>
+            </w:r>
+            <w:r>
+              <w:rPr>
+                <w:rFonts w:ascii="Times New Roman" w:eastAsia="Times New Roman" w:hAnsi="Times New Roman" w:cs="Times New Roman"/>
+                <w:bCs/>
+                <w:i/>
+                <w:iCs/>
+                <w:sz w:val="20"/>
+                <w:szCs w:val="20"/>
+                <w:lang w:val="en-US"/>
+              </w:rPr>
+              <w:t xml:space="preserve">402 Blauer </w:t>
+            </w:r>
+            <w:proofErr w:type="spellStart"/>
+            <w:r>
+              <w:rPr>
+                <w:rFonts w:ascii="Times New Roman" w:eastAsia="Times New Roman" w:hAnsi="Times New Roman" w:cs="Times New Roman"/>
+                <w:bCs/>
+                <w:i/>
+                <w:iCs/>
+                <w:sz w:val="20"/>
+                <w:szCs w:val="20"/>
+                <w:lang w:val="en-US"/>
+              </w:rPr>
+              <w:t>Hörsaal</w:t>
+            </w:r>
+            <w:proofErr w:type="spellEnd"/>
+          </w:p>
         </w:tc>
       </w:tr>
       <w:tr>
@@ -485,6 +545,67 @@
               <w:t>Orit Hazzan</w:t>
             </w:r>
           </w:p>
+          <w:p>
+            <w:pPr>
+              <w:spacing w:line="300" w:lineRule="auto"/>
+              <w:jc w:val="right"/>
+              <w:rPr>
+                <w:rFonts w:ascii="Times New Roman" w:eastAsia="Times New Roman" w:hAnsi="Times New Roman" w:cs="Times New Roman"/>
+                <w:bCs/>
+                <w:i/>
+                <w:iCs/>
+                <w:lang w:val="en-US"/>
+              </w:rPr>
+            </w:pPr>
+            <w:r>
+              <w:rPr>
+                <w:rFonts w:ascii="Times New Roman" w:eastAsia="Times New Roman" w:hAnsi="Times New Roman" w:cs="Times New Roman"/>
+                <w:bCs/>
+                <w:i/>
+                <w:iCs/>
+                <w:sz w:val="20"/>
+                <w:szCs w:val="20"/>
+                <w:lang w:val="en-US"/>
+              </w:rPr>
+              <w:t>Room:</w:t>
+            </w:r>
+            <w:r>
+              <w:rPr>
+                <w:rFonts w:ascii="Times New Roman" w:eastAsia="Times New Roman" w:hAnsi="Times New Roman" w:cs="Times New Roman"/>
+                <w:bCs/>
+                <w:i/>
+                <w:iCs/>
+                <w:sz w:val="20"/>
+                <w:szCs w:val="20"/>
+                <w:lang w:val="en-US"/>
+              </w:rPr>
+              <w:t xml:space="preserve"> HS</w:t>
+            </w:r>
+            <w:r>
+              <w:rPr>
+                <w:rFonts w:ascii="Times New Roman" w:eastAsia="Times New Roman" w:hAnsi="Times New Roman" w:cs="Times New Roman"/>
+                <w:bCs/>
+                <w:i/>
+                <w:iCs/>
+                <w:sz w:val="20"/>
+                <w:szCs w:val="20"/>
+                <w:lang w:val="en-US"/>
+              </w:rPr>
+              <w:t xml:space="preserve"> </w:t>
+            </w:r>
+            <w:r>
+              <w:rPr>
+                <w:rFonts w:ascii="Times New Roman" w:eastAsia="Times New Roman" w:hAnsi="Times New Roman" w:cs="Times New Roman"/>
+                <w:bCs/>
+                <w:i/>
+                <w:iCs/>
+                <w:sz w:val="20"/>
+                <w:szCs w:val="20"/>
+                <w:lang w:val="de-DE"/>
+              </w:rPr>
+              <w:t>402 Blauer Hörsaal</w:t>
+            </w:r>
+          </w:p>
         </w:tc>
       </w:tr>
       <w:tr>
@@ -722,6 +843,7 @@
               <w:spacing w:line="300" w:lineRule="auto"/>
               <w:rPr>
                 <w:rFonts w:ascii="Times New Roman" w:eastAsia="Times New Roman" w:hAnsi="Times New Roman" w:cs="Times New Roman"/>
+                <w:b/>
                 <w:lang w:val="en-US"/>
               </w:rPr>
             </w:pPr>
@@ -739,6 +861,40 @@
                 <w:lang w:val="en-US"/>
               </w:rPr>
               <w:t>Christian Andersson</w:t>
+            </w:r>
+          </w:p>
+          <w:p>
+            <w:pPr>
+              <w:spacing w:line="300" w:lineRule="auto"/>
+              <w:jc w:val="right"/>
+              <w:rPr>
+                <w:rFonts w:ascii="Times New Roman" w:eastAsia="Times New Roman" w:hAnsi="Times New Roman" w:cs="Times New Roman"/>
+                <w:lang w:val="en-US"/>
+              </w:rPr>
+            </w:pPr>
+            <w:r>
+              <w:rPr>
+                <w:rFonts w:ascii="Times New Roman" w:eastAsia="Times New Roman" w:hAnsi="Times New Roman" w:cs="Times New Roman"/>
+                <w:bCs/>
+                <w:i/>
+                <w:iCs/>
+                <w:sz w:val="20"/>
+                <w:szCs w:val="20"/>
+                <w:lang w:val="en-US"/>
+              </w:rPr>
+              <w:t xml:space="preserve">Room: </w:t>
+            </w:r>
+            <w:r>
+              <w:rPr>
+                <w:rFonts w:ascii="Times New Roman" w:eastAsia="Times New Roman" w:hAnsi="Times New Roman" w:cs="Times New Roman"/>
+                <w:bCs/>
+                <w:i/>
+                <w:iCs/>
+                <w:sz w:val="20"/>
+                <w:szCs w:val="20"/>
+                <w:lang w:val="en-US"/>
+              </w:rPr>
+              <w:t>HS 413</w:t>
             </w:r>
           </w:p>
         </w:tc>
@@ -858,6 +1014,7 @@
               <w:spacing w:line="300" w:lineRule="auto"/>
               <w:rPr>
                 <w:rFonts w:ascii="Times New Roman" w:eastAsia="Times New Roman" w:hAnsi="Times New Roman" w:cs="Times New Roman"/>
+                <w:b/>
                 <w:lang w:val="en-US"/>
               </w:rPr>
             </w:pPr>
@@ -875,6 +1032,50 @@
                 <w:lang w:val="en-US"/>
               </w:rPr>
               <w:t>Tim Erickson</w:t>
+            </w:r>
+          </w:p>
+          <w:p>
+            <w:pPr>
+              <w:spacing w:line="300" w:lineRule="auto"/>
+              <w:rPr>
+                <w:rFonts w:ascii="Times New Roman" w:eastAsia="Times New Roman" w:hAnsi="Times New Roman" w:cs="Times New Roman"/>
+                <w:b/>
+                <w:lang w:val="en-US"/>
+              </w:rPr>
+            </w:pPr>
+          </w:p>
+          <w:p>
+            <w:pPr>
+              <w:spacing w:line="300" w:lineRule="auto"/>
+              <w:jc w:val="right"/>
+              <w:rPr>
+                <w:rFonts w:ascii="Times New Roman" w:eastAsia="Times New Roman" w:hAnsi="Times New Roman" w:cs="Times New Roman"/>
+                <w:lang w:val="en-US"/>
+              </w:rPr>
+            </w:pPr>
+            <w:r>
+              <w:rPr>
+                <w:rFonts w:ascii="Times New Roman" w:eastAsia="Times New Roman" w:hAnsi="Times New Roman" w:cs="Times New Roman"/>
+                <w:bCs/>
+                <w:i/>
+                <w:iCs/>
+                <w:sz w:val="20"/>
+                <w:szCs w:val="20"/>
+                <w:lang w:val="en-US"/>
+              </w:rPr>
+              <w:t xml:space="preserve">Room: </w:t>
+            </w:r>
+            <w:r>
+              <w:rPr>
+                <w:rFonts w:ascii="Times New Roman" w:eastAsia="Times New Roman" w:hAnsi="Times New Roman" w:cs="Times New Roman"/>
+                <w:bCs/>
+                <w:i/>
+                <w:iCs/>
+                <w:sz w:val="20"/>
+                <w:szCs w:val="20"/>
+                <w:lang w:val="en-US"/>
+              </w:rPr>
+              <w:t>HS 414</w:t>
             </w:r>
           </w:p>
         </w:tc>
@@ -1089,6 +1290,65 @@
             </w:r>
             <w:proofErr w:type="spellEnd"/>
           </w:p>
+          <w:p>
+            <w:pPr>
+              <w:spacing w:line="300" w:lineRule="auto"/>
+              <w:jc w:val="right"/>
+              <w:rPr>
+                <w:rFonts w:ascii="Times New Roman" w:eastAsia="Times New Roman" w:hAnsi="Times New Roman" w:cs="Times New Roman"/>
+                <w:b/>
+                <w:lang w:val="en-US"/>
+              </w:rPr>
+            </w:pPr>
+            <w:r>
+              <w:rPr>
+                <w:rFonts w:ascii="Times New Roman" w:eastAsia="Times New Roman" w:hAnsi="Times New Roman" w:cs="Times New Roman"/>
+                <w:bCs/>
+                <w:i/>
+                <w:iCs/>
+                <w:sz w:val="20"/>
+                <w:szCs w:val="20"/>
+                <w:lang w:val="en-US"/>
+              </w:rPr>
+              <w:t>Room:</w:t>
+            </w:r>
+            <w:r>
+              <w:rPr>
+                <w:rFonts w:ascii="Times New Roman" w:eastAsia="Times New Roman" w:hAnsi="Times New Roman" w:cs="Times New Roman"/>
+                <w:bCs/>
+                <w:i/>
+                <w:iCs/>
+                <w:sz w:val="20"/>
+                <w:szCs w:val="20"/>
+                <w:lang w:val="en-US"/>
+              </w:rPr>
+              <w:t xml:space="preserve"> HS</w:t>
+            </w:r>
+            <w:r>
+              <w:rPr>
+                <w:rFonts w:ascii="Times New Roman" w:eastAsia="Times New Roman" w:hAnsi="Times New Roman" w:cs="Times New Roman"/>
+                <w:bCs/>
+                <w:i/>
+                <w:iCs/>
+                <w:sz w:val="20"/>
+                <w:szCs w:val="20"/>
+                <w:lang w:val="en-US"/>
+              </w:rPr>
+              <w:t xml:space="preserve"> </w:t>
+            </w:r>
+            <w:r>
+              <w:rPr>
+                <w:rFonts w:ascii="Times New Roman" w:eastAsia="Times New Roman" w:hAnsi="Times New Roman" w:cs="Times New Roman"/>
+                <w:bCs/>
+                <w:i/>
+                <w:iCs/>
+                <w:sz w:val="20"/>
+                <w:szCs w:val="20"/>
+                <w:lang w:val="de-DE"/>
+              </w:rPr>
+              <w:t>402 Blauer Hörsaal</w:t>
+            </w:r>
+          </w:p>
         </w:tc>
       </w:tr>
       <w:tr>
@@ -1169,7 +1429,7 @@
       </w:tr>
       <w:tr>
         <w:trPr>
-          <w:trHeight w:val="1134"/>
+          <w:trHeight w:val="873"/>
         </w:trPr>
         <w:tc>
           <w:tcPr>
@@ -1299,6 +1559,7 @@
               <w:spacing w:line="300" w:lineRule="auto"/>
               <w:rPr>
                 <w:rFonts w:ascii="Times New Roman" w:eastAsia="Times New Roman" w:hAnsi="Times New Roman" w:cs="Times New Roman"/>
+                <w:b/>
                 <w:lang w:val="en-US"/>
               </w:rPr>
             </w:pPr>
@@ -1342,6 +1603,58 @@
             </w:r>
             <w:proofErr w:type="spellEnd"/>
           </w:p>
+          <w:p>
+            <w:pPr>
+              <w:spacing w:line="300" w:lineRule="auto"/>
+              <w:rPr>
+                <w:rFonts w:ascii="Times New Roman" w:eastAsia="Times New Roman" w:hAnsi="Times New Roman" w:cs="Times New Roman"/>
+                <w:lang w:val="en-US"/>
+              </w:rPr>
+            </w:pPr>
+          </w:p>
+          <w:p>
+            <w:pPr>
+              <w:spacing w:line="300" w:lineRule="auto"/>
+              <w:rPr>
+                <w:rFonts w:ascii="Times New Roman" w:eastAsia="Times New Roman" w:hAnsi="Times New Roman" w:cs="Times New Roman"/>
+                <w:lang w:val="en-US"/>
+              </w:rPr>
+            </w:pPr>
+          </w:p>
+          <w:p>
+            <w:pPr>
+              <w:spacing w:line="300" w:lineRule="auto"/>
+              <w:jc w:val="right"/>
+              <w:rPr>
+                <w:rFonts w:ascii="Times New Roman" w:eastAsia="Times New Roman" w:hAnsi="Times New Roman" w:cs="Times New Roman"/>
+                <w:lang w:val="en-US"/>
+              </w:rPr>
+            </w:pPr>
+            <w:r>
+              <w:rPr>
+                <w:rFonts w:ascii="Times New Roman" w:eastAsia="Times New Roman" w:hAnsi="Times New Roman" w:cs="Times New Roman"/>
+                <w:bCs/>
+                <w:i/>
+                <w:iCs/>
+                <w:sz w:val="20"/>
+                <w:szCs w:val="20"/>
+                <w:lang w:val="en-US"/>
+              </w:rPr>
+              <w:t xml:space="preserve">Room: </w:t>
+            </w:r>
+            <w:r>
+              <w:rPr>
+                <w:rFonts w:ascii="Times New Roman" w:eastAsia="Times New Roman" w:hAnsi="Times New Roman" w:cs="Times New Roman"/>
+                <w:bCs/>
+                <w:i/>
+                <w:iCs/>
+                <w:sz w:val="20"/>
+                <w:szCs w:val="20"/>
+                <w:lang w:val="en-US"/>
+              </w:rPr>
+              <w:t>HS 413</w:t>
+            </w:r>
+          </w:p>
         </w:tc>
         <w:tc>
           <w:tcPr>
@@ -1373,6 +1686,7 @@
                 <w:rFonts w:ascii="Times New Roman" w:eastAsia="Times New Roman" w:hAnsi="Times New Roman" w:cs="Times New Roman"/>
                 <w:lang w:val="en-US"/>
               </w:rPr>
+              <w:lastRenderedPageBreak/>
               <w:t>AI &amp; DS CURRICULA/</w:t>
             </w:r>
             <w:r>
@@ -1404,7 +1718,22 @@
                 <w:rFonts w:ascii="Times New Roman" w:eastAsia="Times New Roman" w:hAnsi="Times New Roman" w:cs="Times New Roman"/>
                 <w:lang w:val="en-US"/>
               </w:rPr>
-              <w:t xml:space="preserve">9: TBA, </w:t>
+              <w:t xml:space="preserve">9: </w:t>
+            </w:r>
+            <w:r>
+              <w:rPr>
+                <w:rFonts w:ascii="Times New Roman" w:eastAsia="Times New Roman" w:hAnsi="Times New Roman" w:cs="Times New Roman"/>
+                <w:bCs/>
+                <w:lang w:val="en-US"/>
+              </w:rPr>
+              <w:t>Insights and approaches from the AI Competency Center of the Hamburg State Institute for Teacher Training and School Development,</w:t>
+            </w:r>
+            <w:r>
+              <w:rPr>
+                <w:rFonts w:ascii="Times New Roman" w:eastAsia="Times New Roman" w:hAnsi="Times New Roman" w:cs="Times New Roman"/>
+                <w:lang w:val="en-US"/>
+              </w:rPr>
+              <w:t xml:space="preserve"> </w:t>
             </w:r>
             <w:r>
               <w:rPr>
@@ -1437,6 +1766,43 @@
               <w:spacing w:line="300" w:lineRule="auto"/>
               <w:rPr>
                 <w:rFonts w:ascii="Times New Roman" w:eastAsia="Times New Roman" w:hAnsi="Times New Roman" w:cs="Times New Roman"/>
+                <w:b/>
+                <w:lang w:val="en-US"/>
+              </w:rPr>
+            </w:pPr>
+            <w:r>
+              <w:rPr>
+                <w:rFonts w:ascii="Times New Roman" w:eastAsia="Times New Roman" w:hAnsi="Times New Roman" w:cs="Times New Roman"/>
+                <w:lang w:val="en-US"/>
+              </w:rPr>
+              <w:lastRenderedPageBreak/>
+              <w:t xml:space="preserve">10: Fostering data and AI competencies in primary schools, </w:t>
+            </w:r>
+            <w:r>
+              <w:rPr>
+                <w:rFonts w:ascii="Times New Roman" w:eastAsia="Times New Roman" w:hAnsi="Times New Roman" w:cs="Times New Roman"/>
+                <w:b/>
+                <w:lang w:val="en-US"/>
+              </w:rPr>
+              <w:t xml:space="preserve">Anja </w:t>
+            </w:r>
+            <w:proofErr w:type="spellStart"/>
+            <w:r>
+              <w:rPr>
+                <w:rFonts w:ascii="Times New Roman" w:eastAsia="Times New Roman" w:hAnsi="Times New Roman" w:cs="Times New Roman"/>
+                <w:b/>
+                <w:lang w:val="en-US"/>
+              </w:rPr>
+              <w:t>Gärtig-Daugs</w:t>
+            </w:r>
+            <w:proofErr w:type="spellEnd"/>
+          </w:p>
+          <w:p>
+            <w:pPr>
+              <w:spacing w:line="300" w:lineRule="auto"/>
+              <w:jc w:val="right"/>
+              <w:rPr>
+                <w:rFonts w:ascii="Times New Roman" w:eastAsia="Times New Roman" w:hAnsi="Times New Roman" w:cs="Times New Roman"/>
                 <w:highlight w:val="yellow"/>
                 <w:lang w:val="en-US"/>
               </w:rPr>
@@ -1444,28 +1810,27 @@
             <w:r>
               <w:rPr>
                 <w:rFonts w:ascii="Times New Roman" w:eastAsia="Times New Roman" w:hAnsi="Times New Roman" w:cs="Times New Roman"/>
-                <w:lang w:val="en-US"/>
-              </w:rPr>
-              <w:t xml:space="preserve">10: Fostering data and AI competencies in primary schools, </w:t>
-            </w:r>
-            <w:r>
-              <w:rPr>
-                <w:rFonts w:ascii="Times New Roman" w:eastAsia="Times New Roman" w:hAnsi="Times New Roman" w:cs="Times New Roman"/>
-                <w:b/>
-                <w:lang w:val="en-US"/>
-              </w:rPr>
-              <w:t xml:space="preserve">Anja </w:t>
-            </w:r>
-            <w:proofErr w:type="spellStart"/>
-            <w:r>
-              <w:rPr>
-                <w:rFonts w:ascii="Times New Roman" w:eastAsia="Times New Roman" w:hAnsi="Times New Roman" w:cs="Times New Roman"/>
-                <w:b/>
-                <w:lang w:val="en-US"/>
-              </w:rPr>
-              <w:t>Gärtig-Daugs</w:t>
-            </w:r>
-            <w:proofErr w:type="spellEnd"/>
+                <w:bCs/>
+                <w:i/>
+                <w:iCs/>
+                <w:sz w:val="20"/>
+                <w:szCs w:val="20"/>
+                <w:lang w:val="en-US"/>
+              </w:rPr>
+              <w:t xml:space="preserve">Room: </w:t>
+            </w:r>
+            <w:r>
+              <w:rPr>
+                <w:rFonts w:ascii="Times New Roman" w:eastAsia="Times New Roman" w:hAnsi="Times New Roman" w:cs="Times New Roman"/>
+                <w:bCs/>
+                <w:i/>
+                <w:iCs/>
+                <w:sz w:val="20"/>
+                <w:szCs w:val="20"/>
+                <w:lang w:val="en-US"/>
+              </w:rPr>
+              <w:t>HS 414</w:t>
+            </w:r>
           </w:p>
         </w:tc>
       </w:tr>
@@ -1503,6 +1868,7 @@
                 <w:rFonts w:ascii="Times New Roman" w:eastAsia="Times New Roman" w:hAnsi="Times New Roman" w:cs="Times New Roman"/>
                 <w:lang w:val="en-US"/>
               </w:rPr>
+              <w:lastRenderedPageBreak/>
               <w:t>16:15-16:55</w:t>
             </w:r>
           </w:p>
@@ -1577,7 +1943,6 @@
                 <w:rFonts w:ascii="Times New Roman" w:eastAsia="Times New Roman" w:hAnsi="Times New Roman" w:cs="Times New Roman"/>
                 <w:lang w:val="en-US"/>
               </w:rPr>
-              <w:lastRenderedPageBreak/>
               <w:t>17:00-18:00</w:t>
             </w:r>
           </w:p>
@@ -1604,6 +1969,7 @@
               <w:spacing w:line="300" w:lineRule="auto"/>
               <w:rPr>
                 <w:rFonts w:ascii="Times New Roman" w:eastAsia="Times New Roman" w:hAnsi="Times New Roman" w:cs="Times New Roman"/>
+                <w:b/>
                 <w:lang w:val="en-US"/>
               </w:rPr>
             </w:pPr>
@@ -1645,6 +2011,40 @@
               <w:t>rickson</w:t>
             </w:r>
           </w:p>
+          <w:p>
+            <w:pPr>
+              <w:spacing w:line="300" w:lineRule="auto"/>
+              <w:jc w:val="right"/>
+              <w:rPr>
+                <w:rFonts w:ascii="Times New Roman" w:eastAsia="Times New Roman" w:hAnsi="Times New Roman" w:cs="Times New Roman"/>
+                <w:lang w:val="en-US"/>
+              </w:rPr>
+            </w:pPr>
+            <w:r>
+              <w:rPr>
+                <w:rFonts w:ascii="Times New Roman" w:eastAsia="Times New Roman" w:hAnsi="Times New Roman" w:cs="Times New Roman"/>
+                <w:bCs/>
+                <w:i/>
+                <w:iCs/>
+                <w:sz w:val="20"/>
+                <w:szCs w:val="20"/>
+                <w:lang w:val="en-US"/>
+              </w:rPr>
+              <w:t xml:space="preserve">Room: </w:t>
+            </w:r>
+            <w:r>
+              <w:rPr>
+                <w:rFonts w:ascii="Times New Roman" w:eastAsia="Times New Roman" w:hAnsi="Times New Roman" w:cs="Times New Roman"/>
+                <w:bCs/>
+                <w:i/>
+                <w:iCs/>
+                <w:sz w:val="20"/>
+                <w:szCs w:val="20"/>
+                <w:lang w:val="en-US"/>
+              </w:rPr>
+              <w:t>HS 413</w:t>
+            </w:r>
+          </w:p>
         </w:tc>
         <w:tc>
           <w:tcPr>
@@ -1741,6 +2141,41 @@
               <w:t>Vartiainen</w:t>
             </w:r>
             <w:proofErr w:type="spellEnd"/>
+          </w:p>
+          <w:p>
+            <w:pPr>
+              <w:spacing w:line="300" w:lineRule="auto"/>
+              <w:jc w:val="right"/>
+              <w:rPr>
+                <w:rFonts w:ascii="Times New Roman" w:eastAsia="Times New Roman" w:hAnsi="Times New Roman" w:cs="Times New Roman"/>
+                <w:b/>
+                <w:lang w:val="en-US"/>
+              </w:rPr>
+            </w:pPr>
+            <w:r>
+              <w:rPr>
+                <w:rFonts w:ascii="Times New Roman" w:eastAsia="Times New Roman" w:hAnsi="Times New Roman" w:cs="Times New Roman"/>
+                <w:bCs/>
+                <w:i/>
+                <w:iCs/>
+                <w:sz w:val="20"/>
+                <w:szCs w:val="20"/>
+                <w:lang w:val="en-US"/>
+              </w:rPr>
+              <w:t xml:space="preserve">Room: </w:t>
+            </w:r>
+            <w:r>
+              <w:rPr>
+                <w:rFonts w:ascii="Times New Roman" w:eastAsia="Times New Roman" w:hAnsi="Times New Roman" w:cs="Times New Roman"/>
+                <w:bCs/>
+                <w:i/>
+                <w:iCs/>
+                <w:sz w:val="20"/>
+                <w:szCs w:val="20"/>
+                <w:lang w:val="en-US"/>
+              </w:rPr>
+              <w:t>HS 414</w:t>
+            </w:r>
           </w:p>
         </w:tc>
       </w:tr>
@@ -1838,7 +2273,7 @@
               </w:rPr>
               <w:t xml:space="preserve"> </w:t>
             </w:r>
-            <w:hyperlink r:id="rId8">
+            <w:hyperlink r:id="rId9">
               <w:r>
                 <w:rPr>
                   <w:rFonts w:ascii="Times New Roman" w:hAnsi="Times New Roman" w:cs="Times New Roman"/>
@@ -2030,6 +2465,64 @@
               <w:t>Morning session, recap of day 1</w:t>
             </w:r>
           </w:p>
+          <w:p>
+            <w:pPr>
+              <w:spacing w:line="300" w:lineRule="auto"/>
+              <w:jc w:val="right"/>
+              <w:rPr>
+                <w:rFonts w:ascii="Times New Roman" w:eastAsia="Times New Roman" w:hAnsi="Times New Roman" w:cs="Times New Roman"/>
+                <w:lang w:val="en-US"/>
+              </w:rPr>
+            </w:pPr>
+            <w:r>
+              <w:rPr>
+                <w:rFonts w:ascii="Times New Roman" w:eastAsia="Times New Roman" w:hAnsi="Times New Roman" w:cs="Times New Roman"/>
+                <w:bCs/>
+                <w:i/>
+                <w:iCs/>
+                <w:sz w:val="20"/>
+                <w:szCs w:val="20"/>
+                <w:lang w:val="en-US"/>
+              </w:rPr>
+              <w:t>Room:</w:t>
+            </w:r>
+            <w:r>
+              <w:rPr>
+                <w:rFonts w:ascii="Times New Roman" w:eastAsia="Times New Roman" w:hAnsi="Times New Roman" w:cs="Times New Roman"/>
+                <w:bCs/>
+                <w:i/>
+                <w:iCs/>
+                <w:sz w:val="20"/>
+                <w:szCs w:val="20"/>
+                <w:lang w:val="en-US"/>
+              </w:rPr>
+              <w:t xml:space="preserve"> HS</w:t>
+            </w:r>
+            <w:r>
+              <w:rPr>
+                <w:rFonts w:ascii="Times New Roman" w:eastAsia="Times New Roman" w:hAnsi="Times New Roman" w:cs="Times New Roman"/>
+                <w:bCs/>
+                <w:i/>
+                <w:iCs/>
+                <w:sz w:val="20"/>
+                <w:szCs w:val="20"/>
+                <w:lang w:val="en-US"/>
+              </w:rPr>
+              <w:t xml:space="preserve"> </w:t>
+            </w:r>
+            <w:r>
+              <w:rPr>
+                <w:rFonts w:ascii="Times New Roman" w:eastAsia="Times New Roman" w:hAnsi="Times New Roman" w:cs="Times New Roman"/>
+                <w:bCs/>
+                <w:i/>
+                <w:iCs/>
+                <w:sz w:val="20"/>
+                <w:szCs w:val="20"/>
+                <w:lang w:val="de-DE"/>
+              </w:rPr>
+              <w:t>402 Blauer Hörsaal</w:t>
+            </w:r>
+          </w:p>
         </w:tc>
       </w:tr>
       <w:tr>
@@ -2129,6 +2622,65 @@
               <w:t>Rolf Biehler, Carsten Schulte</w:t>
             </w:r>
           </w:p>
+          <w:p>
+            <w:pPr>
+              <w:spacing w:line="300" w:lineRule="auto"/>
+              <w:jc w:val="right"/>
+              <w:rPr>
+                <w:rFonts w:ascii="Times New Roman" w:eastAsia="Times New Roman" w:hAnsi="Times New Roman" w:cs="Times New Roman"/>
+                <w:b/>
+                <w:lang w:val="en-US"/>
+              </w:rPr>
+            </w:pPr>
+            <w:r>
+              <w:rPr>
+                <w:rFonts w:ascii="Times New Roman" w:eastAsia="Times New Roman" w:hAnsi="Times New Roman" w:cs="Times New Roman"/>
+                <w:bCs/>
+                <w:i/>
+                <w:iCs/>
+                <w:sz w:val="20"/>
+                <w:szCs w:val="20"/>
+                <w:lang w:val="en-US"/>
+              </w:rPr>
+              <w:t>Room:</w:t>
+            </w:r>
+            <w:r>
+              <w:rPr>
+                <w:rFonts w:ascii="Times New Roman" w:eastAsia="Times New Roman" w:hAnsi="Times New Roman" w:cs="Times New Roman"/>
+                <w:bCs/>
+                <w:i/>
+                <w:iCs/>
+                <w:sz w:val="20"/>
+                <w:szCs w:val="20"/>
+                <w:lang w:val="en-US"/>
+              </w:rPr>
+              <w:t xml:space="preserve"> HS</w:t>
+            </w:r>
+            <w:r>
+              <w:rPr>
+                <w:rFonts w:ascii="Times New Roman" w:eastAsia="Times New Roman" w:hAnsi="Times New Roman" w:cs="Times New Roman"/>
+                <w:bCs/>
+                <w:i/>
+                <w:iCs/>
+                <w:sz w:val="20"/>
+                <w:szCs w:val="20"/>
+                <w:lang w:val="en-US"/>
+              </w:rPr>
+              <w:t xml:space="preserve"> </w:t>
+            </w:r>
+            <w:r>
+              <w:rPr>
+                <w:rFonts w:ascii="Times New Roman" w:eastAsia="Times New Roman" w:hAnsi="Times New Roman" w:cs="Times New Roman"/>
+                <w:bCs/>
+                <w:i/>
+                <w:iCs/>
+                <w:sz w:val="20"/>
+                <w:szCs w:val="20"/>
+                <w:lang w:val="de-DE"/>
+              </w:rPr>
+              <w:t>402 Blauer Hörsaal</w:t>
+            </w:r>
+          </w:p>
         </w:tc>
       </w:tr>
       <w:tr>
@@ -2265,14 +2817,148 @@
               <w:spacing w:line="300" w:lineRule="auto"/>
               <w:rPr>
                 <w:rFonts w:ascii="Times New Roman" w:eastAsia="Times New Roman" w:hAnsi="Times New Roman" w:cs="Times New Roman"/>
+                <w:lang w:val="en-US"/>
+              </w:rPr>
+            </w:pPr>
+            <w:r>
+              <w:rPr>
+                <w:rFonts w:ascii="Times New Roman" w:eastAsia="Times New Roman" w:hAnsi="Times New Roman" w:cs="Times New Roman"/>
+                <w:lang w:val="en-US"/>
+              </w:rPr>
+              <w:t>PRODABI PERSPECTIVES</w:t>
+            </w:r>
+          </w:p>
+          <w:p>
+            <w:pPr>
+              <w:spacing w:line="300" w:lineRule="auto"/>
+              <w:rPr>
+                <w:rFonts w:ascii="Times New Roman" w:eastAsia="Times New Roman" w:hAnsi="Times New Roman" w:cs="Times New Roman"/>
+                <w:bCs/>
+                <w:lang w:val="en-US"/>
+              </w:rPr>
+            </w:pPr>
+            <w:r>
+              <w:rPr>
+                <w:rFonts w:ascii="Times New Roman" w:eastAsia="Times New Roman" w:hAnsi="Times New Roman" w:cs="Times New Roman"/>
+                <w:bCs/>
+                <w:lang w:val="en-US"/>
+              </w:rPr>
+              <w:t xml:space="preserve">Empowering Students in a Data-Driven World: Explanatory Models for Understanding Data-Driven Technologies </w:t>
+            </w:r>
+            <w:r>
+              <w:rPr>
+                <w:rFonts w:ascii="Times New Roman" w:eastAsia="Times New Roman" w:hAnsi="Times New Roman" w:cs="Times New Roman"/>
+                <w:bCs/>
+                <w:lang w:val="en-US"/>
+              </w:rPr>
+              <w:t>from everyday life</w:t>
+            </w:r>
+            <w:r>
+              <w:rPr>
+                <w:rFonts w:ascii="Times New Roman" w:eastAsia="Times New Roman" w:hAnsi="Times New Roman" w:cs="Times New Roman"/>
+                <w:lang w:val="en-US"/>
+              </w:rPr>
+              <w:t xml:space="preserve">, </w:t>
+            </w:r>
+            <w:r>
+              <w:rPr>
+                <w:rFonts w:ascii="Times New Roman" w:eastAsia="Times New Roman" w:hAnsi="Times New Roman" w:cs="Times New Roman"/>
+                <w:b/>
+                <w:lang w:val="en-US"/>
+              </w:rPr>
+              <w:t xml:space="preserve">Lukas </w:t>
+            </w:r>
+            <w:proofErr w:type="spellStart"/>
+            <w:r>
+              <w:rPr>
+                <w:rFonts w:ascii="Times New Roman" w:eastAsia="Times New Roman" w:hAnsi="Times New Roman" w:cs="Times New Roman"/>
+                <w:b/>
+                <w:lang w:val="en-US"/>
+              </w:rPr>
+              <w:t>Höper</w:t>
+            </w:r>
+            <w:proofErr w:type="spellEnd"/>
+            <w:r>
+              <w:rPr>
+                <w:rFonts w:ascii="Times New Roman" w:eastAsia="Times New Roman" w:hAnsi="Times New Roman" w:cs="Times New Roman"/>
+                <w:b/>
+                <w:lang w:val="en-US"/>
+              </w:rPr>
+              <w:t xml:space="preserve">, </w:t>
+            </w:r>
+            <w:r>
+              <w:rPr>
+                <w:rFonts w:ascii="Times New Roman" w:eastAsia="Times New Roman" w:hAnsi="Times New Roman" w:cs="Times New Roman"/>
+                <w:b/>
+                <w:lang w:val="en-US"/>
+              </w:rPr>
+              <w:t>Yannik Fleischer</w:t>
+            </w:r>
+          </w:p>
+          <w:p>
+            <w:pPr>
+              <w:spacing w:line="300" w:lineRule="auto"/>
+              <w:rPr>
+                <w:rFonts w:ascii="Times New Roman" w:eastAsia="Times New Roman" w:hAnsi="Times New Roman" w:cs="Times New Roman"/>
+                <w:b/>
+                <w:lang w:val="en-US"/>
+              </w:rPr>
+            </w:pPr>
+          </w:p>
+          <w:p>
+            <w:pPr>
+              <w:spacing w:line="300" w:lineRule="auto"/>
+              <w:jc w:val="right"/>
+              <w:rPr>
+                <w:rFonts w:ascii="Times New Roman" w:eastAsia="Times New Roman" w:hAnsi="Times New Roman" w:cs="Times New Roman"/>
+                <w:b/>
                 <w:lang w:val="de-AT"/>
               </w:rPr>
             </w:pPr>
             <w:r>
               <w:rPr>
                 <w:rFonts w:ascii="Times New Roman" w:eastAsia="Times New Roman" w:hAnsi="Times New Roman" w:cs="Times New Roman"/>
+                <w:bCs/>
+                <w:i/>
+                <w:iCs/>
+                <w:sz w:val="20"/>
+                <w:szCs w:val="20"/>
                 <w:lang w:val="de-AT"/>
               </w:rPr>
+              <w:t>Room: HS 413</w:t>
+            </w:r>
+          </w:p>
+        </w:tc>
+        <w:tc>
+          <w:tcPr>
+            <w:tcW w:w="4094" w:type="dxa"/>
+            <w:tcBorders>
+              <w:top w:val="single" w:sz="8" w:space="0" w:color="000000"/>
+              <w:left w:val="single" w:sz="8" w:space="0" w:color="000000"/>
+              <w:bottom w:val="single" w:sz="8" w:space="0" w:color="000000"/>
+              <w:right w:val="single" w:sz="8" w:space="0" w:color="000000"/>
+            </w:tcBorders>
+            <w:shd w:val="clear" w:color="auto" w:fill="auto"/>
+            <w:tcMar>
+              <w:top w:w="100" w:type="dxa"/>
+              <w:left w:w="100" w:type="dxa"/>
+              <w:bottom w:w="100" w:type="dxa"/>
+              <w:right w:w="100" w:type="dxa"/>
+            </w:tcMar>
+          </w:tcPr>
+          <w:p>
+            <w:pPr>
+              <w:spacing w:line="300" w:lineRule="auto"/>
+              <w:rPr>
+                <w:rFonts w:ascii="Times New Roman" w:eastAsia="Times New Roman" w:hAnsi="Times New Roman" w:cs="Times New Roman"/>
+                <w:lang w:val="en-US"/>
+              </w:rPr>
+            </w:pPr>
+            <w:r>
+              <w:rPr>
+                <w:rFonts w:ascii="Times New Roman" w:eastAsia="Times New Roman" w:hAnsi="Times New Roman" w:cs="Times New Roman"/>
+                <w:lang w:val="en-US"/>
+              </w:rPr>
               <w:t>PRODABI PERSPECTIVES</w:t>
             </w:r>
           </w:p>
@@ -2282,64 +2968,6 @@
               <w:rPr>
                 <w:rFonts w:ascii="Times New Roman" w:eastAsia="Times New Roman" w:hAnsi="Times New Roman" w:cs="Times New Roman"/>
                 <w:b/>
-                <w:lang w:val="de-AT"/>
-              </w:rPr>
-            </w:pPr>
-            <w:r>
-              <w:rPr>
-                <w:rFonts w:ascii="Times New Roman" w:eastAsia="Times New Roman" w:hAnsi="Times New Roman" w:cs="Times New Roman"/>
-                <w:lang w:val="de-AT"/>
-              </w:rPr>
-              <w:t xml:space="preserve">TBA, </w:t>
-            </w:r>
-            <w:r>
-              <w:rPr>
-                <w:rFonts w:ascii="Times New Roman" w:eastAsia="Times New Roman" w:hAnsi="Times New Roman" w:cs="Times New Roman"/>
-                <w:b/>
-                <w:lang w:val="de-AT"/>
-              </w:rPr>
-              <w:t>Yannik Fleischer, Lukas Höper</w:t>
-            </w:r>
-          </w:p>
-        </w:tc>
-        <w:tc>
-          <w:tcPr>
-            <w:tcW w:w="4094" w:type="dxa"/>
-            <w:tcBorders>
-              <w:top w:val="single" w:sz="8" w:space="0" w:color="000000"/>
-              <w:left w:val="single" w:sz="8" w:space="0" w:color="000000"/>
-              <w:bottom w:val="single" w:sz="8" w:space="0" w:color="000000"/>
-              <w:right w:val="single" w:sz="8" w:space="0" w:color="000000"/>
-            </w:tcBorders>
-            <w:shd w:val="clear" w:color="auto" w:fill="auto"/>
-            <w:tcMar>
-              <w:top w:w="100" w:type="dxa"/>
-              <w:left w:w="100" w:type="dxa"/>
-              <w:bottom w:w="100" w:type="dxa"/>
-              <w:right w:w="100" w:type="dxa"/>
-            </w:tcMar>
-          </w:tcPr>
-          <w:p>
-            <w:pPr>
-              <w:spacing w:line="300" w:lineRule="auto"/>
-              <w:rPr>
-                <w:rFonts w:ascii="Times New Roman" w:eastAsia="Times New Roman" w:hAnsi="Times New Roman" w:cs="Times New Roman"/>
-                <w:lang w:val="en-US"/>
-              </w:rPr>
-            </w:pPr>
-            <w:r>
-              <w:rPr>
-                <w:rFonts w:ascii="Times New Roman" w:eastAsia="Times New Roman" w:hAnsi="Times New Roman" w:cs="Times New Roman"/>
-                <w:lang w:val="en-US"/>
-              </w:rPr>
-              <w:t>PRODABI PERSPECTIVES</w:t>
-            </w:r>
-          </w:p>
-          <w:p>
-            <w:pPr>
-              <w:spacing w:line="300" w:lineRule="auto"/>
-              <w:rPr>
-                <w:rFonts w:ascii="Times New Roman" w:eastAsia="Times New Roman" w:hAnsi="Times New Roman" w:cs="Times New Roman"/>
                 <w:lang w:val="en-US"/>
               </w:rPr>
             </w:pPr>
@@ -2400,6 +3028,40 @@
               <w:t>Podworny</w:t>
             </w:r>
             <w:proofErr w:type="spellEnd"/>
+          </w:p>
+          <w:p>
+            <w:pPr>
+              <w:spacing w:line="300" w:lineRule="auto"/>
+              <w:jc w:val="right"/>
+              <w:rPr>
+                <w:rFonts w:ascii="Times New Roman" w:eastAsia="Times New Roman" w:hAnsi="Times New Roman" w:cs="Times New Roman"/>
+                <w:lang w:val="en-US"/>
+              </w:rPr>
+            </w:pPr>
+            <w:r>
+              <w:rPr>
+                <w:rFonts w:ascii="Times New Roman" w:eastAsia="Times New Roman" w:hAnsi="Times New Roman" w:cs="Times New Roman"/>
+                <w:bCs/>
+                <w:i/>
+                <w:iCs/>
+                <w:sz w:val="20"/>
+                <w:szCs w:val="20"/>
+                <w:lang w:val="en-US"/>
+              </w:rPr>
+              <w:t xml:space="preserve">Room: </w:t>
+            </w:r>
+            <w:r>
+              <w:rPr>
+                <w:rFonts w:ascii="Times New Roman" w:eastAsia="Times New Roman" w:hAnsi="Times New Roman" w:cs="Times New Roman"/>
+                <w:bCs/>
+                <w:i/>
+                <w:iCs/>
+                <w:sz w:val="20"/>
+                <w:szCs w:val="20"/>
+                <w:lang w:val="en-US"/>
+              </w:rPr>
+              <w:t>HS 414</w:t>
+            </w:r>
           </w:p>
         </w:tc>
       </w:tr>
@@ -2572,6 +3234,41 @@
               <w:t>Sarah Schönbrodt, Steffen Schneider</w:t>
             </w:r>
           </w:p>
+          <w:p>
+            <w:pPr>
+              <w:spacing w:line="300" w:lineRule="auto"/>
+              <w:jc w:val="right"/>
+              <w:rPr>
+                <w:rFonts w:ascii="Times New Roman" w:eastAsia="Times New Roman" w:hAnsi="Times New Roman" w:cs="Times New Roman"/>
+                <w:b/>
+                <w:lang w:val="de-AT"/>
+              </w:rPr>
+            </w:pPr>
+            <w:r>
+              <w:rPr>
+                <w:rFonts w:ascii="Times New Roman" w:eastAsia="Times New Roman" w:hAnsi="Times New Roman" w:cs="Times New Roman"/>
+                <w:bCs/>
+                <w:i/>
+                <w:iCs/>
+                <w:sz w:val="20"/>
+                <w:szCs w:val="20"/>
+                <w:lang w:val="de-AT"/>
+              </w:rPr>
+              <w:t xml:space="preserve">Room: HS </w:t>
+            </w:r>
+            <w:r>
+              <w:rPr>
+                <w:rFonts w:ascii="Times New Roman" w:eastAsia="Times New Roman" w:hAnsi="Times New Roman" w:cs="Times New Roman"/>
+                <w:bCs/>
+                <w:i/>
+                <w:iCs/>
+                <w:sz w:val="20"/>
+                <w:szCs w:val="20"/>
+                <w:lang w:val="de-DE"/>
+              </w:rPr>
+              <w:t>402 Blauer Hörsaal</w:t>
+            </w:r>
+          </w:p>
         </w:tc>
       </w:tr>
       <w:tr>
@@ -2770,7 +3467,154 @@
                 <w:rFonts w:ascii="Times New Roman" w:eastAsia="Times New Roman" w:hAnsi="Times New Roman" w:cs="Times New Roman"/>
                 <w:lang w:val="en-US"/>
               </w:rPr>
-              <w:t xml:space="preserve">12: TBA, </w:t>
+              <w:lastRenderedPageBreak/>
+              <w:t>12:</w:t>
+            </w:r>
+            <w:r>
+              <w:rPr>
+                <w:rFonts w:ascii="Times New Roman" w:eastAsia="Times New Roman" w:hAnsi="Times New Roman" w:cs="Times New Roman"/>
+                <w:lang w:val="en-US"/>
+              </w:rPr>
+              <w:t xml:space="preserve"> </w:t>
+            </w:r>
+            <w:r>
+              <w:rPr>
+                <w:rFonts w:ascii="Times New Roman" w:eastAsia="Times New Roman" w:hAnsi="Times New Roman" w:cs="Times New Roman"/>
+                <w:lang w:val="en-US"/>
+              </w:rPr>
+              <w:t xml:space="preserve">Unsupervised machine learning as learning content in lower secondary school, </w:t>
+            </w:r>
+            <w:r>
+              <w:rPr>
+                <w:rFonts w:ascii="Times New Roman" w:eastAsia="Times New Roman" w:hAnsi="Times New Roman" w:cs="Times New Roman"/>
+                <w:b/>
+                <w:lang w:val="en-US"/>
+              </w:rPr>
+              <w:t>Katharina</w:t>
+            </w:r>
+            <w:r>
+              <w:rPr>
+                <w:rFonts w:ascii="Times New Roman" w:eastAsia="Times New Roman" w:hAnsi="Times New Roman" w:cs="Times New Roman"/>
+                <w:lang w:val="en-US"/>
+              </w:rPr>
+              <w:t xml:space="preserve"> </w:t>
+            </w:r>
+            <w:r>
+              <w:rPr>
+                <w:rFonts w:ascii="Times New Roman" w:eastAsia="Times New Roman" w:hAnsi="Times New Roman" w:cs="Times New Roman"/>
+                <w:b/>
+                <w:lang w:val="en-US"/>
+              </w:rPr>
+              <w:t>Bata</w:t>
+            </w:r>
+          </w:p>
+          <w:p>
+            <w:pPr>
+              <w:spacing w:line="300" w:lineRule="auto"/>
+              <w:jc w:val="right"/>
+              <w:rPr>
+                <w:rFonts w:ascii="Times New Roman" w:eastAsia="Times New Roman" w:hAnsi="Times New Roman" w:cs="Times New Roman"/>
+                <w:b/>
+                <w:lang w:val="en-US"/>
+              </w:rPr>
+            </w:pPr>
+            <w:r>
+              <w:rPr>
+                <w:rFonts w:ascii="Times New Roman" w:eastAsia="Times New Roman" w:hAnsi="Times New Roman" w:cs="Times New Roman"/>
+                <w:bCs/>
+                <w:i/>
+                <w:iCs/>
+                <w:sz w:val="20"/>
+                <w:szCs w:val="20"/>
+                <w:lang w:val="en-US"/>
+              </w:rPr>
+              <w:t xml:space="preserve">Room: </w:t>
+            </w:r>
+            <w:r>
+              <w:rPr>
+                <w:rFonts w:ascii="Times New Roman" w:eastAsia="Times New Roman" w:hAnsi="Times New Roman" w:cs="Times New Roman"/>
+                <w:bCs/>
+                <w:i/>
+                <w:iCs/>
+                <w:sz w:val="20"/>
+                <w:szCs w:val="20"/>
+                <w:lang w:val="en-US"/>
+              </w:rPr>
+              <w:t>HS 413</w:t>
+            </w:r>
+          </w:p>
+        </w:tc>
+        <w:tc>
+          <w:tcPr>
+            <w:tcW w:w="4094" w:type="dxa"/>
+            <w:tcBorders>
+              <w:top w:val="single" w:sz="8" w:space="0" w:color="000000"/>
+              <w:left w:val="single" w:sz="8" w:space="0" w:color="000000"/>
+              <w:bottom w:val="single" w:sz="8" w:space="0" w:color="000000"/>
+              <w:right w:val="single" w:sz="8" w:space="0" w:color="000000"/>
+            </w:tcBorders>
+            <w:shd w:val="clear" w:color="auto" w:fill="auto"/>
+            <w:tcMar>
+              <w:top w:w="100" w:type="dxa"/>
+              <w:left w:w="100" w:type="dxa"/>
+              <w:bottom w:w="100" w:type="dxa"/>
+              <w:right w:w="100" w:type="dxa"/>
+            </w:tcMar>
+          </w:tcPr>
+          <w:p>
+            <w:pPr>
+              <w:spacing w:line="300" w:lineRule="auto"/>
+              <w:rPr>
+                <w:rFonts w:ascii="Times New Roman" w:eastAsia="Times New Roman" w:hAnsi="Times New Roman" w:cs="Times New Roman"/>
+                <w:b/>
+                <w:lang w:val="en-US"/>
+              </w:rPr>
+            </w:pPr>
+            <w:r>
+              <w:rPr>
+                <w:rFonts w:ascii="Times New Roman" w:eastAsia="Times New Roman" w:hAnsi="Times New Roman" w:cs="Times New Roman"/>
+                <w:lang w:val="en-US"/>
+              </w:rPr>
+              <w:lastRenderedPageBreak/>
+              <w:t>LEARNING MATERIAL ON AI – MATH PERSPECTIVE</w:t>
+            </w:r>
+            <w:r>
+              <w:rPr>
+                <w:rFonts w:ascii="Times New Roman" w:eastAsia="Times New Roman" w:hAnsi="Times New Roman" w:cs="Times New Roman"/>
+                <w:lang w:val="en-US"/>
+              </w:rPr>
+              <w:br/>
+              <w:t xml:space="preserve">13: </w:t>
+            </w:r>
+            <w:r>
+              <w:rPr>
+                <w:rFonts w:ascii="Times New Roman" w:eastAsia="Times New Roman" w:hAnsi="Times New Roman" w:cs="Times New Roman"/>
+                <w:lang w:val="en-US"/>
+              </w:rPr>
+              <w:t>What university-level mathematics needed to understand deep learning can be made accessible in high-</w:t>
+            </w:r>
+            <w:proofErr w:type="gramStart"/>
+            <w:r>
+              <w:rPr>
+                <w:rFonts w:ascii="Times New Roman" w:eastAsia="Times New Roman" w:hAnsi="Times New Roman" w:cs="Times New Roman"/>
+                <w:lang w:val="en-US"/>
+              </w:rPr>
+              <w:t>school?</w:t>
+            </w:r>
+            <w:r>
+              <w:rPr>
+                <w:rFonts w:ascii="Times New Roman" w:eastAsia="Times New Roman" w:hAnsi="Times New Roman" w:cs="Times New Roman"/>
+                <w:lang w:val="en-US"/>
+              </w:rPr>
+              <w:t>,</w:t>
+            </w:r>
+            <w:proofErr w:type="gramEnd"/>
+            <w:r>
+              <w:rPr>
+                <w:rFonts w:ascii="Times New Roman" w:eastAsia="Times New Roman" w:hAnsi="Times New Roman" w:cs="Times New Roman"/>
+                <w:lang w:val="en-US"/>
+              </w:rPr>
+              <w:t xml:space="preserve"> </w:t>
             </w:r>
             <w:r>
               <w:rPr>
@@ -2797,87 +3641,12 @@
                 <w:lang w:val="en-US"/>
               </w:rPr>
             </w:pPr>
-          </w:p>
-        </w:tc>
-        <w:tc>
-          <w:tcPr>
-            <w:tcW w:w="4094" w:type="dxa"/>
-            <w:tcBorders>
-              <w:top w:val="single" w:sz="8" w:space="0" w:color="000000"/>
-              <w:left w:val="single" w:sz="8" w:space="0" w:color="000000"/>
-              <w:bottom w:val="single" w:sz="8" w:space="0" w:color="000000"/>
-              <w:right w:val="single" w:sz="8" w:space="0" w:color="000000"/>
-            </w:tcBorders>
-            <w:shd w:val="clear" w:color="auto" w:fill="auto"/>
-            <w:tcMar>
-              <w:top w:w="100" w:type="dxa"/>
-              <w:left w:w="100" w:type="dxa"/>
-              <w:bottom w:w="100" w:type="dxa"/>
-              <w:right w:w="100" w:type="dxa"/>
-            </w:tcMar>
-          </w:tcPr>
-          <w:p>
-            <w:pPr>
-              <w:spacing w:line="300" w:lineRule="auto"/>
-              <w:rPr>
-                <w:rFonts w:ascii="Times New Roman" w:eastAsia="Times New Roman" w:hAnsi="Times New Roman" w:cs="Times New Roman"/>
-                <w:highlight w:val="yellow"/>
-                <w:lang w:val="en-US"/>
-              </w:rPr>
-            </w:pPr>
-            <w:r>
-              <w:rPr>
-                <w:rFonts w:ascii="Times New Roman" w:eastAsia="Times New Roman" w:hAnsi="Times New Roman" w:cs="Times New Roman"/>
-                <w:lang w:val="en-US"/>
-              </w:rPr>
-              <w:t>LEARNING MATERIAL ON AI – MATH PERSPECTIVE</w:t>
-            </w:r>
-            <w:r>
-              <w:rPr>
-                <w:rFonts w:ascii="Times New Roman" w:eastAsia="Times New Roman" w:hAnsi="Times New Roman" w:cs="Times New Roman"/>
-                <w:lang w:val="en-US"/>
-              </w:rPr>
-              <w:br/>
-              <w:t xml:space="preserve">13: Unsupervised machine learning as learning content in lower secondary school, </w:t>
-            </w:r>
-            <w:r>
-              <w:rPr>
-                <w:rFonts w:ascii="Times New Roman" w:eastAsia="Times New Roman" w:hAnsi="Times New Roman" w:cs="Times New Roman"/>
-                <w:b/>
-                <w:lang w:val="en-US"/>
-              </w:rPr>
-              <w:t>Katharina</w:t>
-            </w:r>
-            <w:r>
-              <w:rPr>
-                <w:rFonts w:ascii="Times New Roman" w:eastAsia="Times New Roman" w:hAnsi="Times New Roman" w:cs="Times New Roman"/>
-                <w:lang w:val="en-US"/>
-              </w:rPr>
-              <w:t xml:space="preserve"> </w:t>
-            </w:r>
-            <w:r>
-              <w:rPr>
-                <w:rFonts w:ascii="Times New Roman" w:eastAsia="Times New Roman" w:hAnsi="Times New Roman" w:cs="Times New Roman"/>
-                <w:b/>
-                <w:lang w:val="en-US"/>
-              </w:rPr>
-              <w:t>Bata</w:t>
-            </w:r>
-          </w:p>
-          <w:p>
-            <w:pPr>
-              <w:spacing w:line="300" w:lineRule="auto"/>
-              <w:rPr>
-                <w:rFonts w:ascii="Times New Roman" w:eastAsia="Times New Roman" w:hAnsi="Times New Roman" w:cs="Times New Roman"/>
-                <w:b/>
-                <w:lang w:val="en-US"/>
-              </w:rPr>
-            </w:pPr>
-            <w:r>
-              <w:rPr>
-                <w:rFonts w:ascii="Times New Roman" w:eastAsia="Times New Roman" w:hAnsi="Times New Roman" w:cs="Times New Roman"/>
-                <w:lang w:val="en-US"/>
-              </w:rPr>
+            <w:r>
+              <w:rPr>
+                <w:rFonts w:ascii="Times New Roman" w:eastAsia="Times New Roman" w:hAnsi="Times New Roman" w:cs="Times New Roman"/>
+                <w:lang w:val="en-US"/>
+              </w:rPr>
+              <w:lastRenderedPageBreak/>
               <w:t xml:space="preserve">14: Analysis of artificial neural networks as mathematical functions in the classroom, </w:t>
             </w:r>
             <w:r>
@@ -2887,6 +3656,41 @@
                 <w:lang w:val="en-US"/>
               </w:rPr>
               <w:t>Stephan Kindler</w:t>
+            </w:r>
+          </w:p>
+          <w:p>
+            <w:pPr>
+              <w:spacing w:line="300" w:lineRule="auto"/>
+              <w:jc w:val="right"/>
+              <w:rPr>
+                <w:rFonts w:ascii="Times New Roman" w:eastAsia="Times New Roman" w:hAnsi="Times New Roman" w:cs="Times New Roman"/>
+                <w:b/>
+                <w:lang w:val="en-US"/>
+              </w:rPr>
+            </w:pPr>
+            <w:r>
+              <w:rPr>
+                <w:rFonts w:ascii="Times New Roman" w:eastAsia="Times New Roman" w:hAnsi="Times New Roman" w:cs="Times New Roman"/>
+                <w:bCs/>
+                <w:i/>
+                <w:iCs/>
+                <w:sz w:val="20"/>
+                <w:szCs w:val="20"/>
+                <w:lang w:val="en-US"/>
+              </w:rPr>
+              <w:t xml:space="preserve">Room: </w:t>
+            </w:r>
+            <w:r>
+              <w:rPr>
+                <w:rFonts w:ascii="Times New Roman" w:eastAsia="Times New Roman" w:hAnsi="Times New Roman" w:cs="Times New Roman"/>
+                <w:bCs/>
+                <w:i/>
+                <w:iCs/>
+                <w:sz w:val="20"/>
+                <w:szCs w:val="20"/>
+                <w:lang w:val="en-US"/>
+              </w:rPr>
+              <w:t>HS 414</w:t>
             </w:r>
           </w:p>
         </w:tc>
@@ -2925,6 +3729,7 @@
                 <w:rFonts w:ascii="Times New Roman" w:eastAsia="Times New Roman" w:hAnsi="Times New Roman" w:cs="Times New Roman"/>
                 <w:lang w:val="en-US"/>
               </w:rPr>
+              <w:lastRenderedPageBreak/>
               <w:t>16:15-17:00</w:t>
             </w:r>
           </w:p>
@@ -3026,15 +3831,78 @@
               <w:spacing w:line="300" w:lineRule="auto"/>
               <w:rPr>
                 <w:rFonts w:ascii="Times New Roman" w:eastAsia="Times New Roman" w:hAnsi="Times New Roman" w:cs="Times New Roman"/>
-                <w:lang w:val="en-US"/>
-              </w:rPr>
-            </w:pPr>
-            <w:r>
-              <w:rPr>
-                <w:rFonts w:ascii="Times New Roman" w:eastAsia="Times New Roman" w:hAnsi="Times New Roman" w:cs="Times New Roman"/>
-                <w:lang w:val="en-US"/>
-              </w:rPr>
-              <w:t>Optional joint dinner: TBA</w:t>
+                <w:lang w:val="de-AT"/>
+              </w:rPr>
+            </w:pPr>
+            <w:r>
+              <w:rPr>
+                <w:rFonts w:ascii="Times New Roman" w:eastAsia="Times New Roman" w:hAnsi="Times New Roman" w:cs="Times New Roman"/>
+                <w:lang w:val="de-AT"/>
+              </w:rPr>
+              <w:t xml:space="preserve">Optional </w:t>
+            </w:r>
+            <w:proofErr w:type="spellStart"/>
+            <w:r>
+              <w:rPr>
+                <w:rFonts w:ascii="Times New Roman" w:eastAsia="Times New Roman" w:hAnsi="Times New Roman" w:cs="Times New Roman"/>
+                <w:lang w:val="de-AT"/>
+              </w:rPr>
+              <w:t>joint</w:t>
+            </w:r>
+            <w:proofErr w:type="spellEnd"/>
+            <w:r>
+              <w:rPr>
+                <w:rFonts w:ascii="Times New Roman" w:eastAsia="Times New Roman" w:hAnsi="Times New Roman" w:cs="Times New Roman"/>
+                <w:lang w:val="de-AT"/>
+              </w:rPr>
+              <w:t xml:space="preserve"> </w:t>
+            </w:r>
+            <w:proofErr w:type="spellStart"/>
+            <w:r>
+              <w:rPr>
+                <w:rFonts w:ascii="Times New Roman" w:eastAsia="Times New Roman" w:hAnsi="Times New Roman" w:cs="Times New Roman"/>
+                <w:lang w:val="de-AT"/>
+              </w:rPr>
+              <w:t>dinner</w:t>
+            </w:r>
+            <w:proofErr w:type="spellEnd"/>
+            <w:r>
+              <w:rPr>
+                <w:rFonts w:ascii="Times New Roman" w:eastAsia="Times New Roman" w:hAnsi="Times New Roman" w:cs="Times New Roman"/>
+                <w:lang w:val="de-AT"/>
+              </w:rPr>
+              <w:t xml:space="preserve">: </w:t>
+            </w:r>
+            <w:r>
+              <w:rPr>
+                <w:rFonts w:ascii="Times New Roman" w:eastAsia="Times New Roman" w:hAnsi="Times New Roman" w:cs="Times New Roman"/>
+                <w:lang w:val="de-AT"/>
+              </w:rPr>
+              <w:t>Wirtshaus Metzg</w:t>
+            </w:r>
+            <w:r>
+              <w:rPr>
+                <w:rFonts w:ascii="Times New Roman" w:eastAsia="Times New Roman" w:hAnsi="Times New Roman" w:cs="Times New Roman"/>
+                <w:lang w:val="de-AT"/>
+              </w:rPr>
+              <w:t xml:space="preserve">ersteig, </w:t>
+            </w:r>
+            <w:hyperlink r:id="rId10" w:history="1">
+              <w:r>
+                <w:rPr>
+                  <w:rStyle w:val="Hyperlink"/>
+                  <w:rFonts w:ascii="Times New Roman" w:eastAsia="Times New Roman" w:hAnsi="Times New Roman" w:cs="Times New Roman"/>
+                  <w:lang w:val="de-AT"/>
+                </w:rPr>
+                <w:t>www.metzgersteig.at</w:t>
+              </w:r>
+            </w:hyperlink>
+            <w:r>
+              <w:rPr>
+                <w:rFonts w:ascii="Times New Roman" w:eastAsia="Times New Roman" w:hAnsi="Times New Roman" w:cs="Times New Roman"/>
+                <w:lang w:val="de-AT"/>
+              </w:rPr>
+              <w:t xml:space="preserve"> </w:t>
             </w:r>
           </w:p>
         </w:tc>
@@ -3047,7 +3915,6 @@
       <w:bookmarkStart w:id="3" w:name="_heading=h.2et92p0" w:colFirst="0" w:colLast="0"/>
       <w:bookmarkEnd w:id="3"/>
       <w:r>
-        <w:lastRenderedPageBreak/>
         <w:t>Wednesday, February 26, 2025</w:t>
       </w:r>
     </w:p>
@@ -3214,6 +4081,64 @@
               <w:t>Morning session, recap of day 2</w:t>
             </w:r>
           </w:p>
+          <w:p>
+            <w:pPr>
+              <w:spacing w:line="300" w:lineRule="auto"/>
+              <w:jc w:val="right"/>
+              <w:rPr>
+                <w:rFonts w:ascii="Times New Roman" w:eastAsia="Times New Roman" w:hAnsi="Times New Roman" w:cs="Times New Roman"/>
+                <w:lang w:val="en-US"/>
+              </w:rPr>
+            </w:pPr>
+            <w:r>
+              <w:rPr>
+                <w:rFonts w:ascii="Times New Roman" w:eastAsia="Times New Roman" w:hAnsi="Times New Roman" w:cs="Times New Roman"/>
+                <w:bCs/>
+                <w:i/>
+                <w:iCs/>
+                <w:sz w:val="20"/>
+                <w:szCs w:val="20"/>
+                <w:lang w:val="en-US"/>
+              </w:rPr>
+              <w:t>Room:</w:t>
+            </w:r>
+            <w:r>
+              <w:rPr>
+                <w:rFonts w:ascii="Times New Roman" w:eastAsia="Times New Roman" w:hAnsi="Times New Roman" w:cs="Times New Roman"/>
+                <w:bCs/>
+                <w:i/>
+                <w:iCs/>
+                <w:sz w:val="20"/>
+                <w:szCs w:val="20"/>
+                <w:lang w:val="en-US"/>
+              </w:rPr>
+              <w:t xml:space="preserve"> HS</w:t>
+            </w:r>
+            <w:r>
+              <w:rPr>
+                <w:rFonts w:ascii="Times New Roman" w:eastAsia="Times New Roman" w:hAnsi="Times New Roman" w:cs="Times New Roman"/>
+                <w:bCs/>
+                <w:i/>
+                <w:iCs/>
+                <w:sz w:val="20"/>
+                <w:szCs w:val="20"/>
+                <w:lang w:val="en-US"/>
+              </w:rPr>
+              <w:t xml:space="preserve"> </w:t>
+            </w:r>
+            <w:r>
+              <w:rPr>
+                <w:rFonts w:ascii="Times New Roman" w:eastAsia="Times New Roman" w:hAnsi="Times New Roman" w:cs="Times New Roman"/>
+                <w:bCs/>
+                <w:i/>
+                <w:iCs/>
+                <w:sz w:val="20"/>
+                <w:szCs w:val="20"/>
+                <w:lang w:val="de-DE"/>
+              </w:rPr>
+              <w:t>402 Blauer Hörsaal</w:t>
+            </w:r>
+          </w:p>
         </w:tc>
       </w:tr>
       <w:tr>
@@ -3298,6 +4223,65 @@
               <w:t>Travis Weiland</w:t>
             </w:r>
           </w:p>
+          <w:p>
+            <w:pPr>
+              <w:spacing w:line="300" w:lineRule="auto"/>
+              <w:jc w:val="right"/>
+              <w:rPr>
+                <w:rFonts w:ascii="Times New Roman" w:eastAsia="Times New Roman" w:hAnsi="Times New Roman" w:cs="Times New Roman"/>
+                <w:b/>
+                <w:lang w:val="en-US"/>
+              </w:rPr>
+            </w:pPr>
+            <w:r>
+              <w:rPr>
+                <w:rFonts w:ascii="Times New Roman" w:eastAsia="Times New Roman" w:hAnsi="Times New Roman" w:cs="Times New Roman"/>
+                <w:bCs/>
+                <w:i/>
+                <w:iCs/>
+                <w:sz w:val="20"/>
+                <w:szCs w:val="20"/>
+                <w:lang w:val="en-US"/>
+              </w:rPr>
+              <w:t>Room:</w:t>
+            </w:r>
+            <w:r>
+              <w:rPr>
+                <w:rFonts w:ascii="Times New Roman" w:eastAsia="Times New Roman" w:hAnsi="Times New Roman" w:cs="Times New Roman"/>
+                <w:bCs/>
+                <w:i/>
+                <w:iCs/>
+                <w:sz w:val="20"/>
+                <w:szCs w:val="20"/>
+                <w:lang w:val="en-US"/>
+              </w:rPr>
+              <w:t xml:space="preserve"> HS</w:t>
+            </w:r>
+            <w:r>
+              <w:rPr>
+                <w:rFonts w:ascii="Times New Roman" w:eastAsia="Times New Roman" w:hAnsi="Times New Roman" w:cs="Times New Roman"/>
+                <w:bCs/>
+                <w:i/>
+                <w:iCs/>
+                <w:sz w:val="20"/>
+                <w:szCs w:val="20"/>
+                <w:lang w:val="en-US"/>
+              </w:rPr>
+              <w:t xml:space="preserve"> </w:t>
+            </w:r>
+            <w:r>
+              <w:rPr>
+                <w:rFonts w:ascii="Times New Roman" w:eastAsia="Times New Roman" w:hAnsi="Times New Roman" w:cs="Times New Roman"/>
+                <w:bCs/>
+                <w:i/>
+                <w:iCs/>
+                <w:sz w:val="20"/>
+                <w:szCs w:val="20"/>
+                <w:lang w:val="de-DE"/>
+              </w:rPr>
+              <w:t>402 Blauer Hörsaal</w:t>
+            </w:r>
+          </w:p>
         </w:tc>
       </w:tr>
       <w:tr>
@@ -3575,6 +4559,41 @@
             </w:r>
             <w:proofErr w:type="spellEnd"/>
           </w:p>
+          <w:p>
+            <w:pPr>
+              <w:spacing w:line="300" w:lineRule="auto"/>
+              <w:jc w:val="right"/>
+              <w:rPr>
+                <w:rFonts w:ascii="Times New Roman" w:eastAsia="Times New Roman" w:hAnsi="Times New Roman" w:cs="Times New Roman"/>
+                <w:b/>
+                <w:lang w:val="en-US"/>
+              </w:rPr>
+            </w:pPr>
+            <w:r>
+              <w:rPr>
+                <w:rFonts w:ascii="Times New Roman" w:eastAsia="Times New Roman" w:hAnsi="Times New Roman" w:cs="Times New Roman"/>
+                <w:bCs/>
+                <w:i/>
+                <w:iCs/>
+                <w:sz w:val="20"/>
+                <w:szCs w:val="20"/>
+                <w:lang w:val="en-US"/>
+              </w:rPr>
+              <w:t xml:space="preserve">Room: </w:t>
+            </w:r>
+            <w:r>
+              <w:rPr>
+                <w:rFonts w:ascii="Times New Roman" w:eastAsia="Times New Roman" w:hAnsi="Times New Roman" w:cs="Times New Roman"/>
+                <w:bCs/>
+                <w:i/>
+                <w:iCs/>
+                <w:sz w:val="20"/>
+                <w:szCs w:val="20"/>
+                <w:lang w:val="en-US"/>
+              </w:rPr>
+              <w:t>HS 413</w:t>
+            </w:r>
+          </w:p>
         </w:tc>
         <w:tc>
           <w:tcPr>
@@ -3656,6 +4675,7 @@
               <w:spacing w:line="300" w:lineRule="auto"/>
               <w:rPr>
                 <w:rFonts w:ascii="Times New Roman" w:eastAsia="Times New Roman" w:hAnsi="Times New Roman" w:cs="Times New Roman"/>
+                <w:b/>
                 <w:lang w:val="en-US"/>
               </w:rPr>
             </w:pPr>
@@ -3700,6 +4720,60 @@
               <w:t>Mühling</w:t>
             </w:r>
             <w:proofErr w:type="spellEnd"/>
+          </w:p>
+          <w:p>
+            <w:pPr>
+              <w:spacing w:line="300" w:lineRule="auto"/>
+              <w:rPr>
+                <w:rFonts w:ascii="Times New Roman" w:eastAsia="Times New Roman" w:hAnsi="Times New Roman" w:cs="Times New Roman"/>
+                <w:b/>
+                <w:lang w:val="en-US"/>
+              </w:rPr>
+            </w:pPr>
+          </w:p>
+          <w:p>
+            <w:pPr>
+              <w:spacing w:line="300" w:lineRule="auto"/>
+              <w:rPr>
+                <w:rFonts w:ascii="Times New Roman" w:eastAsia="Times New Roman" w:hAnsi="Times New Roman" w:cs="Times New Roman"/>
+                <w:b/>
+                <w:lang w:val="en-US"/>
+              </w:rPr>
+            </w:pPr>
+          </w:p>
+          <w:p>
+            <w:pPr>
+              <w:spacing w:line="300" w:lineRule="auto"/>
+              <w:jc w:val="right"/>
+              <w:rPr>
+                <w:rFonts w:ascii="Times New Roman" w:eastAsia="Times New Roman" w:hAnsi="Times New Roman" w:cs="Times New Roman"/>
+                <w:lang w:val="en-US"/>
+              </w:rPr>
+            </w:pPr>
+            <w:r>
+              <w:rPr>
+                <w:rFonts w:ascii="Times New Roman" w:eastAsia="Times New Roman" w:hAnsi="Times New Roman" w:cs="Times New Roman"/>
+                <w:bCs/>
+                <w:i/>
+                <w:iCs/>
+                <w:sz w:val="20"/>
+                <w:szCs w:val="20"/>
+                <w:lang w:val="en-US"/>
+              </w:rPr>
+              <w:t xml:space="preserve">Room: </w:t>
+            </w:r>
+            <w:r>
+              <w:rPr>
+                <w:rFonts w:ascii="Times New Roman" w:eastAsia="Times New Roman" w:hAnsi="Times New Roman" w:cs="Times New Roman"/>
+                <w:bCs/>
+                <w:i/>
+                <w:iCs/>
+                <w:sz w:val="20"/>
+                <w:szCs w:val="20"/>
+                <w:lang w:val="en-US"/>
+              </w:rPr>
+              <w:t>HS 414</w:t>
+            </w:r>
           </w:p>
         </w:tc>
       </w:tr>
@@ -3811,14 +4885,7 @@
                 <w:rFonts w:ascii="Times New Roman" w:eastAsia="Times New Roman" w:hAnsi="Times New Roman" w:cs="Times New Roman"/>
                 <w:lang w:val="en-US"/>
               </w:rPr>
-              <w:t>13:15</w:t>
-            </w:r>
-            <w:r>
-              <w:rPr>
-                <w:rFonts w:ascii="Times New Roman" w:eastAsia="Times New Roman" w:hAnsi="Times New Roman" w:cs="Times New Roman"/>
-                <w:lang w:val="en-US"/>
-              </w:rPr>
-              <w:t>-</w:t>
+              <w:t>13:15-</w:t>
             </w:r>
             <w:r>
               <w:rPr>
@@ -3966,10 +5033,12 @@
       <w:pPr>
         <w:pStyle w:val="berschrift2"/>
         <w:sectPr>
-          <w:headerReference w:type="default" r:id="rId9"/>
-          <w:footerReference w:type="default" r:id="rId10"/>
-          <w:headerReference w:type="first" r:id="rId11"/>
-          <w:footerReference w:type="first" r:id="rId12"/>
+          <w:headerReference w:type="even" r:id="rId11"/>
+          <w:headerReference w:type="default" r:id="rId12"/>
+          <w:footerReference w:type="even" r:id="rId13"/>
+          <w:footerReference w:type="default" r:id="rId14"/>
+          <w:headerReference w:type="first" r:id="rId15"/>
+          <w:footerReference w:type="first" r:id="rId16"/>
           <w:pgSz w:w="11909" w:h="16834"/>
           <w:pgMar w:top="1021" w:right="1361" w:bottom="1021" w:left="1361" w:header="720" w:footer="720" w:gutter="0"/>
           <w:pgNumType w:start="1"/>
@@ -4157,6 +5226,64 @@
               <w:t>Morning session, recap of day 3</w:t>
             </w:r>
           </w:p>
+          <w:p>
+            <w:pPr>
+              <w:spacing w:line="300" w:lineRule="auto"/>
+              <w:jc w:val="right"/>
+              <w:rPr>
+                <w:rFonts w:ascii="Times New Roman" w:eastAsia="Times New Roman" w:hAnsi="Times New Roman" w:cs="Times New Roman"/>
+                <w:lang w:val="en-US"/>
+              </w:rPr>
+            </w:pPr>
+            <w:r>
+              <w:rPr>
+                <w:rFonts w:ascii="Times New Roman" w:eastAsia="Times New Roman" w:hAnsi="Times New Roman" w:cs="Times New Roman"/>
+                <w:bCs/>
+                <w:i/>
+                <w:iCs/>
+                <w:sz w:val="20"/>
+                <w:szCs w:val="20"/>
+                <w:lang w:val="en-US"/>
+              </w:rPr>
+              <w:t>Room:</w:t>
+            </w:r>
+            <w:r>
+              <w:rPr>
+                <w:rFonts w:ascii="Times New Roman" w:eastAsia="Times New Roman" w:hAnsi="Times New Roman" w:cs="Times New Roman"/>
+                <w:bCs/>
+                <w:i/>
+                <w:iCs/>
+                <w:sz w:val="20"/>
+                <w:szCs w:val="20"/>
+                <w:lang w:val="en-US"/>
+              </w:rPr>
+              <w:t xml:space="preserve"> HS</w:t>
+            </w:r>
+            <w:r>
+              <w:rPr>
+                <w:rFonts w:ascii="Times New Roman" w:eastAsia="Times New Roman" w:hAnsi="Times New Roman" w:cs="Times New Roman"/>
+                <w:bCs/>
+                <w:i/>
+                <w:iCs/>
+                <w:sz w:val="20"/>
+                <w:szCs w:val="20"/>
+                <w:lang w:val="en-US"/>
+              </w:rPr>
+              <w:t xml:space="preserve"> </w:t>
+            </w:r>
+            <w:r>
+              <w:rPr>
+                <w:rFonts w:ascii="Times New Roman" w:eastAsia="Times New Roman" w:hAnsi="Times New Roman" w:cs="Times New Roman"/>
+                <w:bCs/>
+                <w:i/>
+                <w:iCs/>
+                <w:sz w:val="20"/>
+                <w:szCs w:val="20"/>
+                <w:lang w:val="de-DE"/>
+              </w:rPr>
+              <w:t>402 Blauer Hörsaal</w:t>
+            </w:r>
+          </w:p>
         </w:tc>
       </w:tr>
       <w:tr>
@@ -4255,6 +5382,65 @@
               <w:t>Miller, Thema Monroe-White, Michelle Wilkerson</w:t>
             </w:r>
           </w:p>
+          <w:p>
+            <w:pPr>
+              <w:spacing w:line="300" w:lineRule="auto"/>
+              <w:jc w:val="right"/>
+              <w:rPr>
+                <w:rFonts w:ascii="Times New Roman" w:eastAsia="Times New Roman" w:hAnsi="Times New Roman" w:cs="Times New Roman"/>
+                <w:b/>
+                <w:lang w:val="en-US"/>
+              </w:rPr>
+            </w:pPr>
+            <w:r>
+              <w:rPr>
+                <w:rFonts w:ascii="Times New Roman" w:eastAsia="Times New Roman" w:hAnsi="Times New Roman" w:cs="Times New Roman"/>
+                <w:bCs/>
+                <w:i/>
+                <w:iCs/>
+                <w:sz w:val="20"/>
+                <w:szCs w:val="20"/>
+                <w:lang w:val="en-US"/>
+              </w:rPr>
+              <w:t>Room:</w:t>
+            </w:r>
+            <w:r>
+              <w:rPr>
+                <w:rFonts w:ascii="Times New Roman" w:eastAsia="Times New Roman" w:hAnsi="Times New Roman" w:cs="Times New Roman"/>
+                <w:bCs/>
+                <w:i/>
+                <w:iCs/>
+                <w:sz w:val="20"/>
+                <w:szCs w:val="20"/>
+                <w:lang w:val="en-US"/>
+              </w:rPr>
+              <w:t xml:space="preserve"> HS</w:t>
+            </w:r>
+            <w:r>
+              <w:rPr>
+                <w:rFonts w:ascii="Times New Roman" w:eastAsia="Times New Roman" w:hAnsi="Times New Roman" w:cs="Times New Roman"/>
+                <w:bCs/>
+                <w:i/>
+                <w:iCs/>
+                <w:sz w:val="20"/>
+                <w:szCs w:val="20"/>
+                <w:lang w:val="en-US"/>
+              </w:rPr>
+              <w:t xml:space="preserve"> </w:t>
+            </w:r>
+            <w:r>
+              <w:rPr>
+                <w:rFonts w:ascii="Times New Roman" w:eastAsia="Times New Roman" w:hAnsi="Times New Roman" w:cs="Times New Roman"/>
+                <w:bCs/>
+                <w:i/>
+                <w:iCs/>
+                <w:sz w:val="20"/>
+                <w:szCs w:val="20"/>
+                <w:lang w:val="de-DE"/>
+              </w:rPr>
+              <w:t>402 Blauer Hörsaal</w:t>
+            </w:r>
+          </w:p>
         </w:tc>
       </w:tr>
       <w:tr>
@@ -4484,6 +5670,39 @@
               <w:rPr>
                 <w:rFonts w:ascii="Times New Roman" w:eastAsia="Times New Roman" w:hAnsi="Times New Roman" w:cs="Times New Roman"/>
                 <w:b/>
+                <w:lang w:val="en-US"/>
+              </w:rPr>
+            </w:pPr>
+            <w:r>
+              <w:rPr>
+                <w:rFonts w:ascii="Times New Roman" w:eastAsia="Times New Roman" w:hAnsi="Times New Roman" w:cs="Times New Roman"/>
+                <w:lang w:val="en-US"/>
+              </w:rPr>
+              <w:t>23. Data and AI Literacy … with creativity and fun</w:t>
+            </w:r>
+            <w:r>
+              <w:rPr>
+                <w:rFonts w:ascii="Times New Roman" w:eastAsia="Times New Roman" w:hAnsi="Times New Roman" w:cs="Times New Roman"/>
+                <w:lang w:val="en-US"/>
+              </w:rPr>
+              <w:t xml:space="preserve">! </w:t>
+            </w:r>
+            <w:r>
+              <w:rPr>
+                <w:rFonts w:ascii="Times New Roman" w:eastAsia="Times New Roman" w:hAnsi="Times New Roman" w:cs="Times New Roman"/>
+                <w:b/>
+                <w:lang w:val="en-US"/>
+              </w:rPr>
+              <w:t>Kate Farrell</w:t>
+            </w:r>
+          </w:p>
+          <w:p>
+            <w:pPr>
+              <w:spacing w:line="300" w:lineRule="auto"/>
+              <w:jc w:val="right"/>
+              <w:rPr>
+                <w:rFonts w:ascii="Times New Roman" w:eastAsia="Times New Roman" w:hAnsi="Times New Roman" w:cs="Times New Roman"/>
+                <w:b/>
                 <w:sz w:val="46"/>
                 <w:szCs w:val="46"/>
                 <w:lang w:val="en-US"/>
@@ -4492,24 +5711,26 @@
             <w:r>
               <w:rPr>
                 <w:rFonts w:ascii="Times New Roman" w:eastAsia="Times New Roman" w:hAnsi="Times New Roman" w:cs="Times New Roman"/>
-                <w:lang w:val="en-US"/>
-              </w:rPr>
-              <w:t>23. Data and AI Literacy … with creativity and fun</w:t>
-            </w:r>
-            <w:r>
-              <w:rPr>
-                <w:rFonts w:ascii="Times New Roman" w:eastAsia="Times New Roman" w:hAnsi="Times New Roman" w:cs="Times New Roman"/>
-                <w:lang w:val="en-US"/>
-              </w:rPr>
-              <w:t xml:space="preserve">! </w:t>
-            </w:r>
-            <w:r>
-              <w:rPr>
-                <w:rFonts w:ascii="Times New Roman" w:eastAsia="Times New Roman" w:hAnsi="Times New Roman" w:cs="Times New Roman"/>
-                <w:b/>
-                <w:lang w:val="en-US"/>
-              </w:rPr>
-              <w:t>Kate Farrell</w:t>
+                <w:bCs/>
+                <w:i/>
+                <w:iCs/>
+                <w:sz w:val="20"/>
+                <w:szCs w:val="20"/>
+                <w:lang w:val="en-US"/>
+              </w:rPr>
+              <w:t xml:space="preserve">Room: </w:t>
+            </w:r>
+            <w:r>
+              <w:rPr>
+                <w:rFonts w:ascii="Times New Roman" w:eastAsia="Times New Roman" w:hAnsi="Times New Roman" w:cs="Times New Roman"/>
+                <w:bCs/>
+                <w:i/>
+                <w:iCs/>
+                <w:sz w:val="20"/>
+                <w:szCs w:val="20"/>
+                <w:lang w:val="en-US"/>
+              </w:rPr>
+              <w:t>HS 413</w:t>
             </w:r>
           </w:p>
         </w:tc>
@@ -4629,6 +5850,71 @@
                 <w:lang w:val="en-US"/>
               </w:rPr>
               <w:t>NN</w:t>
+            </w:r>
+          </w:p>
+          <w:p>
+            <w:pPr>
+              <w:spacing w:line="300" w:lineRule="auto"/>
+              <w:rPr>
+                <w:rFonts w:ascii="Times New Roman" w:eastAsia="Times New Roman" w:hAnsi="Times New Roman" w:cs="Times New Roman"/>
+                <w:b/>
+                <w:lang w:val="en-US"/>
+              </w:rPr>
+            </w:pPr>
+          </w:p>
+          <w:p>
+            <w:pPr>
+              <w:spacing w:line="300" w:lineRule="auto"/>
+              <w:rPr>
+                <w:rFonts w:ascii="Times New Roman" w:eastAsia="Times New Roman" w:hAnsi="Times New Roman" w:cs="Times New Roman"/>
+                <w:b/>
+                <w:lang w:val="en-US"/>
+              </w:rPr>
+            </w:pPr>
+          </w:p>
+          <w:p>
+            <w:pPr>
+              <w:spacing w:line="300" w:lineRule="auto"/>
+              <w:rPr>
+                <w:rFonts w:ascii="Times New Roman" w:eastAsia="Times New Roman" w:hAnsi="Times New Roman" w:cs="Times New Roman"/>
+                <w:b/>
+                <w:lang w:val="en-US"/>
+              </w:rPr>
+            </w:pPr>
+          </w:p>
+          <w:p>
+            <w:pPr>
+              <w:spacing w:line="300" w:lineRule="auto"/>
+              <w:jc w:val="right"/>
+              <w:rPr>
+                <w:rFonts w:ascii="Times New Roman" w:eastAsia="Times New Roman" w:hAnsi="Times New Roman" w:cs="Times New Roman"/>
+                <w:b/>
+                <w:lang w:val="en-US"/>
+              </w:rPr>
+            </w:pPr>
+            <w:r>
+              <w:rPr>
+                <w:rFonts w:ascii="Times New Roman" w:eastAsia="Times New Roman" w:hAnsi="Times New Roman" w:cs="Times New Roman"/>
+                <w:bCs/>
+                <w:i/>
+                <w:iCs/>
+                <w:sz w:val="20"/>
+                <w:szCs w:val="20"/>
+                <w:lang w:val="en-US"/>
+              </w:rPr>
+              <w:t xml:space="preserve">Room: </w:t>
+            </w:r>
+            <w:r>
+              <w:rPr>
+                <w:rFonts w:ascii="Times New Roman" w:eastAsia="Times New Roman" w:hAnsi="Times New Roman" w:cs="Times New Roman"/>
+                <w:bCs/>
+                <w:i/>
+                <w:iCs/>
+                <w:sz w:val="20"/>
+                <w:szCs w:val="20"/>
+                <w:lang w:val="en-US"/>
+              </w:rPr>
+              <w:t>HS 414</w:t>
             </w:r>
           </w:p>
         </w:tc>
@@ -4803,16 +6089,73 @@
               </w:rPr>
               <w:t xml:space="preserve">Jane Waite, Sue </w:t>
             </w:r>
-            <w:proofErr w:type="spellStart"/>
-            <w:r>
-              <w:rPr>
-                <w:rFonts w:ascii="Times New Roman" w:eastAsia="Times New Roman" w:hAnsi="Times New Roman" w:cs="Times New Roman"/>
-                <w:b/>
-                <w:lang w:val="en-US"/>
-              </w:rPr>
-              <w:t>Sentance</w:t>
-            </w:r>
-            <w:proofErr w:type="spellEnd"/>
+            <w:r>
+              <w:rPr>
+                <w:rFonts w:ascii="Times New Roman" w:eastAsia="Times New Roman" w:hAnsi="Times New Roman" w:cs="Times New Roman"/>
+                <w:b/>
+                <w:lang w:val="en-US"/>
+              </w:rPr>
+              <w:t>Sentence</w:t>
+            </w:r>
+          </w:p>
+          <w:p>
+            <w:pPr>
+              <w:spacing w:line="300" w:lineRule="auto"/>
+              <w:jc w:val="right"/>
+              <w:rPr>
+                <w:rFonts w:ascii="Times New Roman" w:eastAsia="Times New Roman" w:hAnsi="Times New Roman" w:cs="Times New Roman"/>
+                <w:b/>
+                <w:lang w:val="en-US"/>
+              </w:rPr>
+            </w:pPr>
+            <w:r>
+              <w:rPr>
+                <w:rFonts w:ascii="Times New Roman" w:eastAsia="Times New Roman" w:hAnsi="Times New Roman" w:cs="Times New Roman"/>
+                <w:bCs/>
+                <w:i/>
+                <w:iCs/>
+                <w:sz w:val="20"/>
+                <w:szCs w:val="20"/>
+                <w:lang w:val="en-US"/>
+              </w:rPr>
+              <w:t>Room:</w:t>
+            </w:r>
+            <w:r>
+              <w:rPr>
+                <w:rFonts w:ascii="Times New Roman" w:eastAsia="Times New Roman" w:hAnsi="Times New Roman" w:cs="Times New Roman"/>
+                <w:bCs/>
+                <w:i/>
+                <w:iCs/>
+                <w:sz w:val="20"/>
+                <w:szCs w:val="20"/>
+                <w:lang w:val="en-US"/>
+              </w:rPr>
+              <w:t xml:space="preserve"> HS</w:t>
+            </w:r>
+            <w:r>
+              <w:rPr>
+                <w:rFonts w:ascii="Times New Roman" w:eastAsia="Times New Roman" w:hAnsi="Times New Roman" w:cs="Times New Roman"/>
+                <w:bCs/>
+                <w:i/>
+                <w:iCs/>
+                <w:sz w:val="20"/>
+                <w:szCs w:val="20"/>
+                <w:lang w:val="en-US"/>
+              </w:rPr>
+              <w:t xml:space="preserve"> </w:t>
+            </w:r>
+            <w:r>
+              <w:rPr>
+                <w:rFonts w:ascii="Times New Roman" w:eastAsia="Times New Roman" w:hAnsi="Times New Roman" w:cs="Times New Roman"/>
+                <w:bCs/>
+                <w:i/>
+                <w:iCs/>
+                <w:sz w:val="20"/>
+                <w:szCs w:val="20"/>
+                <w:lang w:val="de-DE"/>
+              </w:rPr>
+              <w:t>402 Blauer Hörsaal</w:t>
+            </w:r>
           </w:p>
         </w:tc>
       </w:tr>
@@ -5050,6 +6393,64 @@
               <w:t>iscussion</w:t>
             </w:r>
           </w:p>
+          <w:p>
+            <w:pPr>
+              <w:spacing w:line="300" w:lineRule="auto"/>
+              <w:jc w:val="right"/>
+              <w:rPr>
+                <w:rFonts w:ascii="Times New Roman" w:eastAsia="Times New Roman" w:hAnsi="Times New Roman" w:cs="Times New Roman"/>
+                <w:lang w:val="en-US"/>
+              </w:rPr>
+            </w:pPr>
+            <w:r>
+              <w:rPr>
+                <w:rFonts w:ascii="Times New Roman" w:eastAsia="Times New Roman" w:hAnsi="Times New Roman" w:cs="Times New Roman"/>
+                <w:bCs/>
+                <w:i/>
+                <w:iCs/>
+                <w:sz w:val="20"/>
+                <w:szCs w:val="20"/>
+                <w:lang w:val="en-US"/>
+              </w:rPr>
+              <w:t>Room:</w:t>
+            </w:r>
+            <w:r>
+              <w:rPr>
+                <w:rFonts w:ascii="Times New Roman" w:eastAsia="Times New Roman" w:hAnsi="Times New Roman" w:cs="Times New Roman"/>
+                <w:bCs/>
+                <w:i/>
+                <w:iCs/>
+                <w:sz w:val="20"/>
+                <w:szCs w:val="20"/>
+                <w:lang w:val="en-US"/>
+              </w:rPr>
+              <w:t xml:space="preserve"> HS</w:t>
+            </w:r>
+            <w:r>
+              <w:rPr>
+                <w:rFonts w:ascii="Times New Roman" w:eastAsia="Times New Roman" w:hAnsi="Times New Roman" w:cs="Times New Roman"/>
+                <w:bCs/>
+                <w:i/>
+                <w:iCs/>
+                <w:sz w:val="20"/>
+                <w:szCs w:val="20"/>
+                <w:lang w:val="en-US"/>
+              </w:rPr>
+              <w:t xml:space="preserve"> </w:t>
+            </w:r>
+            <w:r>
+              <w:rPr>
+                <w:rFonts w:ascii="Times New Roman" w:eastAsia="Times New Roman" w:hAnsi="Times New Roman" w:cs="Times New Roman"/>
+                <w:bCs/>
+                <w:i/>
+                <w:iCs/>
+                <w:sz w:val="20"/>
+                <w:szCs w:val="20"/>
+                <w:lang w:val="de-DE"/>
+              </w:rPr>
+              <w:t>402 Blauer Hörsaal</w:t>
+            </w:r>
+          </w:p>
         </w:tc>
       </w:tr>
       <w:tr>
@@ -5139,7 +6540,7 @@
               </w:rPr>
               <w:t xml:space="preserve">, </w:t>
             </w:r>
-            <w:hyperlink r:id="rId13">
+            <w:hyperlink r:id="rId17">
               <w:r>
                 <w:rPr>
                   <w:rFonts w:ascii="Times New Roman" w:eastAsia="Times New Roman" w:hAnsi="Times New Roman" w:cs="Times New Roman"/>
@@ -5335,6 +6736,40 @@
               <w:t>Morning session, recap of day 4</w:t>
             </w:r>
           </w:p>
+          <w:p>
+            <w:pPr>
+              <w:spacing w:line="300" w:lineRule="auto"/>
+              <w:jc w:val="right"/>
+              <w:rPr>
+                <w:rFonts w:ascii="Times New Roman" w:eastAsia="Times New Roman" w:hAnsi="Times New Roman" w:cs="Times New Roman"/>
+                <w:lang w:val="en-US"/>
+              </w:rPr>
+            </w:pPr>
+            <w:r>
+              <w:rPr>
+                <w:rFonts w:ascii="Times New Roman" w:eastAsia="Times New Roman" w:hAnsi="Times New Roman" w:cs="Times New Roman"/>
+                <w:bCs/>
+                <w:i/>
+                <w:iCs/>
+                <w:sz w:val="20"/>
+                <w:szCs w:val="20"/>
+                <w:lang w:val="en-US"/>
+              </w:rPr>
+              <w:t>Room:</w:t>
+            </w:r>
+            <w:r>
+              <w:rPr>
+                <w:rFonts w:ascii="Times New Roman" w:eastAsia="Times New Roman" w:hAnsi="Times New Roman" w:cs="Times New Roman"/>
+                <w:bCs/>
+                <w:i/>
+                <w:iCs/>
+                <w:sz w:val="20"/>
+                <w:szCs w:val="20"/>
+                <w:lang w:val="en-US"/>
+              </w:rPr>
+              <w:t xml:space="preserve"> TBA</w:t>
+            </w:r>
+          </w:p>
         </w:tc>
       </w:tr>
       <w:tr>
@@ -5408,6 +6843,41 @@
               <w:t>General discussion of the symposium</w:t>
             </w:r>
           </w:p>
+          <w:p>
+            <w:pPr>
+              <w:spacing w:line="300" w:lineRule="auto"/>
+              <w:jc w:val="right"/>
+              <w:rPr>
+                <w:rFonts w:ascii="Times New Roman" w:eastAsia="Times New Roman" w:hAnsi="Times New Roman" w:cs="Times New Roman"/>
+                <w:lang w:val="en-US"/>
+              </w:rPr>
+            </w:pPr>
+            <w:r>
+              <w:rPr>
+                <w:rFonts w:ascii="Times New Roman" w:eastAsia="Times New Roman" w:hAnsi="Times New Roman" w:cs="Times New Roman"/>
+                <w:bCs/>
+                <w:i/>
+                <w:iCs/>
+                <w:sz w:val="20"/>
+                <w:szCs w:val="20"/>
+                <w:lang w:val="en-US"/>
+              </w:rPr>
+              <w:lastRenderedPageBreak/>
+              <w:t>Room:</w:t>
+            </w:r>
+            <w:r>
+              <w:rPr>
+                <w:rFonts w:ascii="Times New Roman" w:eastAsia="Times New Roman" w:hAnsi="Times New Roman" w:cs="Times New Roman"/>
+                <w:bCs/>
+                <w:i/>
+                <w:iCs/>
+                <w:sz w:val="20"/>
+                <w:szCs w:val="20"/>
+                <w:lang w:val="en-US"/>
+              </w:rPr>
+              <w:t xml:space="preserve"> TBA</w:t>
+            </w:r>
+          </w:p>
         </w:tc>
       </w:tr>
       <w:tr>
@@ -5444,6 +6914,7 @@
                 <w:rFonts w:ascii="Times New Roman" w:eastAsia="Times New Roman" w:hAnsi="Times New Roman" w:cs="Times New Roman"/>
                 <w:lang w:val="en-US"/>
               </w:rPr>
+              <w:lastRenderedPageBreak/>
               <w:t>10:30-11:30</w:t>
             </w:r>
           </w:p>
@@ -5506,6 +6977,41 @@
                 <w:lang w:val="en-US"/>
               </w:rPr>
               <w:t xml:space="preserve"> Gal</w:t>
+            </w:r>
+          </w:p>
+          <w:p>
+            <w:pPr>
+              <w:spacing w:line="300" w:lineRule="auto"/>
+              <w:jc w:val="right"/>
+              <w:rPr>
+                <w:rFonts w:ascii="Times New Roman" w:eastAsia="Times New Roman" w:hAnsi="Times New Roman" w:cs="Times New Roman"/>
+                <w:b/>
+                <w:lang w:val="en-US"/>
+              </w:rPr>
+            </w:pPr>
+            <w:r>
+              <w:rPr>
+                <w:rFonts w:ascii="Times New Roman" w:eastAsia="Times New Roman" w:hAnsi="Times New Roman" w:cs="Times New Roman"/>
+                <w:bCs/>
+                <w:i/>
+                <w:iCs/>
+                <w:sz w:val="20"/>
+                <w:szCs w:val="20"/>
+                <w:lang w:val="en-US"/>
+              </w:rPr>
+              <w:t>Room:</w:t>
+            </w:r>
+            <w:r>
+              <w:rPr>
+                <w:rFonts w:ascii="Times New Roman" w:eastAsia="Times New Roman" w:hAnsi="Times New Roman" w:cs="Times New Roman"/>
+                <w:bCs/>
+                <w:i/>
+                <w:iCs/>
+                <w:sz w:val="20"/>
+                <w:szCs w:val="20"/>
+                <w:lang w:val="en-US"/>
+              </w:rPr>
+              <w:t xml:space="preserve"> TBA</w:t>
             </w:r>
           </w:p>
         </w:tc>
@@ -5579,6 +7085,40 @@
                 <w:lang w:val="en-US"/>
               </w:rPr>
               <w:t>Farewell and takeaways</w:t>
+            </w:r>
+          </w:p>
+          <w:p>
+            <w:pPr>
+              <w:spacing w:line="300" w:lineRule="auto"/>
+              <w:jc w:val="right"/>
+              <w:rPr>
+                <w:rFonts w:ascii="Times New Roman" w:eastAsia="Times New Roman" w:hAnsi="Times New Roman" w:cs="Times New Roman"/>
+                <w:lang w:val="en-US"/>
+              </w:rPr>
+            </w:pPr>
+            <w:r>
+              <w:rPr>
+                <w:rFonts w:ascii="Times New Roman" w:eastAsia="Times New Roman" w:hAnsi="Times New Roman" w:cs="Times New Roman"/>
+                <w:bCs/>
+                <w:i/>
+                <w:iCs/>
+                <w:sz w:val="20"/>
+                <w:szCs w:val="20"/>
+                <w:lang w:val="en-US"/>
+              </w:rPr>
+              <w:t>Room:</w:t>
+            </w:r>
+            <w:r>
+              <w:rPr>
+                <w:rFonts w:ascii="Times New Roman" w:eastAsia="Times New Roman" w:hAnsi="Times New Roman" w:cs="Times New Roman"/>
+                <w:bCs/>
+                <w:i/>
+                <w:iCs/>
+                <w:sz w:val="20"/>
+                <w:szCs w:val="20"/>
+                <w:lang w:val="en-US"/>
+              </w:rPr>
+              <w:t xml:space="preserve"> TBA</w:t>
             </w:r>
           </w:p>
         </w:tc>
@@ -5593,6 +7133,488 @@
           <w:lang w:val="en-US"/>
         </w:rPr>
       </w:pPr>
+    </w:p>
+    <w:p>
+      <w:pPr>
+        <w:spacing w:after="160" w:line="300" w:lineRule="auto"/>
+        <w:rPr>
+          <w:rFonts w:ascii="Times New Roman" w:eastAsia="Times New Roman" w:hAnsi="Times New Roman" w:cs="Times New Roman"/>
+          <w:b/>
+          <w:lang w:val="en-US"/>
+        </w:rPr>
+      </w:pPr>
+      <w:r>
+        <w:rPr>
+          <w:rFonts w:ascii="Times New Roman" w:eastAsia="Times New Roman" w:hAnsi="Times New Roman" w:cs="Times New Roman"/>
+          <w:b/>
+          <w:lang w:val="en-US"/>
+        </w:rPr>
+        <w:t>Further i</w:t>
+      </w:r>
+      <w:r>
+        <w:rPr>
+          <w:rFonts w:ascii="Times New Roman" w:eastAsia="Times New Roman" w:hAnsi="Times New Roman" w:cs="Times New Roman"/>
+          <w:b/>
+          <w:lang w:val="en-US"/>
+        </w:rPr>
+        <w:t xml:space="preserve">nformation on the </w:t>
+      </w:r>
+      <w:r>
+        <w:rPr>
+          <w:rFonts w:ascii="Times New Roman" w:eastAsia="Times New Roman" w:hAnsi="Times New Roman" w:cs="Times New Roman"/>
+          <w:b/>
+          <w:lang w:val="en-US"/>
+        </w:rPr>
+        <w:t xml:space="preserve">location of the </w:t>
+      </w:r>
+      <w:r>
+        <w:rPr>
+          <w:rFonts w:ascii="Times New Roman" w:eastAsia="Times New Roman" w:hAnsi="Times New Roman" w:cs="Times New Roman"/>
+          <w:b/>
+          <w:lang w:val="en-US"/>
+        </w:rPr>
+        <w:t>rooms:</w:t>
+      </w:r>
+    </w:p>
+    <w:p>
+      <w:pPr>
+        <w:spacing w:after="160" w:line="300" w:lineRule="auto"/>
+        <w:rPr>
+          <w:rFonts w:ascii="Times New Roman" w:eastAsia="Times New Roman" w:hAnsi="Times New Roman" w:cs="Times New Roman"/>
+          <w:bCs/>
+          <w:lang w:val="en-US"/>
+        </w:rPr>
+      </w:pPr>
+      <w:r>
+        <w:rPr>
+          <w:rFonts w:ascii="Times New Roman" w:eastAsia="Times New Roman" w:hAnsi="Times New Roman" w:cs="Times New Roman"/>
+          <w:bCs/>
+          <w:lang w:val="en-US"/>
+        </w:rPr>
+        <w:t xml:space="preserve">The talks on </w:t>
+      </w:r>
+      <w:r>
+        <w:rPr>
+          <w:rFonts w:ascii="Times New Roman" w:eastAsia="Times New Roman" w:hAnsi="Times New Roman" w:cs="Times New Roman"/>
+          <w:bCs/>
+          <w:i/>
+          <w:iCs/>
+          <w:lang w:val="en-US"/>
+        </w:rPr>
+        <w:t>Monday - Thursday</w:t>
+      </w:r>
+      <w:r>
+        <w:rPr>
+          <w:rFonts w:ascii="Times New Roman" w:eastAsia="Times New Roman" w:hAnsi="Times New Roman" w:cs="Times New Roman"/>
+          <w:bCs/>
+          <w:lang w:val="en-US"/>
+        </w:rPr>
+        <w:t xml:space="preserve"> take place at </w:t>
+      </w:r>
+      <w:proofErr w:type="spellStart"/>
+      <w:r>
+        <w:rPr>
+          <w:rFonts w:ascii="Times New Roman" w:eastAsia="Times New Roman" w:hAnsi="Times New Roman" w:cs="Times New Roman"/>
+          <w:bCs/>
+          <w:lang w:val="en-US"/>
+        </w:rPr>
+        <w:t>Hellbrunnerstraße</w:t>
+      </w:r>
+      <w:proofErr w:type="spellEnd"/>
+      <w:r>
+        <w:rPr>
+          <w:rFonts w:ascii="Times New Roman" w:eastAsia="Times New Roman" w:hAnsi="Times New Roman" w:cs="Times New Roman"/>
+          <w:bCs/>
+          <w:lang w:val="en-US"/>
+        </w:rPr>
+        <w:t xml:space="preserve"> 34</w:t>
+      </w:r>
+      <w:r>
+        <w:rPr>
+          <w:rFonts w:ascii="Times New Roman" w:eastAsia="Times New Roman" w:hAnsi="Times New Roman" w:cs="Times New Roman"/>
+          <w:bCs/>
+          <w:lang w:val="en-US"/>
+        </w:rPr>
+        <w:t xml:space="preserve"> (</w:t>
+      </w:r>
+      <w:hyperlink r:id="rId18" w:history="1">
+        <w:r>
+          <w:rPr>
+            <w:rStyle w:val="Hyperlink"/>
+            <w:rFonts w:ascii="Times New Roman" w:eastAsia="Times New Roman" w:hAnsi="Times New Roman" w:cs="Times New Roman"/>
+            <w:bCs/>
+            <w:lang w:val="en-US"/>
+          </w:rPr>
+          <w:t>google maps</w:t>
+        </w:r>
+      </w:hyperlink>
+      <w:r>
+        <w:rPr>
+          <w:rFonts w:ascii="Times New Roman" w:eastAsia="Times New Roman" w:hAnsi="Times New Roman" w:cs="Times New Roman"/>
+          <w:bCs/>
+          <w:lang w:val="en-US"/>
+        </w:rPr>
+        <w:t>)</w:t>
+      </w:r>
+      <w:r>
+        <w:rPr>
+          <w:rFonts w:ascii="Times New Roman" w:eastAsia="Times New Roman" w:hAnsi="Times New Roman" w:cs="Times New Roman"/>
+          <w:bCs/>
+          <w:lang w:val="en-US"/>
+        </w:rPr>
+        <w:t xml:space="preserve"> in rooms</w:t>
+      </w:r>
+      <w:r>
+        <w:rPr>
+          <w:rFonts w:ascii="Times New Roman" w:eastAsia="Times New Roman" w:hAnsi="Times New Roman" w:cs="Times New Roman"/>
+          <w:bCs/>
+          <w:lang w:val="en-US"/>
+        </w:rPr>
+        <w:t>:</w:t>
+      </w:r>
+    </w:p>
+    <w:p>
+      <w:pPr>
+        <w:pStyle w:val="Listenabsatz"/>
+        <w:numPr>
+          <w:ilvl w:val="0"/>
+          <w:numId w:val="1"/>
+        </w:numPr>
+        <w:spacing w:after="160" w:line="300" w:lineRule="auto"/>
+        <w:rPr>
+          <w:rFonts w:ascii="Times New Roman" w:eastAsia="Times New Roman" w:hAnsi="Times New Roman" w:cs="Times New Roman"/>
+          <w:bCs/>
+          <w:lang w:val="en-US"/>
+        </w:rPr>
+      </w:pPr>
+      <w:r>
+        <w:rPr>
+          <w:rFonts w:ascii="Times New Roman" w:eastAsia="Times New Roman" w:hAnsi="Times New Roman" w:cs="Times New Roman"/>
+          <w:bCs/>
+          <w:lang w:val="en-US"/>
+        </w:rPr>
+        <w:t xml:space="preserve">HS 402 Blauer </w:t>
+      </w:r>
+      <w:proofErr w:type="spellStart"/>
+      <w:r>
+        <w:rPr>
+          <w:rFonts w:ascii="Times New Roman" w:eastAsia="Times New Roman" w:hAnsi="Times New Roman" w:cs="Times New Roman"/>
+          <w:bCs/>
+          <w:lang w:val="en-US"/>
+        </w:rPr>
+        <w:t>Hörsaal</w:t>
+      </w:r>
+      <w:proofErr w:type="spellEnd"/>
+      <w:r>
+        <w:rPr>
+          <w:rFonts w:ascii="Times New Roman" w:eastAsia="Times New Roman" w:hAnsi="Times New Roman" w:cs="Times New Roman"/>
+          <w:bCs/>
+          <w:lang w:val="en-US"/>
+        </w:rPr>
+        <w:t>:</w:t>
+      </w:r>
+      <w:r>
+        <w:rPr>
+          <w:rFonts w:ascii="Times New Roman" w:eastAsia="Times New Roman" w:hAnsi="Times New Roman" w:cs="Times New Roman"/>
+          <w:bCs/>
+          <w:lang w:val="en-US"/>
+        </w:rPr>
+        <w:t xml:space="preserve"> Ground Floor </w:t>
+      </w:r>
+      <w:r>
+        <w:rPr>
+          <w:rFonts w:ascii="Times New Roman" w:eastAsia="Times New Roman" w:hAnsi="Times New Roman" w:cs="Times New Roman"/>
+          <w:bCs/>
+          <w:lang w:val="en-US"/>
+        </w:rPr>
+        <w:t xml:space="preserve">(see on </w:t>
+      </w:r>
+      <w:hyperlink r:id="rId19" w:history="1">
+        <w:r>
+          <w:rPr>
+            <w:rStyle w:val="Hyperlink"/>
+            <w:rFonts w:ascii="Times New Roman" w:eastAsia="Times New Roman" w:hAnsi="Times New Roman" w:cs="Times New Roman"/>
+            <w:bCs/>
+            <w:lang w:val="en-US"/>
+          </w:rPr>
+          <w:t>building plan</w:t>
+        </w:r>
+      </w:hyperlink>
+      <w:r>
+        <w:rPr>
+          <w:rFonts w:ascii="Times New Roman" w:eastAsia="Times New Roman" w:hAnsi="Times New Roman" w:cs="Times New Roman"/>
+          <w:bCs/>
+          <w:lang w:val="en-US"/>
+        </w:rPr>
+        <w:t>)</w:t>
+      </w:r>
+    </w:p>
+    <w:p>
+      <w:pPr>
+        <w:pStyle w:val="Listenabsatz"/>
+        <w:numPr>
+          <w:ilvl w:val="0"/>
+          <w:numId w:val="1"/>
+        </w:numPr>
+        <w:spacing w:after="160" w:line="300" w:lineRule="auto"/>
+        <w:rPr>
+          <w:rFonts w:ascii="Times New Roman" w:eastAsia="Times New Roman" w:hAnsi="Times New Roman" w:cs="Times New Roman"/>
+          <w:bCs/>
+          <w:lang w:val="en-US"/>
+        </w:rPr>
+      </w:pPr>
+      <w:r>
+        <w:rPr>
+          <w:rFonts w:ascii="Times New Roman" w:eastAsia="Times New Roman" w:hAnsi="Times New Roman" w:cs="Times New Roman"/>
+          <w:bCs/>
+          <w:lang w:val="en-US"/>
+        </w:rPr>
+        <w:t>HS 413:</w:t>
+      </w:r>
+      <w:r>
+        <w:rPr>
+          <w:rFonts w:ascii="Times New Roman" w:eastAsia="Times New Roman" w:hAnsi="Times New Roman" w:cs="Times New Roman"/>
+          <w:bCs/>
+          <w:lang w:val="en-US"/>
+        </w:rPr>
+        <w:t xml:space="preserve"> 2. Floor (see on </w:t>
+      </w:r>
+      <w:hyperlink r:id="rId20" w:history="1">
+        <w:r>
+          <w:rPr>
+            <w:rStyle w:val="Hyperlink"/>
+            <w:rFonts w:ascii="Times New Roman" w:eastAsia="Times New Roman" w:hAnsi="Times New Roman" w:cs="Times New Roman"/>
+            <w:bCs/>
+            <w:lang w:val="en-US"/>
+          </w:rPr>
+          <w:t>building plan</w:t>
+        </w:r>
+      </w:hyperlink>
+      <w:r>
+        <w:rPr>
+          <w:rFonts w:ascii="Times New Roman" w:eastAsia="Times New Roman" w:hAnsi="Times New Roman" w:cs="Times New Roman"/>
+          <w:bCs/>
+          <w:lang w:val="en-US"/>
+        </w:rPr>
+        <w:t>)</w:t>
+      </w:r>
+    </w:p>
+    <w:p>
+      <w:pPr>
+        <w:pStyle w:val="Listenabsatz"/>
+        <w:numPr>
+          <w:ilvl w:val="0"/>
+          <w:numId w:val="1"/>
+        </w:numPr>
+        <w:spacing w:after="160" w:line="300" w:lineRule="auto"/>
+        <w:rPr>
+          <w:rFonts w:ascii="Times New Roman" w:eastAsia="Times New Roman" w:hAnsi="Times New Roman" w:cs="Times New Roman"/>
+          <w:bCs/>
+          <w:lang w:val="en-US"/>
+        </w:rPr>
+      </w:pPr>
+      <w:r>
+        <w:rPr>
+          <w:rFonts w:ascii="Times New Roman" w:eastAsia="Times New Roman" w:hAnsi="Times New Roman" w:cs="Times New Roman"/>
+          <w:bCs/>
+          <w:lang w:val="en-US"/>
+        </w:rPr>
+        <w:t>HS 414:</w:t>
+      </w:r>
+      <w:r>
+        <w:rPr>
+          <w:rFonts w:ascii="Times New Roman" w:eastAsia="Times New Roman" w:hAnsi="Times New Roman" w:cs="Times New Roman"/>
+          <w:bCs/>
+          <w:lang w:val="en-US"/>
+        </w:rPr>
+        <w:t xml:space="preserve"> 2. Floor (see on </w:t>
+      </w:r>
+      <w:hyperlink r:id="rId21" w:history="1">
+        <w:r>
+          <w:rPr>
+            <w:rStyle w:val="Hyperlink"/>
+            <w:rFonts w:ascii="Times New Roman" w:eastAsia="Times New Roman" w:hAnsi="Times New Roman" w:cs="Times New Roman"/>
+            <w:bCs/>
+            <w:lang w:val="en-US"/>
+          </w:rPr>
+          <w:t>building plan</w:t>
+        </w:r>
+      </w:hyperlink>
+      <w:r>
+        <w:rPr>
+          <w:rFonts w:ascii="Times New Roman" w:eastAsia="Times New Roman" w:hAnsi="Times New Roman" w:cs="Times New Roman"/>
+          <w:bCs/>
+          <w:lang w:val="en-US"/>
+        </w:rPr>
+        <w:t>)</w:t>
+      </w:r>
+    </w:p>
+    <w:p>
+      <w:pPr>
+        <w:pStyle w:val="Listenabsatz"/>
+        <w:numPr>
+          <w:ilvl w:val="0"/>
+          <w:numId w:val="1"/>
+        </w:numPr>
+        <w:spacing w:after="160" w:line="300" w:lineRule="auto"/>
+        <w:rPr>
+          <w:rFonts w:ascii="Times New Roman" w:eastAsia="Times New Roman" w:hAnsi="Times New Roman" w:cs="Times New Roman"/>
+          <w:bCs/>
+          <w:lang w:val="en-US"/>
+        </w:rPr>
+      </w:pPr>
+      <w:r>
+        <w:rPr>
+          <w:rFonts w:ascii="Times New Roman" w:eastAsia="Times New Roman" w:hAnsi="Times New Roman" w:cs="Times New Roman"/>
+          <w:bCs/>
+          <w:lang w:val="en-US"/>
+        </w:rPr>
+        <w:t xml:space="preserve">The coffee breaks take place on the </w:t>
+      </w:r>
+      <w:r>
+        <w:rPr>
+          <w:rFonts w:ascii="Times New Roman" w:eastAsia="Times New Roman" w:hAnsi="Times New Roman" w:cs="Times New Roman"/>
+          <w:bCs/>
+          <w:lang w:val="en-US"/>
+        </w:rPr>
+        <w:t>2</w:t>
+      </w:r>
+      <w:r>
+        <w:rPr>
+          <w:rFonts w:ascii="Times New Roman" w:eastAsia="Times New Roman" w:hAnsi="Times New Roman" w:cs="Times New Roman"/>
+          <w:bCs/>
+          <w:lang w:val="en-US"/>
+        </w:rPr>
+        <w:t xml:space="preserve">. Floor (see on </w:t>
+      </w:r>
+      <w:hyperlink r:id="rId22" w:history="1">
+        <w:r>
+          <w:rPr>
+            <w:rStyle w:val="Hyperlink"/>
+            <w:rFonts w:ascii="Times New Roman" w:eastAsia="Times New Roman" w:hAnsi="Times New Roman" w:cs="Times New Roman"/>
+            <w:bCs/>
+            <w:lang w:val="en-US"/>
+          </w:rPr>
+          <w:t>building plan</w:t>
+        </w:r>
+      </w:hyperlink>
+      <w:r>
+        <w:rPr>
+          <w:rFonts w:ascii="Times New Roman" w:eastAsia="Times New Roman" w:hAnsi="Times New Roman" w:cs="Times New Roman"/>
+          <w:bCs/>
+          <w:lang w:val="en-US"/>
+        </w:rPr>
+        <w:t>)</w:t>
+      </w:r>
+    </w:p>
+    <w:p>
+      <w:pPr>
+        <w:spacing w:after="160" w:line="300" w:lineRule="auto"/>
+        <w:rPr>
+          <w:rFonts w:ascii="Times New Roman" w:eastAsia="Times New Roman" w:hAnsi="Times New Roman" w:cs="Times New Roman"/>
+          <w:lang w:val="en-US"/>
+        </w:rPr>
+      </w:pPr>
+      <w:r>
+        <w:rPr>
+          <w:rFonts w:ascii="Times New Roman" w:eastAsia="Times New Roman" w:hAnsi="Times New Roman" w:cs="Times New Roman"/>
+          <w:lang w:val="en-US"/>
+        </w:rPr>
+        <w:t xml:space="preserve">The talks on </w:t>
+      </w:r>
+      <w:r>
+        <w:rPr>
+          <w:rFonts w:ascii="Times New Roman" w:eastAsia="Times New Roman" w:hAnsi="Times New Roman" w:cs="Times New Roman"/>
+          <w:i/>
+          <w:iCs/>
+          <w:lang w:val="en-US"/>
+        </w:rPr>
+        <w:t>Friday</w:t>
+      </w:r>
+      <w:r>
+        <w:rPr>
+          <w:rFonts w:ascii="Times New Roman" w:eastAsia="Times New Roman" w:hAnsi="Times New Roman" w:cs="Times New Roman"/>
+          <w:lang w:val="en-US"/>
+        </w:rPr>
+        <w:t xml:space="preserve"> take place at </w:t>
+      </w:r>
+      <w:proofErr w:type="spellStart"/>
+      <w:r>
+        <w:rPr>
+          <w:rFonts w:ascii="Times New Roman" w:eastAsia="Times New Roman" w:hAnsi="Times New Roman" w:cs="Times New Roman"/>
+          <w:lang w:val="en-US"/>
+        </w:rPr>
+        <w:t>Erzabt</w:t>
+      </w:r>
+      <w:proofErr w:type="spellEnd"/>
+      <w:r>
+        <w:rPr>
+          <w:rFonts w:ascii="Times New Roman" w:eastAsia="Times New Roman" w:hAnsi="Times New Roman" w:cs="Times New Roman"/>
+          <w:lang w:val="en-US"/>
+        </w:rPr>
+        <w:t>-Klotz-</w:t>
+      </w:r>
+      <w:proofErr w:type="spellStart"/>
+      <w:r>
+        <w:rPr>
+          <w:rFonts w:ascii="Times New Roman" w:eastAsia="Times New Roman" w:hAnsi="Times New Roman" w:cs="Times New Roman"/>
+          <w:lang w:val="en-US"/>
+        </w:rPr>
+        <w:t>Straße</w:t>
+      </w:r>
+      <w:proofErr w:type="spellEnd"/>
+      <w:r>
+        <w:rPr>
+          <w:rFonts w:ascii="Times New Roman" w:eastAsia="Times New Roman" w:hAnsi="Times New Roman" w:cs="Times New Roman"/>
+          <w:lang w:val="en-US"/>
+        </w:rPr>
+        <w:t xml:space="preserve"> 1 (see </w:t>
+      </w:r>
+      <w:hyperlink r:id="rId23" w:history="1">
+        <w:r>
+          <w:rPr>
+            <w:rStyle w:val="Hyperlink"/>
+            <w:rFonts w:ascii="Times New Roman" w:eastAsia="Times New Roman" w:hAnsi="Times New Roman" w:cs="Times New Roman"/>
+            <w:lang w:val="en-US"/>
+          </w:rPr>
+          <w:t>google maps</w:t>
+        </w:r>
+      </w:hyperlink>
+      <w:r>
+        <w:rPr>
+          <w:rFonts w:ascii="Times New Roman" w:eastAsia="Times New Roman" w:hAnsi="Times New Roman" w:cs="Times New Roman"/>
+          <w:lang w:val="en-US"/>
+        </w:rPr>
+        <w:t>)</w:t>
+      </w:r>
+      <w:r>
+        <w:rPr>
+          <w:rFonts w:ascii="Times New Roman" w:eastAsia="Times New Roman" w:hAnsi="Times New Roman" w:cs="Times New Roman"/>
+          <w:lang w:val="en-US"/>
+        </w:rPr>
+        <w:t xml:space="preserve"> in room:</w:t>
+      </w:r>
+    </w:p>
+    <w:p>
+      <w:pPr>
+        <w:spacing w:after="160" w:line="300" w:lineRule="auto"/>
+        <w:rPr>
+          <w:rFonts w:ascii="Times New Roman" w:eastAsia="Times New Roman" w:hAnsi="Times New Roman" w:cs="Times New Roman"/>
+          <w:b/>
+          <w:i/>
+          <w:iCs/>
+          <w:lang w:val="en-US"/>
+        </w:rPr>
+      </w:pPr>
+      <w:r>
+        <w:rPr>
+          <w:rFonts w:ascii="Times New Roman" w:eastAsia="Times New Roman" w:hAnsi="Times New Roman" w:cs="Times New Roman"/>
+          <w:i/>
+          <w:iCs/>
+          <w:lang w:val="en-US"/>
+        </w:rPr>
+        <w:t>TBA</w:t>
+      </w:r>
     </w:p>
     <w:sectPr>
       <w:pgSz w:w="11909" w:h="16834"/>
@@ -5607,7 +7629,7 @@
 </file>
 
 <file path=word/endnotes.xml><?xml version="1.0" encoding="utf-8"?>
-<w:endnotes xmlns:wpc="http://schemas.microsoft.com/office/word/2010/wordprocessingCanvas" xmlns:cx="http://schemas.microsoft.com/office/drawing/2014/chartex" xmlns:cx1="http://schemas.microsoft.com/office/drawing/2015/9/8/chartex" xmlns:cx2="http://schemas.microsoft.com/office/drawing/2015/10/21/chartex" xmlns:cx3="http://schemas.microsoft.com/office/drawing/2016/5/9/chartex" xmlns:cx4="http://schemas.microsoft.com/office/drawing/2016/5/10/chartex" xmlns:cx5="http://schemas.microsoft.com/office/drawing/2016/5/11/chartex" xmlns:cx6="http://schemas.microsoft.com/office/drawing/2016/5/12/chartex" xmlns:cx7="http://schemas.microsoft.com/office/drawing/2016/5/13/chartex" xmlns:cx8="http://schemas.microsoft.com/office/drawing/2016/5/14/chartex" xmlns:mc="http://schemas.openxmlformats.org/markup-compatibility/2006" xmlns:aink="http://schemas.microsoft.com/office/drawing/2016/ink" xmlns:am3d="http://schemas.microsoft.com/office/drawing/2017/model3d" xmlns:o="urn:schemas-microsoft-com:office:office" xmlns:oel="http://schemas.microsoft.com/office/2019/extlst" xmlns:r="http://schemas.openxmlformats.org/officeDocument/2006/relationships" xmlns:m="http://schemas.openxmlformats.org/officeDocument/2006/math" xmlns:v="urn:schemas-microsoft-com:vml" xmlns:wp14="http://schemas.microsoft.com/office/word/2010/wordprocessingDrawing" xmlns:wp="http://schemas.openxmlformats.org/drawingml/2006/wordprocessingDrawing" xmlns:w10="urn:schemas-microsoft-com:office:word" xmlns:w="http://schemas.openxmlformats.org/wordprocessingml/2006/main" xmlns:w14="http://schemas.microsoft.com/office/word/2010/wordml" xmlns:w15="http://schemas.microsoft.com/office/word/2012/wordml" xmlns:w16cex="http://schemas.microsoft.com/office/word/2018/wordml/cex" xmlns:w16cid="http://schemas.microsoft.com/office/word/2016/wordml/cid" xmlns:w16="http://schemas.microsoft.com/office/word/2018/wordml" xmlns:w16du="http://schemas.microsoft.com/office/word/2023/wordml/word16du" xmlns:w16sdtdh="http://schemas.microsoft.com/office/word/2020/wordml/sdtdatahash" xmlns:w16se="http://schemas.microsoft.com/office/word/2015/wordml/symex" xmlns:wpg="http://schemas.microsoft.com/office/word/2010/wordprocessingGroup" xmlns:wpi="http://schemas.microsoft.com/office/word/2010/wordprocessingInk" xmlns:wne="http://schemas.microsoft.com/office/word/2006/wordml" xmlns:wps="http://schemas.microsoft.com/office/word/2010/wordprocessingShape" mc:Ignorable="w14 w15 w16se w16cid w16 w16cex w16sdtdh w16du wp14">
+<w:endnotes xmlns:wpc="http://schemas.microsoft.com/office/word/2010/wordprocessingCanvas" xmlns:cx="http://schemas.microsoft.com/office/drawing/2014/chartex" xmlns:cx1="http://schemas.microsoft.com/office/drawing/2015/9/8/chartex" xmlns:cx2="http://schemas.microsoft.com/office/drawing/2015/10/21/chartex" xmlns:cx3="http://schemas.microsoft.com/office/drawing/2016/5/9/chartex" xmlns:cx4="http://schemas.microsoft.com/office/drawing/2016/5/10/chartex" xmlns:cx5="http://schemas.microsoft.com/office/drawing/2016/5/11/chartex" xmlns:cx6="http://schemas.microsoft.com/office/drawing/2016/5/12/chartex" xmlns:cx7="http://schemas.microsoft.com/office/drawing/2016/5/13/chartex" xmlns:cx8="http://schemas.microsoft.com/office/drawing/2016/5/14/chartex" xmlns:mc="http://schemas.openxmlformats.org/markup-compatibility/2006" xmlns:aink="http://schemas.microsoft.com/office/drawing/2016/ink" xmlns:am3d="http://schemas.microsoft.com/office/drawing/2017/model3d" xmlns:o="urn:schemas-microsoft-com:office:office" xmlns:oel="http://schemas.microsoft.com/office/2019/extlst" xmlns:r="http://schemas.openxmlformats.org/officeDocument/2006/relationships" xmlns:m="http://schemas.openxmlformats.org/officeDocument/2006/math" xmlns:v="urn:schemas-microsoft-com:vml" xmlns:wp14="http://schemas.microsoft.com/office/word/2010/wordprocessingDrawing" xmlns:wp="http://schemas.openxmlformats.org/drawingml/2006/wordprocessingDrawing" xmlns:w10="urn:schemas-microsoft-com:office:word" xmlns:w="http://schemas.openxmlformats.org/wordprocessingml/2006/main" xmlns:w14="http://schemas.microsoft.com/office/word/2010/wordml" xmlns:w15="http://schemas.microsoft.com/office/word/2012/wordml" xmlns:w16cex="http://schemas.microsoft.com/office/word/2018/wordml/cex" xmlns:w16cid="http://schemas.microsoft.com/office/word/2016/wordml/cid" xmlns:w16="http://schemas.microsoft.com/office/word/2018/wordml" xmlns:w16du="http://schemas.microsoft.com/office/word/2023/wordml/word16du" xmlns:w16sdtdh="http://schemas.microsoft.com/office/word/2020/wordml/sdtdatahash" xmlns:w16sdtfl="http://schemas.microsoft.com/office/word/2024/wordml/sdtformatlock" xmlns:w16se="http://schemas.microsoft.com/office/word/2015/wordml/symex" xmlns:wpg="http://schemas.microsoft.com/office/word/2010/wordprocessingGroup" xmlns:wpi="http://schemas.microsoft.com/office/word/2010/wordprocessingInk" xmlns:wne="http://schemas.microsoft.com/office/word/2006/wordml" xmlns:wps="http://schemas.microsoft.com/office/word/2010/wordprocessingShape" mc:Ignorable="w14 w15 w16se w16cid w16 w16cex w16sdtdh w16sdtfl w16du wp14">
   <w:endnote w:type="separator" w:id="-1">
     <w:p>
       <w:pPr>
@@ -5632,7 +7654,17 @@
 </file>
 
 <file path=word/footer1.xml><?xml version="1.0" encoding="utf-8"?>
-<w:ftr xmlns:wpc="http://schemas.microsoft.com/office/word/2010/wordprocessingCanvas" xmlns:cx="http://schemas.microsoft.com/office/drawing/2014/chartex" xmlns:cx1="http://schemas.microsoft.com/office/drawing/2015/9/8/chartex" xmlns:cx2="http://schemas.microsoft.com/office/drawing/2015/10/21/chartex" xmlns:cx3="http://schemas.microsoft.com/office/drawing/2016/5/9/chartex" xmlns:cx4="http://schemas.microsoft.com/office/drawing/2016/5/10/chartex" xmlns:cx5="http://schemas.microsoft.com/office/drawing/2016/5/11/chartex" xmlns:cx6="http://schemas.microsoft.com/office/drawing/2016/5/12/chartex" xmlns:cx7="http://schemas.microsoft.com/office/drawing/2016/5/13/chartex" xmlns:cx8="http://schemas.microsoft.com/office/drawing/2016/5/14/chartex" xmlns:mc="http://schemas.openxmlformats.org/markup-compatibility/2006" xmlns:aink="http://schemas.microsoft.com/office/drawing/2016/ink" xmlns:am3d="http://schemas.microsoft.com/office/drawing/2017/model3d" xmlns:o="urn:schemas-microsoft-com:office:office" xmlns:oel="http://schemas.microsoft.com/office/2019/extlst" xmlns:r="http://schemas.openxmlformats.org/officeDocument/2006/relationships" xmlns:m="http://schemas.openxmlformats.org/officeDocument/2006/math" xmlns:v="urn:schemas-microsoft-com:vml" xmlns:wp14="http://schemas.microsoft.com/office/word/2010/wordprocessingDrawing" xmlns:wp="http://schemas.openxmlformats.org/drawingml/2006/wordprocessingDrawing" xmlns:w10="urn:schemas-microsoft-com:office:word" xmlns:w="http://schemas.openxmlformats.org/wordprocessingml/2006/main" xmlns:w14="http://schemas.microsoft.com/office/word/2010/wordml" xmlns:w15="http://schemas.microsoft.com/office/word/2012/wordml" xmlns:w16cex="http://schemas.microsoft.com/office/word/2018/wordml/cex" xmlns:w16cid="http://schemas.microsoft.com/office/word/2016/wordml/cid" xmlns:w16="http://schemas.microsoft.com/office/word/2018/wordml" xmlns:w16du="http://schemas.microsoft.com/office/word/2023/wordml/word16du" xmlns:w16sdtdh="http://schemas.microsoft.com/office/word/2020/wordml/sdtdatahash" xmlns:w16se="http://schemas.microsoft.com/office/word/2015/wordml/symex" xmlns:wpg="http://schemas.microsoft.com/office/word/2010/wordprocessingGroup" xmlns:wpi="http://schemas.microsoft.com/office/word/2010/wordprocessingInk" xmlns:wne="http://schemas.microsoft.com/office/word/2006/wordml" xmlns:wps="http://schemas.microsoft.com/office/word/2010/wordprocessingShape" mc:Ignorable="w14 w15 w16se w16cid w16 w16cex w16sdtdh w16du wp14">
+<w:ftr xmlns:wpc="http://schemas.microsoft.com/office/word/2010/wordprocessingCanvas" xmlns:cx="http://schemas.microsoft.com/office/drawing/2014/chartex" xmlns:cx1="http://schemas.microsoft.com/office/drawing/2015/9/8/chartex" xmlns:cx2="http://schemas.microsoft.com/office/drawing/2015/10/21/chartex" xmlns:cx3="http://schemas.microsoft.com/office/drawing/2016/5/9/chartex" xmlns:cx4="http://schemas.microsoft.com/office/drawing/2016/5/10/chartex" xmlns:cx5="http://schemas.microsoft.com/office/drawing/2016/5/11/chartex" xmlns:cx6="http://schemas.microsoft.com/office/drawing/2016/5/12/chartex" xmlns:cx7="http://schemas.microsoft.com/office/drawing/2016/5/13/chartex" xmlns:cx8="http://schemas.microsoft.com/office/drawing/2016/5/14/chartex" xmlns:mc="http://schemas.openxmlformats.org/markup-compatibility/2006" xmlns:aink="http://schemas.microsoft.com/office/drawing/2016/ink" xmlns:am3d="http://schemas.microsoft.com/office/drawing/2017/model3d" xmlns:o="urn:schemas-microsoft-com:office:office" xmlns:oel="http://schemas.microsoft.com/office/2019/extlst" xmlns:r="http://schemas.openxmlformats.org/officeDocument/2006/relationships" xmlns:m="http://schemas.openxmlformats.org/officeDocument/2006/math" xmlns:v="urn:schemas-microsoft-com:vml" xmlns:wp14="http://schemas.microsoft.com/office/word/2010/wordprocessingDrawing" xmlns:wp="http://schemas.openxmlformats.org/drawingml/2006/wordprocessingDrawing" xmlns:w10="urn:schemas-microsoft-com:office:word" xmlns:w="http://schemas.openxmlformats.org/wordprocessingml/2006/main" xmlns:w14="http://schemas.microsoft.com/office/word/2010/wordml" xmlns:w15="http://schemas.microsoft.com/office/word/2012/wordml" xmlns:w16cex="http://schemas.microsoft.com/office/word/2018/wordml/cex" xmlns:w16cid="http://schemas.microsoft.com/office/word/2016/wordml/cid" xmlns:w16="http://schemas.microsoft.com/office/word/2018/wordml" xmlns:w16du="http://schemas.microsoft.com/office/word/2023/wordml/word16du" xmlns:w16sdtdh="http://schemas.microsoft.com/office/word/2020/wordml/sdtdatahash" xmlns:w16sdtfl="http://schemas.microsoft.com/office/word/2024/wordml/sdtformatlock" xmlns:w16se="http://schemas.microsoft.com/office/word/2015/wordml/symex" xmlns:wpg="http://schemas.microsoft.com/office/word/2010/wordprocessingGroup" xmlns:wpi="http://schemas.microsoft.com/office/word/2010/wordprocessingInk" xmlns:wne="http://schemas.microsoft.com/office/word/2006/wordml" xmlns:wps="http://schemas.microsoft.com/office/word/2010/wordprocessingShape" mc:Ignorable="w14 w15 w16se w16cid w16 w16cex w16sdtdh w16sdtfl w16du wp14">
+  <w:p>
+    <w:pPr>
+      <w:pStyle w:val="Fuzeile"/>
+    </w:pPr>
+  </w:p>
+</w:ftr>
+</file>
+
+<file path=word/footer2.xml><?xml version="1.0" encoding="utf-8"?>
+<w:ftr xmlns:wpc="http://schemas.microsoft.com/office/word/2010/wordprocessingCanvas" xmlns:cx="http://schemas.microsoft.com/office/drawing/2014/chartex" xmlns:cx1="http://schemas.microsoft.com/office/drawing/2015/9/8/chartex" xmlns:cx2="http://schemas.microsoft.com/office/drawing/2015/10/21/chartex" xmlns:cx3="http://schemas.microsoft.com/office/drawing/2016/5/9/chartex" xmlns:cx4="http://schemas.microsoft.com/office/drawing/2016/5/10/chartex" xmlns:cx5="http://schemas.microsoft.com/office/drawing/2016/5/11/chartex" xmlns:cx6="http://schemas.microsoft.com/office/drawing/2016/5/12/chartex" xmlns:cx7="http://schemas.microsoft.com/office/drawing/2016/5/13/chartex" xmlns:cx8="http://schemas.microsoft.com/office/drawing/2016/5/14/chartex" xmlns:mc="http://schemas.openxmlformats.org/markup-compatibility/2006" xmlns:aink="http://schemas.microsoft.com/office/drawing/2016/ink" xmlns:am3d="http://schemas.microsoft.com/office/drawing/2017/model3d" xmlns:o="urn:schemas-microsoft-com:office:office" xmlns:oel="http://schemas.microsoft.com/office/2019/extlst" xmlns:r="http://schemas.openxmlformats.org/officeDocument/2006/relationships" xmlns:m="http://schemas.openxmlformats.org/officeDocument/2006/math" xmlns:v="urn:schemas-microsoft-com:vml" xmlns:wp14="http://schemas.microsoft.com/office/word/2010/wordprocessingDrawing" xmlns:wp="http://schemas.openxmlformats.org/drawingml/2006/wordprocessingDrawing" xmlns:w10="urn:schemas-microsoft-com:office:word" xmlns:w="http://schemas.openxmlformats.org/wordprocessingml/2006/main" xmlns:w14="http://schemas.microsoft.com/office/word/2010/wordml" xmlns:w15="http://schemas.microsoft.com/office/word/2012/wordml" xmlns:w16cex="http://schemas.microsoft.com/office/word/2018/wordml/cex" xmlns:w16cid="http://schemas.microsoft.com/office/word/2016/wordml/cid" xmlns:w16="http://schemas.microsoft.com/office/word/2018/wordml" xmlns:w16du="http://schemas.microsoft.com/office/word/2023/wordml/word16du" xmlns:w16sdtdh="http://schemas.microsoft.com/office/word/2020/wordml/sdtdatahash" xmlns:w16sdtfl="http://schemas.microsoft.com/office/word/2024/wordml/sdtformatlock" xmlns:w16se="http://schemas.microsoft.com/office/word/2015/wordml/symex" xmlns:wpg="http://schemas.microsoft.com/office/word/2010/wordprocessingGroup" xmlns:wpi="http://schemas.microsoft.com/office/word/2010/wordprocessingInk" xmlns:wne="http://schemas.microsoft.com/office/word/2006/wordml" xmlns:wps="http://schemas.microsoft.com/office/word/2010/wordprocessingShape" mc:Ignorable="w14 w15 w16se w16cid w16 w16cex w16sdtdh w16sdtfl w16du wp14">
   <w:p>
     <w:pPr>
       <w:pStyle w:val="Fuzeile"/>
@@ -5851,8 +7883,8 @@
 </w:ftr>
 </file>
 
-<file path=word/footer2.xml><?xml version="1.0" encoding="utf-8"?>
-<w:ftr xmlns:wpc="http://schemas.microsoft.com/office/word/2010/wordprocessingCanvas" xmlns:cx="http://schemas.microsoft.com/office/drawing/2014/chartex" xmlns:cx1="http://schemas.microsoft.com/office/drawing/2015/9/8/chartex" xmlns:cx2="http://schemas.microsoft.com/office/drawing/2015/10/21/chartex" xmlns:cx3="http://schemas.microsoft.com/office/drawing/2016/5/9/chartex" xmlns:cx4="http://schemas.microsoft.com/office/drawing/2016/5/10/chartex" xmlns:cx5="http://schemas.microsoft.com/office/drawing/2016/5/11/chartex" xmlns:cx6="http://schemas.microsoft.com/office/drawing/2016/5/12/chartex" xmlns:cx7="http://schemas.microsoft.com/office/drawing/2016/5/13/chartex" xmlns:cx8="http://schemas.microsoft.com/office/drawing/2016/5/14/chartex" xmlns:mc="http://schemas.openxmlformats.org/markup-compatibility/2006" xmlns:aink="http://schemas.microsoft.com/office/drawing/2016/ink" xmlns:am3d="http://schemas.microsoft.com/office/drawing/2017/model3d" xmlns:o="urn:schemas-microsoft-com:office:office" xmlns:oel="http://schemas.microsoft.com/office/2019/extlst" xmlns:r="http://schemas.openxmlformats.org/officeDocument/2006/relationships" xmlns:m="http://schemas.openxmlformats.org/officeDocument/2006/math" xmlns:v="urn:schemas-microsoft-com:vml" xmlns:wp14="http://schemas.microsoft.com/office/word/2010/wordprocessingDrawing" xmlns:wp="http://schemas.openxmlformats.org/drawingml/2006/wordprocessingDrawing" xmlns:w10="urn:schemas-microsoft-com:office:word" xmlns:w="http://schemas.openxmlformats.org/wordprocessingml/2006/main" xmlns:w14="http://schemas.microsoft.com/office/word/2010/wordml" xmlns:w15="http://schemas.microsoft.com/office/word/2012/wordml" xmlns:w16cex="http://schemas.microsoft.com/office/word/2018/wordml/cex" xmlns:w16cid="http://schemas.microsoft.com/office/word/2016/wordml/cid" xmlns:w16="http://schemas.microsoft.com/office/word/2018/wordml" xmlns:w16du="http://schemas.microsoft.com/office/word/2023/wordml/word16du" xmlns:w16sdtdh="http://schemas.microsoft.com/office/word/2020/wordml/sdtdatahash" xmlns:w16se="http://schemas.microsoft.com/office/word/2015/wordml/symex" xmlns:wpg="http://schemas.microsoft.com/office/word/2010/wordprocessingGroup" xmlns:wpi="http://schemas.microsoft.com/office/word/2010/wordprocessingInk" xmlns:wne="http://schemas.microsoft.com/office/word/2006/wordml" xmlns:wps="http://schemas.microsoft.com/office/word/2010/wordprocessingShape" mc:Ignorable="w14 w15 w16se w16cid w16 w16cex w16sdtdh w16du wp14">
+<file path=word/footer3.xml><?xml version="1.0" encoding="utf-8"?>
+<w:ftr xmlns:wpc="http://schemas.microsoft.com/office/word/2010/wordprocessingCanvas" xmlns:cx="http://schemas.microsoft.com/office/drawing/2014/chartex" xmlns:cx1="http://schemas.microsoft.com/office/drawing/2015/9/8/chartex" xmlns:cx2="http://schemas.microsoft.com/office/drawing/2015/10/21/chartex" xmlns:cx3="http://schemas.microsoft.com/office/drawing/2016/5/9/chartex" xmlns:cx4="http://schemas.microsoft.com/office/drawing/2016/5/10/chartex" xmlns:cx5="http://schemas.microsoft.com/office/drawing/2016/5/11/chartex" xmlns:cx6="http://schemas.microsoft.com/office/drawing/2016/5/12/chartex" xmlns:cx7="http://schemas.microsoft.com/office/drawing/2016/5/13/chartex" xmlns:cx8="http://schemas.microsoft.com/office/drawing/2016/5/14/chartex" xmlns:mc="http://schemas.openxmlformats.org/markup-compatibility/2006" xmlns:aink="http://schemas.microsoft.com/office/drawing/2016/ink" xmlns:am3d="http://schemas.microsoft.com/office/drawing/2017/model3d" xmlns:o="urn:schemas-microsoft-com:office:office" xmlns:oel="http://schemas.microsoft.com/office/2019/extlst" xmlns:r="http://schemas.openxmlformats.org/officeDocument/2006/relationships" xmlns:m="http://schemas.openxmlformats.org/officeDocument/2006/math" xmlns:v="urn:schemas-microsoft-com:vml" xmlns:wp14="http://schemas.microsoft.com/office/word/2010/wordprocessingDrawing" xmlns:wp="http://schemas.openxmlformats.org/drawingml/2006/wordprocessingDrawing" xmlns:w10="urn:schemas-microsoft-com:office:word" xmlns:w="http://schemas.openxmlformats.org/wordprocessingml/2006/main" xmlns:w14="http://schemas.microsoft.com/office/word/2010/wordml" xmlns:w15="http://schemas.microsoft.com/office/word/2012/wordml" xmlns:w16cex="http://schemas.microsoft.com/office/word/2018/wordml/cex" xmlns:w16cid="http://schemas.microsoft.com/office/word/2016/wordml/cid" xmlns:w16="http://schemas.microsoft.com/office/word/2018/wordml" xmlns:w16du="http://schemas.microsoft.com/office/word/2023/wordml/word16du" xmlns:w16sdtdh="http://schemas.microsoft.com/office/word/2020/wordml/sdtdatahash" xmlns:w16sdtfl="http://schemas.microsoft.com/office/word/2024/wordml/sdtformatlock" xmlns:w16se="http://schemas.microsoft.com/office/word/2015/wordml/symex" xmlns:wpg="http://schemas.microsoft.com/office/word/2010/wordprocessingGroup" xmlns:wpi="http://schemas.microsoft.com/office/word/2010/wordprocessingInk" xmlns:wne="http://schemas.microsoft.com/office/word/2006/wordml" xmlns:wps="http://schemas.microsoft.com/office/word/2010/wordprocessingShape" mc:Ignorable="w14 w15 w16se w16cid w16 w16cex w16sdtdh w16sdtfl w16du wp14">
   <w:p>
     <w:pPr>
       <w:pStyle w:val="Fuzeile"/>
@@ -6073,7 +8105,7 @@
 </file>
 
 <file path=word/footnotes.xml><?xml version="1.0" encoding="utf-8"?>
-<w:footnotes xmlns:wpc="http://schemas.microsoft.com/office/word/2010/wordprocessingCanvas" xmlns:cx="http://schemas.microsoft.com/office/drawing/2014/chartex" xmlns:cx1="http://schemas.microsoft.com/office/drawing/2015/9/8/chartex" xmlns:cx2="http://schemas.microsoft.com/office/drawing/2015/10/21/chartex" xmlns:cx3="http://schemas.microsoft.com/office/drawing/2016/5/9/chartex" xmlns:cx4="http://schemas.microsoft.com/office/drawing/2016/5/10/chartex" xmlns:cx5="http://schemas.microsoft.com/office/drawing/2016/5/11/chartex" xmlns:cx6="http://schemas.microsoft.com/office/drawing/2016/5/12/chartex" xmlns:cx7="http://schemas.microsoft.com/office/drawing/2016/5/13/chartex" xmlns:cx8="http://schemas.microsoft.com/office/drawing/2016/5/14/chartex" xmlns:mc="http://schemas.openxmlformats.org/markup-compatibility/2006" xmlns:aink="http://schemas.microsoft.com/office/drawing/2016/ink" xmlns:am3d="http://schemas.microsoft.com/office/drawing/2017/model3d" xmlns:o="urn:schemas-microsoft-com:office:office" xmlns:oel="http://schemas.microsoft.com/office/2019/extlst" xmlns:r="http://schemas.openxmlformats.org/officeDocument/2006/relationships" xmlns:m="http://schemas.openxmlformats.org/officeDocument/2006/math" xmlns:v="urn:schemas-microsoft-com:vml" xmlns:wp14="http://schemas.microsoft.com/office/word/2010/wordprocessingDrawing" xmlns:wp="http://schemas.openxmlformats.org/drawingml/2006/wordprocessingDrawing" xmlns:w10="urn:schemas-microsoft-com:office:word" xmlns:w="http://schemas.openxmlformats.org/wordprocessingml/2006/main" xmlns:w14="http://schemas.microsoft.com/office/word/2010/wordml" xmlns:w15="http://schemas.microsoft.com/office/word/2012/wordml" xmlns:w16cex="http://schemas.microsoft.com/office/word/2018/wordml/cex" xmlns:w16cid="http://schemas.microsoft.com/office/word/2016/wordml/cid" xmlns:w16="http://schemas.microsoft.com/office/word/2018/wordml" xmlns:w16du="http://schemas.microsoft.com/office/word/2023/wordml/word16du" xmlns:w16sdtdh="http://schemas.microsoft.com/office/word/2020/wordml/sdtdatahash" xmlns:w16se="http://schemas.microsoft.com/office/word/2015/wordml/symex" xmlns:wpg="http://schemas.microsoft.com/office/word/2010/wordprocessingGroup" xmlns:wpi="http://schemas.microsoft.com/office/word/2010/wordprocessingInk" xmlns:wne="http://schemas.microsoft.com/office/word/2006/wordml" xmlns:wps="http://schemas.microsoft.com/office/word/2010/wordprocessingShape" mc:Ignorable="w14 w15 w16se w16cid w16 w16cex w16sdtdh w16du wp14">
+<w:footnotes xmlns:wpc="http://schemas.microsoft.com/office/word/2010/wordprocessingCanvas" xmlns:cx="http://schemas.microsoft.com/office/drawing/2014/chartex" xmlns:cx1="http://schemas.microsoft.com/office/drawing/2015/9/8/chartex" xmlns:cx2="http://schemas.microsoft.com/office/drawing/2015/10/21/chartex" xmlns:cx3="http://schemas.microsoft.com/office/drawing/2016/5/9/chartex" xmlns:cx4="http://schemas.microsoft.com/office/drawing/2016/5/10/chartex" xmlns:cx5="http://schemas.microsoft.com/office/drawing/2016/5/11/chartex" xmlns:cx6="http://schemas.microsoft.com/office/drawing/2016/5/12/chartex" xmlns:cx7="http://schemas.microsoft.com/office/drawing/2016/5/13/chartex" xmlns:cx8="http://schemas.microsoft.com/office/drawing/2016/5/14/chartex" xmlns:mc="http://schemas.openxmlformats.org/markup-compatibility/2006" xmlns:aink="http://schemas.microsoft.com/office/drawing/2016/ink" xmlns:am3d="http://schemas.microsoft.com/office/drawing/2017/model3d" xmlns:o="urn:schemas-microsoft-com:office:office" xmlns:oel="http://schemas.microsoft.com/office/2019/extlst" xmlns:r="http://schemas.openxmlformats.org/officeDocument/2006/relationships" xmlns:m="http://schemas.openxmlformats.org/officeDocument/2006/math" xmlns:v="urn:schemas-microsoft-com:vml" xmlns:wp14="http://schemas.microsoft.com/office/word/2010/wordprocessingDrawing" xmlns:wp="http://schemas.openxmlformats.org/drawingml/2006/wordprocessingDrawing" xmlns:w10="urn:schemas-microsoft-com:office:word" xmlns:w="http://schemas.openxmlformats.org/wordprocessingml/2006/main" xmlns:w14="http://schemas.microsoft.com/office/word/2010/wordml" xmlns:w15="http://schemas.microsoft.com/office/word/2012/wordml" xmlns:w16cex="http://schemas.microsoft.com/office/word/2018/wordml/cex" xmlns:w16cid="http://schemas.microsoft.com/office/word/2016/wordml/cid" xmlns:w16="http://schemas.microsoft.com/office/word/2018/wordml" xmlns:w16du="http://schemas.microsoft.com/office/word/2023/wordml/word16du" xmlns:w16sdtdh="http://schemas.microsoft.com/office/word/2020/wordml/sdtdatahash" xmlns:w16sdtfl="http://schemas.microsoft.com/office/word/2024/wordml/sdtformatlock" xmlns:w16se="http://schemas.microsoft.com/office/word/2015/wordml/symex" xmlns:wpg="http://schemas.microsoft.com/office/word/2010/wordprocessingGroup" xmlns:wpi="http://schemas.microsoft.com/office/word/2010/wordprocessingInk" xmlns:wne="http://schemas.microsoft.com/office/word/2006/wordml" xmlns:wps="http://schemas.microsoft.com/office/word/2010/wordprocessingShape" mc:Ignorable="w14 w15 w16se w16cid w16 w16cex w16sdtdh w16sdtfl w16du wp14">
   <w:footnote w:type="separator" w:id="-1">
     <w:p>
       <w:pPr>
@@ -6098,7 +8130,17 @@
 </file>
 
 <file path=word/header1.xml><?xml version="1.0" encoding="utf-8"?>
-<w:hdr xmlns:wpc="http://schemas.microsoft.com/office/word/2010/wordprocessingCanvas" xmlns:cx="http://schemas.microsoft.com/office/drawing/2014/chartex" xmlns:cx1="http://schemas.microsoft.com/office/drawing/2015/9/8/chartex" xmlns:cx2="http://schemas.microsoft.com/office/drawing/2015/10/21/chartex" xmlns:cx3="http://schemas.microsoft.com/office/drawing/2016/5/9/chartex" xmlns:cx4="http://schemas.microsoft.com/office/drawing/2016/5/10/chartex" xmlns:cx5="http://schemas.microsoft.com/office/drawing/2016/5/11/chartex" xmlns:cx6="http://schemas.microsoft.com/office/drawing/2016/5/12/chartex" xmlns:cx7="http://schemas.microsoft.com/office/drawing/2016/5/13/chartex" xmlns:cx8="http://schemas.microsoft.com/office/drawing/2016/5/14/chartex" xmlns:mc="http://schemas.openxmlformats.org/markup-compatibility/2006" xmlns:aink="http://schemas.microsoft.com/office/drawing/2016/ink" xmlns:am3d="http://schemas.microsoft.com/office/drawing/2017/model3d" xmlns:o="urn:schemas-microsoft-com:office:office" xmlns:oel="http://schemas.microsoft.com/office/2019/extlst" xmlns:r="http://schemas.openxmlformats.org/officeDocument/2006/relationships" xmlns:m="http://schemas.openxmlformats.org/officeDocument/2006/math" xmlns:v="urn:schemas-microsoft-com:vml" xmlns:wp14="http://schemas.microsoft.com/office/word/2010/wordprocessingDrawing" xmlns:wp="http://schemas.openxmlformats.org/drawingml/2006/wordprocessingDrawing" xmlns:w10="urn:schemas-microsoft-com:office:word" xmlns:w="http://schemas.openxmlformats.org/wordprocessingml/2006/main" xmlns:w14="http://schemas.microsoft.com/office/word/2010/wordml" xmlns:w15="http://schemas.microsoft.com/office/word/2012/wordml" xmlns:w16cex="http://schemas.microsoft.com/office/word/2018/wordml/cex" xmlns:w16cid="http://schemas.microsoft.com/office/word/2016/wordml/cid" xmlns:w16="http://schemas.microsoft.com/office/word/2018/wordml" xmlns:w16du="http://schemas.microsoft.com/office/word/2023/wordml/word16du" xmlns:w16sdtdh="http://schemas.microsoft.com/office/word/2020/wordml/sdtdatahash" xmlns:w16se="http://schemas.microsoft.com/office/word/2015/wordml/symex" xmlns:wpg="http://schemas.microsoft.com/office/word/2010/wordprocessingGroup" xmlns:wpi="http://schemas.microsoft.com/office/word/2010/wordprocessingInk" xmlns:wne="http://schemas.microsoft.com/office/word/2006/wordml" xmlns:wps="http://schemas.microsoft.com/office/word/2010/wordprocessingShape" mc:Ignorable="w14 w15 w16se w16cid w16 w16cex w16sdtdh w16du wp14">
+<w:hdr xmlns:wpc="http://schemas.microsoft.com/office/word/2010/wordprocessingCanvas" xmlns:cx="http://schemas.microsoft.com/office/drawing/2014/chartex" xmlns:cx1="http://schemas.microsoft.com/office/drawing/2015/9/8/chartex" xmlns:cx2="http://schemas.microsoft.com/office/drawing/2015/10/21/chartex" xmlns:cx3="http://schemas.microsoft.com/office/drawing/2016/5/9/chartex" xmlns:cx4="http://schemas.microsoft.com/office/drawing/2016/5/10/chartex" xmlns:cx5="http://schemas.microsoft.com/office/drawing/2016/5/11/chartex" xmlns:cx6="http://schemas.microsoft.com/office/drawing/2016/5/12/chartex" xmlns:cx7="http://schemas.microsoft.com/office/drawing/2016/5/13/chartex" xmlns:cx8="http://schemas.microsoft.com/office/drawing/2016/5/14/chartex" xmlns:mc="http://schemas.openxmlformats.org/markup-compatibility/2006" xmlns:aink="http://schemas.microsoft.com/office/drawing/2016/ink" xmlns:am3d="http://schemas.microsoft.com/office/drawing/2017/model3d" xmlns:o="urn:schemas-microsoft-com:office:office" xmlns:oel="http://schemas.microsoft.com/office/2019/extlst" xmlns:r="http://schemas.openxmlformats.org/officeDocument/2006/relationships" xmlns:m="http://schemas.openxmlformats.org/officeDocument/2006/math" xmlns:v="urn:schemas-microsoft-com:vml" xmlns:wp14="http://schemas.microsoft.com/office/word/2010/wordprocessingDrawing" xmlns:wp="http://schemas.openxmlformats.org/drawingml/2006/wordprocessingDrawing" xmlns:w10="urn:schemas-microsoft-com:office:word" xmlns:w="http://schemas.openxmlformats.org/wordprocessingml/2006/main" xmlns:w14="http://schemas.microsoft.com/office/word/2010/wordml" xmlns:w15="http://schemas.microsoft.com/office/word/2012/wordml" xmlns:w16cex="http://schemas.microsoft.com/office/word/2018/wordml/cex" xmlns:w16cid="http://schemas.microsoft.com/office/word/2016/wordml/cid" xmlns:w16="http://schemas.microsoft.com/office/word/2018/wordml" xmlns:w16du="http://schemas.microsoft.com/office/word/2023/wordml/word16du" xmlns:w16sdtdh="http://schemas.microsoft.com/office/word/2020/wordml/sdtdatahash" xmlns:w16sdtfl="http://schemas.microsoft.com/office/word/2024/wordml/sdtformatlock" xmlns:w16se="http://schemas.microsoft.com/office/word/2015/wordml/symex" xmlns:wpg="http://schemas.microsoft.com/office/word/2010/wordprocessingGroup" xmlns:wpi="http://schemas.microsoft.com/office/word/2010/wordprocessingInk" xmlns:wne="http://schemas.microsoft.com/office/word/2006/wordml" xmlns:wps="http://schemas.microsoft.com/office/word/2010/wordprocessingShape" mc:Ignorable="w14 w15 w16se w16cid w16 w16cex w16sdtdh w16sdtfl w16du wp14">
+  <w:p>
+    <w:pPr>
+      <w:pStyle w:val="Kopfzeile"/>
+    </w:pPr>
+  </w:p>
+</w:hdr>
+</file>
+
+<file path=word/header2.xml><?xml version="1.0" encoding="utf-8"?>
+<w:hdr xmlns:wpc="http://schemas.microsoft.com/office/word/2010/wordprocessingCanvas" xmlns:cx="http://schemas.microsoft.com/office/drawing/2014/chartex" xmlns:cx1="http://schemas.microsoft.com/office/drawing/2015/9/8/chartex" xmlns:cx2="http://schemas.microsoft.com/office/drawing/2015/10/21/chartex" xmlns:cx3="http://schemas.microsoft.com/office/drawing/2016/5/9/chartex" xmlns:cx4="http://schemas.microsoft.com/office/drawing/2016/5/10/chartex" xmlns:cx5="http://schemas.microsoft.com/office/drawing/2016/5/11/chartex" xmlns:cx6="http://schemas.microsoft.com/office/drawing/2016/5/12/chartex" xmlns:cx7="http://schemas.microsoft.com/office/drawing/2016/5/13/chartex" xmlns:cx8="http://schemas.microsoft.com/office/drawing/2016/5/14/chartex" xmlns:mc="http://schemas.openxmlformats.org/markup-compatibility/2006" xmlns:aink="http://schemas.microsoft.com/office/drawing/2016/ink" xmlns:am3d="http://schemas.microsoft.com/office/drawing/2017/model3d" xmlns:o="urn:schemas-microsoft-com:office:office" xmlns:oel="http://schemas.microsoft.com/office/2019/extlst" xmlns:r="http://schemas.openxmlformats.org/officeDocument/2006/relationships" xmlns:m="http://schemas.openxmlformats.org/officeDocument/2006/math" xmlns:v="urn:schemas-microsoft-com:vml" xmlns:wp14="http://schemas.microsoft.com/office/word/2010/wordprocessingDrawing" xmlns:wp="http://schemas.openxmlformats.org/drawingml/2006/wordprocessingDrawing" xmlns:w10="urn:schemas-microsoft-com:office:word" xmlns:w="http://schemas.openxmlformats.org/wordprocessingml/2006/main" xmlns:w14="http://schemas.microsoft.com/office/word/2010/wordml" xmlns:w15="http://schemas.microsoft.com/office/word/2012/wordml" xmlns:w16cex="http://schemas.microsoft.com/office/word/2018/wordml/cex" xmlns:w16cid="http://schemas.microsoft.com/office/word/2016/wordml/cid" xmlns:w16="http://schemas.microsoft.com/office/word/2018/wordml" xmlns:w16du="http://schemas.microsoft.com/office/word/2023/wordml/word16du" xmlns:w16sdtdh="http://schemas.microsoft.com/office/word/2020/wordml/sdtdatahash" xmlns:w16sdtfl="http://schemas.microsoft.com/office/word/2024/wordml/sdtformatlock" xmlns:w16se="http://schemas.microsoft.com/office/word/2015/wordml/symex" xmlns:wpg="http://schemas.microsoft.com/office/word/2010/wordprocessingGroup" xmlns:wpi="http://schemas.microsoft.com/office/word/2010/wordprocessingInk" xmlns:wne="http://schemas.microsoft.com/office/word/2006/wordml" xmlns:wps="http://schemas.microsoft.com/office/word/2010/wordprocessingShape" mc:Ignorable="w14 w15 w16se w16cid w16 w16cex w16sdtdh w16sdtfl w16du wp14">
   <w:p>
     <w:pPr>
       <w:pStyle w:val="Kopfzeile"/>
@@ -6112,8 +8154,8 @@
 </w:hdr>
 </file>
 
-<file path=word/header2.xml><?xml version="1.0" encoding="utf-8"?>
-<w:hdr xmlns:wpc="http://schemas.microsoft.com/office/word/2010/wordprocessingCanvas" xmlns:cx="http://schemas.microsoft.com/office/drawing/2014/chartex" xmlns:cx1="http://schemas.microsoft.com/office/drawing/2015/9/8/chartex" xmlns:cx2="http://schemas.microsoft.com/office/drawing/2015/10/21/chartex" xmlns:cx3="http://schemas.microsoft.com/office/drawing/2016/5/9/chartex" xmlns:cx4="http://schemas.microsoft.com/office/drawing/2016/5/10/chartex" xmlns:cx5="http://schemas.microsoft.com/office/drawing/2016/5/11/chartex" xmlns:cx6="http://schemas.microsoft.com/office/drawing/2016/5/12/chartex" xmlns:cx7="http://schemas.microsoft.com/office/drawing/2016/5/13/chartex" xmlns:cx8="http://schemas.microsoft.com/office/drawing/2016/5/14/chartex" xmlns:mc="http://schemas.openxmlformats.org/markup-compatibility/2006" xmlns:aink="http://schemas.microsoft.com/office/drawing/2016/ink" xmlns:am3d="http://schemas.microsoft.com/office/drawing/2017/model3d" xmlns:o="urn:schemas-microsoft-com:office:office" xmlns:oel="http://schemas.microsoft.com/office/2019/extlst" xmlns:r="http://schemas.openxmlformats.org/officeDocument/2006/relationships" xmlns:m="http://schemas.openxmlformats.org/officeDocument/2006/math" xmlns:v="urn:schemas-microsoft-com:vml" xmlns:wp14="http://schemas.microsoft.com/office/word/2010/wordprocessingDrawing" xmlns:wp="http://schemas.openxmlformats.org/drawingml/2006/wordprocessingDrawing" xmlns:w10="urn:schemas-microsoft-com:office:word" xmlns:w="http://schemas.openxmlformats.org/wordprocessingml/2006/main" xmlns:w14="http://schemas.microsoft.com/office/word/2010/wordml" xmlns:w15="http://schemas.microsoft.com/office/word/2012/wordml" xmlns:w16cex="http://schemas.microsoft.com/office/word/2018/wordml/cex" xmlns:w16cid="http://schemas.microsoft.com/office/word/2016/wordml/cid" xmlns:w16="http://schemas.microsoft.com/office/word/2018/wordml" xmlns:w16du="http://schemas.microsoft.com/office/word/2023/wordml/word16du" xmlns:w16sdtdh="http://schemas.microsoft.com/office/word/2020/wordml/sdtdatahash" xmlns:w16se="http://schemas.microsoft.com/office/word/2015/wordml/symex" xmlns:wpg="http://schemas.microsoft.com/office/word/2010/wordprocessingGroup" xmlns:wpi="http://schemas.microsoft.com/office/word/2010/wordprocessingInk" xmlns:wne="http://schemas.microsoft.com/office/word/2006/wordml" xmlns:wps="http://schemas.microsoft.com/office/word/2010/wordprocessingShape" mc:Ignorable="w14 w15 w16se w16cid w16 w16cex w16sdtdh w16du wp14">
+<file path=word/header3.xml><?xml version="1.0" encoding="utf-8"?>
+<w:hdr xmlns:wpc="http://schemas.microsoft.com/office/word/2010/wordprocessingCanvas" xmlns:cx="http://schemas.microsoft.com/office/drawing/2014/chartex" xmlns:cx1="http://schemas.microsoft.com/office/drawing/2015/9/8/chartex" xmlns:cx2="http://schemas.microsoft.com/office/drawing/2015/10/21/chartex" xmlns:cx3="http://schemas.microsoft.com/office/drawing/2016/5/9/chartex" xmlns:cx4="http://schemas.microsoft.com/office/drawing/2016/5/10/chartex" xmlns:cx5="http://schemas.microsoft.com/office/drawing/2016/5/11/chartex" xmlns:cx6="http://schemas.microsoft.com/office/drawing/2016/5/12/chartex" xmlns:cx7="http://schemas.microsoft.com/office/drawing/2016/5/13/chartex" xmlns:cx8="http://schemas.microsoft.com/office/drawing/2016/5/14/chartex" xmlns:mc="http://schemas.openxmlformats.org/markup-compatibility/2006" xmlns:aink="http://schemas.microsoft.com/office/drawing/2016/ink" xmlns:am3d="http://schemas.microsoft.com/office/drawing/2017/model3d" xmlns:o="urn:schemas-microsoft-com:office:office" xmlns:oel="http://schemas.microsoft.com/office/2019/extlst" xmlns:r="http://schemas.openxmlformats.org/officeDocument/2006/relationships" xmlns:m="http://schemas.openxmlformats.org/officeDocument/2006/math" xmlns:v="urn:schemas-microsoft-com:vml" xmlns:wp14="http://schemas.microsoft.com/office/word/2010/wordprocessingDrawing" xmlns:wp="http://schemas.openxmlformats.org/drawingml/2006/wordprocessingDrawing" xmlns:w10="urn:schemas-microsoft-com:office:word" xmlns:w="http://schemas.openxmlformats.org/wordprocessingml/2006/main" xmlns:w14="http://schemas.microsoft.com/office/word/2010/wordml" xmlns:w15="http://schemas.microsoft.com/office/word/2012/wordml" xmlns:w16cex="http://schemas.microsoft.com/office/word/2018/wordml/cex" xmlns:w16cid="http://schemas.microsoft.com/office/word/2016/wordml/cid" xmlns:w16="http://schemas.microsoft.com/office/word/2018/wordml" xmlns:w16du="http://schemas.microsoft.com/office/word/2023/wordml/word16du" xmlns:w16sdtdh="http://schemas.microsoft.com/office/word/2020/wordml/sdtdatahash" xmlns:w16sdtfl="http://schemas.microsoft.com/office/word/2024/wordml/sdtformatlock" xmlns:w16se="http://schemas.microsoft.com/office/word/2015/wordml/symex" xmlns:wpg="http://schemas.microsoft.com/office/word/2010/wordprocessingGroup" xmlns:wpi="http://schemas.microsoft.com/office/word/2010/wordprocessingInk" xmlns:wne="http://schemas.microsoft.com/office/word/2006/wordml" xmlns:wps="http://schemas.microsoft.com/office/word/2010/wordprocessingShape" mc:Ignorable="w14 w15 w16se w16cid w16 w16cex w16sdtdh w16sdtfl w16du wp14">
   <w:p>
     <w:pPr>
       <w:pStyle w:val="Kopfzeile"/>
@@ -6128,7 +8170,28 @@
         <w:sz w:val="16"/>
         <w:szCs w:val="16"/>
       </w:rPr>
-      <w:t>Version: 09.12.2024</w:t>
+      <w:t>Version: 09.</w:t>
+    </w:r>
+    <w:r>
+      <w:rPr>
+        <w:sz w:val="16"/>
+        <w:szCs w:val="16"/>
+      </w:rPr>
+      <w:t>01</w:t>
+    </w:r>
+    <w:r>
+      <w:rPr>
+        <w:sz w:val="16"/>
+        <w:szCs w:val="16"/>
+      </w:rPr>
+      <w:t>.202</w:t>
+    </w:r>
+    <w:r>
+      <w:rPr>
+        <w:sz w:val="16"/>
+        <w:szCs w:val="16"/>
+      </w:rPr>
+      <w:t>5</w:t>
     </w:r>
   </w:p>
   <w:p>
@@ -6140,8 +8203,129 @@
 </w:hdr>
 </file>
 
+<file path=word/numbering.xml><?xml version="1.0" encoding="utf-8"?>
+<w:numbering xmlns:wpc="http://schemas.microsoft.com/office/word/2010/wordprocessingCanvas" xmlns:cx="http://schemas.microsoft.com/office/drawing/2014/chartex" xmlns:cx1="http://schemas.microsoft.com/office/drawing/2015/9/8/chartex" xmlns:cx2="http://schemas.microsoft.com/office/drawing/2015/10/21/chartex" xmlns:cx3="http://schemas.microsoft.com/office/drawing/2016/5/9/chartex" xmlns:cx4="http://schemas.microsoft.com/office/drawing/2016/5/10/chartex" xmlns:cx5="http://schemas.microsoft.com/office/drawing/2016/5/11/chartex" xmlns:cx6="http://schemas.microsoft.com/office/drawing/2016/5/12/chartex" xmlns:cx7="http://schemas.microsoft.com/office/drawing/2016/5/13/chartex" xmlns:cx8="http://schemas.microsoft.com/office/drawing/2016/5/14/chartex" xmlns:mc="http://schemas.openxmlformats.org/markup-compatibility/2006" xmlns:aink="http://schemas.microsoft.com/office/drawing/2016/ink" xmlns:am3d="http://schemas.microsoft.com/office/drawing/2017/model3d" xmlns:o="urn:schemas-microsoft-com:office:office" xmlns:oel="http://schemas.microsoft.com/office/2019/extlst" xmlns:r="http://schemas.openxmlformats.org/officeDocument/2006/relationships" xmlns:m="http://schemas.openxmlformats.org/officeDocument/2006/math" xmlns:v="urn:schemas-microsoft-com:vml" xmlns:wp14="http://schemas.microsoft.com/office/word/2010/wordprocessingDrawing" xmlns:wp="http://schemas.openxmlformats.org/drawingml/2006/wordprocessingDrawing" xmlns:w10="urn:schemas-microsoft-com:office:word" xmlns:w="http://schemas.openxmlformats.org/wordprocessingml/2006/main" xmlns:w14="http://schemas.microsoft.com/office/word/2010/wordml" xmlns:w15="http://schemas.microsoft.com/office/word/2012/wordml" xmlns:w16cex="http://schemas.microsoft.com/office/word/2018/wordml/cex" xmlns:w16cid="http://schemas.microsoft.com/office/word/2016/wordml/cid" xmlns:w16="http://schemas.microsoft.com/office/word/2018/wordml" xmlns:w16du="http://schemas.microsoft.com/office/word/2023/wordml/word16du" xmlns:w16sdtdh="http://schemas.microsoft.com/office/word/2020/wordml/sdtdatahash" xmlns:w16sdtfl="http://schemas.microsoft.com/office/word/2024/wordml/sdtformatlock" xmlns:w16se="http://schemas.microsoft.com/office/word/2015/wordml/symex" xmlns:wpg="http://schemas.microsoft.com/office/word/2010/wordprocessingGroup" xmlns:wpi="http://schemas.microsoft.com/office/word/2010/wordprocessingInk" xmlns:wne="http://schemas.microsoft.com/office/word/2006/wordml" xmlns:wps="http://schemas.microsoft.com/office/word/2010/wordprocessingShape" mc:Ignorable="w14 w15 w16se w16cid w16 w16cex w16sdtdh w16sdtfl w16du wp14">
+  <w:abstractNum w:abstractNumId="0" w15:restartNumberingAfterBreak="0">
+    <w:nsid w:val="1EDB74C9"/>
+    <w:multiLevelType w:val="hybridMultilevel"/>
+    <w:tmpl w:val="34D2EBC2"/>
+    <w:lvl w:ilvl="0" w:tplc="04070001">
+      <w:start w:val="1"/>
+      <w:numFmt w:val="bullet"/>
+      <w:lvlText w:val=""/>
+      <w:lvlJc w:val="left"/>
+      <w:pPr>
+        <w:ind w:left="720" w:hanging="360"/>
+      </w:pPr>
+      <w:rPr>
+        <w:rFonts w:ascii="Symbol" w:hAnsi="Symbol" w:hint="default"/>
+      </w:rPr>
+    </w:lvl>
+    <w:lvl w:ilvl="1" w:tplc="04070003" w:tentative="1">
+      <w:start w:val="1"/>
+      <w:numFmt w:val="bullet"/>
+      <w:lvlText w:val="o"/>
+      <w:lvlJc w:val="left"/>
+      <w:pPr>
+        <w:ind w:left="1440" w:hanging="360"/>
+      </w:pPr>
+      <w:rPr>
+        <w:rFonts w:ascii="Courier New" w:hAnsi="Courier New" w:cs="Courier New" w:hint="default"/>
+      </w:rPr>
+    </w:lvl>
+    <w:lvl w:ilvl="2" w:tplc="04070005" w:tentative="1">
+      <w:start w:val="1"/>
+      <w:numFmt w:val="bullet"/>
+      <w:lvlText w:val=""/>
+      <w:lvlJc w:val="left"/>
+      <w:pPr>
+        <w:ind w:left="2160" w:hanging="360"/>
+      </w:pPr>
+      <w:rPr>
+        <w:rFonts w:ascii="Wingdings" w:hAnsi="Wingdings" w:hint="default"/>
+      </w:rPr>
+    </w:lvl>
+    <w:lvl w:ilvl="3" w:tplc="04070001" w:tentative="1">
+      <w:start w:val="1"/>
+      <w:numFmt w:val="bullet"/>
+      <w:lvlText w:val=""/>
+      <w:lvlJc w:val="left"/>
+      <w:pPr>
+        <w:ind w:left="2880" w:hanging="360"/>
+      </w:pPr>
+      <w:rPr>
+        <w:rFonts w:ascii="Symbol" w:hAnsi="Symbol" w:hint="default"/>
+      </w:rPr>
+    </w:lvl>
+    <w:lvl w:ilvl="4" w:tplc="04070003" w:tentative="1">
+      <w:start w:val="1"/>
+      <w:numFmt w:val="bullet"/>
+      <w:lvlText w:val="o"/>
+      <w:lvlJc w:val="left"/>
+      <w:pPr>
+        <w:ind w:left="3600" w:hanging="360"/>
+      </w:pPr>
+      <w:rPr>
+        <w:rFonts w:ascii="Courier New" w:hAnsi="Courier New" w:cs="Courier New" w:hint="default"/>
+      </w:rPr>
+    </w:lvl>
+    <w:lvl w:ilvl="5" w:tplc="04070005" w:tentative="1">
+      <w:start w:val="1"/>
+      <w:numFmt w:val="bullet"/>
+      <w:lvlText w:val=""/>
+      <w:lvlJc w:val="left"/>
+      <w:pPr>
+        <w:ind w:left="4320" w:hanging="360"/>
+      </w:pPr>
+      <w:rPr>
+        <w:rFonts w:ascii="Wingdings" w:hAnsi="Wingdings" w:hint="default"/>
+      </w:rPr>
+    </w:lvl>
+    <w:lvl w:ilvl="6" w:tplc="04070001" w:tentative="1">
+      <w:start w:val="1"/>
+      <w:numFmt w:val="bullet"/>
+      <w:lvlText w:val=""/>
+      <w:lvlJc w:val="left"/>
+      <w:pPr>
+        <w:ind w:left="5040" w:hanging="360"/>
+      </w:pPr>
+      <w:rPr>
+        <w:rFonts w:ascii="Symbol" w:hAnsi="Symbol" w:hint="default"/>
+      </w:rPr>
+    </w:lvl>
+    <w:lvl w:ilvl="7" w:tplc="04070003" w:tentative="1">
+      <w:start w:val="1"/>
+      <w:numFmt w:val="bullet"/>
+      <w:lvlText w:val="o"/>
+      <w:lvlJc w:val="left"/>
+      <w:pPr>
+        <w:ind w:left="5760" w:hanging="360"/>
+      </w:pPr>
+      <w:rPr>
+        <w:rFonts w:ascii="Courier New" w:hAnsi="Courier New" w:cs="Courier New" w:hint="default"/>
+      </w:rPr>
+    </w:lvl>
+    <w:lvl w:ilvl="8" w:tplc="04070005" w:tentative="1">
+      <w:start w:val="1"/>
+      <w:numFmt w:val="bullet"/>
+      <w:lvlText w:val=""/>
+      <w:lvlJc w:val="left"/>
+      <w:pPr>
+        <w:ind w:left="6480" w:hanging="360"/>
+      </w:pPr>
+      <w:rPr>
+        <w:rFonts w:ascii="Wingdings" w:hAnsi="Wingdings" w:hint="default"/>
+      </w:rPr>
+    </w:lvl>
+  </w:abstractNum>
+  <w:num w:numId="1" w16cid:durableId="1005551214">
+    <w:abstractNumId w:val="0"/>
+  </w:num>
+</w:numbering>
+</file>
+
 <file path=word/styles.xml><?xml version="1.0" encoding="utf-8"?>
-<w:styles xmlns:mc="http://schemas.openxmlformats.org/markup-compatibility/2006" xmlns:r="http://schemas.openxmlformats.org/officeDocument/2006/relationships" xmlns:w="http://schemas.openxmlformats.org/wordprocessingml/2006/main" xmlns:w14="http://schemas.microsoft.com/office/word/2010/wordml" xmlns:w15="http://schemas.microsoft.com/office/word/2012/wordml" xmlns:w16cex="http://schemas.microsoft.com/office/word/2018/wordml/cex" xmlns:w16cid="http://schemas.microsoft.com/office/word/2016/wordml/cid" xmlns:w16="http://schemas.microsoft.com/office/word/2018/wordml" xmlns:w16du="http://schemas.microsoft.com/office/word/2023/wordml/word16du" xmlns:w16sdtdh="http://schemas.microsoft.com/office/word/2020/wordml/sdtdatahash" xmlns:w16se="http://schemas.microsoft.com/office/word/2015/wordml/symex" mc:Ignorable="w14 w15 w16se w16cid w16 w16cex w16sdtdh w16du">
+<w:styles xmlns:mc="http://schemas.openxmlformats.org/markup-compatibility/2006" xmlns:r="http://schemas.openxmlformats.org/officeDocument/2006/relationships" xmlns:w="http://schemas.openxmlformats.org/wordprocessingml/2006/main" xmlns:w14="http://schemas.microsoft.com/office/word/2010/wordml" xmlns:w15="http://schemas.microsoft.com/office/word/2012/wordml" xmlns:w16cex="http://schemas.microsoft.com/office/word/2018/wordml/cex" xmlns:w16cid="http://schemas.microsoft.com/office/word/2016/wordml/cid" xmlns:w16="http://schemas.microsoft.com/office/word/2018/wordml" xmlns:w16du="http://schemas.microsoft.com/office/word/2023/wordml/word16du" xmlns:w16sdtdh="http://schemas.microsoft.com/office/word/2020/wordml/sdtdatahash" xmlns:w16sdtfl="http://schemas.microsoft.com/office/word/2024/wordml/sdtformatlock" xmlns:w16se="http://schemas.microsoft.com/office/word/2015/wordml/symex" mc:Ignorable="w14 w15 w16se w16cid w16 w16cex w16sdtdh w16sdtfl w16du">
   <w:docDefaults>
     <w:rPrDefault>
       <w:rPr>
@@ -6658,7 +8842,6 @@
   <w:style w:type="character" w:default="1" w:styleId="Absatz-Standardschriftart">
     <w:name w:val="Default Paragraph Font"/>
     <w:uiPriority w:val="1"/>
-    <w:semiHidden/>
     <w:unhideWhenUsed/>
   </w:style>
   <w:style w:type="table" w:default="1" w:styleId="NormaleTabelle">

--- a/img/timetable_aidea_2025.docx
+++ b/img/timetable_aidea_2025.docx
@@ -554,18 +554,18 @@
                 <w:bCs/>
                 <w:i/>
                 <w:iCs/>
-                <w:lang w:val="en-US"/>
-              </w:rPr>
-            </w:pPr>
-            <w:r>
-              <w:rPr>
-                <w:rFonts w:ascii="Times New Roman" w:eastAsia="Times New Roman" w:hAnsi="Times New Roman" w:cs="Times New Roman"/>
-                <w:bCs/>
-                <w:i/>
-                <w:iCs/>
-                <w:sz w:val="20"/>
-                <w:szCs w:val="20"/>
-                <w:lang w:val="en-US"/>
+                <w:lang w:val="de-AT"/>
+              </w:rPr>
+            </w:pPr>
+            <w:r>
+              <w:rPr>
+                <w:rFonts w:ascii="Times New Roman" w:eastAsia="Times New Roman" w:hAnsi="Times New Roman" w:cs="Times New Roman"/>
+                <w:bCs/>
+                <w:i/>
+                <w:iCs/>
+                <w:sz w:val="20"/>
+                <w:szCs w:val="20"/>
+                <w:lang w:val="de-AT"/>
               </w:rPr>
               <w:t>Room:</w:t>
             </w:r>
@@ -577,7 +577,7 @@
                 <w:iCs/>
                 <w:sz w:val="20"/>
                 <w:szCs w:val="20"/>
-                <w:lang w:val="en-US"/>
+                <w:lang w:val="de-AT"/>
               </w:rPr>
               <w:t xml:space="preserve"> HS</w:t>
             </w:r>
@@ -589,7 +589,7 @@
                 <w:iCs/>
                 <w:sz w:val="20"/>
                 <w:szCs w:val="20"/>
-                <w:lang w:val="en-US"/>
+                <w:lang w:val="de-AT"/>
               </w:rPr>
               <w:t xml:space="preserve"> </w:t>
             </w:r>
@@ -601,9 +601,69 @@
                 <w:iCs/>
                 <w:sz w:val="20"/>
                 <w:szCs w:val="20"/>
-                <w:lang w:val="de-DE"/>
+                <w:lang w:val="de-AT"/>
               </w:rPr>
               <w:t>402 Blauer Hörsaal</w:t>
+            </w:r>
+            <w:r>
+              <w:rPr>
+                <w:rFonts w:ascii="Times New Roman" w:eastAsia="Times New Roman" w:hAnsi="Times New Roman" w:cs="Times New Roman"/>
+                <w:bCs/>
+                <w:i/>
+                <w:iCs/>
+                <w:sz w:val="20"/>
+                <w:szCs w:val="20"/>
+                <w:lang w:val="de-AT"/>
+              </w:rPr>
+              <w:t xml:space="preserve">, </w:t>
+            </w:r>
+            <w:r>
+              <w:rPr>
+                <w:rFonts w:ascii="Times New Roman" w:eastAsia="Times New Roman" w:hAnsi="Times New Roman" w:cs="Times New Roman"/>
+                <w:bCs/>
+                <w:i/>
+                <w:iCs/>
+                <w:sz w:val="20"/>
+                <w:szCs w:val="20"/>
+                <w:lang w:val="de-AT"/>
+              </w:rPr>
+              <w:t xml:space="preserve">Chair: </w:t>
+            </w:r>
+            <w:r>
+              <w:rPr>
+                <w:rFonts w:ascii="Times New Roman" w:eastAsia="Times New Roman" w:hAnsi="Times New Roman" w:cs="Times New Roman"/>
+                <w:bCs/>
+                <w:i/>
+                <w:iCs/>
+                <w:sz w:val="20"/>
+                <w:szCs w:val="20"/>
+                <w:lang w:val="de-AT"/>
+              </w:rPr>
+              <w:t>S</w:t>
+            </w:r>
+            <w:r>
+              <w:rPr>
+                <w:rFonts w:ascii="Times New Roman" w:eastAsia="Times New Roman" w:hAnsi="Times New Roman" w:cs="Times New Roman"/>
+                <w:bCs/>
+                <w:i/>
+                <w:iCs/>
+                <w:sz w:val="20"/>
+                <w:szCs w:val="20"/>
+                <w:lang w:val="de-AT"/>
+              </w:rPr>
+              <w:t xml:space="preserve">. </w:t>
+            </w:r>
+            <w:r>
+              <w:rPr>
+                <w:rFonts w:ascii="Times New Roman" w:eastAsia="Times New Roman" w:hAnsi="Times New Roman" w:cs="Times New Roman"/>
+                <w:bCs/>
+                <w:i/>
+                <w:iCs/>
+                <w:sz w:val="20"/>
+                <w:szCs w:val="20"/>
+                <w:lang w:val="de-AT"/>
+              </w:rPr>
+              <w:t>Schönbrodt</w:t>
             </w:r>
           </w:p>
         </w:tc>
@@ -895,6 +955,42 @@
                 <w:lang w:val="en-US"/>
               </w:rPr>
               <w:t>HS 413</w:t>
+            </w:r>
+            <w:r>
+              <w:rPr>
+                <w:rFonts w:ascii="Times New Roman" w:eastAsia="Times New Roman" w:hAnsi="Times New Roman" w:cs="Times New Roman"/>
+                <w:bCs/>
+                <w:i/>
+                <w:iCs/>
+                <w:sz w:val="20"/>
+                <w:szCs w:val="20"/>
+                <w:lang w:val="en-US"/>
+              </w:rPr>
+              <w:t>, Chair:</w:t>
+            </w:r>
+            <w:r>
+              <w:rPr>
+                <w:rFonts w:ascii="Times New Roman" w:eastAsia="Times New Roman" w:hAnsi="Times New Roman" w:cs="Times New Roman"/>
+                <w:bCs/>
+                <w:i/>
+                <w:iCs/>
+                <w:sz w:val="20"/>
+                <w:szCs w:val="20"/>
+                <w:lang w:val="en-US"/>
+              </w:rPr>
+              <w:t xml:space="preserve"> K. Binder </w:t>
+            </w:r>
+            <w:r>
+              <w:rPr>
+                <w:rFonts w:ascii="Times New Roman" w:eastAsia="Times New Roman" w:hAnsi="Times New Roman" w:cs="Times New Roman"/>
+                <w:bCs/>
+                <w:i/>
+                <w:iCs/>
+                <w:sz w:val="20"/>
+                <w:szCs w:val="20"/>
+                <w:lang w:val="en-US"/>
+              </w:rPr>
+              <w:t xml:space="preserve"> </w:t>
             </w:r>
           </w:p>
         </w:tc>
@@ -1077,6 +1173,32 @@
               </w:rPr>
               <w:t>HS 414</w:t>
             </w:r>
+            <w:r>
+              <w:rPr>
+                <w:rFonts w:ascii="Times New Roman" w:eastAsia="Times New Roman" w:hAnsi="Times New Roman" w:cs="Times New Roman"/>
+                <w:bCs/>
+                <w:i/>
+                <w:iCs/>
+                <w:sz w:val="20"/>
+                <w:szCs w:val="20"/>
+                <w:lang w:val="en-US"/>
+              </w:rPr>
+              <w:t xml:space="preserve">, Chair: S. </w:t>
+            </w:r>
+            <w:proofErr w:type="spellStart"/>
+            <w:r>
+              <w:rPr>
+                <w:rFonts w:ascii="Times New Roman" w:eastAsia="Times New Roman" w:hAnsi="Times New Roman" w:cs="Times New Roman"/>
+                <w:bCs/>
+                <w:i/>
+                <w:iCs/>
+                <w:sz w:val="20"/>
+                <w:szCs w:val="20"/>
+                <w:lang w:val="en-US"/>
+              </w:rPr>
+              <w:t>Podworny</w:t>
+            </w:r>
+            <w:proofErr w:type="spellEnd"/>
           </w:p>
         </w:tc>
       </w:tr>
@@ -1297,42 +1419,54 @@
               <w:rPr>
                 <w:rFonts w:ascii="Times New Roman" w:eastAsia="Times New Roman" w:hAnsi="Times New Roman" w:cs="Times New Roman"/>
                 <w:b/>
-                <w:lang w:val="en-US"/>
-              </w:rPr>
-            </w:pPr>
-            <w:r>
-              <w:rPr>
-                <w:rFonts w:ascii="Times New Roman" w:eastAsia="Times New Roman" w:hAnsi="Times New Roman" w:cs="Times New Roman"/>
-                <w:bCs/>
-                <w:i/>
-                <w:iCs/>
-                <w:sz w:val="20"/>
-                <w:szCs w:val="20"/>
-                <w:lang w:val="en-US"/>
-              </w:rPr>
-              <w:t>Room:</w:t>
-            </w:r>
-            <w:r>
-              <w:rPr>
-                <w:rFonts w:ascii="Times New Roman" w:eastAsia="Times New Roman" w:hAnsi="Times New Roman" w:cs="Times New Roman"/>
-                <w:bCs/>
-                <w:i/>
-                <w:iCs/>
-                <w:sz w:val="20"/>
-                <w:szCs w:val="20"/>
-                <w:lang w:val="en-US"/>
-              </w:rPr>
-              <w:t xml:space="preserve"> HS</w:t>
-            </w:r>
-            <w:r>
-              <w:rPr>
-                <w:rFonts w:ascii="Times New Roman" w:eastAsia="Times New Roman" w:hAnsi="Times New Roman" w:cs="Times New Roman"/>
-                <w:bCs/>
-                <w:i/>
-                <w:iCs/>
-                <w:sz w:val="20"/>
-                <w:szCs w:val="20"/>
-                <w:lang w:val="en-US"/>
+                <w:lang w:val="de-AT"/>
+              </w:rPr>
+            </w:pPr>
+            <w:r>
+              <w:rPr>
+                <w:rFonts w:ascii="Times New Roman" w:eastAsia="Times New Roman" w:hAnsi="Times New Roman" w:cs="Times New Roman"/>
+                <w:bCs/>
+                <w:i/>
+                <w:iCs/>
+                <w:sz w:val="20"/>
+                <w:szCs w:val="20"/>
+                <w:lang w:val="de-AT"/>
+              </w:rPr>
+              <w:t xml:space="preserve">Room: HS </w:t>
+            </w:r>
+            <w:r>
+              <w:rPr>
+                <w:rFonts w:ascii="Times New Roman" w:eastAsia="Times New Roman" w:hAnsi="Times New Roman" w:cs="Times New Roman"/>
+                <w:bCs/>
+                <w:i/>
+                <w:iCs/>
+                <w:sz w:val="20"/>
+                <w:szCs w:val="20"/>
+                <w:lang w:val="de-DE"/>
+              </w:rPr>
+              <w:t>402 Blauer Hörsaal</w:t>
+            </w:r>
+            <w:r>
+              <w:rPr>
+                <w:rFonts w:ascii="Times New Roman" w:eastAsia="Times New Roman" w:hAnsi="Times New Roman" w:cs="Times New Roman"/>
+                <w:bCs/>
+                <w:i/>
+                <w:iCs/>
+                <w:sz w:val="20"/>
+                <w:szCs w:val="20"/>
+                <w:lang w:val="de-DE"/>
+              </w:rPr>
+              <w:t>,</w:t>
+            </w:r>
+            <w:r>
+              <w:rPr>
+                <w:rFonts w:ascii="Times New Roman" w:eastAsia="Times New Roman" w:hAnsi="Times New Roman" w:cs="Times New Roman"/>
+                <w:bCs/>
+                <w:i/>
+                <w:iCs/>
+                <w:sz w:val="20"/>
+                <w:szCs w:val="20"/>
+                <w:lang w:val="de-AT"/>
               </w:rPr>
               <w:t xml:space="preserve"> </w:t>
             </w:r>
@@ -1344,9 +1478,33 @@
                 <w:iCs/>
                 <w:sz w:val="20"/>
                 <w:szCs w:val="20"/>
-                <w:lang w:val="de-DE"/>
-              </w:rPr>
-              <w:t>402 Blauer Hörsaal</w:t>
+                <w:lang w:val="de-AT"/>
+              </w:rPr>
+              <w:t xml:space="preserve">Chair: </w:t>
+            </w:r>
+            <w:r>
+              <w:rPr>
+                <w:rFonts w:ascii="Times New Roman" w:eastAsia="Times New Roman" w:hAnsi="Times New Roman" w:cs="Times New Roman"/>
+                <w:bCs/>
+                <w:i/>
+                <w:iCs/>
+                <w:sz w:val="20"/>
+                <w:szCs w:val="20"/>
+                <w:lang w:val="de-AT"/>
+              </w:rPr>
+              <w:t>S.</w:t>
+            </w:r>
+            <w:r>
+              <w:rPr>
+                <w:rFonts w:ascii="Times New Roman" w:eastAsia="Times New Roman" w:hAnsi="Times New Roman" w:cs="Times New Roman"/>
+                <w:bCs/>
+                <w:i/>
+                <w:iCs/>
+                <w:sz w:val="20"/>
+                <w:szCs w:val="20"/>
+                <w:lang w:val="de-AT"/>
+              </w:rPr>
+              <w:t xml:space="preserve"> Schneider</w:t>
             </w:r>
           </w:p>
         </w:tc>
@@ -1654,6 +1812,42 @@
               </w:rPr>
               <w:t>HS 413</w:t>
             </w:r>
+            <w:r>
+              <w:rPr>
+                <w:rFonts w:ascii="Times New Roman" w:eastAsia="Times New Roman" w:hAnsi="Times New Roman" w:cs="Times New Roman"/>
+                <w:bCs/>
+                <w:i/>
+                <w:iCs/>
+                <w:sz w:val="20"/>
+                <w:szCs w:val="20"/>
+                <w:lang w:val="en-US"/>
+              </w:rPr>
+              <w:t xml:space="preserve">, Chair: </w:t>
+            </w:r>
+            <w:r>
+              <w:rPr>
+                <w:rFonts w:ascii="Times New Roman" w:eastAsia="Times New Roman" w:hAnsi="Times New Roman" w:cs="Times New Roman"/>
+                <w:bCs/>
+                <w:i/>
+                <w:iCs/>
+                <w:sz w:val="20"/>
+                <w:szCs w:val="20"/>
+                <w:lang w:val="en-US"/>
+              </w:rPr>
+              <w:t>S.</w:t>
+            </w:r>
+            <w:r>
+              <w:rPr>
+                <w:rFonts w:ascii="Times New Roman" w:eastAsia="Times New Roman" w:hAnsi="Times New Roman" w:cs="Times New Roman"/>
+                <w:bCs/>
+                <w:i/>
+                <w:iCs/>
+                <w:sz w:val="20"/>
+                <w:szCs w:val="20"/>
+                <w:lang w:val="en-US"/>
+              </w:rPr>
+              <w:t xml:space="preserve"> Schneider</w:t>
+            </w:r>
           </w:p>
         </w:tc>
         <w:tc>
@@ -1830,6 +2024,30 @@
                 <w:lang w:val="en-US"/>
               </w:rPr>
               <w:t>HS 414</w:t>
+            </w:r>
+            <w:r>
+              <w:rPr>
+                <w:rFonts w:ascii="Times New Roman" w:eastAsia="Times New Roman" w:hAnsi="Times New Roman" w:cs="Times New Roman"/>
+                <w:bCs/>
+                <w:i/>
+                <w:iCs/>
+                <w:sz w:val="20"/>
+                <w:szCs w:val="20"/>
+                <w:lang w:val="en-US"/>
+              </w:rPr>
+              <w:t xml:space="preserve">, Chair: S. </w:t>
+            </w:r>
+            <w:r>
+              <w:rPr>
+                <w:rFonts w:ascii="Times New Roman" w:eastAsia="Times New Roman" w:hAnsi="Times New Roman" w:cs="Times New Roman"/>
+                <w:bCs/>
+                <w:i/>
+                <w:iCs/>
+                <w:sz w:val="20"/>
+                <w:szCs w:val="20"/>
+                <w:lang w:val="en-US"/>
+              </w:rPr>
+              <w:t>Kindler</w:t>
             </w:r>
           </w:p>
         </w:tc>
@@ -2518,9 +2736,47 @@
                 <w:iCs/>
                 <w:sz w:val="20"/>
                 <w:szCs w:val="20"/>
-                <w:lang w:val="de-DE"/>
-              </w:rPr>
-              <w:t>402 Blauer Hörsaal</w:t>
+                <w:lang w:val="en-US"/>
+              </w:rPr>
+              <w:t xml:space="preserve">402 Blauer </w:t>
+            </w:r>
+            <w:proofErr w:type="spellStart"/>
+            <w:r>
+              <w:rPr>
+                <w:rFonts w:ascii="Times New Roman" w:eastAsia="Times New Roman" w:hAnsi="Times New Roman" w:cs="Times New Roman"/>
+                <w:bCs/>
+                <w:i/>
+                <w:iCs/>
+                <w:sz w:val="20"/>
+                <w:szCs w:val="20"/>
+                <w:lang w:val="en-US"/>
+              </w:rPr>
+              <w:t>Hörsaal</w:t>
+            </w:r>
+            <w:proofErr w:type="spellEnd"/>
+            <w:r>
+              <w:rPr>
+                <w:rFonts w:ascii="Times New Roman" w:eastAsia="Times New Roman" w:hAnsi="Times New Roman" w:cs="Times New Roman"/>
+                <w:bCs/>
+                <w:i/>
+                <w:iCs/>
+                <w:sz w:val="20"/>
+                <w:szCs w:val="20"/>
+                <w:lang w:val="en-US"/>
+              </w:rPr>
+              <w:t>, Chair</w:t>
+            </w:r>
+            <w:r>
+              <w:rPr>
+                <w:rFonts w:ascii="Times New Roman" w:eastAsia="Times New Roman" w:hAnsi="Times New Roman" w:cs="Times New Roman"/>
+                <w:bCs/>
+                <w:i/>
+                <w:iCs/>
+                <w:sz w:val="20"/>
+                <w:szCs w:val="20"/>
+                <w:lang w:val="en-US"/>
+              </w:rPr>
+              <w:t xml:space="preserve">: I. Gal </w:t>
             </w:r>
           </w:p>
         </w:tc>
@@ -2676,9 +2932,59 @@
                 <w:iCs/>
                 <w:sz w:val="20"/>
                 <w:szCs w:val="20"/>
-                <w:lang w:val="de-DE"/>
-              </w:rPr>
-              <w:t>402 Blauer Hörsaal</w:t>
+                <w:lang w:val="en-US"/>
+              </w:rPr>
+              <w:t xml:space="preserve">402 Blauer </w:t>
+            </w:r>
+            <w:proofErr w:type="spellStart"/>
+            <w:r>
+              <w:rPr>
+                <w:rFonts w:ascii="Times New Roman" w:eastAsia="Times New Roman" w:hAnsi="Times New Roman" w:cs="Times New Roman"/>
+                <w:bCs/>
+                <w:i/>
+                <w:iCs/>
+                <w:sz w:val="20"/>
+                <w:szCs w:val="20"/>
+                <w:lang w:val="en-US"/>
+              </w:rPr>
+              <w:t>Hörsaal</w:t>
+            </w:r>
+            <w:proofErr w:type="spellEnd"/>
+            <w:r>
+              <w:rPr>
+                <w:rFonts w:ascii="Times New Roman" w:eastAsia="Times New Roman" w:hAnsi="Times New Roman" w:cs="Times New Roman"/>
+                <w:bCs/>
+                <w:i/>
+                <w:iCs/>
+                <w:sz w:val="20"/>
+                <w:szCs w:val="20"/>
+                <w:lang w:val="en-US"/>
+              </w:rPr>
+              <w:t>, Chair:</w:t>
+            </w:r>
+            <w:r>
+              <w:rPr>
+                <w:rFonts w:ascii="Times New Roman" w:eastAsia="Times New Roman" w:hAnsi="Times New Roman" w:cs="Times New Roman"/>
+                <w:bCs/>
+                <w:i/>
+                <w:iCs/>
+                <w:sz w:val="20"/>
+                <w:szCs w:val="20"/>
+                <w:lang w:val="en-US"/>
+              </w:rPr>
+              <w:t xml:space="preserve"> I. Gal</w:t>
+            </w:r>
+            <w:r>
+              <w:rPr>
+                <w:rFonts w:ascii="Times New Roman" w:eastAsia="Times New Roman" w:hAnsi="Times New Roman" w:cs="Times New Roman"/>
+                <w:bCs/>
+                <w:i/>
+                <w:iCs/>
+                <w:sz w:val="20"/>
+                <w:szCs w:val="20"/>
+                <w:lang w:val="en-US"/>
+              </w:rPr>
+              <w:t xml:space="preserve"> </w:t>
             </w:r>
           </w:p>
         </w:tc>
@@ -3062,6 +3368,18 @@
               </w:rPr>
               <w:t>HS 414</w:t>
             </w:r>
+            <w:r>
+              <w:rPr>
+                <w:rFonts w:ascii="Times New Roman" w:eastAsia="Times New Roman" w:hAnsi="Times New Roman" w:cs="Times New Roman"/>
+                <w:bCs/>
+                <w:i/>
+                <w:iCs/>
+                <w:sz w:val="20"/>
+                <w:szCs w:val="20"/>
+                <w:lang w:val="en-US"/>
+              </w:rPr>
+              <w:t xml:space="preserve"> </w:t>
+            </w:r>
           </w:p>
         </w:tc>
       </w:tr>
@@ -3241,32 +3559,96 @@
               <w:rPr>
                 <w:rFonts w:ascii="Times New Roman" w:eastAsia="Times New Roman" w:hAnsi="Times New Roman" w:cs="Times New Roman"/>
                 <w:b/>
-                <w:lang w:val="de-AT"/>
-              </w:rPr>
-            </w:pPr>
-            <w:r>
-              <w:rPr>
-                <w:rFonts w:ascii="Times New Roman" w:eastAsia="Times New Roman" w:hAnsi="Times New Roman" w:cs="Times New Roman"/>
-                <w:bCs/>
-                <w:i/>
-                <w:iCs/>
-                <w:sz w:val="20"/>
-                <w:szCs w:val="20"/>
-                <w:lang w:val="de-AT"/>
-              </w:rPr>
-              <w:t xml:space="preserve">Room: HS </w:t>
-            </w:r>
-            <w:r>
-              <w:rPr>
-                <w:rFonts w:ascii="Times New Roman" w:eastAsia="Times New Roman" w:hAnsi="Times New Roman" w:cs="Times New Roman"/>
-                <w:bCs/>
-                <w:i/>
-                <w:iCs/>
-                <w:sz w:val="20"/>
-                <w:szCs w:val="20"/>
-                <w:lang w:val="de-DE"/>
-              </w:rPr>
-              <w:t>402 Blauer Hörsaal</w:t>
+                <w:lang w:val="en-US"/>
+              </w:rPr>
+            </w:pPr>
+            <w:r>
+              <w:rPr>
+                <w:rFonts w:ascii="Times New Roman" w:eastAsia="Times New Roman" w:hAnsi="Times New Roman" w:cs="Times New Roman"/>
+                <w:bCs/>
+                <w:i/>
+                <w:iCs/>
+                <w:sz w:val="20"/>
+                <w:szCs w:val="20"/>
+                <w:lang w:val="en-US"/>
+              </w:rPr>
+              <w:t xml:space="preserve">Room: HS 402 Blauer </w:t>
+            </w:r>
+            <w:proofErr w:type="spellStart"/>
+            <w:r>
+              <w:rPr>
+                <w:rFonts w:ascii="Times New Roman" w:eastAsia="Times New Roman" w:hAnsi="Times New Roman" w:cs="Times New Roman"/>
+                <w:bCs/>
+                <w:i/>
+                <w:iCs/>
+                <w:sz w:val="20"/>
+                <w:szCs w:val="20"/>
+                <w:lang w:val="en-US"/>
+              </w:rPr>
+              <w:t>Hörsaal</w:t>
+            </w:r>
+            <w:proofErr w:type="spellEnd"/>
+            <w:r>
+              <w:rPr>
+                <w:rFonts w:ascii="Times New Roman" w:eastAsia="Times New Roman" w:hAnsi="Times New Roman" w:cs="Times New Roman"/>
+                <w:bCs/>
+                <w:i/>
+                <w:iCs/>
+                <w:sz w:val="20"/>
+                <w:szCs w:val="20"/>
+                <w:lang w:val="en-US"/>
+              </w:rPr>
+              <w:t>, Chair:</w:t>
+            </w:r>
+            <w:r>
+              <w:rPr>
+                <w:rFonts w:ascii="Times New Roman" w:eastAsia="Times New Roman" w:hAnsi="Times New Roman" w:cs="Times New Roman"/>
+                <w:bCs/>
+                <w:i/>
+                <w:iCs/>
+                <w:sz w:val="20"/>
+                <w:szCs w:val="20"/>
+                <w:lang w:val="en-US"/>
+              </w:rPr>
+              <w:t xml:space="preserve"> H. </w:t>
+            </w:r>
+            <w:proofErr w:type="spellStart"/>
+            <w:r>
+              <w:rPr>
+                <w:rFonts w:ascii="Times New Roman" w:eastAsia="Times New Roman" w:hAnsi="Times New Roman" w:cs="Times New Roman"/>
+                <w:bCs/>
+                <w:i/>
+                <w:iCs/>
+                <w:sz w:val="20"/>
+                <w:szCs w:val="20"/>
+                <w:lang w:val="en-US"/>
+              </w:rPr>
+              <w:t>Vartiainen</w:t>
+            </w:r>
+            <w:proofErr w:type="spellEnd"/>
+            <w:r>
+              <w:rPr>
+                <w:rFonts w:ascii="Times New Roman" w:eastAsia="Times New Roman" w:hAnsi="Times New Roman" w:cs="Times New Roman"/>
+                <w:bCs/>
+                <w:i/>
+                <w:iCs/>
+                <w:sz w:val="20"/>
+                <w:szCs w:val="20"/>
+                <w:lang w:val="en-US"/>
+              </w:rPr>
+              <w:t xml:space="preserve"> </w:t>
+            </w:r>
+            <w:r>
+              <w:rPr>
+                <w:rFonts w:ascii="Times New Roman" w:eastAsia="Times New Roman" w:hAnsi="Times New Roman" w:cs="Times New Roman"/>
+                <w:bCs/>
+                <w:i/>
+                <w:iCs/>
+                <w:sz w:val="20"/>
+                <w:szCs w:val="20"/>
+                <w:lang w:val="en-US"/>
+              </w:rPr>
+              <w:t xml:space="preserve"> </w:t>
             </w:r>
           </w:p>
         </w:tc>
@@ -3542,6 +3924,18 @@
               </w:rPr>
               <w:t>HS 413</w:t>
             </w:r>
+            <w:r>
+              <w:rPr>
+                <w:rFonts w:ascii="Times New Roman" w:eastAsia="Times New Roman" w:hAnsi="Times New Roman" w:cs="Times New Roman"/>
+                <w:bCs/>
+                <w:i/>
+                <w:iCs/>
+                <w:sz w:val="20"/>
+                <w:szCs w:val="20"/>
+                <w:lang w:val="en-US"/>
+              </w:rPr>
+              <w:t>, Chair: Y. Fleischer</w:t>
+            </w:r>
           </w:p>
         </w:tc>
         <w:tc>
@@ -3692,6 +4086,32 @@
               </w:rPr>
               <w:t>HS 414</w:t>
             </w:r>
+            <w:r>
+              <w:rPr>
+                <w:rFonts w:ascii="Times New Roman" w:eastAsia="Times New Roman" w:hAnsi="Times New Roman" w:cs="Times New Roman"/>
+                <w:bCs/>
+                <w:i/>
+                <w:iCs/>
+                <w:sz w:val="20"/>
+                <w:szCs w:val="20"/>
+                <w:lang w:val="en-US"/>
+              </w:rPr>
+              <w:t xml:space="preserve">, Chair: M. </w:t>
+            </w:r>
+            <w:proofErr w:type="spellStart"/>
+            <w:r>
+              <w:rPr>
+                <w:rFonts w:ascii="Times New Roman" w:eastAsia="Times New Roman" w:hAnsi="Times New Roman" w:cs="Times New Roman"/>
+                <w:bCs/>
+                <w:i/>
+                <w:iCs/>
+                <w:sz w:val="20"/>
+                <w:szCs w:val="20"/>
+                <w:lang w:val="en-US"/>
+              </w:rPr>
+              <w:t>Geroldinger</w:t>
+            </w:r>
+            <w:proofErr w:type="spellEnd"/>
           </w:p>
         </w:tc>
       </w:tr>
@@ -4134,9 +4554,47 @@
                 <w:iCs/>
                 <w:sz w:val="20"/>
                 <w:szCs w:val="20"/>
-                <w:lang w:val="de-DE"/>
-              </w:rPr>
-              <w:t>402 Blauer Hörsaal</w:t>
+                <w:lang w:val="en-US"/>
+              </w:rPr>
+              <w:t xml:space="preserve">402 Blauer </w:t>
+            </w:r>
+            <w:proofErr w:type="spellStart"/>
+            <w:r>
+              <w:rPr>
+                <w:rFonts w:ascii="Times New Roman" w:eastAsia="Times New Roman" w:hAnsi="Times New Roman" w:cs="Times New Roman"/>
+                <w:bCs/>
+                <w:i/>
+                <w:iCs/>
+                <w:sz w:val="20"/>
+                <w:szCs w:val="20"/>
+                <w:lang w:val="en-US"/>
+              </w:rPr>
+              <w:t>Hörsaal</w:t>
+            </w:r>
+            <w:proofErr w:type="spellEnd"/>
+            <w:r>
+              <w:rPr>
+                <w:rFonts w:ascii="Times New Roman" w:eastAsia="Times New Roman" w:hAnsi="Times New Roman" w:cs="Times New Roman"/>
+                <w:bCs/>
+                <w:i/>
+                <w:iCs/>
+                <w:sz w:val="20"/>
+                <w:szCs w:val="20"/>
+                <w:lang w:val="en-US"/>
+              </w:rPr>
+              <w:t>, Chair:</w:t>
+            </w:r>
+            <w:r>
+              <w:rPr>
+                <w:rFonts w:ascii="Times New Roman" w:eastAsia="Times New Roman" w:hAnsi="Times New Roman" w:cs="Times New Roman"/>
+                <w:bCs/>
+                <w:i/>
+                <w:iCs/>
+                <w:sz w:val="20"/>
+                <w:szCs w:val="20"/>
+                <w:lang w:val="en-US"/>
+              </w:rPr>
+              <w:t xml:space="preserve"> K. Miller</w:t>
             </w:r>
           </w:p>
         </w:tc>
@@ -4277,9 +4735,59 @@
                 <w:iCs/>
                 <w:sz w:val="20"/>
                 <w:szCs w:val="20"/>
-                <w:lang w:val="de-DE"/>
-              </w:rPr>
-              <w:t>402 Blauer Hörsaal</w:t>
+                <w:lang w:val="en-US"/>
+              </w:rPr>
+              <w:t xml:space="preserve">402 Blauer </w:t>
+            </w:r>
+            <w:proofErr w:type="spellStart"/>
+            <w:r>
+              <w:rPr>
+                <w:rFonts w:ascii="Times New Roman" w:eastAsia="Times New Roman" w:hAnsi="Times New Roman" w:cs="Times New Roman"/>
+                <w:bCs/>
+                <w:i/>
+                <w:iCs/>
+                <w:sz w:val="20"/>
+                <w:szCs w:val="20"/>
+                <w:lang w:val="en-US"/>
+              </w:rPr>
+              <w:t>Hörsaal</w:t>
+            </w:r>
+            <w:proofErr w:type="spellEnd"/>
+            <w:r>
+              <w:rPr>
+                <w:rFonts w:ascii="Times New Roman" w:eastAsia="Times New Roman" w:hAnsi="Times New Roman" w:cs="Times New Roman"/>
+                <w:bCs/>
+                <w:i/>
+                <w:iCs/>
+                <w:sz w:val="20"/>
+                <w:szCs w:val="20"/>
+                <w:lang w:val="en-US"/>
+              </w:rPr>
+              <w:t>, Chair:</w:t>
+            </w:r>
+            <w:r>
+              <w:rPr>
+                <w:rFonts w:ascii="Times New Roman" w:eastAsia="Times New Roman" w:hAnsi="Times New Roman" w:cs="Times New Roman"/>
+                <w:bCs/>
+                <w:i/>
+                <w:iCs/>
+                <w:sz w:val="20"/>
+                <w:szCs w:val="20"/>
+                <w:lang w:val="en-US"/>
+              </w:rPr>
+              <w:t xml:space="preserve"> K. Miller </w:t>
+            </w:r>
+            <w:r>
+              <w:rPr>
+                <w:rFonts w:ascii="Times New Roman" w:eastAsia="Times New Roman" w:hAnsi="Times New Roman" w:cs="Times New Roman"/>
+                <w:bCs/>
+                <w:i/>
+                <w:iCs/>
+                <w:sz w:val="20"/>
+                <w:szCs w:val="20"/>
+                <w:lang w:val="en-US"/>
+              </w:rPr>
+              <w:t xml:space="preserve"> </w:t>
             </w:r>
           </w:p>
         </w:tc>
@@ -4453,6 +4961,39 @@
               </w:rPr>
               <w:t xml:space="preserve">15: AI interaction competencies: feedback literacy and legitimation code theory semantics, </w:t>
             </w:r>
+            <w:r>
+              <w:rPr>
+                <w:rFonts w:ascii="Times New Roman" w:eastAsia="Times New Roman" w:hAnsi="Times New Roman" w:cs="Times New Roman"/>
+                <w:b/>
+                <w:lang w:val="en-US"/>
+              </w:rPr>
+              <w:t xml:space="preserve">Jane Waite </w:t>
+            </w:r>
+          </w:p>
+          <w:p>
+            <w:pPr>
+              <w:spacing w:line="300" w:lineRule="auto"/>
+              <w:rPr>
+                <w:rFonts w:ascii="Times New Roman" w:eastAsia="Times New Roman" w:hAnsi="Times New Roman" w:cs="Times New Roman"/>
+                <w:b/>
+                <w:lang w:val="en-US"/>
+              </w:rPr>
+            </w:pPr>
+            <w:r>
+              <w:rPr>
+                <w:rFonts w:ascii="Times New Roman" w:eastAsia="Times New Roman" w:hAnsi="Times New Roman" w:cs="Times New Roman"/>
+                <w:lang w:val="en-US"/>
+              </w:rPr>
+              <w:t xml:space="preserve">16: Constructing &amp; Deconstructing Large Language Models in High School Classrooms, </w:t>
+            </w:r>
+            <w:r>
+              <w:rPr>
+                <w:rFonts w:ascii="Times New Roman" w:eastAsia="Times New Roman" w:hAnsi="Times New Roman" w:cs="Times New Roman"/>
+                <w:b/>
+                <w:lang w:val="en-US"/>
+              </w:rPr>
+              <w:t xml:space="preserve">Karl-Emil </w:t>
+            </w:r>
             <w:proofErr w:type="spellStart"/>
             <w:r>
               <w:rPr>
@@ -4460,41 +5001,15 @@
                 <w:b/>
                 <w:lang w:val="en-US"/>
               </w:rPr>
-              <w:t>Jaine</w:t>
+              <w:t>Kjær</w:t>
             </w:r>
             <w:proofErr w:type="spellEnd"/>
             <w:r>
               <w:rPr>
                 <w:rFonts w:ascii="Times New Roman" w:eastAsia="Times New Roman" w:hAnsi="Times New Roman" w:cs="Times New Roman"/>
-                <w:b/>
-                <w:lang w:val="en-US"/>
-              </w:rPr>
-              <w:t xml:space="preserve"> Waite </w:t>
-            </w:r>
-          </w:p>
-          <w:p>
-            <w:pPr>
-              <w:spacing w:line="300" w:lineRule="auto"/>
-              <w:rPr>
-                <w:rFonts w:ascii="Times New Roman" w:eastAsia="Times New Roman" w:hAnsi="Times New Roman" w:cs="Times New Roman"/>
-                <w:b/>
-                <w:lang w:val="en-US"/>
-              </w:rPr>
-            </w:pPr>
-            <w:r>
-              <w:rPr>
-                <w:rFonts w:ascii="Times New Roman" w:eastAsia="Times New Roman" w:hAnsi="Times New Roman" w:cs="Times New Roman"/>
-                <w:lang w:val="en-US"/>
-              </w:rPr>
-              <w:t xml:space="preserve">16: Constructing &amp; Deconstructing Large Language Models in High School Classrooms, </w:t>
-            </w:r>
-            <w:r>
-              <w:rPr>
-                <w:rFonts w:ascii="Times New Roman" w:eastAsia="Times New Roman" w:hAnsi="Times New Roman" w:cs="Times New Roman"/>
-                <w:b/>
-                <w:lang w:val="en-US"/>
-              </w:rPr>
-              <w:t xml:space="preserve">Karl-Emil </w:t>
+                <w:lang w:val="en-US"/>
+              </w:rPr>
+              <w:t xml:space="preserve"> </w:t>
             </w:r>
             <w:proofErr w:type="spellStart"/>
             <w:r>
@@ -4503,15 +5018,33 @@
                 <w:b/>
                 <w:lang w:val="en-US"/>
               </w:rPr>
-              <w:t>Kjær</w:t>
+              <w:t>Bilstrup</w:t>
             </w:r>
             <w:proofErr w:type="spellEnd"/>
-            <w:r>
-              <w:rPr>
-                <w:rFonts w:ascii="Times New Roman" w:eastAsia="Times New Roman" w:hAnsi="Times New Roman" w:cs="Times New Roman"/>
-                <w:lang w:val="en-US"/>
-              </w:rPr>
-              <w:t xml:space="preserve"> </w:t>
+          </w:p>
+          <w:p>
+            <w:pPr>
+              <w:spacing w:line="300" w:lineRule="auto"/>
+              <w:rPr>
+                <w:rFonts w:ascii="Times New Roman" w:eastAsia="Times New Roman" w:hAnsi="Times New Roman" w:cs="Times New Roman"/>
+                <w:b/>
+                <w:lang w:val="en-US"/>
+              </w:rPr>
+            </w:pPr>
+            <w:r>
+              <w:rPr>
+                <w:rFonts w:ascii="Times New Roman" w:eastAsia="Times New Roman" w:hAnsi="Times New Roman" w:cs="Times New Roman"/>
+                <w:lang w:val="en-US"/>
+              </w:rPr>
+              <w:t>17: Data and AI Readiness: Competencies for school students to become informed citizens,</w:t>
+            </w:r>
+            <w:r>
+              <w:rPr>
+                <w:rFonts w:ascii="Times New Roman" w:eastAsia="Times New Roman" w:hAnsi="Times New Roman" w:cs="Times New Roman"/>
+                <w:b/>
+                <w:lang w:val="en-US"/>
+              </w:rPr>
+              <w:t xml:space="preserve"> Katharina </w:t>
             </w:r>
             <w:proofErr w:type="spellStart"/>
             <w:r>
@@ -4520,48 +5053,13 @@
                 <w:b/>
                 <w:lang w:val="en-US"/>
               </w:rPr>
-              <w:t>Bilstrup</w:t>
+              <w:t>Schüller</w:t>
             </w:r>
             <w:proofErr w:type="spellEnd"/>
           </w:p>
           <w:p>
             <w:pPr>
               <w:spacing w:line="300" w:lineRule="auto"/>
-              <w:rPr>
-                <w:rFonts w:ascii="Times New Roman" w:eastAsia="Times New Roman" w:hAnsi="Times New Roman" w:cs="Times New Roman"/>
-                <w:b/>
-                <w:lang w:val="en-US"/>
-              </w:rPr>
-            </w:pPr>
-            <w:r>
-              <w:rPr>
-                <w:rFonts w:ascii="Times New Roman" w:eastAsia="Times New Roman" w:hAnsi="Times New Roman" w:cs="Times New Roman"/>
-                <w:lang w:val="en-US"/>
-              </w:rPr>
-              <w:t>17: Data and AI Readiness: Competencies for school students to become informed citizens,</w:t>
-            </w:r>
-            <w:r>
-              <w:rPr>
-                <w:rFonts w:ascii="Times New Roman" w:eastAsia="Times New Roman" w:hAnsi="Times New Roman" w:cs="Times New Roman"/>
-                <w:b/>
-                <w:lang w:val="en-US"/>
-              </w:rPr>
-              <w:t xml:space="preserve"> Katharina </w:t>
-            </w:r>
-            <w:proofErr w:type="spellStart"/>
-            <w:r>
-              <w:rPr>
-                <w:rFonts w:ascii="Times New Roman" w:eastAsia="Times New Roman" w:hAnsi="Times New Roman" w:cs="Times New Roman"/>
-                <w:b/>
-                <w:lang w:val="en-US"/>
-              </w:rPr>
-              <w:t>Schüller</w:t>
-            </w:r>
-            <w:proofErr w:type="spellEnd"/>
-          </w:p>
-          <w:p>
-            <w:pPr>
-              <w:spacing w:line="300" w:lineRule="auto"/>
               <w:jc w:val="right"/>
               <w:rPr>
                 <w:rFonts w:ascii="Times New Roman" w:eastAsia="Times New Roman" w:hAnsi="Times New Roman" w:cs="Times New Roman"/>
@@ -4592,6 +5090,18 @@
                 <w:lang w:val="en-US"/>
               </w:rPr>
               <w:t>HS 413</w:t>
+            </w:r>
+            <w:r>
+              <w:rPr>
+                <w:rFonts w:ascii="Times New Roman" w:eastAsia="Times New Roman" w:hAnsi="Times New Roman" w:cs="Times New Roman"/>
+                <w:bCs/>
+                <w:i/>
+                <w:iCs/>
+                <w:sz w:val="20"/>
+                <w:szCs w:val="20"/>
+                <w:lang w:val="en-US"/>
+              </w:rPr>
+              <w:t xml:space="preserve">, C. Schulte </w:t>
             </w:r>
           </w:p>
         </w:tc>
@@ -4774,6 +5284,32 @@
               </w:rPr>
               <w:t>HS 414</w:t>
             </w:r>
+            <w:r>
+              <w:rPr>
+                <w:rFonts w:ascii="Times New Roman" w:eastAsia="Times New Roman" w:hAnsi="Times New Roman" w:cs="Times New Roman"/>
+                <w:bCs/>
+                <w:i/>
+                <w:iCs/>
+                <w:sz w:val="20"/>
+                <w:szCs w:val="20"/>
+                <w:lang w:val="en-US"/>
+              </w:rPr>
+              <w:t xml:space="preserve">, S. </w:t>
+            </w:r>
+            <w:proofErr w:type="spellStart"/>
+            <w:r>
+              <w:rPr>
+                <w:rFonts w:ascii="Times New Roman" w:eastAsia="Times New Roman" w:hAnsi="Times New Roman" w:cs="Times New Roman"/>
+                <w:bCs/>
+                <w:i/>
+                <w:iCs/>
+                <w:sz w:val="20"/>
+                <w:szCs w:val="20"/>
+                <w:lang w:val="en-US"/>
+              </w:rPr>
+              <w:t>Hüsing</w:t>
+            </w:r>
+            <w:proofErr w:type="spellEnd"/>
           </w:p>
         </w:tc>
       </w:tr>
@@ -5033,14 +5569,12 @@
       <w:pPr>
         <w:pStyle w:val="berschrift2"/>
         <w:sectPr>
-          <w:headerReference w:type="even" r:id="rId11"/>
-          <w:headerReference w:type="default" r:id="rId12"/>
-          <w:footerReference w:type="even" r:id="rId13"/>
-          <w:footerReference w:type="default" r:id="rId14"/>
-          <w:headerReference w:type="first" r:id="rId15"/>
-          <w:footerReference w:type="first" r:id="rId16"/>
+          <w:headerReference w:type="default" r:id="rId11"/>
+          <w:footerReference w:type="default" r:id="rId12"/>
+          <w:headerReference w:type="first" r:id="rId13"/>
+          <w:footerReference w:type="first" r:id="rId14"/>
           <w:pgSz w:w="11909" w:h="16834"/>
-          <w:pgMar w:top="1021" w:right="1361" w:bottom="1021" w:left="1361" w:header="720" w:footer="720" w:gutter="0"/>
+          <w:pgMar w:top="1021" w:right="1304" w:bottom="1021" w:left="1304" w:header="720" w:footer="720" w:gutter="0"/>
           <w:pgNumType w:start="1"/>
           <w:cols w:space="720"/>
           <w:titlePg/>
@@ -5279,9 +5813,71 @@
                 <w:iCs/>
                 <w:sz w:val="20"/>
                 <w:szCs w:val="20"/>
-                <w:lang w:val="de-DE"/>
-              </w:rPr>
-              <w:t>402 Blauer Hörsaal</w:t>
+                <w:lang w:val="en-US"/>
+              </w:rPr>
+              <w:t xml:space="preserve">402 Blauer </w:t>
+            </w:r>
+            <w:proofErr w:type="spellStart"/>
+            <w:r>
+              <w:rPr>
+                <w:rFonts w:ascii="Times New Roman" w:eastAsia="Times New Roman" w:hAnsi="Times New Roman" w:cs="Times New Roman"/>
+                <w:bCs/>
+                <w:i/>
+                <w:iCs/>
+                <w:sz w:val="20"/>
+                <w:szCs w:val="20"/>
+                <w:lang w:val="en-US"/>
+              </w:rPr>
+              <w:t>Hörsaal</w:t>
+            </w:r>
+            <w:proofErr w:type="spellEnd"/>
+            <w:r>
+              <w:rPr>
+                <w:rFonts w:ascii="Times New Roman" w:eastAsia="Times New Roman" w:hAnsi="Times New Roman" w:cs="Times New Roman"/>
+                <w:bCs/>
+                <w:i/>
+                <w:iCs/>
+                <w:sz w:val="20"/>
+                <w:szCs w:val="20"/>
+                <w:lang w:val="en-US"/>
+              </w:rPr>
+              <w:t>, Chair:</w:t>
+            </w:r>
+            <w:r>
+              <w:rPr>
+                <w:rFonts w:ascii="Times New Roman" w:eastAsia="Times New Roman" w:hAnsi="Times New Roman" w:cs="Times New Roman"/>
+                <w:bCs/>
+                <w:i/>
+                <w:iCs/>
+                <w:sz w:val="20"/>
+                <w:szCs w:val="20"/>
+                <w:lang w:val="en-US"/>
+              </w:rPr>
+              <w:t xml:space="preserve"> </w:t>
+            </w:r>
+            <w:r>
+              <w:rPr>
+                <w:rFonts w:ascii="Times New Roman" w:eastAsia="Times New Roman" w:hAnsi="Times New Roman" w:cs="Times New Roman"/>
+                <w:bCs/>
+                <w:i/>
+                <w:iCs/>
+                <w:sz w:val="20"/>
+                <w:szCs w:val="20"/>
+                <w:lang w:val="en-US"/>
+              </w:rPr>
+              <w:t>T. Weiland</w:t>
+            </w:r>
+            <w:r>
+              <w:rPr>
+                <w:rFonts w:ascii="Times New Roman" w:eastAsia="Times New Roman" w:hAnsi="Times New Roman" w:cs="Times New Roman"/>
+                <w:bCs/>
+                <w:i/>
+                <w:iCs/>
+                <w:sz w:val="20"/>
+                <w:szCs w:val="20"/>
+                <w:lang w:val="en-US"/>
+              </w:rPr>
+              <w:t xml:space="preserve"> </w:t>
             </w:r>
           </w:p>
         </w:tc>
@@ -5379,7 +5975,7 @@
                 <w:b/>
                 <w:lang w:val="en-US"/>
               </w:rPr>
-              <w:t>Miller, Thema Monroe-White, Michelle Wilkerson</w:t>
+              <w:t>Miller, Michelle Wilkerson</w:t>
             </w:r>
           </w:p>
           <w:p>
@@ -5402,19 +5998,45 @@
                 <w:szCs w:val="20"/>
                 <w:lang w:val="en-US"/>
               </w:rPr>
-              <w:t>Room:</w:t>
-            </w:r>
-            <w:r>
-              <w:rPr>
-                <w:rFonts w:ascii="Times New Roman" w:eastAsia="Times New Roman" w:hAnsi="Times New Roman" w:cs="Times New Roman"/>
-                <w:bCs/>
-                <w:i/>
-                <w:iCs/>
-                <w:sz w:val="20"/>
-                <w:szCs w:val="20"/>
-                <w:lang w:val="en-US"/>
-              </w:rPr>
-              <w:t xml:space="preserve"> HS</w:t>
+              <w:t xml:space="preserve">Room: HS 402 Blauer </w:t>
+            </w:r>
+            <w:proofErr w:type="spellStart"/>
+            <w:r>
+              <w:rPr>
+                <w:rFonts w:ascii="Times New Roman" w:eastAsia="Times New Roman" w:hAnsi="Times New Roman" w:cs="Times New Roman"/>
+                <w:bCs/>
+                <w:i/>
+                <w:iCs/>
+                <w:sz w:val="20"/>
+                <w:szCs w:val="20"/>
+                <w:lang w:val="en-US"/>
+              </w:rPr>
+              <w:t>Hörsaal</w:t>
+            </w:r>
+            <w:proofErr w:type="spellEnd"/>
+            <w:r>
+              <w:rPr>
+                <w:rFonts w:ascii="Times New Roman" w:eastAsia="Times New Roman" w:hAnsi="Times New Roman" w:cs="Times New Roman"/>
+                <w:bCs/>
+                <w:i/>
+                <w:iCs/>
+                <w:sz w:val="20"/>
+                <w:szCs w:val="20"/>
+                <w:lang w:val="en-US"/>
+              </w:rPr>
+              <w:t xml:space="preserve">, </w:t>
+            </w:r>
+            <w:r>
+              <w:rPr>
+                <w:rFonts w:ascii="Times New Roman" w:eastAsia="Times New Roman" w:hAnsi="Times New Roman" w:cs="Times New Roman"/>
+                <w:bCs/>
+                <w:i/>
+                <w:iCs/>
+                <w:sz w:val="20"/>
+                <w:szCs w:val="20"/>
+                <w:lang w:val="en-US"/>
+              </w:rPr>
+              <w:t>Chair:</w:t>
             </w:r>
             <w:r>
               <w:rPr>
@@ -5436,9 +6058,9 @@
                 <w:iCs/>
                 <w:sz w:val="20"/>
                 <w:szCs w:val="20"/>
-                <w:lang w:val="de-DE"/>
-              </w:rPr>
-              <w:t>402 Blauer Hörsaal</w:t>
+                <w:lang w:val="en-US"/>
+              </w:rPr>
+              <w:t>T. Weiland</w:t>
             </w:r>
           </w:p>
         </w:tc>
@@ -5732,6 +6354,32 @@
               </w:rPr>
               <w:t>HS 413</w:t>
             </w:r>
+            <w:r>
+              <w:rPr>
+                <w:rFonts w:ascii="Times New Roman" w:eastAsia="Times New Roman" w:hAnsi="Times New Roman" w:cs="Times New Roman"/>
+                <w:bCs/>
+                <w:i/>
+                <w:iCs/>
+                <w:sz w:val="20"/>
+                <w:szCs w:val="20"/>
+                <w:lang w:val="en-US"/>
+              </w:rPr>
+              <w:t xml:space="preserve">, Chair: L. </w:t>
+            </w:r>
+            <w:proofErr w:type="spellStart"/>
+            <w:r>
+              <w:rPr>
+                <w:rFonts w:ascii="Times New Roman" w:eastAsia="Times New Roman" w:hAnsi="Times New Roman" w:cs="Times New Roman"/>
+                <w:bCs/>
+                <w:i/>
+                <w:iCs/>
+                <w:sz w:val="20"/>
+                <w:szCs w:val="20"/>
+                <w:lang w:val="en-US"/>
+              </w:rPr>
+              <w:t>Höper</w:t>
+            </w:r>
+            <w:proofErr w:type="spellEnd"/>
           </w:p>
         </w:tc>
         <w:tc>
@@ -5833,52 +6481,57 @@
               <w:rPr>
                 <w:rFonts w:ascii="Times New Roman" w:eastAsia="Times New Roman" w:hAnsi="Times New Roman" w:cs="Times New Roman"/>
                 <w:b/>
-                <w:lang w:val="en-US"/>
-              </w:rPr>
-            </w:pPr>
-            <w:r>
-              <w:rPr>
-                <w:rFonts w:ascii="Times New Roman" w:eastAsia="Times New Roman" w:hAnsi="Times New Roman" w:cs="Times New Roman"/>
-                <w:lang w:val="en-US"/>
+                <w:lang w:val="de-AT"/>
+              </w:rPr>
+            </w:pPr>
+            <w:r>
+              <w:rPr>
+                <w:rFonts w:ascii="Times New Roman" w:eastAsia="Times New Roman" w:hAnsi="Times New Roman" w:cs="Times New Roman"/>
+                <w:lang w:val="de-AT"/>
               </w:rPr>
               <w:t xml:space="preserve">26. </w:t>
             </w:r>
             <w:r>
               <w:rPr>
                 <w:rFonts w:ascii="Times New Roman" w:eastAsia="Times New Roman" w:hAnsi="Times New Roman" w:cs="Times New Roman"/>
-                <w:b/>
-                <w:lang w:val="en-US"/>
-              </w:rPr>
-              <w:t>NN</w:t>
-            </w:r>
-          </w:p>
-          <w:p>
-            <w:pPr>
-              <w:spacing w:line="300" w:lineRule="auto"/>
-              <w:rPr>
-                <w:rFonts w:ascii="Times New Roman" w:eastAsia="Times New Roman" w:hAnsi="Times New Roman" w:cs="Times New Roman"/>
-                <w:b/>
-                <w:lang w:val="en-US"/>
-              </w:rPr>
-            </w:pPr>
-          </w:p>
-          <w:p>
-            <w:pPr>
-              <w:spacing w:line="300" w:lineRule="auto"/>
-              <w:rPr>
-                <w:rFonts w:ascii="Times New Roman" w:eastAsia="Times New Roman" w:hAnsi="Times New Roman" w:cs="Times New Roman"/>
-                <w:b/>
-                <w:lang w:val="en-US"/>
-              </w:rPr>
-            </w:pPr>
-          </w:p>
-          <w:p>
-            <w:pPr>
-              <w:spacing w:line="300" w:lineRule="auto"/>
-              <w:rPr>
-                <w:rFonts w:ascii="Times New Roman" w:eastAsia="Times New Roman" w:hAnsi="Times New Roman" w:cs="Times New Roman"/>
-                <w:b/>
-                <w:lang w:val="en-US"/>
+                <w:lang w:val="de-AT"/>
+              </w:rPr>
+              <w:t xml:space="preserve">NN, </w:t>
+            </w:r>
+            <w:r>
+              <w:rPr>
+                <w:rFonts w:ascii="Times New Roman" w:eastAsia="Times New Roman" w:hAnsi="Times New Roman" w:cs="Times New Roman"/>
+                <w:b/>
+                <w:lang w:val="de-AT"/>
+              </w:rPr>
+              <w:t>Sarah Schönbrodt</w:t>
+            </w:r>
+            <w:r>
+              <w:rPr>
+                <w:rFonts w:ascii="Times New Roman" w:eastAsia="Times New Roman" w:hAnsi="Times New Roman" w:cs="Times New Roman"/>
+                <w:b/>
+                <w:lang w:val="de-AT"/>
+              </w:rPr>
+              <w:t>, Steffen Schneider</w:t>
+            </w:r>
+          </w:p>
+          <w:p>
+            <w:pPr>
+              <w:spacing w:line="300" w:lineRule="auto"/>
+              <w:rPr>
+                <w:rFonts w:ascii="Times New Roman" w:eastAsia="Times New Roman" w:hAnsi="Times New Roman" w:cs="Times New Roman"/>
+                <w:b/>
+                <w:lang w:val="de-AT"/>
+              </w:rPr>
+            </w:pPr>
+          </w:p>
+          <w:p>
+            <w:pPr>
+              <w:spacing w:line="300" w:lineRule="auto"/>
+              <w:rPr>
+                <w:rFonts w:ascii="Times New Roman" w:eastAsia="Times New Roman" w:hAnsi="Times New Roman" w:cs="Times New Roman"/>
+                <w:b/>
+                <w:lang w:val="de-AT"/>
               </w:rPr>
             </w:pPr>
           </w:p>
@@ -5902,19 +6555,55 @@
                 <w:szCs w:val="20"/>
                 <w:lang w:val="en-US"/>
               </w:rPr>
-              <w:t xml:space="preserve">Room: </w:t>
-            </w:r>
-            <w:r>
-              <w:rPr>
-                <w:rFonts w:ascii="Times New Roman" w:eastAsia="Times New Roman" w:hAnsi="Times New Roman" w:cs="Times New Roman"/>
-                <w:bCs/>
-                <w:i/>
-                <w:iCs/>
-                <w:sz w:val="20"/>
-                <w:szCs w:val="20"/>
-                <w:lang w:val="en-US"/>
-              </w:rPr>
-              <w:t>HS 414</w:t>
+              <w:t>Room: HS 414</w:t>
+            </w:r>
+            <w:r>
+              <w:rPr>
+                <w:rFonts w:ascii="Times New Roman" w:eastAsia="Times New Roman" w:hAnsi="Times New Roman" w:cs="Times New Roman"/>
+                <w:bCs/>
+                <w:i/>
+                <w:iCs/>
+                <w:sz w:val="20"/>
+                <w:szCs w:val="20"/>
+                <w:lang w:val="en-US"/>
+              </w:rPr>
+              <w:t>, Chair:</w:t>
+            </w:r>
+            <w:r>
+              <w:rPr>
+                <w:rFonts w:ascii="Times New Roman" w:eastAsia="Times New Roman" w:hAnsi="Times New Roman" w:cs="Times New Roman"/>
+                <w:bCs/>
+                <w:i/>
+                <w:iCs/>
+                <w:sz w:val="20"/>
+                <w:szCs w:val="20"/>
+                <w:lang w:val="en-US"/>
+              </w:rPr>
+              <w:t xml:space="preserve"> K. B</w:t>
+            </w:r>
+            <w:r>
+              <w:rPr>
+                <w:rFonts w:ascii="Times New Roman" w:eastAsia="Times New Roman" w:hAnsi="Times New Roman" w:cs="Times New Roman"/>
+                <w:bCs/>
+                <w:i/>
+                <w:iCs/>
+                <w:sz w:val="20"/>
+                <w:szCs w:val="20"/>
+                <w:lang w:val="en-US"/>
+              </w:rPr>
+              <w:t>ata</w:t>
+            </w:r>
+            <w:r>
+              <w:rPr>
+                <w:rFonts w:ascii="Times New Roman" w:eastAsia="Times New Roman" w:hAnsi="Times New Roman" w:cs="Times New Roman"/>
+                <w:bCs/>
+                <w:i/>
+                <w:iCs/>
+                <w:sz w:val="20"/>
+                <w:szCs w:val="20"/>
+                <w:lang w:val="en-US"/>
+              </w:rPr>
+              <w:t xml:space="preserve"> </w:t>
             </w:r>
           </w:p>
         </w:tc>
@@ -6152,9 +6841,47 @@
                 <w:iCs/>
                 <w:sz w:val="20"/>
                 <w:szCs w:val="20"/>
-                <w:lang w:val="de-DE"/>
-              </w:rPr>
-              <w:t>402 Blauer Hörsaal</w:t>
+                <w:lang w:val="en-US"/>
+              </w:rPr>
+              <w:t xml:space="preserve">402 Blauer </w:t>
+            </w:r>
+            <w:proofErr w:type="spellStart"/>
+            <w:r>
+              <w:rPr>
+                <w:rFonts w:ascii="Times New Roman" w:eastAsia="Times New Roman" w:hAnsi="Times New Roman" w:cs="Times New Roman"/>
+                <w:bCs/>
+                <w:i/>
+                <w:iCs/>
+                <w:sz w:val="20"/>
+                <w:szCs w:val="20"/>
+                <w:lang w:val="en-US"/>
+              </w:rPr>
+              <w:t>Hörsaal</w:t>
+            </w:r>
+            <w:proofErr w:type="spellEnd"/>
+            <w:r>
+              <w:rPr>
+                <w:rFonts w:ascii="Times New Roman" w:eastAsia="Times New Roman" w:hAnsi="Times New Roman" w:cs="Times New Roman"/>
+                <w:bCs/>
+                <w:i/>
+                <w:iCs/>
+                <w:sz w:val="20"/>
+                <w:szCs w:val="20"/>
+                <w:lang w:val="en-US"/>
+              </w:rPr>
+              <w:t>, Chair:</w:t>
+            </w:r>
+            <w:r>
+              <w:rPr>
+                <w:rFonts w:ascii="Times New Roman" w:eastAsia="Times New Roman" w:hAnsi="Times New Roman" w:cs="Times New Roman"/>
+                <w:bCs/>
+                <w:i/>
+                <w:iCs/>
+                <w:sz w:val="20"/>
+                <w:szCs w:val="20"/>
+                <w:lang w:val="en-US"/>
+              </w:rPr>
+              <w:t xml:space="preserve"> M. Wilkerson </w:t>
             </w:r>
           </w:p>
         </w:tc>
@@ -6540,7 +7267,7 @@
               </w:rPr>
               <w:t xml:space="preserve">, </w:t>
             </w:r>
-            <w:hyperlink r:id="rId17">
+            <w:hyperlink r:id="rId15">
               <w:r>
                 <w:rPr>
                   <w:rFonts w:ascii="Times New Roman" w:eastAsia="Times New Roman" w:hAnsi="Times New Roman" w:cs="Times New Roman"/>
@@ -6769,6 +7496,18 @@
               </w:rPr>
               <w:t xml:space="preserve"> TBA</w:t>
             </w:r>
+            <w:r>
+              <w:rPr>
+                <w:rFonts w:ascii="Times New Roman" w:eastAsia="Times New Roman" w:hAnsi="Times New Roman" w:cs="Times New Roman"/>
+                <w:bCs/>
+                <w:i/>
+                <w:iCs/>
+                <w:sz w:val="20"/>
+                <w:szCs w:val="20"/>
+                <w:lang w:val="en-US"/>
+              </w:rPr>
+              <w:t>, Chair:</w:t>
+            </w:r>
           </w:p>
         </w:tc>
       </w:tr>
@@ -6832,6 +7571,8 @@
               <w:spacing w:line="300" w:lineRule="auto"/>
               <w:rPr>
                 <w:rFonts w:ascii="Times New Roman" w:eastAsia="Times New Roman" w:hAnsi="Times New Roman" w:cs="Times New Roman"/>
+                <w:b/>
+                <w:bCs/>
                 <w:lang w:val="en-US"/>
               </w:rPr>
             </w:pPr>
@@ -6841,6 +7582,22 @@
                 <w:lang w:val="en-US"/>
               </w:rPr>
               <w:t>General discussion of the symposium</w:t>
+            </w:r>
+            <w:r>
+              <w:rPr>
+                <w:rFonts w:ascii="Times New Roman" w:eastAsia="Times New Roman" w:hAnsi="Times New Roman" w:cs="Times New Roman"/>
+                <w:lang w:val="en-US"/>
+              </w:rPr>
+              <w:t xml:space="preserve">, </w:t>
+            </w:r>
+            <w:r>
+              <w:rPr>
+                <w:rFonts w:ascii="Times New Roman" w:eastAsia="Times New Roman" w:hAnsi="Times New Roman" w:cs="Times New Roman"/>
+                <w:b/>
+                <w:bCs/>
+                <w:lang w:val="en-US"/>
+              </w:rPr>
+              <w:t>Rolf Biehler</w:t>
             </w:r>
           </w:p>
           <w:p>
@@ -7012,6 +7769,30 @@
                 <w:lang w:val="en-US"/>
               </w:rPr>
               <w:t xml:space="preserve"> TBA</w:t>
+            </w:r>
+            <w:r>
+              <w:rPr>
+                <w:rFonts w:ascii="Times New Roman" w:eastAsia="Times New Roman" w:hAnsi="Times New Roman" w:cs="Times New Roman"/>
+                <w:bCs/>
+                <w:i/>
+                <w:iCs/>
+                <w:sz w:val="20"/>
+                <w:szCs w:val="20"/>
+                <w:lang w:val="en-US"/>
+              </w:rPr>
+              <w:t>, Chair:</w:t>
+            </w:r>
+            <w:r>
+              <w:rPr>
+                <w:rFonts w:ascii="Times New Roman" w:eastAsia="Times New Roman" w:hAnsi="Times New Roman" w:cs="Times New Roman"/>
+                <w:bCs/>
+                <w:i/>
+                <w:iCs/>
+                <w:sz w:val="20"/>
+                <w:szCs w:val="20"/>
+                <w:lang w:val="en-US"/>
+              </w:rPr>
+              <w:t xml:space="preserve"> </w:t>
             </w:r>
           </w:p>
         </w:tc>
@@ -7237,7 +8018,7 @@
         </w:rPr>
         <w:t xml:space="preserve"> (</w:t>
       </w:r>
-      <w:hyperlink r:id="rId18" w:history="1">
+      <w:hyperlink r:id="rId16" w:history="1">
         <w:r>
           <w:rPr>
             <w:rStyle w:val="Hyperlink"/>
@@ -7329,7 +8110,7 @@
         </w:rPr>
         <w:t xml:space="preserve">(see on </w:t>
       </w:r>
-      <w:hyperlink r:id="rId19" w:history="1">
+      <w:hyperlink r:id="rId17" w:history="1">
         <w:r>
           <w:rPr>
             <w:rStyle w:val="Hyperlink"/>
@@ -7379,7 +8160,7 @@
         </w:rPr>
         <w:t xml:space="preserve"> 2. Floor (see on </w:t>
       </w:r>
-      <w:hyperlink r:id="rId20" w:history="1">
+      <w:hyperlink r:id="rId18" w:history="1">
         <w:r>
           <w:rPr>
             <w:rStyle w:val="Hyperlink"/>
@@ -7429,7 +8210,7 @@
         </w:rPr>
         <w:t xml:space="preserve"> 2. Floor (see on </w:t>
       </w:r>
-      <w:hyperlink r:id="rId21" w:history="1">
+      <w:hyperlink r:id="rId19" w:history="1">
         <w:r>
           <w:rPr>
             <w:rStyle w:val="Hyperlink"/>
@@ -7487,7 +8268,7 @@
         </w:rPr>
         <w:t xml:space="preserve">. Floor (see on </w:t>
       </w:r>
-      <w:hyperlink r:id="rId22" w:history="1">
+      <w:hyperlink r:id="rId20" w:history="1">
         <w:r>
           <w:rPr>
             <w:rStyle w:val="Hyperlink"/>
@@ -7570,7 +8351,7 @@
         </w:rPr>
         <w:t xml:space="preserve"> 1 (see </w:t>
       </w:r>
-      <w:hyperlink r:id="rId23" w:history="1">
+      <w:hyperlink r:id="rId21" w:history="1">
         <w:r>
           <w:rPr>
             <w:rStyle w:val="Hyperlink"/>
@@ -7654,16 +8435,6 @@
 </file>
 
 <file path=word/footer1.xml><?xml version="1.0" encoding="utf-8"?>
-<w:ftr xmlns:wpc="http://schemas.microsoft.com/office/word/2010/wordprocessingCanvas" xmlns:cx="http://schemas.microsoft.com/office/drawing/2014/chartex" xmlns:cx1="http://schemas.microsoft.com/office/drawing/2015/9/8/chartex" xmlns:cx2="http://schemas.microsoft.com/office/drawing/2015/10/21/chartex" xmlns:cx3="http://schemas.microsoft.com/office/drawing/2016/5/9/chartex" xmlns:cx4="http://schemas.microsoft.com/office/drawing/2016/5/10/chartex" xmlns:cx5="http://schemas.microsoft.com/office/drawing/2016/5/11/chartex" xmlns:cx6="http://schemas.microsoft.com/office/drawing/2016/5/12/chartex" xmlns:cx7="http://schemas.microsoft.com/office/drawing/2016/5/13/chartex" xmlns:cx8="http://schemas.microsoft.com/office/drawing/2016/5/14/chartex" xmlns:mc="http://schemas.openxmlformats.org/markup-compatibility/2006" xmlns:aink="http://schemas.microsoft.com/office/drawing/2016/ink" xmlns:am3d="http://schemas.microsoft.com/office/drawing/2017/model3d" xmlns:o="urn:schemas-microsoft-com:office:office" xmlns:oel="http://schemas.microsoft.com/office/2019/extlst" xmlns:r="http://schemas.openxmlformats.org/officeDocument/2006/relationships" xmlns:m="http://schemas.openxmlformats.org/officeDocument/2006/math" xmlns:v="urn:schemas-microsoft-com:vml" xmlns:wp14="http://schemas.microsoft.com/office/word/2010/wordprocessingDrawing" xmlns:wp="http://schemas.openxmlformats.org/drawingml/2006/wordprocessingDrawing" xmlns:w10="urn:schemas-microsoft-com:office:word" xmlns:w="http://schemas.openxmlformats.org/wordprocessingml/2006/main" xmlns:w14="http://schemas.microsoft.com/office/word/2010/wordml" xmlns:w15="http://schemas.microsoft.com/office/word/2012/wordml" xmlns:w16cex="http://schemas.microsoft.com/office/word/2018/wordml/cex" xmlns:w16cid="http://schemas.microsoft.com/office/word/2016/wordml/cid" xmlns:w16="http://schemas.microsoft.com/office/word/2018/wordml" xmlns:w16du="http://schemas.microsoft.com/office/word/2023/wordml/word16du" xmlns:w16sdtdh="http://schemas.microsoft.com/office/word/2020/wordml/sdtdatahash" xmlns:w16sdtfl="http://schemas.microsoft.com/office/word/2024/wordml/sdtformatlock" xmlns:w16se="http://schemas.microsoft.com/office/word/2015/wordml/symex" xmlns:wpg="http://schemas.microsoft.com/office/word/2010/wordprocessingGroup" xmlns:wpi="http://schemas.microsoft.com/office/word/2010/wordprocessingInk" xmlns:wne="http://schemas.microsoft.com/office/word/2006/wordml" xmlns:wps="http://schemas.microsoft.com/office/word/2010/wordprocessingShape" mc:Ignorable="w14 w15 w16se w16cid w16 w16cex w16sdtdh w16sdtfl w16du wp14">
-  <w:p>
-    <w:pPr>
-      <w:pStyle w:val="Fuzeile"/>
-    </w:pPr>
-  </w:p>
-</w:ftr>
-</file>
-
-<file path=word/footer2.xml><?xml version="1.0" encoding="utf-8"?>
 <w:ftr xmlns:wpc="http://schemas.microsoft.com/office/word/2010/wordprocessingCanvas" xmlns:cx="http://schemas.microsoft.com/office/drawing/2014/chartex" xmlns:cx1="http://schemas.microsoft.com/office/drawing/2015/9/8/chartex" xmlns:cx2="http://schemas.microsoft.com/office/drawing/2015/10/21/chartex" xmlns:cx3="http://schemas.microsoft.com/office/drawing/2016/5/9/chartex" xmlns:cx4="http://schemas.microsoft.com/office/drawing/2016/5/10/chartex" xmlns:cx5="http://schemas.microsoft.com/office/drawing/2016/5/11/chartex" xmlns:cx6="http://schemas.microsoft.com/office/drawing/2016/5/12/chartex" xmlns:cx7="http://schemas.microsoft.com/office/drawing/2016/5/13/chartex" xmlns:cx8="http://schemas.microsoft.com/office/drawing/2016/5/14/chartex" xmlns:mc="http://schemas.openxmlformats.org/markup-compatibility/2006" xmlns:aink="http://schemas.microsoft.com/office/drawing/2016/ink" xmlns:am3d="http://schemas.microsoft.com/office/drawing/2017/model3d" xmlns:o="urn:schemas-microsoft-com:office:office" xmlns:oel="http://schemas.microsoft.com/office/2019/extlst" xmlns:r="http://schemas.openxmlformats.org/officeDocument/2006/relationships" xmlns:m="http://schemas.openxmlformats.org/officeDocument/2006/math" xmlns:v="urn:schemas-microsoft-com:vml" xmlns:wp14="http://schemas.microsoft.com/office/word/2010/wordprocessingDrawing" xmlns:wp="http://schemas.openxmlformats.org/drawingml/2006/wordprocessingDrawing" xmlns:w10="urn:schemas-microsoft-com:office:word" xmlns:w="http://schemas.openxmlformats.org/wordprocessingml/2006/main" xmlns:w14="http://schemas.microsoft.com/office/word/2010/wordml" xmlns:w15="http://schemas.microsoft.com/office/word/2012/wordml" xmlns:w16cex="http://schemas.microsoft.com/office/word/2018/wordml/cex" xmlns:w16cid="http://schemas.microsoft.com/office/word/2016/wordml/cid" xmlns:w16="http://schemas.microsoft.com/office/word/2018/wordml" xmlns:w16du="http://schemas.microsoft.com/office/word/2023/wordml/word16du" xmlns:w16sdtdh="http://schemas.microsoft.com/office/word/2020/wordml/sdtdatahash" xmlns:w16sdtfl="http://schemas.microsoft.com/office/word/2024/wordml/sdtformatlock" xmlns:w16se="http://schemas.microsoft.com/office/word/2015/wordml/symex" xmlns:wpg="http://schemas.microsoft.com/office/word/2010/wordprocessingGroup" xmlns:wpi="http://schemas.microsoft.com/office/word/2010/wordprocessingInk" xmlns:wne="http://schemas.microsoft.com/office/word/2006/wordml" xmlns:wps="http://schemas.microsoft.com/office/word/2010/wordprocessingShape" mc:Ignorable="w14 w15 w16se w16cid w16 w16cex w16sdtdh w16sdtfl w16du wp14">
   <w:p>
     <w:pPr>
@@ -7883,7 +8654,7 @@
 </w:ftr>
 </file>
 
-<file path=word/footer3.xml><?xml version="1.0" encoding="utf-8"?>
+<file path=word/footer2.xml><?xml version="1.0" encoding="utf-8"?>
 <w:ftr xmlns:wpc="http://schemas.microsoft.com/office/word/2010/wordprocessingCanvas" xmlns:cx="http://schemas.microsoft.com/office/drawing/2014/chartex" xmlns:cx1="http://schemas.microsoft.com/office/drawing/2015/9/8/chartex" xmlns:cx2="http://schemas.microsoft.com/office/drawing/2015/10/21/chartex" xmlns:cx3="http://schemas.microsoft.com/office/drawing/2016/5/9/chartex" xmlns:cx4="http://schemas.microsoft.com/office/drawing/2016/5/10/chartex" xmlns:cx5="http://schemas.microsoft.com/office/drawing/2016/5/11/chartex" xmlns:cx6="http://schemas.microsoft.com/office/drawing/2016/5/12/chartex" xmlns:cx7="http://schemas.microsoft.com/office/drawing/2016/5/13/chartex" xmlns:cx8="http://schemas.microsoft.com/office/drawing/2016/5/14/chartex" xmlns:mc="http://schemas.openxmlformats.org/markup-compatibility/2006" xmlns:aink="http://schemas.microsoft.com/office/drawing/2016/ink" xmlns:am3d="http://schemas.microsoft.com/office/drawing/2017/model3d" xmlns:o="urn:schemas-microsoft-com:office:office" xmlns:oel="http://schemas.microsoft.com/office/2019/extlst" xmlns:r="http://schemas.openxmlformats.org/officeDocument/2006/relationships" xmlns:m="http://schemas.openxmlformats.org/officeDocument/2006/math" xmlns:v="urn:schemas-microsoft-com:vml" xmlns:wp14="http://schemas.microsoft.com/office/word/2010/wordprocessingDrawing" xmlns:wp="http://schemas.openxmlformats.org/drawingml/2006/wordprocessingDrawing" xmlns:w10="urn:schemas-microsoft-com:office:word" xmlns:w="http://schemas.openxmlformats.org/wordprocessingml/2006/main" xmlns:w14="http://schemas.microsoft.com/office/word/2010/wordml" xmlns:w15="http://schemas.microsoft.com/office/word/2012/wordml" xmlns:w16cex="http://schemas.microsoft.com/office/word/2018/wordml/cex" xmlns:w16cid="http://schemas.microsoft.com/office/word/2016/wordml/cid" xmlns:w16="http://schemas.microsoft.com/office/word/2018/wordml" xmlns:w16du="http://schemas.microsoft.com/office/word/2023/wordml/word16du" xmlns:w16sdtdh="http://schemas.microsoft.com/office/word/2020/wordml/sdtdatahash" xmlns:w16sdtfl="http://schemas.microsoft.com/office/word/2024/wordml/sdtformatlock" xmlns:w16se="http://schemas.microsoft.com/office/word/2015/wordml/symex" xmlns:wpg="http://schemas.microsoft.com/office/word/2010/wordprocessingGroup" xmlns:wpi="http://schemas.microsoft.com/office/word/2010/wordprocessingInk" xmlns:wne="http://schemas.microsoft.com/office/word/2006/wordml" xmlns:wps="http://schemas.microsoft.com/office/word/2010/wordprocessingShape" mc:Ignorable="w14 w15 w16se w16cid w16 w16cex w16sdtdh w16sdtfl w16du wp14">
   <w:p>
     <w:pPr>
@@ -7895,9 +8666,9 @@
         <w:noProof/>
       </w:rPr>
       <w:drawing>
-        <wp:inline distT="0" distB="0" distL="0" distR="0" wp14:anchorId="31417220" wp14:editId="08DBB0DD">
-          <wp:extent cx="1240610" cy="388914"/>
-          <wp:effectExtent l="0" t="0" r="4445" b="5080"/>
+        <wp:inline distT="0" distB="0" distL="0" distR="0" wp14:anchorId="31417220" wp14:editId="09AAA1B0">
+          <wp:extent cx="1055076" cy="330752"/>
+          <wp:effectExtent l="0" t="0" r="0" b="0"/>
           <wp:docPr id="2083935860" name="Grafik 1" descr="Ein Bild, das Text, Schrift, Grafiken, Screenshot enthält.&#10;&#10;Automatisch generierte Beschreibung"/>
           <wp:cNvGraphicFramePr>
             <a:graphicFrameLocks xmlns:a="http://schemas.openxmlformats.org/drawingml/2006/main" noChangeAspect="1"/>
@@ -7924,7 +8695,7 @@
                 <pic:spPr>
                   <a:xfrm>
                     <a:off x="0" y="0"/>
-                    <a:ext cx="1318979" cy="413482"/>
+                    <a:ext cx="1176953" cy="368959"/>
                   </a:xfrm>
                   <a:prstGeom prst="rect">
                     <a:avLst/>
@@ -7940,16 +8711,13 @@
       <w:t xml:space="preserve">  </w:t>
     </w:r>
     <w:r>
-      <w:t xml:space="preserve">   </w:t>
-    </w:r>
-    <w:r>
       <w:rPr>
         <w:noProof/>
       </w:rPr>
       <w:drawing>
-        <wp:inline distT="0" distB="0" distL="0" distR="0" wp14:anchorId="1C95BD2F" wp14:editId="3AE25C3F">
-          <wp:extent cx="1084997" cy="398257"/>
-          <wp:effectExtent l="0" t="0" r="0" b="0"/>
+        <wp:inline distT="0" distB="0" distL="0" distR="0" wp14:anchorId="1C95BD2F" wp14:editId="7E127F96">
+          <wp:extent cx="992524" cy="364313"/>
+          <wp:effectExtent l="0" t="0" r="0" b="4445"/>
           <wp:docPr id="1769491133" name="Grafik 3" descr="Ein Bild, das Text, Logo, Schrift, Grafiken enthält.&#10;&#10;Automatisch generierte Beschreibung"/>
           <wp:cNvGraphicFramePr>
             <a:graphicFrameLocks xmlns:a="http://schemas.openxmlformats.org/drawingml/2006/main" noChangeAspect="1"/>
@@ -7976,7 +8744,7 @@
                 <pic:spPr>
                   <a:xfrm>
                     <a:off x="0" y="0"/>
-                    <a:ext cx="1159335" cy="425543"/>
+                    <a:ext cx="1099200" cy="403469"/>
                   </a:xfrm>
                   <a:prstGeom prst="rect">
                     <a:avLst/>
@@ -7992,16 +8760,13 @@
       <w:t xml:space="preserve"> </w:t>
     </w:r>
     <w:r>
-      <w:t xml:space="preserve">  </w:t>
-    </w:r>
-    <w:r>
       <w:rPr>
         <w:noProof/>
       </w:rPr>
       <w:drawing>
-        <wp:inline distT="0" distB="0" distL="0" distR="0" wp14:anchorId="777DB4B5" wp14:editId="36F4478A">
-          <wp:extent cx="1187355" cy="454537"/>
-          <wp:effectExtent l="0" t="0" r="0" b="3175"/>
+        <wp:inline distT="0" distB="0" distL="0" distR="0" wp14:anchorId="777DB4B5" wp14:editId="591437FA">
+          <wp:extent cx="1018923" cy="390059"/>
+          <wp:effectExtent l="0" t="0" r="0" b="3810"/>
           <wp:docPr id="707423310" name="Grafik 4" descr="Ein Bild, das Text, Schrift, Logo, Grafiken enthält.&#10;&#10;Automatisch generierte Beschreibung"/>
           <wp:cNvGraphicFramePr>
             <a:graphicFrameLocks xmlns:a="http://schemas.openxmlformats.org/drawingml/2006/main" noChangeAspect="1"/>
@@ -8027,7 +8792,7 @@
                 <pic:spPr bwMode="auto">
                   <a:xfrm>
                     <a:off x="0" y="0"/>
-                    <a:ext cx="1284388" cy="491683"/>
+                    <a:ext cx="1111470" cy="425487"/>
                   </a:xfrm>
                   <a:prstGeom prst="rect">
                     <a:avLst/>
@@ -8052,9 +8817,9 @@
         <w:noProof/>
       </w:rPr>
       <w:drawing>
-        <wp:inline distT="0" distB="0" distL="0" distR="0" wp14:anchorId="2B93E024" wp14:editId="1D2E19A9">
-          <wp:extent cx="1214651" cy="397521"/>
-          <wp:effectExtent l="0" t="0" r="5080" b="0"/>
+        <wp:inline distT="0" distB="0" distL="0" distR="0" wp14:anchorId="2B93E024" wp14:editId="0CBFF83A">
+          <wp:extent cx="997528" cy="326463"/>
+          <wp:effectExtent l="0" t="0" r="6350" b="3810"/>
           <wp:docPr id="940953979" name="Grafik 2" descr="Ein Bild, das Screenshot, Schrift, Grafiken, lila enthält.&#10;&#10;Automatisch generierte Beschreibung"/>
           <wp:cNvGraphicFramePr>
             <a:graphicFrameLocks xmlns:a="http://schemas.openxmlformats.org/drawingml/2006/main" noChangeAspect="1"/>
@@ -8080,7 +8845,7 @@
                 <pic:spPr bwMode="auto">
                   <a:xfrm>
                     <a:off x="0" y="0"/>
-                    <a:ext cx="1275251" cy="417354"/>
+                    <a:ext cx="1062342" cy="347675"/>
                   </a:xfrm>
                   <a:prstGeom prst="rect">
                     <a:avLst/>
@@ -8093,6 +8858,58 @@
                       <a14:shadowObscured xmlns:a14="http://schemas.microsoft.com/office/drawing/2010/main"/>
                     </a:ext>
                   </a:extLst>
+                </pic:spPr>
+              </pic:pic>
+            </a:graphicData>
+          </a:graphic>
+        </wp:inline>
+      </w:drawing>
+    </w:r>
+    <w:r>
+      <w:t xml:space="preserve"> </w:t>
+    </w:r>
+    <w:r>
+      <w:t xml:space="preserve">  </w:t>
+    </w:r>
+    <w:r>
+      <w:rPr>
+        <w:noProof/>
+      </w:rPr>
+      <w:drawing>
+        <wp:inline distT="0" distB="0" distL="0" distR="0" wp14:anchorId="5A7759AA" wp14:editId="1EEA618C">
+          <wp:extent cx="1489896" cy="362993"/>
+          <wp:effectExtent l="0" t="0" r="0" b="5715"/>
+          <wp:docPr id="296620158" name="Grafik 1" descr="Ein Bild, das Text, Schrift, Screenshot, Grafiken enthält.&#10;&#10;Automatisch generierte Beschreibung"/>
+          <wp:cNvGraphicFramePr>
+            <a:graphicFrameLocks xmlns:a="http://schemas.openxmlformats.org/drawingml/2006/main" noChangeAspect="1"/>
+          </wp:cNvGraphicFramePr>
+          <a:graphic xmlns:a="http://schemas.openxmlformats.org/drawingml/2006/main">
+            <a:graphicData uri="http://schemas.openxmlformats.org/drawingml/2006/picture">
+              <pic:pic xmlns:pic="http://schemas.openxmlformats.org/drawingml/2006/picture">
+                <pic:nvPicPr>
+                  <pic:cNvPr id="296620158" name="Grafik 1" descr="Ein Bild, das Text, Schrift, Screenshot, Grafiken enthält.&#10;&#10;Automatisch generierte Beschreibung"/>
+                  <pic:cNvPicPr/>
+                </pic:nvPicPr>
+                <pic:blipFill>
+                  <a:blip r:embed="rId5">
+                    <a:extLst>
+                      <a:ext uri="{28A0092B-C50C-407E-A947-70E740481C1C}">
+                        <a14:useLocalDpi xmlns:a14="http://schemas.microsoft.com/office/drawing/2010/main" val="0"/>
+                      </a:ext>
+                    </a:extLst>
+                  </a:blip>
+                  <a:stretch>
+                    <a:fillRect/>
+                  </a:stretch>
+                </pic:blipFill>
+                <pic:spPr>
+                  <a:xfrm>
+                    <a:off x="0" y="0"/>
+                    <a:ext cx="1564866" cy="381259"/>
+                  </a:xfrm>
+                  <a:prstGeom prst="rect">
+                    <a:avLst/>
+                  </a:prstGeom>
                 </pic:spPr>
               </pic:pic>
             </a:graphicData>
@@ -8134,16 +8951,6 @@
   <w:p>
     <w:pPr>
       <w:pStyle w:val="Kopfzeile"/>
-    </w:pPr>
-  </w:p>
-</w:hdr>
-</file>
-
-<file path=word/header2.xml><?xml version="1.0" encoding="utf-8"?>
-<w:hdr xmlns:wpc="http://schemas.microsoft.com/office/word/2010/wordprocessingCanvas" xmlns:cx="http://schemas.microsoft.com/office/drawing/2014/chartex" xmlns:cx1="http://schemas.microsoft.com/office/drawing/2015/9/8/chartex" xmlns:cx2="http://schemas.microsoft.com/office/drawing/2015/10/21/chartex" xmlns:cx3="http://schemas.microsoft.com/office/drawing/2016/5/9/chartex" xmlns:cx4="http://schemas.microsoft.com/office/drawing/2016/5/10/chartex" xmlns:cx5="http://schemas.microsoft.com/office/drawing/2016/5/11/chartex" xmlns:cx6="http://schemas.microsoft.com/office/drawing/2016/5/12/chartex" xmlns:cx7="http://schemas.microsoft.com/office/drawing/2016/5/13/chartex" xmlns:cx8="http://schemas.microsoft.com/office/drawing/2016/5/14/chartex" xmlns:mc="http://schemas.openxmlformats.org/markup-compatibility/2006" xmlns:aink="http://schemas.microsoft.com/office/drawing/2016/ink" xmlns:am3d="http://schemas.microsoft.com/office/drawing/2017/model3d" xmlns:o="urn:schemas-microsoft-com:office:office" xmlns:oel="http://schemas.microsoft.com/office/2019/extlst" xmlns:r="http://schemas.openxmlformats.org/officeDocument/2006/relationships" xmlns:m="http://schemas.openxmlformats.org/officeDocument/2006/math" xmlns:v="urn:schemas-microsoft-com:vml" xmlns:wp14="http://schemas.microsoft.com/office/word/2010/wordprocessingDrawing" xmlns:wp="http://schemas.openxmlformats.org/drawingml/2006/wordprocessingDrawing" xmlns:w10="urn:schemas-microsoft-com:office:word" xmlns:w="http://schemas.openxmlformats.org/wordprocessingml/2006/main" xmlns:w14="http://schemas.microsoft.com/office/word/2010/wordml" xmlns:w15="http://schemas.microsoft.com/office/word/2012/wordml" xmlns:w16cex="http://schemas.microsoft.com/office/word/2018/wordml/cex" xmlns:w16cid="http://schemas.microsoft.com/office/word/2016/wordml/cid" xmlns:w16="http://schemas.microsoft.com/office/word/2018/wordml" xmlns:w16du="http://schemas.microsoft.com/office/word/2023/wordml/word16du" xmlns:w16sdtdh="http://schemas.microsoft.com/office/word/2020/wordml/sdtdatahash" xmlns:w16sdtfl="http://schemas.microsoft.com/office/word/2024/wordml/sdtformatlock" xmlns:w16se="http://schemas.microsoft.com/office/word/2015/wordml/symex" xmlns:wpg="http://schemas.microsoft.com/office/word/2010/wordprocessingGroup" xmlns:wpi="http://schemas.microsoft.com/office/word/2010/wordprocessingInk" xmlns:wne="http://schemas.microsoft.com/office/word/2006/wordml" xmlns:wps="http://schemas.microsoft.com/office/word/2010/wordprocessingShape" mc:Ignorable="w14 w15 w16se w16cid w16 w16cex w16sdtdh w16sdtfl w16du wp14">
-  <w:p>
-    <w:pPr>
-      <w:pStyle w:val="Kopfzeile"/>
       <w:jc w:val="right"/>
       <w:rPr>
         <w:sz w:val="16"/>
@@ -8154,7 +8961,7 @@
 </w:hdr>
 </file>
 
-<file path=word/header3.xml><?xml version="1.0" encoding="utf-8"?>
+<file path=word/header2.xml><?xml version="1.0" encoding="utf-8"?>
 <w:hdr xmlns:wpc="http://schemas.microsoft.com/office/word/2010/wordprocessingCanvas" xmlns:cx="http://schemas.microsoft.com/office/drawing/2014/chartex" xmlns:cx1="http://schemas.microsoft.com/office/drawing/2015/9/8/chartex" xmlns:cx2="http://schemas.microsoft.com/office/drawing/2015/10/21/chartex" xmlns:cx3="http://schemas.microsoft.com/office/drawing/2016/5/9/chartex" xmlns:cx4="http://schemas.microsoft.com/office/drawing/2016/5/10/chartex" xmlns:cx5="http://schemas.microsoft.com/office/drawing/2016/5/11/chartex" xmlns:cx6="http://schemas.microsoft.com/office/drawing/2016/5/12/chartex" xmlns:cx7="http://schemas.microsoft.com/office/drawing/2016/5/13/chartex" xmlns:cx8="http://schemas.microsoft.com/office/drawing/2016/5/14/chartex" xmlns:mc="http://schemas.openxmlformats.org/markup-compatibility/2006" xmlns:aink="http://schemas.microsoft.com/office/drawing/2016/ink" xmlns:am3d="http://schemas.microsoft.com/office/drawing/2017/model3d" xmlns:o="urn:schemas-microsoft-com:office:office" xmlns:oel="http://schemas.microsoft.com/office/2019/extlst" xmlns:r="http://schemas.openxmlformats.org/officeDocument/2006/relationships" xmlns:m="http://schemas.openxmlformats.org/officeDocument/2006/math" xmlns:v="urn:schemas-microsoft-com:vml" xmlns:wp14="http://schemas.microsoft.com/office/word/2010/wordprocessingDrawing" xmlns:wp="http://schemas.openxmlformats.org/drawingml/2006/wordprocessingDrawing" xmlns:w10="urn:schemas-microsoft-com:office:word" xmlns:w="http://schemas.openxmlformats.org/wordprocessingml/2006/main" xmlns:w14="http://schemas.microsoft.com/office/word/2010/wordml" xmlns:w15="http://schemas.microsoft.com/office/word/2012/wordml" xmlns:w16cex="http://schemas.microsoft.com/office/word/2018/wordml/cex" xmlns:w16cid="http://schemas.microsoft.com/office/word/2016/wordml/cid" xmlns:w16="http://schemas.microsoft.com/office/word/2018/wordml" xmlns:w16du="http://schemas.microsoft.com/office/word/2023/wordml/word16du" xmlns:w16sdtdh="http://schemas.microsoft.com/office/word/2020/wordml/sdtdatahash" xmlns:w16sdtfl="http://schemas.microsoft.com/office/word/2024/wordml/sdtformatlock" xmlns:w16se="http://schemas.microsoft.com/office/word/2015/wordml/symex" xmlns:wpg="http://schemas.microsoft.com/office/word/2010/wordprocessingGroup" xmlns:wpi="http://schemas.microsoft.com/office/word/2010/wordprocessingInk" xmlns:wne="http://schemas.microsoft.com/office/word/2006/wordml" xmlns:wps="http://schemas.microsoft.com/office/word/2010/wordprocessingShape" mc:Ignorable="w14 w15 w16se w16cid w16 w16cex w16sdtdh w16sdtfl w16du wp14">
   <w:p>
     <w:pPr>
@@ -8842,6 +9649,7 @@
   <w:style w:type="character" w:default="1" w:styleId="Absatz-Standardschriftart">
     <w:name w:val="Default Paragraph Font"/>
     <w:uiPriority w:val="1"/>
+    <w:semiHidden/>
     <w:unhideWhenUsed/>
   </w:style>
   <w:style w:type="table" w:default="1" w:styleId="NormaleTabelle">
